--- a/Report/Comp Int Report.docx
+++ b/Report/Comp Int Report.docx
@@ -15,28 +15,13 @@
       <w:r>
         <w:rPr>
           <w:rFonts w:ascii="Arial" w:eastAsia="Times New Roman" w:hAnsi="Arial" w:cs="Arial"/>
+          <w:b/>
+          <w:bCs/>
           <w:color w:val="000000"/>
-          <w:lang w:eastAsia="en-GB"/>
-        </w:rPr>
-        <w:t xml:space="preserve">Comp </w:t>
-      </w:r>
-      <w:proofErr w:type="spellStart"/>
-      <w:r>
-        <w:rPr>
-          <w:rFonts w:ascii="Arial" w:eastAsia="Times New Roman" w:hAnsi="Arial" w:cs="Arial"/>
-          <w:color w:val="000000"/>
-          <w:lang w:eastAsia="en-GB"/>
-        </w:rPr>
-        <w:t>Int</w:t>
-      </w:r>
-      <w:proofErr w:type="spellEnd"/>
-      <w:r>
-        <w:rPr>
-          <w:rFonts w:ascii="Arial" w:eastAsia="Times New Roman" w:hAnsi="Arial" w:cs="Arial"/>
-          <w:color w:val="000000"/>
-          <w:lang w:eastAsia="en-GB"/>
-        </w:rPr>
-        <w:t xml:space="preserve"> Report</w:t>
+          <w:u w:val="single"/>
+          <w:lang w:eastAsia="en-GB"/>
+        </w:rPr>
+        <w:t>Comp Int Report</w:t>
       </w:r>
     </w:p>
     <w:p>
@@ -63,7 +48,10 @@
       <w:r>
         <w:rPr>
           <w:rFonts w:ascii="Arial" w:eastAsia="Times New Roman" w:hAnsi="Arial" w:cs="Arial"/>
+          <w:b/>
+          <w:bCs/>
           <w:color w:val="000000"/>
+          <w:u w:val="single"/>
           <w:lang w:eastAsia="en-GB"/>
         </w:rPr>
         <w:t>Fuzzy Logic Overview</w:t>
@@ -96,32 +84,37 @@
           <w:color w:val="000000"/>
           <w:lang w:eastAsia="en-GB"/>
         </w:rPr>
-        <w:t xml:space="preserve">Fuzzy Logic is a form of many valued logic where the truth values of variables may be any real number between 1 and 0 as opposed to Boolean Logic where the values may only be 1 </w:t>
+        <w:t>Fuzzy Logic is a form of many valued logic where the truth values of variables may be any real number between 1 and 0 as opposed to Boolean Logic where the values may only be 1 or  0. This method of reasoning is more akin to the way humans make decisions as they consider all the possibilities in between the traditional digital values YES and NO. The architecture of a Fuzzy Logic System has four main parts:</w:t>
       </w:r>
-      <w:proofErr w:type="gramStart"/>
-      <w:r>
+    </w:p>
+    <w:p>
+      <w:pPr>
+        <w:numPr>
+          <w:ilvl w:val="0"/>
+          <w:numId w:val="14"/>
+        </w:numPr>
+        <w:spacing w:after="0" w:line="240" w:lineRule="auto"/>
+        <w:textAlignment w:val="baseline"/>
         <w:rPr>
           <w:rFonts w:ascii="Arial" w:eastAsia="Times New Roman" w:hAnsi="Arial" w:cs="Arial"/>
           <w:color w:val="000000"/>
           <w:lang w:eastAsia="en-GB"/>
         </w:rPr>
-        <w:t>or  0</w:t>
-      </w:r>
-      <w:proofErr w:type="gramEnd"/>
+      </w:pPr>
       <w:r>
         <w:rPr>
           <w:rFonts w:ascii="Arial" w:eastAsia="Times New Roman" w:hAnsi="Arial" w:cs="Arial"/>
           <w:color w:val="000000"/>
           <w:lang w:eastAsia="en-GB"/>
         </w:rPr>
-        <w:t>. This method of reasoning is more akin to the way humans make decisions as they consider all the possibilities in between the traditional digital values YES and NO. The architecture of a Fuzzy Logic System has four main parts:</w:t>
+        <w:t>Fuzzifier - This transforms the system’s inputs into fuzzy sets.</w:t>
       </w:r>
     </w:p>
     <w:p>
       <w:pPr>
         <w:numPr>
           <w:ilvl w:val="0"/>
-          <w:numId w:val="11"/>
+          <w:numId w:val="14"/>
         </w:numPr>
         <w:spacing w:after="0" w:line="240" w:lineRule="auto"/>
         <w:textAlignment w:val="baseline"/>
@@ -137,14 +130,14 @@
           <w:color w:val="000000"/>
           <w:lang w:eastAsia="en-GB"/>
         </w:rPr>
-        <w:t>Fuzzifier - This transforms the system’s inputs into fuzzy sets.</w:t>
+        <w:t>Knowledge Base - This stores the IF THEN rules provided by experts.</w:t>
       </w:r>
     </w:p>
     <w:p>
       <w:pPr>
         <w:numPr>
           <w:ilvl w:val="0"/>
-          <w:numId w:val="11"/>
+          <w:numId w:val="14"/>
         </w:numPr>
         <w:spacing w:after="0" w:line="240" w:lineRule="auto"/>
         <w:textAlignment w:val="baseline"/>
@@ -160,14 +153,14 @@
           <w:color w:val="000000"/>
           <w:lang w:eastAsia="en-GB"/>
         </w:rPr>
-        <w:t>Knowledge Base - This stores the IF THEN rules provided by experts.</w:t>
+        <w:t>Inference Engine - This performs the reasoning process by making fuzzy inference on the inputs and IF THEN rules.</w:t>
       </w:r>
     </w:p>
     <w:p>
       <w:pPr>
         <w:numPr>
           <w:ilvl w:val="0"/>
-          <w:numId w:val="11"/>
+          <w:numId w:val="14"/>
         </w:numPr>
         <w:spacing w:after="0" w:line="240" w:lineRule="auto"/>
         <w:textAlignment w:val="baseline"/>
@@ -183,40 +176,7 @@
           <w:color w:val="000000"/>
           <w:lang w:eastAsia="en-GB"/>
         </w:rPr>
-        <w:t>Inference Engine - This performs the reasoning process by making fuzzy inference on the inputs and IF THEN rules.</w:t>
-      </w:r>
-    </w:p>
-    <w:p>
-      <w:pPr>
-        <w:numPr>
-          <w:ilvl w:val="0"/>
-          <w:numId w:val="11"/>
-        </w:numPr>
-        <w:spacing w:after="0" w:line="240" w:lineRule="auto"/>
-        <w:textAlignment w:val="baseline"/>
-        <w:rPr>
-          <w:rFonts w:ascii="Arial" w:eastAsia="Times New Roman" w:hAnsi="Arial" w:cs="Arial"/>
-          <w:color w:val="000000"/>
-          <w:lang w:eastAsia="en-GB"/>
-        </w:rPr>
-      </w:pPr>
-      <w:proofErr w:type="spellStart"/>
-      <w:r>
-        <w:rPr>
-          <w:rFonts w:ascii="Arial" w:eastAsia="Times New Roman" w:hAnsi="Arial" w:cs="Arial"/>
-          <w:color w:val="000000"/>
-          <w:lang w:eastAsia="en-GB"/>
-        </w:rPr>
-        <w:t>Defuzzifier</w:t>
-      </w:r>
-      <w:proofErr w:type="spellEnd"/>
-      <w:r>
-        <w:rPr>
-          <w:rFonts w:ascii="Arial" w:eastAsia="Times New Roman" w:hAnsi="Arial" w:cs="Arial"/>
-          <w:color w:val="000000"/>
-          <w:lang w:eastAsia="en-GB"/>
-        </w:rPr>
-        <w:t xml:space="preserve"> - This transforms the fuzzy set acquired from the inference engine into a crisp value.</w:t>
+        <w:t>Defuzzifier - This transforms the fuzzy set acquired from the inference engine into a crisp value.</w:t>
       </w:r>
     </w:p>
     <w:p>
@@ -265,115 +225,7 @@
           <w:color w:val="000000"/>
           <w:lang w:eastAsia="en-GB"/>
         </w:rPr>
-        <w:t xml:space="preserve">As shown above the Fuzzifier turns a crisp input into a fuzzy set, a fuzzy set is simply a set which has a fuzzy boundary. For </w:t>
-      </w:r>
-      <w:proofErr w:type="gramStart"/>
-      <w:r>
-        <w:rPr>
-          <w:rFonts w:ascii="Arial" w:eastAsia="Times New Roman" w:hAnsi="Arial" w:cs="Arial"/>
-          <w:color w:val="000000"/>
-          <w:lang w:eastAsia="en-GB"/>
-        </w:rPr>
-        <w:t>example</w:t>
-      </w:r>
-      <w:proofErr w:type="gramEnd"/>
-      <w:r>
-        <w:rPr>
-          <w:rFonts w:ascii="Arial" w:eastAsia="Times New Roman" w:hAnsi="Arial" w:cs="Arial"/>
-          <w:color w:val="000000"/>
-          <w:lang w:eastAsia="en-GB"/>
-        </w:rPr>
-        <w:t xml:space="preserve"> if we have a set A of young people, in a crisp set an element either belongs in the set A or does not belong in the set A. </w:t>
-      </w:r>
-      <w:proofErr w:type="gramStart"/>
-      <w:r>
-        <w:rPr>
-          <w:rFonts w:ascii="Arial" w:eastAsia="Times New Roman" w:hAnsi="Arial" w:cs="Arial"/>
-          <w:color w:val="000000"/>
-          <w:lang w:eastAsia="en-GB"/>
-        </w:rPr>
-        <w:t>Therefore</w:t>
-      </w:r>
-      <w:proofErr w:type="gramEnd"/>
-      <w:r>
-        <w:rPr>
-          <w:rFonts w:ascii="Arial" w:eastAsia="Times New Roman" w:hAnsi="Arial" w:cs="Arial"/>
-          <w:color w:val="000000"/>
-          <w:lang w:eastAsia="en-GB"/>
-        </w:rPr>
-        <w:t xml:space="preserve"> there needs to be a value in which anything below that number is classed as young and anything above that number is classed as old, say 40. </w:t>
-      </w:r>
-      <w:proofErr w:type="gramStart"/>
-      <w:r>
-        <w:rPr>
-          <w:rFonts w:ascii="Arial" w:eastAsia="Times New Roman" w:hAnsi="Arial" w:cs="Arial"/>
-          <w:color w:val="000000"/>
-          <w:lang w:eastAsia="en-GB"/>
-        </w:rPr>
-        <w:t>However</w:t>
-      </w:r>
-      <w:proofErr w:type="gramEnd"/>
-      <w:r>
-        <w:rPr>
-          <w:rFonts w:ascii="Arial" w:eastAsia="Times New Roman" w:hAnsi="Arial" w:cs="Arial"/>
-          <w:color w:val="000000"/>
-          <w:lang w:eastAsia="en-GB"/>
-        </w:rPr>
-        <w:t xml:space="preserve"> in the real world it may seem odd to classify a 39 year old and a 5 year old in the same manner, this is where fuzzy sets help. Fuzzy logic makes use of membership functions to determine how much a given value belongs to a set. Membership functions map each element to a value between 1 and 0 which quantifies the degree of membership of the element in the fuzzy set. An important thing to note is that membership functions are subjective measures so different systems may provide different results depending on their implementation. </w:t>
-      </w:r>
-      <w:proofErr w:type="gramStart"/>
-      <w:r>
-        <w:rPr>
-          <w:rFonts w:ascii="Arial" w:eastAsia="Times New Roman" w:hAnsi="Arial" w:cs="Arial"/>
-          <w:color w:val="000000"/>
-          <w:lang w:eastAsia="en-GB"/>
-        </w:rPr>
-        <w:t>Therefore</w:t>
-      </w:r>
-      <w:proofErr w:type="gramEnd"/>
-      <w:r>
-        <w:rPr>
-          <w:rFonts w:ascii="Arial" w:eastAsia="Times New Roman" w:hAnsi="Arial" w:cs="Arial"/>
-          <w:color w:val="000000"/>
-          <w:lang w:eastAsia="en-GB"/>
-        </w:rPr>
-        <w:t xml:space="preserve"> in this example we give 40 the value 0.5, this represents the middle point of young and not young. A person who is age 1 is likely to have the value 1 as they are </w:t>
-      </w:r>
-      <w:proofErr w:type="gramStart"/>
-      <w:r>
-        <w:rPr>
-          <w:rFonts w:ascii="Arial" w:eastAsia="Times New Roman" w:hAnsi="Arial" w:cs="Arial"/>
-          <w:color w:val="000000"/>
-          <w:lang w:eastAsia="en-GB"/>
-        </w:rPr>
-        <w:t>definitely young</w:t>
-      </w:r>
-      <w:proofErr w:type="gramEnd"/>
-      <w:r>
-        <w:rPr>
-          <w:rFonts w:ascii="Arial" w:eastAsia="Times New Roman" w:hAnsi="Arial" w:cs="Arial"/>
-          <w:color w:val="000000"/>
-          <w:lang w:eastAsia="en-GB"/>
-        </w:rPr>
-        <w:t xml:space="preserve">, however a person aged 20 may have the value 0.75 as they are starting to become older and now belong less to the set A. As can be seen if the 0.5 value had been set at a different age, say 30, the membership value of the 20 </w:t>
-      </w:r>
-      <w:proofErr w:type="gramStart"/>
-      <w:r>
-        <w:rPr>
-          <w:rFonts w:ascii="Arial" w:eastAsia="Times New Roman" w:hAnsi="Arial" w:cs="Arial"/>
-          <w:color w:val="000000"/>
-          <w:lang w:eastAsia="en-GB"/>
-        </w:rPr>
-        <w:t>year</w:t>
-      </w:r>
-      <w:proofErr w:type="gramEnd"/>
-      <w:r>
-        <w:rPr>
-          <w:rFonts w:ascii="Arial" w:eastAsia="Times New Roman" w:hAnsi="Arial" w:cs="Arial"/>
-          <w:color w:val="000000"/>
-          <w:lang w:eastAsia="en-GB"/>
-        </w:rPr>
-        <w:t xml:space="preserve"> would not be the same. </w:t>
+        <w:t xml:space="preserve">As shown above the Fuzzifier turns a crisp input into a fuzzy set, a fuzzy set is simply a set which has a fuzzy boundary. For example if we have a set A of young people, in a crisp set an element either belongs in the set A or does not belong in the set A. Therefore there needs to be a value in which anything below that number is classed as young and anything above that number is classed as old, say 40. However in the real world it may seem odd to classify a 39 year old and a 5 year old in the same manner, this is where fuzzy sets help. Fuzzy logic makes use of membership functions to determine how much a given value belongs to a set. Membership functions map each element to a value between 1 and 0 which quantifies the degree of membership of the element in the fuzzy set. An important thing to note is that membership functions are subjective measures so different systems may provide different results depending on their implementation. Therefore in this example we give 40 the value 0.5, this represents the middle point of young and not young. A person who is age 1 is likely to have the value 1 as they are definitely young, however a person aged 20 may have the value 0.75 as they are starting to become older and now belong less to the set A. As can be seen if the 0.5 value had been set at a different age, say 30, the membership value of the 20 year would not be the same. </w:t>
       </w:r>
     </w:p>
     <w:p>
@@ -403,43 +255,7 @@
           <w:color w:val="000000"/>
           <w:lang w:eastAsia="en-GB"/>
         </w:rPr>
-        <w:t xml:space="preserve">Once the system has used the membership functions to convert the crisp data into a fuzzy set the rule base within the inference engine is then used to evaluate the rules. Each rule must be examined and for each rule the likelihood that that rule will be executed is calculated. To determine this the main part of the rule that must be looked at is the logical operator, AND or </w:t>
-      </w:r>
-      <w:proofErr w:type="spellStart"/>
-      <w:r>
-        <w:rPr>
-          <w:rFonts w:ascii="Arial" w:eastAsia="Times New Roman" w:hAnsi="Arial" w:cs="Arial"/>
-          <w:color w:val="000000"/>
-          <w:lang w:eastAsia="en-GB"/>
-        </w:rPr>
-        <w:t>OR</w:t>
-      </w:r>
-      <w:proofErr w:type="spellEnd"/>
-      <w:r>
-        <w:rPr>
-          <w:rFonts w:ascii="Arial" w:eastAsia="Times New Roman" w:hAnsi="Arial" w:cs="Arial"/>
-          <w:color w:val="000000"/>
-          <w:lang w:eastAsia="en-GB"/>
-        </w:rPr>
-        <w:t xml:space="preserve">. If the AND operator is </w:t>
-      </w:r>
-      <w:proofErr w:type="gramStart"/>
-      <w:r>
-        <w:rPr>
-          <w:rFonts w:ascii="Arial" w:eastAsia="Times New Roman" w:hAnsi="Arial" w:cs="Arial"/>
-          <w:color w:val="000000"/>
-          <w:lang w:eastAsia="en-GB"/>
-        </w:rPr>
-        <w:t>used</w:t>
-      </w:r>
-      <w:proofErr w:type="gramEnd"/>
-      <w:r>
-        <w:rPr>
-          <w:rFonts w:ascii="Arial" w:eastAsia="Times New Roman" w:hAnsi="Arial" w:cs="Arial"/>
-          <w:color w:val="000000"/>
-          <w:lang w:eastAsia="en-GB"/>
-        </w:rPr>
-        <w:t xml:space="preserve"> then the minimum value must be used and if the OR operator is being used then the maximum value must be used. After each rule has been examined and a value or values have been obtained for each, the system must then combine the results to have a single value for each one. As each of the rules in the rule base are to be treated independently from one another the system uses OR which again equates to finding the MAX of the given values.</w:t>
+        <w:t>Once the system has used the membership functions to convert the crisp data into a fuzzy set the rule base within the inference engine is then used to evaluate the rules. Each rule must be examined and for each rule the likelihood that that rule will be executed is calculated. To determine this the main part of the rule that must be looked at is the logical operator, AND or OR. If the AND operator is used then the minimum value must be used and if the OR operator is being used then the maximum value must be used. After each rule has been examined and a value or values have been obtained for each, the system must then combine the results to have a single value for each one. As each of the rules in the rule base are to be treated independently from one another the system uses OR which again equates to finding the MAX of the given values.</w:t>
       </w:r>
     </w:p>
     <w:p>
@@ -463,41 +279,13 @@
           <w:lang w:eastAsia="en-GB"/>
         </w:rPr>
       </w:pPr>
-      <w:proofErr w:type="gramStart"/>
       <w:r>
         <w:rPr>
           <w:rFonts w:ascii="Arial" w:eastAsia="Times New Roman" w:hAnsi="Arial" w:cs="Arial"/>
           <w:color w:val="000000"/>
           <w:lang w:eastAsia="en-GB"/>
         </w:rPr>
-        <w:t>Finally</w:t>
-      </w:r>
-      <w:proofErr w:type="gramEnd"/>
-      <w:r>
-        <w:rPr>
-          <w:rFonts w:ascii="Arial" w:eastAsia="Times New Roman" w:hAnsi="Arial" w:cs="Arial"/>
-          <w:color w:val="000000"/>
-          <w:lang w:eastAsia="en-GB"/>
-        </w:rPr>
-        <w:t xml:space="preserve"> the system uses these fuzzy values to perform </w:t>
-      </w:r>
-      <w:proofErr w:type="spellStart"/>
-      <w:r>
-        <w:rPr>
-          <w:rFonts w:ascii="Arial" w:eastAsia="Times New Roman" w:hAnsi="Arial" w:cs="Arial"/>
-          <w:color w:val="000000"/>
-          <w:lang w:eastAsia="en-GB"/>
-        </w:rPr>
-        <w:t>defuzzification</w:t>
-      </w:r>
-      <w:proofErr w:type="spellEnd"/>
-      <w:r>
-        <w:rPr>
-          <w:rFonts w:ascii="Arial" w:eastAsia="Times New Roman" w:hAnsi="Arial" w:cs="Arial"/>
-          <w:color w:val="000000"/>
-          <w:lang w:eastAsia="en-GB"/>
-        </w:rPr>
-        <w:t>. To do this the system will use the following equation:</w:t>
+        <w:t>Finally the system uses these fuzzy values to perform defuzzification. To do this the system will use the following equation:</w:t>
       </w:r>
     </w:p>
     <w:p>
@@ -576,25 +364,7 @@
           <w:color w:val="000000"/>
           <w:lang w:eastAsia="en-GB"/>
         </w:rPr>
-        <w:t xml:space="preserve">XI = </w:t>
-      </w:r>
-      <w:proofErr w:type="spellStart"/>
-      <w:r>
-        <w:rPr>
-          <w:rFonts w:ascii="Arial" w:eastAsia="Times New Roman" w:hAnsi="Arial" w:cs="Arial"/>
-          <w:color w:val="000000"/>
-          <w:lang w:eastAsia="en-GB"/>
-        </w:rPr>
-        <w:t>centers</w:t>
-      </w:r>
-      <w:proofErr w:type="spellEnd"/>
-      <w:r>
-        <w:rPr>
-          <w:rFonts w:ascii="Arial" w:eastAsia="Times New Roman" w:hAnsi="Arial" w:cs="Arial"/>
-          <w:color w:val="000000"/>
-          <w:lang w:eastAsia="en-GB"/>
-        </w:rPr>
-        <w:t xml:space="preserve"> of the membership regions.</w:t>
+        <w:t>XI = centers of the membership regions.</w:t>
       </w:r>
     </w:p>
     <w:p>
@@ -625,25 +395,7 @@
           <w:lang w:eastAsia="en-GB"/>
         </w:rPr>
         <w:lastRenderedPageBreak/>
-        <w:t xml:space="preserve">To calculate the area of the membership regions the system must multiply the length of the base of the curve by the relevant fuzzy values and then multiply the result of that by 0.5. The </w:t>
-      </w:r>
-      <w:proofErr w:type="spellStart"/>
-      <w:r>
-        <w:rPr>
-          <w:rFonts w:ascii="Arial" w:eastAsia="Times New Roman" w:hAnsi="Arial" w:cs="Arial"/>
-          <w:color w:val="000000"/>
-          <w:lang w:eastAsia="en-GB"/>
-        </w:rPr>
-        <w:t>center</w:t>
-      </w:r>
-      <w:proofErr w:type="spellEnd"/>
-      <w:r>
-        <w:rPr>
-          <w:rFonts w:ascii="Arial" w:eastAsia="Times New Roman" w:hAnsi="Arial" w:cs="Arial"/>
-          <w:color w:val="000000"/>
-          <w:lang w:eastAsia="en-GB"/>
-        </w:rPr>
-        <w:t xml:space="preserve"> is simply the halfway point of the membership region.</w:t>
+        <w:t>To calculate the area of the membership regions the system must multiply the length of the base of the curve by the relevant fuzzy values and then multiply the result of that by 0.5. The center is simply the halfway point of the membership region.</w:t>
       </w:r>
     </w:p>
     <w:p>
@@ -689,7 +441,10 @@
       <w:r>
         <w:rPr>
           <w:rFonts w:ascii="Arial" w:eastAsia="Times New Roman" w:hAnsi="Arial" w:cs="Arial"/>
+          <w:b/>
+          <w:bCs/>
           <w:color w:val="000000"/>
+          <w:u w:val="single"/>
           <w:lang w:eastAsia="en-GB"/>
         </w:rPr>
         <w:t>Design Document</w:t>
@@ -722,32 +477,37 @@
           <w:color w:val="000000"/>
           <w:lang w:eastAsia="en-GB"/>
         </w:rPr>
-        <w:t xml:space="preserve">For my fuzzy logic </w:t>
+        <w:t>For my fuzzy logic implementation I will split my system into 5 separate modules:</w:t>
       </w:r>
-      <w:proofErr w:type="gramStart"/>
-      <w:r>
+    </w:p>
+    <w:p>
+      <w:pPr>
+        <w:numPr>
+          <w:ilvl w:val="0"/>
+          <w:numId w:val="15"/>
+        </w:numPr>
+        <w:spacing w:after="0" w:line="240" w:lineRule="auto"/>
+        <w:textAlignment w:val="baseline"/>
         <w:rPr>
           <w:rFonts w:ascii="Arial" w:eastAsia="Times New Roman" w:hAnsi="Arial" w:cs="Arial"/>
           <w:color w:val="000000"/>
           <w:lang w:eastAsia="en-GB"/>
         </w:rPr>
-        <w:t>implementation</w:t>
-      </w:r>
-      <w:proofErr w:type="gramEnd"/>
+      </w:pPr>
       <w:r>
         <w:rPr>
           <w:rFonts w:ascii="Arial" w:eastAsia="Times New Roman" w:hAnsi="Arial" w:cs="Arial"/>
           <w:color w:val="000000"/>
           <w:lang w:eastAsia="en-GB"/>
         </w:rPr>
-        <w:t xml:space="preserve"> I will split my system into 5 separate modules:</w:t>
+        <w:t>File Reader</w:t>
       </w:r>
     </w:p>
     <w:p>
       <w:pPr>
         <w:numPr>
           <w:ilvl w:val="0"/>
-          <w:numId w:val="12"/>
+          <w:numId w:val="15"/>
         </w:numPr>
         <w:spacing w:after="0" w:line="240" w:lineRule="auto"/>
         <w:textAlignment w:val="baseline"/>
@@ -763,14 +523,14 @@
           <w:color w:val="000000"/>
           <w:lang w:eastAsia="en-GB"/>
         </w:rPr>
-        <w:t>File Reader</w:t>
+        <w:t>Membership Calculator</w:t>
       </w:r>
     </w:p>
     <w:p>
       <w:pPr>
         <w:numPr>
           <w:ilvl w:val="0"/>
-          <w:numId w:val="12"/>
+          <w:numId w:val="15"/>
         </w:numPr>
         <w:spacing w:after="0" w:line="240" w:lineRule="auto"/>
         <w:textAlignment w:val="baseline"/>
@@ -786,14 +546,14 @@
           <w:color w:val="000000"/>
           <w:lang w:eastAsia="en-GB"/>
         </w:rPr>
-        <w:t>Membership Calculator</w:t>
+        <w:t>Rule Reader</w:t>
       </w:r>
     </w:p>
     <w:p>
       <w:pPr>
         <w:numPr>
           <w:ilvl w:val="0"/>
-          <w:numId w:val="12"/>
+          <w:numId w:val="15"/>
         </w:numPr>
         <w:spacing w:after="0" w:line="240" w:lineRule="auto"/>
         <w:textAlignment w:val="baseline"/>
@@ -809,14 +569,14 @@
           <w:color w:val="000000"/>
           <w:lang w:eastAsia="en-GB"/>
         </w:rPr>
-        <w:t>Rule Reader</w:t>
+        <w:t>Rule Firer</w:t>
       </w:r>
     </w:p>
     <w:p>
       <w:pPr>
         <w:numPr>
           <w:ilvl w:val="0"/>
-          <w:numId w:val="12"/>
+          <w:numId w:val="15"/>
         </w:numPr>
         <w:spacing w:after="0" w:line="240" w:lineRule="auto"/>
         <w:textAlignment w:val="baseline"/>
@@ -832,33 +592,8 @@
           <w:color w:val="000000"/>
           <w:lang w:eastAsia="en-GB"/>
         </w:rPr>
-        <w:t>Rule Firer</w:t>
-      </w:r>
-    </w:p>
-    <w:p>
-      <w:pPr>
-        <w:numPr>
-          <w:ilvl w:val="0"/>
-          <w:numId w:val="12"/>
-        </w:numPr>
-        <w:spacing w:after="0" w:line="240" w:lineRule="auto"/>
-        <w:textAlignment w:val="baseline"/>
-        <w:rPr>
-          <w:rFonts w:ascii="Arial" w:eastAsia="Times New Roman" w:hAnsi="Arial" w:cs="Arial"/>
-          <w:color w:val="000000"/>
-          <w:lang w:eastAsia="en-GB"/>
-        </w:rPr>
-      </w:pPr>
-      <w:proofErr w:type="spellStart"/>
-      <w:r>
-        <w:rPr>
-          <w:rFonts w:ascii="Arial" w:eastAsia="Times New Roman" w:hAnsi="Arial" w:cs="Arial"/>
-          <w:color w:val="000000"/>
-          <w:lang w:eastAsia="en-GB"/>
-        </w:rPr>
         <w:t>Defuzzifier</w:t>
       </w:r>
-      <w:proofErr w:type="spellEnd"/>
     </w:p>
     <w:p>
       <w:pPr>
@@ -925,7 +660,7 @@
       <w:pPr>
         <w:numPr>
           <w:ilvl w:val="0"/>
-          <w:numId w:val="13"/>
+          <w:numId w:val="16"/>
         </w:numPr>
         <w:spacing w:after="0" w:line="240" w:lineRule="auto"/>
         <w:textAlignment w:val="baseline"/>
@@ -948,7 +683,7 @@
       <w:pPr>
         <w:numPr>
           <w:ilvl w:val="0"/>
-          <w:numId w:val="13"/>
+          <w:numId w:val="16"/>
         </w:numPr>
         <w:spacing w:after="0" w:line="240" w:lineRule="auto"/>
         <w:textAlignment w:val="baseline"/>
@@ -971,7 +706,7 @@
       <w:pPr>
         <w:numPr>
           <w:ilvl w:val="0"/>
-          <w:numId w:val="13"/>
+          <w:numId w:val="16"/>
         </w:numPr>
         <w:spacing w:after="0" w:line="240" w:lineRule="auto"/>
         <w:textAlignment w:val="baseline"/>
@@ -994,7 +729,7 @@
       <w:pPr>
         <w:numPr>
           <w:ilvl w:val="0"/>
-          <w:numId w:val="13"/>
+          <w:numId w:val="16"/>
         </w:numPr>
         <w:spacing w:after="0" w:line="240" w:lineRule="auto"/>
         <w:textAlignment w:val="baseline"/>
@@ -1060,35 +795,7 @@
           <w:color w:val="000000"/>
           <w:lang w:eastAsia="en-GB"/>
         </w:rPr>
-        <w:t>The Membership Calculator takes in a 4 tuple (</w:t>
-      </w:r>
-      <w:proofErr w:type="spellStart"/>
-      <w:proofErr w:type="gramStart"/>
-      <w:r>
-        <w:rPr>
-          <w:rFonts w:ascii="Arial" w:eastAsia="Times New Roman" w:hAnsi="Arial" w:cs="Arial"/>
-          <w:color w:val="000000"/>
-          <w:lang w:eastAsia="en-GB"/>
-        </w:rPr>
-        <w:t>a,b</w:t>
-      </w:r>
-      <w:proofErr w:type="gramEnd"/>
-      <w:r>
-        <w:rPr>
-          <w:rFonts w:ascii="Arial" w:eastAsia="Times New Roman" w:hAnsi="Arial" w:cs="Arial"/>
-          <w:color w:val="000000"/>
-          <w:lang w:eastAsia="en-GB"/>
-        </w:rPr>
-        <w:t>,alpha,beta</w:t>
-      </w:r>
-      <w:proofErr w:type="spellEnd"/>
-      <w:r>
-        <w:rPr>
-          <w:rFonts w:ascii="Arial" w:eastAsia="Times New Roman" w:hAnsi="Arial" w:cs="Arial"/>
-          <w:color w:val="000000"/>
-          <w:lang w:eastAsia="en-GB"/>
-        </w:rPr>
-        <w:t xml:space="preserve">) and a value and calculates the degree to which the value belongs to the fuzzy set created by the 4 tuple on a scale of 0 to 1. </w:t>
+        <w:t xml:space="preserve">The Membership Calculator takes in a 4 tuple (a,b,alpha,beta) and a value and calculates the degree to which the value belongs to the fuzzy set created by the 4 tuple on a scale of 0 to 1. </w:t>
       </w:r>
     </w:p>
     <w:p>
@@ -1174,25 +881,7 @@
           <w:color w:val="000000"/>
           <w:lang w:eastAsia="en-GB"/>
         </w:rPr>
-        <w:t xml:space="preserve">This module will examine each rule against the values created by the membership calculator. Depending on the operator used by the rule the system will either find the maximum value (OR) or the minimum value(AND). It then uses max to acquire a single value for each rule that will be used for </w:t>
-      </w:r>
-      <w:proofErr w:type="spellStart"/>
-      <w:r>
-        <w:rPr>
-          <w:rFonts w:ascii="Arial" w:eastAsia="Times New Roman" w:hAnsi="Arial" w:cs="Arial"/>
-          <w:color w:val="000000"/>
-          <w:lang w:eastAsia="en-GB"/>
-        </w:rPr>
-        <w:t>defuzzification</w:t>
-      </w:r>
-      <w:proofErr w:type="spellEnd"/>
-      <w:r>
-        <w:rPr>
-          <w:rFonts w:ascii="Arial" w:eastAsia="Times New Roman" w:hAnsi="Arial" w:cs="Arial"/>
-          <w:color w:val="000000"/>
-          <w:lang w:eastAsia="en-GB"/>
-        </w:rPr>
-        <w:t xml:space="preserve">. </w:t>
+        <w:t xml:space="preserve">This module will examine each rule against the values created by the membership calculator. Depending on the operator used by the rule the system will either find the maximum value (OR) or the minimum value(AND). It then uses max to acquire a single value for each rule that will be used for defuzzification. </w:t>
       </w:r>
     </w:p>
     <w:p>
@@ -1205,7 +894,6 @@
           <w:lang w:eastAsia="en-GB"/>
         </w:rPr>
       </w:pPr>
-      <w:proofErr w:type="spellStart"/>
       <w:r>
         <w:rPr>
           <w:rFonts w:ascii="Arial" w:eastAsia="Times New Roman" w:hAnsi="Arial" w:cs="Arial"/>
@@ -1215,7 +903,6 @@
         </w:rPr>
         <w:t>Defuzzifier</w:t>
       </w:r>
-      <w:proofErr w:type="spellEnd"/>
     </w:p>
     <w:p>
       <w:pPr>
@@ -1233,43 +920,7 @@
           <w:color w:val="000000"/>
           <w:lang w:eastAsia="en-GB"/>
         </w:rPr>
-        <w:t xml:space="preserve">This module calculates the final crisp value based on the values obtained by the rule firer. The </w:t>
-      </w:r>
-      <w:proofErr w:type="spellStart"/>
-      <w:r>
-        <w:rPr>
-          <w:rFonts w:ascii="Arial" w:eastAsia="Times New Roman" w:hAnsi="Arial" w:cs="Arial"/>
-          <w:color w:val="000000"/>
-          <w:lang w:eastAsia="en-GB"/>
-        </w:rPr>
-        <w:t>defuzzifier</w:t>
-      </w:r>
-      <w:proofErr w:type="spellEnd"/>
-      <w:r>
-        <w:rPr>
-          <w:rFonts w:ascii="Arial" w:eastAsia="Times New Roman" w:hAnsi="Arial" w:cs="Arial"/>
-          <w:color w:val="000000"/>
-          <w:lang w:eastAsia="en-GB"/>
-        </w:rPr>
-        <w:t xml:space="preserve"> calculates this value by taking the sum of the areas multiplied by the </w:t>
-      </w:r>
-      <w:proofErr w:type="spellStart"/>
-      <w:r>
-        <w:rPr>
-          <w:rFonts w:ascii="Arial" w:eastAsia="Times New Roman" w:hAnsi="Arial" w:cs="Arial"/>
-          <w:color w:val="000000"/>
-          <w:lang w:eastAsia="en-GB"/>
-        </w:rPr>
-        <w:t>centers</w:t>
-      </w:r>
-      <w:proofErr w:type="spellEnd"/>
-      <w:r>
-        <w:rPr>
-          <w:rFonts w:ascii="Arial" w:eastAsia="Times New Roman" w:hAnsi="Arial" w:cs="Arial"/>
-          <w:color w:val="000000"/>
-          <w:lang w:eastAsia="en-GB"/>
-        </w:rPr>
-        <w:t xml:space="preserve"> divided by the sum of the areas.</w:t>
+        <w:t>This module calculates the final crisp value based on the values obtained by the rule firer. The defuzzifier calculates this value by taking the sum of the areas multiplied by the centers divided by the sum of the areas.</w:t>
       </w:r>
     </w:p>
     <w:p>
@@ -1338,61 +989,7 @@
           <w:color w:val="000000"/>
           <w:lang w:eastAsia="en-GB"/>
         </w:rPr>
-        <w:t xml:space="preserve">The individual file reader module can be found in ‘File Reader.py’. When executing the </w:t>
-      </w:r>
-      <w:proofErr w:type="gramStart"/>
-      <w:r>
-        <w:rPr>
-          <w:rFonts w:ascii="Arial" w:eastAsia="Times New Roman" w:hAnsi="Arial" w:cs="Arial"/>
-          <w:color w:val="000000"/>
-          <w:lang w:eastAsia="en-GB"/>
-        </w:rPr>
-        <w:t>file</w:t>
-      </w:r>
-      <w:proofErr w:type="gramEnd"/>
-      <w:r>
-        <w:rPr>
-          <w:rFonts w:ascii="Arial" w:eastAsia="Times New Roman" w:hAnsi="Arial" w:cs="Arial"/>
-          <w:color w:val="000000"/>
-          <w:lang w:eastAsia="en-GB"/>
-        </w:rPr>
-        <w:t xml:space="preserve"> the script will ask the user for the name of the file they wish to have the system read.  The script will then execute and return to the user a dictionary which contains the keys: </w:t>
-      </w:r>
-      <w:proofErr w:type="spellStart"/>
-      <w:r>
-        <w:rPr>
-          <w:rFonts w:ascii="Arial" w:eastAsia="Times New Roman" w:hAnsi="Arial" w:cs="Arial"/>
-          <w:color w:val="000000"/>
-          <w:lang w:eastAsia="en-GB"/>
-        </w:rPr>
-        <w:t>Rule_Base</w:t>
-      </w:r>
-      <w:proofErr w:type="spellEnd"/>
-      <w:r>
-        <w:rPr>
-          <w:rFonts w:ascii="Arial" w:eastAsia="Times New Roman" w:hAnsi="Arial" w:cs="Arial"/>
-          <w:color w:val="000000"/>
-          <w:lang w:eastAsia="en-GB"/>
-        </w:rPr>
-        <w:t xml:space="preserve">, Rules, Sets, </w:t>
-      </w:r>
-      <w:proofErr w:type="spellStart"/>
-      <w:r>
-        <w:rPr>
-          <w:rFonts w:ascii="Arial" w:eastAsia="Times New Roman" w:hAnsi="Arial" w:cs="Arial"/>
-          <w:color w:val="000000"/>
-          <w:lang w:eastAsia="en-GB"/>
-        </w:rPr>
-        <w:t>Real_Values</w:t>
-      </w:r>
-      <w:proofErr w:type="spellEnd"/>
-      <w:r>
-        <w:rPr>
-          <w:rFonts w:ascii="Arial" w:eastAsia="Times New Roman" w:hAnsi="Arial" w:cs="Arial"/>
-          <w:color w:val="000000"/>
-          <w:lang w:eastAsia="en-GB"/>
-        </w:rPr>
-        <w:t xml:space="preserve"> and their corresponding values.</w:t>
+        <w:t>The individual file reader module can be found in ‘File Reader.py’. When executing the file the script will ask the user for the name of the file they wish to have the system read.  The script will then execute and return to the user a dictionary which contains the keys: Rule_Base, Rules, Sets, Real_Values and their corresponding values.</w:t>
       </w:r>
     </w:p>
     <w:p>
@@ -1462,25 +1059,7 @@
           <w:lang w:eastAsia="en-GB"/>
         </w:rPr>
         <w:lastRenderedPageBreak/>
-        <w:t xml:space="preserve">The individual membership calculator module can be found in ‘Membership.py’. When executing the </w:t>
-      </w:r>
-      <w:proofErr w:type="gramStart"/>
-      <w:r>
-        <w:rPr>
-          <w:rFonts w:ascii="Arial" w:eastAsia="Times New Roman" w:hAnsi="Arial" w:cs="Arial"/>
-          <w:color w:val="000000"/>
-          <w:lang w:eastAsia="en-GB"/>
-        </w:rPr>
-        <w:t>file</w:t>
-      </w:r>
-      <w:proofErr w:type="gramEnd"/>
-      <w:r>
-        <w:rPr>
-          <w:rFonts w:ascii="Arial" w:eastAsia="Times New Roman" w:hAnsi="Arial" w:cs="Arial"/>
-          <w:color w:val="000000"/>
-          <w:lang w:eastAsia="en-GB"/>
-        </w:rPr>
-        <w:t xml:space="preserve"> the script will ask the user for the a, b, alpha, beta and value to generate the membership value and return it to the user.  </w:t>
+        <w:t>The individual membership calculator module can be found in ‘Membership.py’. When executing the file the script will ask the user for the a, b, alpha, beta and value to generate the membership value and return it to the user.  </w:t>
       </w:r>
     </w:p>
     <w:p>
@@ -1549,43 +1128,7 @@
           <w:color w:val="000000"/>
           <w:lang w:eastAsia="en-GB"/>
         </w:rPr>
-        <w:t xml:space="preserve">The individual rule reader module can be found in ‘Rule Reader.py’. When executing the </w:t>
-      </w:r>
-      <w:proofErr w:type="gramStart"/>
-      <w:r>
-        <w:rPr>
-          <w:rFonts w:ascii="Arial" w:eastAsia="Times New Roman" w:hAnsi="Arial" w:cs="Arial"/>
-          <w:color w:val="000000"/>
-          <w:lang w:eastAsia="en-GB"/>
-        </w:rPr>
-        <w:t>file</w:t>
-      </w:r>
-      <w:proofErr w:type="gramEnd"/>
-      <w:r>
-        <w:rPr>
-          <w:rFonts w:ascii="Arial" w:eastAsia="Times New Roman" w:hAnsi="Arial" w:cs="Arial"/>
-          <w:color w:val="000000"/>
-          <w:lang w:eastAsia="en-GB"/>
-        </w:rPr>
-        <w:t xml:space="preserve"> the script will ask the user for the rule they wish to be read. This rule must follow the pattern indicated in the assignment specification: Rule [x] if the &lt;variable&gt; is &lt;value&gt; [</w:t>
-      </w:r>
-      <w:proofErr w:type="spellStart"/>
-      <w:r>
-        <w:rPr>
-          <w:rFonts w:ascii="Arial" w:eastAsia="Times New Roman" w:hAnsi="Arial" w:cs="Arial"/>
-          <w:color w:val="000000"/>
-          <w:lang w:eastAsia="en-GB"/>
-        </w:rPr>
-        <w:t>and|or</w:t>
-      </w:r>
-      <w:proofErr w:type="spellEnd"/>
-      <w:r>
-        <w:rPr>
-          <w:rFonts w:ascii="Arial" w:eastAsia="Times New Roman" w:hAnsi="Arial" w:cs="Arial"/>
-          <w:color w:val="000000"/>
-          <w:lang w:eastAsia="en-GB"/>
-        </w:rPr>
-        <w:t>] &lt;variable&gt; is &lt;value&gt; then the will be &lt;variable&gt; &lt;value&gt;</w:t>
+        <w:t>The individual rule reader module can be found in ‘Rule Reader.py’. When executing the file the script will ask the user for the rule they wish to be read. This rule must follow the pattern indicated in the assignment specification: Rule [x] if the &lt;variable&gt; is &lt;value&gt; [and|or] &lt;variable&gt; is &lt;value&gt; then the will be &lt;variable&gt; &lt;value&gt;</w:t>
       </w:r>
     </w:p>
     <w:p>
@@ -1604,27 +1147,7 @@
           <w:color w:val="000000"/>
           <w:lang w:eastAsia="en-GB"/>
         </w:rPr>
-        <w:t xml:space="preserve">If an input is entered that does not fit this format an error message will be returned. If the input is accepted by the script then it will return a dictionary to the user with the following keys: ID, Variables, Values, Operator, Output. Each key will have </w:t>
-      </w:r>
-      <w:proofErr w:type="spellStart"/>
-      <w:proofErr w:type="gramStart"/>
-      <w:r>
-        <w:rPr>
-          <w:rFonts w:ascii="Arial" w:eastAsia="Times New Roman" w:hAnsi="Arial" w:cs="Arial"/>
-          <w:color w:val="000000"/>
-          <w:lang w:eastAsia="en-GB"/>
-        </w:rPr>
-        <w:t>it’s</w:t>
-      </w:r>
-      <w:proofErr w:type="spellEnd"/>
-      <w:proofErr w:type="gramEnd"/>
-      <w:r>
-        <w:rPr>
-          <w:rFonts w:ascii="Arial" w:eastAsia="Times New Roman" w:hAnsi="Arial" w:cs="Arial"/>
-          <w:color w:val="000000"/>
-          <w:lang w:eastAsia="en-GB"/>
-        </w:rPr>
-        <w:t xml:space="preserve"> corresponding values populated from the relevant section in the inputted rule. </w:t>
+        <w:t xml:space="preserve">If an input is entered that does not fit this format an error message will be returned. If the input is accepted by the script then it will return a dictionary to the user with the following keys: ID, Variables, Values, Operator, Output. Each key will have it’s corresponding values populated from the relevant section in the inputted rule. </w:t>
       </w:r>
     </w:p>
     <w:p>
@@ -1687,41 +1210,13 @@
           <w:lang w:eastAsia="en-GB"/>
         </w:rPr>
       </w:pPr>
-      <w:proofErr w:type="gramStart"/>
       <w:r>
         <w:rPr>
           <w:rFonts w:ascii="Arial" w:eastAsia="Times New Roman" w:hAnsi="Arial" w:cs="Arial"/>
           <w:color w:val="000000"/>
           <w:lang w:eastAsia="en-GB"/>
         </w:rPr>
-        <w:t>In order for</w:t>
-      </w:r>
-      <w:proofErr w:type="gramEnd"/>
-      <w:r>
-        <w:rPr>
-          <w:rFonts w:ascii="Arial" w:eastAsia="Times New Roman" w:hAnsi="Arial" w:cs="Arial"/>
-          <w:color w:val="000000"/>
-          <w:lang w:eastAsia="en-GB"/>
-        </w:rPr>
-        <w:t xml:space="preserve"> this module to work it is necessary that the previous three modules are combined to create a partially complete system. This is required because we need to have a set of rules to work with and we need to be able to calculate membership values. When executing the partial </w:t>
-      </w:r>
-      <w:proofErr w:type="gramStart"/>
-      <w:r>
-        <w:rPr>
-          <w:rFonts w:ascii="Arial" w:eastAsia="Times New Roman" w:hAnsi="Arial" w:cs="Arial"/>
-          <w:color w:val="000000"/>
-          <w:lang w:eastAsia="en-GB"/>
-        </w:rPr>
-        <w:t>system</w:t>
-      </w:r>
-      <w:proofErr w:type="gramEnd"/>
-      <w:r>
-        <w:rPr>
-          <w:rFonts w:ascii="Arial" w:eastAsia="Times New Roman" w:hAnsi="Arial" w:cs="Arial"/>
-          <w:color w:val="000000"/>
-          <w:lang w:eastAsia="en-GB"/>
-        </w:rPr>
-        <w:t xml:space="preserve"> the script, Firing Rules.py, will ask the user for the name of the file they wish to be used, this is the functionality that was created in the first module, File Reader.py. Within this file should be the rules and variables outlined within the assignment specification in the correct format. The script will use these rules and values to calculate single values for each outcome set. In example.txt the outcome sets are small, moderate and big under the identifier tip.</w:t>
+        <w:t>In order for this module to work it is necessary that the previous three modules are combined to create a partially complete system. This is required because we need to have a set of rules to work with and we need to be able to calculate membership values. When executing the partial system the script, Firing Rules.py, will ask the user for the name of the file they wish to be used, this is the functionality that was created in the first module, File Reader.py. Within this file should be the rules and variables outlined within the assignment specification in the correct format. The script will use these rules and values to calculate single values for each outcome set. In example.txt the outcome sets are small, moderate and big under the identifier tip.</w:t>
       </w:r>
     </w:p>
     <w:p>
@@ -1764,7 +1259,6 @@
           <w:lang w:eastAsia="en-GB"/>
         </w:rPr>
       </w:pPr>
-      <w:proofErr w:type="spellStart"/>
       <w:r>
         <w:rPr>
           <w:rFonts w:ascii="Arial" w:eastAsia="Times New Roman" w:hAnsi="Arial" w:cs="Arial"/>
@@ -1774,7 +1268,6 @@
         </w:rPr>
         <w:t>Defuzzifier</w:t>
       </w:r>
-      <w:proofErr w:type="spellEnd"/>
     </w:p>
     <w:p>
       <w:pPr>
@@ -1792,177 +1285,7 @@
           <w:color w:val="000000"/>
           <w:lang w:eastAsia="en-GB"/>
         </w:rPr>
-        <w:t xml:space="preserve">Like the rule firer </w:t>
-      </w:r>
-      <w:r>
-        <w:rPr>
-          <w:rFonts w:ascii="Arial" w:eastAsia="Times New Roman" w:hAnsi="Arial" w:cs="Arial"/>
-          <w:color w:val="000000"/>
-          <w:lang w:eastAsia="en-GB"/>
-        </w:rPr>
-        <w:t>module,</w:t>
-      </w:r>
-      <w:r>
-        <w:rPr>
-          <w:rFonts w:ascii="Arial" w:eastAsia="Times New Roman" w:hAnsi="Arial" w:cs="Arial"/>
-          <w:color w:val="000000"/>
-          <w:lang w:eastAsia="en-GB"/>
-        </w:rPr>
-        <w:t xml:space="preserve"> the </w:t>
-      </w:r>
-      <w:proofErr w:type="spellStart"/>
-      <w:r>
-        <w:rPr>
-          <w:rFonts w:ascii="Arial" w:eastAsia="Times New Roman" w:hAnsi="Arial" w:cs="Arial"/>
-          <w:color w:val="000000"/>
-          <w:lang w:eastAsia="en-GB"/>
-        </w:rPr>
-        <w:t>defuz</w:t>
-      </w:r>
-      <w:bookmarkStart w:id="0" w:name="_GoBack"/>
-      <w:bookmarkEnd w:id="0"/>
-      <w:r>
-        <w:rPr>
-          <w:rFonts w:ascii="Arial" w:eastAsia="Times New Roman" w:hAnsi="Arial" w:cs="Arial"/>
-          <w:color w:val="000000"/>
-          <w:lang w:eastAsia="en-GB"/>
-        </w:rPr>
-        <w:t>zifier</w:t>
-      </w:r>
-      <w:proofErr w:type="spellEnd"/>
-      <w:r>
-        <w:rPr>
-          <w:rFonts w:ascii="Arial" w:eastAsia="Times New Roman" w:hAnsi="Arial" w:cs="Arial"/>
-          <w:color w:val="000000"/>
-          <w:lang w:eastAsia="en-GB"/>
-        </w:rPr>
-        <w:t xml:space="preserve"> </w:t>
-      </w:r>
-      <w:proofErr w:type="spellStart"/>
-      <w:r>
-        <w:rPr>
-          <w:rFonts w:ascii="Arial" w:eastAsia="Times New Roman" w:hAnsi="Arial" w:cs="Arial"/>
-          <w:color w:val="000000"/>
-          <w:lang w:eastAsia="en-GB"/>
-        </w:rPr>
-        <w:t>can not</w:t>
-      </w:r>
-      <w:proofErr w:type="spellEnd"/>
-      <w:r>
-        <w:rPr>
-          <w:rFonts w:ascii="Arial" w:eastAsia="Times New Roman" w:hAnsi="Arial" w:cs="Arial"/>
-          <w:color w:val="000000"/>
-          <w:lang w:eastAsia="en-GB"/>
-        </w:rPr>
-        <w:t xml:space="preserve"> work without combining the previous four modules together. The </w:t>
-      </w:r>
-      <w:proofErr w:type="spellStart"/>
-      <w:r>
-        <w:rPr>
-          <w:rFonts w:ascii="Arial" w:eastAsia="Times New Roman" w:hAnsi="Arial" w:cs="Arial"/>
-          <w:color w:val="000000"/>
-          <w:lang w:eastAsia="en-GB"/>
-        </w:rPr>
-        <w:t>defuzzifier</w:t>
-      </w:r>
-      <w:proofErr w:type="spellEnd"/>
-      <w:r>
-        <w:rPr>
-          <w:rFonts w:ascii="Arial" w:eastAsia="Times New Roman" w:hAnsi="Arial" w:cs="Arial"/>
-          <w:color w:val="000000"/>
-          <w:lang w:eastAsia="en-GB"/>
-        </w:rPr>
-        <w:t xml:space="preserve"> requires rules to be fired to </w:t>
-      </w:r>
-      <w:proofErr w:type="spellStart"/>
-      <w:r>
-        <w:rPr>
-          <w:rFonts w:ascii="Arial" w:eastAsia="Times New Roman" w:hAnsi="Arial" w:cs="Arial"/>
-          <w:color w:val="000000"/>
-          <w:lang w:eastAsia="en-GB"/>
-        </w:rPr>
-        <w:t>defuzz</w:t>
-      </w:r>
-      <w:proofErr w:type="spellEnd"/>
-      <w:r>
-        <w:rPr>
-          <w:rFonts w:ascii="Arial" w:eastAsia="Times New Roman" w:hAnsi="Arial" w:cs="Arial"/>
-          <w:color w:val="000000"/>
-          <w:lang w:eastAsia="en-GB"/>
-        </w:rPr>
-        <w:t xml:space="preserve"> the values returned and the rule firer cannot work without the first three modules. The </w:t>
-      </w:r>
-      <w:proofErr w:type="spellStart"/>
-      <w:r>
-        <w:rPr>
-          <w:rFonts w:ascii="Arial" w:eastAsia="Times New Roman" w:hAnsi="Arial" w:cs="Arial"/>
-          <w:color w:val="000000"/>
-          <w:lang w:eastAsia="en-GB"/>
-        </w:rPr>
-        <w:t>defuzzifier</w:t>
-      </w:r>
-      <w:proofErr w:type="spellEnd"/>
-      <w:r>
-        <w:rPr>
-          <w:rFonts w:ascii="Arial" w:eastAsia="Times New Roman" w:hAnsi="Arial" w:cs="Arial"/>
-          <w:color w:val="000000"/>
-          <w:lang w:eastAsia="en-GB"/>
-        </w:rPr>
-        <w:t xml:space="preserve"> module can be found in Defuzz.py, when executing the </w:t>
-      </w:r>
-      <w:proofErr w:type="gramStart"/>
-      <w:r>
-        <w:rPr>
-          <w:rFonts w:ascii="Arial" w:eastAsia="Times New Roman" w:hAnsi="Arial" w:cs="Arial"/>
-          <w:color w:val="000000"/>
-          <w:lang w:eastAsia="en-GB"/>
-        </w:rPr>
-        <w:t>file</w:t>
-      </w:r>
-      <w:proofErr w:type="gramEnd"/>
-      <w:r>
-        <w:rPr>
-          <w:rFonts w:ascii="Arial" w:eastAsia="Times New Roman" w:hAnsi="Arial" w:cs="Arial"/>
-          <w:color w:val="000000"/>
-          <w:lang w:eastAsia="en-GB"/>
-        </w:rPr>
-        <w:t xml:space="preserve"> the script will again ask the user for the filename of the file they wish to be used by the script. The </w:t>
-      </w:r>
-      <w:proofErr w:type="spellStart"/>
-      <w:r>
-        <w:rPr>
-          <w:rFonts w:ascii="Arial" w:eastAsia="Times New Roman" w:hAnsi="Arial" w:cs="Arial"/>
-          <w:color w:val="000000"/>
-          <w:lang w:eastAsia="en-GB"/>
-        </w:rPr>
-        <w:t>defuzzifier</w:t>
-      </w:r>
-      <w:proofErr w:type="spellEnd"/>
-      <w:r>
-        <w:rPr>
-          <w:rFonts w:ascii="Arial" w:eastAsia="Times New Roman" w:hAnsi="Arial" w:cs="Arial"/>
-          <w:color w:val="000000"/>
-          <w:lang w:eastAsia="en-GB"/>
-        </w:rPr>
-        <w:t xml:space="preserve"> will take the values returned from the rule firer module and perform a series of calculations explained in section [XX] to return the final </w:t>
-      </w:r>
-      <w:proofErr w:type="spellStart"/>
-      <w:r>
-        <w:rPr>
-          <w:rFonts w:ascii="Arial" w:eastAsia="Times New Roman" w:hAnsi="Arial" w:cs="Arial"/>
-          <w:color w:val="000000"/>
-          <w:lang w:eastAsia="en-GB"/>
-        </w:rPr>
-        <w:t>defuzzified</w:t>
-      </w:r>
-      <w:proofErr w:type="spellEnd"/>
-      <w:r>
-        <w:rPr>
-          <w:rFonts w:ascii="Arial" w:eastAsia="Times New Roman" w:hAnsi="Arial" w:cs="Arial"/>
-          <w:color w:val="000000"/>
-          <w:lang w:eastAsia="en-GB"/>
-        </w:rPr>
-        <w:t xml:space="preserve"> value to the user.</w:t>
+        <w:t>Like the rule firer module the defuzzifier can not work without combining the previous four modules together. The defuzzifier requires rules to be fired to defuzz the values returned and the rule firer cannot work without the first three modules. The defuzzifier module can be found in Defuzz.py, when executing the file the script will again ask the user for the filename of the file they wish to be used by the script. The defuzzifier will take the values returned from the rule firer module and perform a series of calculations explained in section [XX] to return the final defuzzified value to the user.</w:t>
       </w:r>
     </w:p>
     <w:p>
@@ -2008,7 +1331,10 @@
       <w:r>
         <w:rPr>
           <w:rFonts w:ascii="Arial" w:eastAsia="Times New Roman" w:hAnsi="Arial" w:cs="Arial"/>
+          <w:b/>
+          <w:bCs/>
           <w:color w:val="000000"/>
+          <w:u w:val="single"/>
           <w:lang w:eastAsia="en-GB"/>
         </w:rPr>
         <w:t>Testing</w:t>
@@ -2035,18 +1361,4746 @@
           <w:lang w:eastAsia="en-GB"/>
         </w:rPr>
       </w:pPr>
-      <w:proofErr w:type="spellStart"/>
       <w:r>
         <w:rPr>
           <w:rFonts w:ascii="Arial" w:eastAsia="Times New Roman" w:hAnsi="Arial" w:cs="Arial"/>
           <w:color w:val="000000"/>
+          <w:u w:val="single"/>
+          <w:lang w:eastAsia="en-GB"/>
+        </w:rPr>
+        <w:t>Sub Components</w:t>
+      </w:r>
+    </w:p>
+    <w:p>
+      <w:pPr>
+        <w:spacing w:after="0" w:line="240" w:lineRule="auto"/>
+        <w:rPr>
+          <w:rFonts w:ascii="Times New Roman" w:eastAsia="Times New Roman" w:hAnsi="Times New Roman" w:cs="Times New Roman"/>
+          <w:sz w:val="24"/>
+          <w:szCs w:val="24"/>
+          <w:lang w:eastAsia="en-GB"/>
+        </w:rPr>
+      </w:pPr>
+      <w:r>
+        <w:rPr>
+          <w:rFonts w:ascii="Arial" w:eastAsia="Times New Roman" w:hAnsi="Arial" w:cs="Arial"/>
+          <w:color w:val="000000"/>
+          <w:lang w:eastAsia="en-GB"/>
+        </w:rPr>
+        <w:t>File Reader</w:t>
+      </w:r>
+    </w:p>
+    <w:p>
+      <w:pPr>
+        <w:spacing w:after="0" w:line="240" w:lineRule="auto"/>
+        <w:rPr>
+          <w:rFonts w:ascii="Times New Roman" w:eastAsia="Times New Roman" w:hAnsi="Times New Roman" w:cs="Times New Roman"/>
+          <w:sz w:val="24"/>
+          <w:szCs w:val="24"/>
+          <w:lang w:eastAsia="en-GB"/>
+        </w:rPr>
+      </w:pPr>
+    </w:p>
+    <w:tbl>
+      <w:tblPr>
+        <w:tblW w:w="0" w:type="auto"/>
+        <w:tblCellMar>
+          <w:top w:w="15" w:type="dxa"/>
+          <w:left w:w="15" w:type="dxa"/>
+          <w:bottom w:w="15" w:type="dxa"/>
+          <w:right w:w="15" w:type="dxa"/>
+        </w:tblCellMar>
+        <w:tblLook w:val="04A0" w:firstRow="1" w:lastRow="0" w:firstColumn="1" w:lastColumn="0" w:noHBand="0" w:noVBand="1"/>
+      </w:tblPr>
+      <w:tblGrid>
+        <w:gridCol w:w="1136"/>
+        <w:gridCol w:w="3093"/>
+        <w:gridCol w:w="2972"/>
+        <w:gridCol w:w="1805"/>
+      </w:tblGrid>
+      <w:tr>
+        <w:tc>
+          <w:tcPr>
+            <w:tcW w:w="0" w:type="auto"/>
+            <w:tcBorders>
+              <w:top w:val="single" w:sz="8" w:space="0" w:color="000000"/>
+              <w:left w:val="single" w:sz="8" w:space="0" w:color="000000"/>
+              <w:bottom w:val="single" w:sz="8" w:space="0" w:color="000000"/>
+              <w:right w:val="single" w:sz="8" w:space="0" w:color="000000"/>
+            </w:tcBorders>
+            <w:tcMar>
+              <w:top w:w="100" w:type="dxa"/>
+              <w:left w:w="100" w:type="dxa"/>
+              <w:bottom w:w="100" w:type="dxa"/>
+              <w:right w:w="100" w:type="dxa"/>
+            </w:tcMar>
+            <w:hideMark/>
+          </w:tcPr>
+          <w:p>
+            <w:pPr>
+              <w:spacing w:after="0" w:line="240" w:lineRule="auto"/>
+              <w:rPr>
+                <w:rFonts w:ascii="Times New Roman" w:eastAsia="Times New Roman" w:hAnsi="Times New Roman" w:cs="Times New Roman"/>
+                <w:sz w:val="24"/>
+                <w:szCs w:val="24"/>
+                <w:lang w:eastAsia="en-GB"/>
+              </w:rPr>
+            </w:pPr>
+            <w:r>
+              <w:rPr>
+                <w:rFonts w:ascii="Arial" w:eastAsia="Times New Roman" w:hAnsi="Arial" w:cs="Arial"/>
+                <w:color w:val="000000"/>
+                <w:lang w:eastAsia="en-GB"/>
+              </w:rPr>
+              <w:t>Test Number</w:t>
+            </w:r>
+          </w:p>
+        </w:tc>
+        <w:tc>
+          <w:tcPr>
+            <w:tcW w:w="0" w:type="auto"/>
+            <w:tcBorders>
+              <w:top w:val="single" w:sz="8" w:space="0" w:color="000000"/>
+              <w:left w:val="single" w:sz="8" w:space="0" w:color="000000"/>
+              <w:bottom w:val="single" w:sz="8" w:space="0" w:color="000000"/>
+              <w:right w:val="single" w:sz="8" w:space="0" w:color="000000"/>
+            </w:tcBorders>
+            <w:tcMar>
+              <w:top w:w="100" w:type="dxa"/>
+              <w:left w:w="100" w:type="dxa"/>
+              <w:bottom w:w="100" w:type="dxa"/>
+              <w:right w:w="100" w:type="dxa"/>
+            </w:tcMar>
+            <w:hideMark/>
+          </w:tcPr>
+          <w:p>
+            <w:pPr>
+              <w:spacing w:after="0" w:line="240" w:lineRule="auto"/>
+              <w:rPr>
+                <w:rFonts w:ascii="Times New Roman" w:eastAsia="Times New Roman" w:hAnsi="Times New Roman" w:cs="Times New Roman"/>
+                <w:sz w:val="24"/>
+                <w:szCs w:val="24"/>
+                <w:lang w:eastAsia="en-GB"/>
+              </w:rPr>
+            </w:pPr>
+            <w:r>
+              <w:rPr>
+                <w:rFonts w:ascii="Arial" w:eastAsia="Times New Roman" w:hAnsi="Arial" w:cs="Arial"/>
+                <w:color w:val="000000"/>
+                <w:lang w:eastAsia="en-GB"/>
+              </w:rPr>
+              <w:t>Document Tested</w:t>
+            </w:r>
+          </w:p>
+        </w:tc>
+        <w:tc>
+          <w:tcPr>
+            <w:tcW w:w="0" w:type="auto"/>
+            <w:tcBorders>
+              <w:top w:val="single" w:sz="8" w:space="0" w:color="000000"/>
+              <w:left w:val="single" w:sz="8" w:space="0" w:color="000000"/>
+              <w:bottom w:val="single" w:sz="8" w:space="0" w:color="000000"/>
+              <w:right w:val="single" w:sz="8" w:space="0" w:color="000000"/>
+            </w:tcBorders>
+            <w:tcMar>
+              <w:top w:w="100" w:type="dxa"/>
+              <w:left w:w="100" w:type="dxa"/>
+              <w:bottom w:w="100" w:type="dxa"/>
+              <w:right w:w="100" w:type="dxa"/>
+            </w:tcMar>
+            <w:hideMark/>
+          </w:tcPr>
+          <w:p>
+            <w:pPr>
+              <w:spacing w:after="0" w:line="240" w:lineRule="auto"/>
+              <w:rPr>
+                <w:rFonts w:ascii="Times New Roman" w:eastAsia="Times New Roman" w:hAnsi="Times New Roman" w:cs="Times New Roman"/>
+                <w:sz w:val="24"/>
+                <w:szCs w:val="24"/>
+                <w:lang w:eastAsia="en-GB"/>
+              </w:rPr>
+            </w:pPr>
+            <w:r>
+              <w:rPr>
+                <w:rFonts w:ascii="Arial" w:eastAsia="Times New Roman" w:hAnsi="Arial" w:cs="Arial"/>
+                <w:color w:val="000000"/>
+                <w:lang w:eastAsia="en-GB"/>
+              </w:rPr>
+              <w:t>Expected Result</w:t>
+            </w:r>
+          </w:p>
+        </w:tc>
+        <w:tc>
+          <w:tcPr>
+            <w:tcW w:w="0" w:type="auto"/>
+            <w:tcBorders>
+              <w:top w:val="single" w:sz="8" w:space="0" w:color="000000"/>
+              <w:left w:val="single" w:sz="8" w:space="0" w:color="000000"/>
+              <w:bottom w:val="single" w:sz="8" w:space="0" w:color="000000"/>
+              <w:right w:val="single" w:sz="8" w:space="0" w:color="000000"/>
+            </w:tcBorders>
+            <w:tcMar>
+              <w:top w:w="100" w:type="dxa"/>
+              <w:left w:w="100" w:type="dxa"/>
+              <w:bottom w:w="100" w:type="dxa"/>
+              <w:right w:w="100" w:type="dxa"/>
+            </w:tcMar>
+            <w:hideMark/>
+          </w:tcPr>
+          <w:p>
+            <w:pPr>
+              <w:spacing w:after="0" w:line="240" w:lineRule="auto"/>
+              <w:rPr>
+                <w:rFonts w:ascii="Times New Roman" w:eastAsia="Times New Roman" w:hAnsi="Times New Roman" w:cs="Times New Roman"/>
+                <w:sz w:val="24"/>
+                <w:szCs w:val="24"/>
+                <w:lang w:eastAsia="en-GB"/>
+              </w:rPr>
+            </w:pPr>
+            <w:r>
+              <w:rPr>
+                <w:rFonts w:ascii="Arial" w:eastAsia="Times New Roman" w:hAnsi="Arial" w:cs="Arial"/>
+                <w:color w:val="000000"/>
+                <w:lang w:eastAsia="en-GB"/>
+              </w:rPr>
+              <w:t>Actual Result</w:t>
+            </w:r>
+          </w:p>
+        </w:tc>
+      </w:tr>
+      <w:tr>
+        <w:tc>
+          <w:tcPr>
+            <w:tcW w:w="0" w:type="auto"/>
+            <w:tcBorders>
+              <w:top w:val="single" w:sz="8" w:space="0" w:color="000000"/>
+              <w:left w:val="single" w:sz="8" w:space="0" w:color="000000"/>
+              <w:bottom w:val="single" w:sz="8" w:space="0" w:color="000000"/>
+              <w:right w:val="single" w:sz="8" w:space="0" w:color="000000"/>
+            </w:tcBorders>
+            <w:tcMar>
+              <w:top w:w="100" w:type="dxa"/>
+              <w:left w:w="100" w:type="dxa"/>
+              <w:bottom w:w="100" w:type="dxa"/>
+              <w:right w:w="100" w:type="dxa"/>
+            </w:tcMar>
+            <w:hideMark/>
+          </w:tcPr>
+          <w:p>
+            <w:pPr>
+              <w:spacing w:after="0" w:line="240" w:lineRule="auto"/>
+              <w:rPr>
+                <w:rFonts w:ascii="Times New Roman" w:eastAsia="Times New Roman" w:hAnsi="Times New Roman" w:cs="Times New Roman"/>
+                <w:sz w:val="24"/>
+                <w:szCs w:val="24"/>
+                <w:lang w:eastAsia="en-GB"/>
+              </w:rPr>
+            </w:pPr>
+            <w:r>
+              <w:rPr>
+                <w:rFonts w:ascii="Arial" w:eastAsia="Times New Roman" w:hAnsi="Arial" w:cs="Arial"/>
+                <w:color w:val="000000"/>
+                <w:lang w:eastAsia="en-GB"/>
+              </w:rPr>
+              <w:t>1</w:t>
+            </w:r>
+          </w:p>
+        </w:tc>
+        <w:tc>
+          <w:tcPr>
+            <w:tcW w:w="0" w:type="auto"/>
+            <w:tcBorders>
+              <w:top w:val="single" w:sz="8" w:space="0" w:color="000000"/>
+              <w:left w:val="single" w:sz="8" w:space="0" w:color="000000"/>
+              <w:bottom w:val="single" w:sz="8" w:space="0" w:color="000000"/>
+              <w:right w:val="single" w:sz="8" w:space="0" w:color="000000"/>
+            </w:tcBorders>
+            <w:tcMar>
+              <w:top w:w="100" w:type="dxa"/>
+              <w:left w:w="100" w:type="dxa"/>
+              <w:bottom w:w="100" w:type="dxa"/>
+              <w:right w:w="100" w:type="dxa"/>
+            </w:tcMar>
+            <w:hideMark/>
+          </w:tcPr>
+          <w:p>
+            <w:pPr>
+              <w:spacing w:after="0" w:line="240" w:lineRule="auto"/>
+              <w:rPr>
+                <w:rFonts w:ascii="Times New Roman" w:eastAsia="Times New Roman" w:hAnsi="Times New Roman" w:cs="Times New Roman"/>
+                <w:sz w:val="24"/>
+                <w:szCs w:val="24"/>
+                <w:lang w:eastAsia="en-GB"/>
+              </w:rPr>
+            </w:pPr>
+            <w:r>
+              <w:rPr>
+                <w:rFonts w:ascii="Arial" w:eastAsia="Times New Roman" w:hAnsi="Arial" w:cs="Arial"/>
+                <w:color w:val="000000"/>
+                <w:lang w:eastAsia="en-GB"/>
+              </w:rPr>
+              <w:t>example.txt</w:t>
+            </w:r>
+          </w:p>
+        </w:tc>
+        <w:tc>
+          <w:tcPr>
+            <w:tcW w:w="0" w:type="auto"/>
+            <w:tcBorders>
+              <w:top w:val="single" w:sz="8" w:space="0" w:color="000000"/>
+              <w:left w:val="single" w:sz="8" w:space="0" w:color="000000"/>
+              <w:bottom w:val="single" w:sz="8" w:space="0" w:color="000000"/>
+              <w:right w:val="single" w:sz="8" w:space="0" w:color="000000"/>
+            </w:tcBorders>
+            <w:tcMar>
+              <w:top w:w="100" w:type="dxa"/>
+              <w:left w:w="100" w:type="dxa"/>
+              <w:bottom w:w="100" w:type="dxa"/>
+              <w:right w:w="100" w:type="dxa"/>
+            </w:tcMar>
+            <w:hideMark/>
+          </w:tcPr>
+          <w:p>
+            <w:pPr>
+              <w:spacing w:after="0" w:line="240" w:lineRule="auto"/>
+              <w:rPr>
+                <w:rFonts w:ascii="Times New Roman" w:eastAsia="Times New Roman" w:hAnsi="Times New Roman" w:cs="Times New Roman"/>
+                <w:sz w:val="24"/>
+                <w:szCs w:val="24"/>
+                <w:lang w:eastAsia="en-GB"/>
+              </w:rPr>
+            </w:pPr>
+            <w:r>
+              <w:rPr>
+                <w:rFonts w:ascii="Arial" w:eastAsia="Times New Roman" w:hAnsi="Arial" w:cs="Arial"/>
+                <w:color w:val="000000"/>
+                <w:lang w:eastAsia="en-GB"/>
+              </w:rPr>
+              <w:t>Dictionary 1 in expectedresult.txt should be returned</w:t>
+            </w:r>
+          </w:p>
+        </w:tc>
+        <w:tc>
+          <w:tcPr>
+            <w:tcW w:w="0" w:type="auto"/>
+            <w:tcBorders>
+              <w:top w:val="single" w:sz="8" w:space="0" w:color="000000"/>
+              <w:left w:val="single" w:sz="8" w:space="0" w:color="000000"/>
+              <w:bottom w:val="single" w:sz="8" w:space="0" w:color="000000"/>
+              <w:right w:val="single" w:sz="8" w:space="0" w:color="000000"/>
+            </w:tcBorders>
+            <w:tcMar>
+              <w:top w:w="100" w:type="dxa"/>
+              <w:left w:w="100" w:type="dxa"/>
+              <w:bottom w:w="100" w:type="dxa"/>
+              <w:right w:w="100" w:type="dxa"/>
+            </w:tcMar>
+            <w:hideMark/>
+          </w:tcPr>
+          <w:p>
+            <w:pPr>
+              <w:spacing w:after="0" w:line="240" w:lineRule="auto"/>
+              <w:rPr>
+                <w:rFonts w:ascii="Times New Roman" w:eastAsia="Times New Roman" w:hAnsi="Times New Roman" w:cs="Times New Roman"/>
+                <w:sz w:val="24"/>
+                <w:szCs w:val="24"/>
+                <w:lang w:eastAsia="en-GB"/>
+              </w:rPr>
+            </w:pPr>
+            <w:r>
+              <w:rPr>
+                <w:rFonts w:ascii="Arial" w:eastAsia="Times New Roman" w:hAnsi="Arial" w:cs="Arial"/>
+                <w:color w:val="000000"/>
+                <w:lang w:eastAsia="en-GB"/>
+              </w:rPr>
+              <w:t>Output matches dictionary 1</w:t>
+            </w:r>
+          </w:p>
+        </w:tc>
+      </w:tr>
+      <w:tr>
+        <w:tc>
+          <w:tcPr>
+            <w:tcW w:w="0" w:type="auto"/>
+            <w:tcBorders>
+              <w:top w:val="single" w:sz="8" w:space="0" w:color="000000"/>
+              <w:left w:val="single" w:sz="8" w:space="0" w:color="000000"/>
+              <w:bottom w:val="single" w:sz="8" w:space="0" w:color="000000"/>
+              <w:right w:val="single" w:sz="8" w:space="0" w:color="000000"/>
+            </w:tcBorders>
+            <w:tcMar>
+              <w:top w:w="100" w:type="dxa"/>
+              <w:left w:w="100" w:type="dxa"/>
+              <w:bottom w:w="100" w:type="dxa"/>
+              <w:right w:w="100" w:type="dxa"/>
+            </w:tcMar>
+            <w:hideMark/>
+          </w:tcPr>
+          <w:p>
+            <w:pPr>
+              <w:spacing w:after="0" w:line="240" w:lineRule="auto"/>
+              <w:rPr>
+                <w:rFonts w:ascii="Times New Roman" w:eastAsia="Times New Roman" w:hAnsi="Times New Roman" w:cs="Times New Roman"/>
+                <w:sz w:val="24"/>
+                <w:szCs w:val="24"/>
+                <w:lang w:eastAsia="en-GB"/>
+              </w:rPr>
+            </w:pPr>
+            <w:r>
+              <w:rPr>
+                <w:rFonts w:ascii="Arial" w:eastAsia="Times New Roman" w:hAnsi="Arial" w:cs="Arial"/>
+                <w:color w:val="000000"/>
+                <w:lang w:eastAsia="en-GB"/>
+              </w:rPr>
+              <w:t>2</w:t>
+            </w:r>
+          </w:p>
+        </w:tc>
+        <w:tc>
+          <w:tcPr>
+            <w:tcW w:w="0" w:type="auto"/>
+            <w:tcBorders>
+              <w:top w:val="single" w:sz="8" w:space="0" w:color="000000"/>
+              <w:left w:val="single" w:sz="8" w:space="0" w:color="000000"/>
+              <w:bottom w:val="single" w:sz="8" w:space="0" w:color="000000"/>
+              <w:right w:val="single" w:sz="8" w:space="0" w:color="000000"/>
+            </w:tcBorders>
+            <w:tcMar>
+              <w:top w:w="100" w:type="dxa"/>
+              <w:left w:w="100" w:type="dxa"/>
+              <w:bottom w:w="100" w:type="dxa"/>
+              <w:right w:w="100" w:type="dxa"/>
+            </w:tcMar>
+            <w:hideMark/>
+          </w:tcPr>
+          <w:p>
+            <w:pPr>
+              <w:spacing w:after="0" w:line="240" w:lineRule="auto"/>
+              <w:rPr>
+                <w:rFonts w:ascii="Times New Roman" w:eastAsia="Times New Roman" w:hAnsi="Times New Roman" w:cs="Times New Roman"/>
+                <w:sz w:val="24"/>
+                <w:szCs w:val="24"/>
+                <w:lang w:eastAsia="en-GB"/>
+              </w:rPr>
+            </w:pPr>
+            <w:r>
+              <w:rPr>
+                <w:rFonts w:ascii="Arial" w:eastAsia="Times New Roman" w:hAnsi="Arial" w:cs="Arial"/>
+                <w:color w:val="000000"/>
+                <w:lang w:eastAsia="en-GB"/>
+              </w:rPr>
+              <w:t>example2.txt</w:t>
+            </w:r>
+          </w:p>
+        </w:tc>
+        <w:tc>
+          <w:tcPr>
+            <w:tcW w:w="0" w:type="auto"/>
+            <w:tcBorders>
+              <w:top w:val="single" w:sz="8" w:space="0" w:color="000000"/>
+              <w:left w:val="single" w:sz="8" w:space="0" w:color="000000"/>
+              <w:bottom w:val="single" w:sz="8" w:space="0" w:color="000000"/>
+              <w:right w:val="single" w:sz="8" w:space="0" w:color="000000"/>
+            </w:tcBorders>
+            <w:tcMar>
+              <w:top w:w="100" w:type="dxa"/>
+              <w:left w:w="100" w:type="dxa"/>
+              <w:bottom w:w="100" w:type="dxa"/>
+              <w:right w:w="100" w:type="dxa"/>
+            </w:tcMar>
+            <w:hideMark/>
+          </w:tcPr>
+          <w:p>
+            <w:pPr>
+              <w:spacing w:after="0" w:line="240" w:lineRule="auto"/>
+              <w:rPr>
+                <w:rFonts w:ascii="Times New Roman" w:eastAsia="Times New Roman" w:hAnsi="Times New Roman" w:cs="Times New Roman"/>
+                <w:sz w:val="24"/>
+                <w:szCs w:val="24"/>
+                <w:lang w:eastAsia="en-GB"/>
+              </w:rPr>
+            </w:pPr>
+            <w:r>
+              <w:rPr>
+                <w:rFonts w:ascii="Arial" w:eastAsia="Times New Roman" w:hAnsi="Arial" w:cs="Arial"/>
+                <w:color w:val="000000"/>
+                <w:lang w:eastAsia="en-GB"/>
+              </w:rPr>
+              <w:t>Dictionary 2 in expectedresult.txt should be returned</w:t>
+            </w:r>
+          </w:p>
+        </w:tc>
+        <w:tc>
+          <w:tcPr>
+            <w:tcW w:w="0" w:type="auto"/>
+            <w:tcBorders>
+              <w:top w:val="single" w:sz="8" w:space="0" w:color="000000"/>
+              <w:left w:val="single" w:sz="8" w:space="0" w:color="000000"/>
+              <w:bottom w:val="single" w:sz="8" w:space="0" w:color="000000"/>
+              <w:right w:val="single" w:sz="8" w:space="0" w:color="000000"/>
+            </w:tcBorders>
+            <w:tcMar>
+              <w:top w:w="100" w:type="dxa"/>
+              <w:left w:w="100" w:type="dxa"/>
+              <w:bottom w:w="100" w:type="dxa"/>
+              <w:right w:w="100" w:type="dxa"/>
+            </w:tcMar>
+            <w:hideMark/>
+          </w:tcPr>
+          <w:p>
+            <w:pPr>
+              <w:spacing w:after="0" w:line="240" w:lineRule="auto"/>
+              <w:rPr>
+                <w:rFonts w:ascii="Times New Roman" w:eastAsia="Times New Roman" w:hAnsi="Times New Roman" w:cs="Times New Roman"/>
+                <w:sz w:val="24"/>
+                <w:szCs w:val="24"/>
+                <w:lang w:eastAsia="en-GB"/>
+              </w:rPr>
+            </w:pPr>
+            <w:r>
+              <w:rPr>
+                <w:rFonts w:ascii="Arial" w:eastAsia="Times New Roman" w:hAnsi="Arial" w:cs="Arial"/>
+                <w:color w:val="000000"/>
+                <w:lang w:eastAsia="en-GB"/>
+              </w:rPr>
+              <w:t>Output matches dictionary 2</w:t>
+            </w:r>
+          </w:p>
+        </w:tc>
+      </w:tr>
+      <w:tr>
+        <w:tc>
+          <w:tcPr>
+            <w:tcW w:w="0" w:type="auto"/>
+            <w:tcBorders>
+              <w:top w:val="single" w:sz="8" w:space="0" w:color="000000"/>
+              <w:left w:val="single" w:sz="8" w:space="0" w:color="000000"/>
+              <w:bottom w:val="single" w:sz="8" w:space="0" w:color="000000"/>
+              <w:right w:val="single" w:sz="8" w:space="0" w:color="000000"/>
+            </w:tcBorders>
+            <w:tcMar>
+              <w:top w:w="100" w:type="dxa"/>
+              <w:left w:w="100" w:type="dxa"/>
+              <w:bottom w:w="100" w:type="dxa"/>
+              <w:right w:w="100" w:type="dxa"/>
+            </w:tcMar>
+            <w:hideMark/>
+          </w:tcPr>
+          <w:p>
+            <w:pPr>
+              <w:spacing w:after="0" w:line="240" w:lineRule="auto"/>
+              <w:rPr>
+                <w:rFonts w:ascii="Times New Roman" w:eastAsia="Times New Roman" w:hAnsi="Times New Roman" w:cs="Times New Roman"/>
+                <w:sz w:val="24"/>
+                <w:szCs w:val="24"/>
+                <w:lang w:eastAsia="en-GB"/>
+              </w:rPr>
+            </w:pPr>
+            <w:r>
+              <w:rPr>
+                <w:rFonts w:ascii="Arial" w:eastAsia="Times New Roman" w:hAnsi="Arial" w:cs="Arial"/>
+                <w:color w:val="000000"/>
+                <w:lang w:eastAsia="en-GB"/>
+              </w:rPr>
+              <w:lastRenderedPageBreak/>
+              <w:t>3</w:t>
+            </w:r>
+          </w:p>
+        </w:tc>
+        <w:tc>
+          <w:tcPr>
+            <w:tcW w:w="0" w:type="auto"/>
+            <w:tcBorders>
+              <w:top w:val="single" w:sz="8" w:space="0" w:color="000000"/>
+              <w:left w:val="single" w:sz="8" w:space="0" w:color="000000"/>
+              <w:bottom w:val="single" w:sz="8" w:space="0" w:color="000000"/>
+              <w:right w:val="single" w:sz="8" w:space="0" w:color="000000"/>
+            </w:tcBorders>
+            <w:tcMar>
+              <w:top w:w="100" w:type="dxa"/>
+              <w:left w:w="100" w:type="dxa"/>
+              <w:bottom w:w="100" w:type="dxa"/>
+              <w:right w:w="100" w:type="dxa"/>
+            </w:tcMar>
+            <w:hideMark/>
+          </w:tcPr>
+          <w:p>
+            <w:pPr>
+              <w:spacing w:after="0" w:line="240" w:lineRule="auto"/>
+              <w:rPr>
+                <w:rFonts w:ascii="Times New Roman" w:eastAsia="Times New Roman" w:hAnsi="Times New Roman" w:cs="Times New Roman"/>
+                <w:sz w:val="24"/>
+                <w:szCs w:val="24"/>
+                <w:lang w:eastAsia="en-GB"/>
+              </w:rPr>
+            </w:pPr>
+            <w:r>
+              <w:rPr>
+                <w:rFonts w:ascii="Arial" w:eastAsia="Times New Roman" w:hAnsi="Arial" w:cs="Arial"/>
+                <w:color w:val="000000"/>
+                <w:lang w:eastAsia="en-GB"/>
+              </w:rPr>
+              <w:t>errorexample3.txt</w:t>
+            </w:r>
+          </w:p>
+        </w:tc>
+        <w:tc>
+          <w:tcPr>
+            <w:tcW w:w="0" w:type="auto"/>
+            <w:tcBorders>
+              <w:top w:val="single" w:sz="8" w:space="0" w:color="000000"/>
+              <w:left w:val="single" w:sz="8" w:space="0" w:color="000000"/>
+              <w:bottom w:val="single" w:sz="8" w:space="0" w:color="000000"/>
+              <w:right w:val="single" w:sz="8" w:space="0" w:color="000000"/>
+            </w:tcBorders>
+            <w:tcMar>
+              <w:top w:w="100" w:type="dxa"/>
+              <w:left w:w="100" w:type="dxa"/>
+              <w:bottom w:w="100" w:type="dxa"/>
+              <w:right w:w="100" w:type="dxa"/>
+            </w:tcMar>
+            <w:hideMark/>
+          </w:tcPr>
+          <w:p>
+            <w:pPr>
+              <w:spacing w:after="0" w:line="240" w:lineRule="auto"/>
+              <w:rPr>
+                <w:rFonts w:ascii="Times New Roman" w:eastAsia="Times New Roman" w:hAnsi="Times New Roman" w:cs="Times New Roman"/>
+                <w:sz w:val="24"/>
+                <w:szCs w:val="24"/>
+                <w:lang w:eastAsia="en-GB"/>
+              </w:rPr>
+            </w:pPr>
+            <w:r>
+              <w:rPr>
+                <w:rFonts w:ascii="Arial" w:eastAsia="Times New Roman" w:hAnsi="Arial" w:cs="Arial"/>
+                <w:color w:val="000000"/>
+                <w:lang w:eastAsia="en-GB"/>
+              </w:rPr>
+              <w:t>Script should terminate with no output.</w:t>
+            </w:r>
+          </w:p>
+        </w:tc>
+        <w:tc>
+          <w:tcPr>
+            <w:tcW w:w="0" w:type="auto"/>
+            <w:tcBorders>
+              <w:top w:val="single" w:sz="8" w:space="0" w:color="000000"/>
+              <w:left w:val="single" w:sz="8" w:space="0" w:color="000000"/>
+              <w:bottom w:val="single" w:sz="8" w:space="0" w:color="000000"/>
+              <w:right w:val="single" w:sz="8" w:space="0" w:color="000000"/>
+            </w:tcBorders>
+            <w:tcMar>
+              <w:top w:w="100" w:type="dxa"/>
+              <w:left w:w="100" w:type="dxa"/>
+              <w:bottom w:w="100" w:type="dxa"/>
+              <w:right w:w="100" w:type="dxa"/>
+            </w:tcMar>
+            <w:hideMark/>
+          </w:tcPr>
+          <w:p>
+            <w:pPr>
+              <w:spacing w:after="0" w:line="240" w:lineRule="auto"/>
+              <w:rPr>
+                <w:rFonts w:ascii="Times New Roman" w:eastAsia="Times New Roman" w:hAnsi="Times New Roman" w:cs="Times New Roman"/>
+                <w:sz w:val="24"/>
+                <w:szCs w:val="24"/>
+                <w:lang w:eastAsia="en-GB"/>
+              </w:rPr>
+            </w:pPr>
+            <w:r>
+              <w:rPr>
+                <w:rFonts w:ascii="Arial" w:eastAsia="Times New Roman" w:hAnsi="Arial" w:cs="Arial"/>
+                <w:color w:val="000000"/>
+                <w:lang w:eastAsia="en-GB"/>
+              </w:rPr>
+              <w:t>Script terminates.</w:t>
+            </w:r>
+          </w:p>
+        </w:tc>
+      </w:tr>
+      <w:tr>
+        <w:tc>
+          <w:tcPr>
+            <w:tcW w:w="0" w:type="auto"/>
+            <w:tcBorders>
+              <w:top w:val="single" w:sz="8" w:space="0" w:color="000000"/>
+              <w:left w:val="single" w:sz="8" w:space="0" w:color="000000"/>
+              <w:bottom w:val="single" w:sz="8" w:space="0" w:color="000000"/>
+              <w:right w:val="single" w:sz="8" w:space="0" w:color="000000"/>
+            </w:tcBorders>
+            <w:tcMar>
+              <w:top w:w="100" w:type="dxa"/>
+              <w:left w:w="100" w:type="dxa"/>
+              <w:bottom w:w="100" w:type="dxa"/>
+              <w:right w:w="100" w:type="dxa"/>
+            </w:tcMar>
+            <w:hideMark/>
+          </w:tcPr>
+          <w:p>
+            <w:pPr>
+              <w:spacing w:after="0" w:line="240" w:lineRule="auto"/>
+              <w:rPr>
+                <w:rFonts w:ascii="Times New Roman" w:eastAsia="Times New Roman" w:hAnsi="Times New Roman" w:cs="Times New Roman"/>
+                <w:sz w:val="24"/>
+                <w:szCs w:val="24"/>
+                <w:lang w:eastAsia="en-GB"/>
+              </w:rPr>
+            </w:pPr>
+            <w:r>
+              <w:rPr>
+                <w:rFonts w:ascii="Arial" w:eastAsia="Times New Roman" w:hAnsi="Arial" w:cs="Arial"/>
+                <w:color w:val="000000"/>
+                <w:lang w:eastAsia="en-GB"/>
+              </w:rPr>
+              <w:t>4</w:t>
+            </w:r>
+          </w:p>
+        </w:tc>
+        <w:tc>
+          <w:tcPr>
+            <w:tcW w:w="0" w:type="auto"/>
+            <w:tcBorders>
+              <w:top w:val="single" w:sz="8" w:space="0" w:color="000000"/>
+              <w:left w:val="single" w:sz="8" w:space="0" w:color="000000"/>
+              <w:bottom w:val="single" w:sz="8" w:space="0" w:color="000000"/>
+              <w:right w:val="single" w:sz="8" w:space="0" w:color="000000"/>
+            </w:tcBorders>
+            <w:tcMar>
+              <w:top w:w="100" w:type="dxa"/>
+              <w:left w:w="100" w:type="dxa"/>
+              <w:bottom w:w="100" w:type="dxa"/>
+              <w:right w:w="100" w:type="dxa"/>
+            </w:tcMar>
+            <w:hideMark/>
+          </w:tcPr>
+          <w:p>
+            <w:pPr>
+              <w:spacing w:after="0" w:line="240" w:lineRule="auto"/>
+              <w:rPr>
+                <w:rFonts w:ascii="Times New Roman" w:eastAsia="Times New Roman" w:hAnsi="Times New Roman" w:cs="Times New Roman"/>
+                <w:sz w:val="24"/>
+                <w:szCs w:val="24"/>
+                <w:lang w:eastAsia="en-GB"/>
+              </w:rPr>
+            </w:pPr>
+            <w:r>
+              <w:rPr>
+                <w:rFonts w:ascii="Arial" w:eastAsia="Times New Roman" w:hAnsi="Arial" w:cs="Arial"/>
+                <w:color w:val="000000"/>
+                <w:lang w:eastAsia="en-GB"/>
+              </w:rPr>
+              <w:t>Any filename that does not exist, “empty.txt” for example</w:t>
+            </w:r>
+          </w:p>
+        </w:tc>
+        <w:tc>
+          <w:tcPr>
+            <w:tcW w:w="0" w:type="auto"/>
+            <w:tcBorders>
+              <w:top w:val="single" w:sz="8" w:space="0" w:color="000000"/>
+              <w:left w:val="single" w:sz="8" w:space="0" w:color="000000"/>
+              <w:bottom w:val="single" w:sz="8" w:space="0" w:color="000000"/>
+              <w:right w:val="single" w:sz="8" w:space="0" w:color="000000"/>
+            </w:tcBorders>
+            <w:tcMar>
+              <w:top w:w="100" w:type="dxa"/>
+              <w:left w:w="100" w:type="dxa"/>
+              <w:bottom w:w="100" w:type="dxa"/>
+              <w:right w:w="100" w:type="dxa"/>
+            </w:tcMar>
+            <w:hideMark/>
+          </w:tcPr>
+          <w:p>
+            <w:pPr>
+              <w:spacing w:after="0" w:line="240" w:lineRule="auto"/>
+              <w:rPr>
+                <w:rFonts w:ascii="Times New Roman" w:eastAsia="Times New Roman" w:hAnsi="Times New Roman" w:cs="Times New Roman"/>
+                <w:sz w:val="24"/>
+                <w:szCs w:val="24"/>
+                <w:lang w:eastAsia="en-GB"/>
+              </w:rPr>
+            </w:pPr>
+            <w:r>
+              <w:rPr>
+                <w:rFonts w:ascii="Arial" w:eastAsia="Times New Roman" w:hAnsi="Arial" w:cs="Arial"/>
+                <w:color w:val="000000"/>
+                <w:lang w:eastAsia="en-GB"/>
+              </w:rPr>
+              <w:t>Script should terminate with no output.</w:t>
+            </w:r>
+          </w:p>
+        </w:tc>
+        <w:tc>
+          <w:tcPr>
+            <w:tcW w:w="0" w:type="auto"/>
+            <w:tcBorders>
+              <w:top w:val="single" w:sz="8" w:space="0" w:color="000000"/>
+              <w:left w:val="single" w:sz="8" w:space="0" w:color="000000"/>
+              <w:bottom w:val="single" w:sz="8" w:space="0" w:color="000000"/>
+              <w:right w:val="single" w:sz="8" w:space="0" w:color="000000"/>
+            </w:tcBorders>
+            <w:tcMar>
+              <w:top w:w="100" w:type="dxa"/>
+              <w:left w:w="100" w:type="dxa"/>
+              <w:bottom w:w="100" w:type="dxa"/>
+              <w:right w:w="100" w:type="dxa"/>
+            </w:tcMar>
+            <w:hideMark/>
+          </w:tcPr>
+          <w:p>
+            <w:pPr>
+              <w:spacing w:after="0" w:line="240" w:lineRule="auto"/>
+              <w:rPr>
+                <w:rFonts w:ascii="Times New Roman" w:eastAsia="Times New Roman" w:hAnsi="Times New Roman" w:cs="Times New Roman"/>
+                <w:sz w:val="24"/>
+                <w:szCs w:val="24"/>
+                <w:lang w:eastAsia="en-GB"/>
+              </w:rPr>
+            </w:pPr>
+            <w:r>
+              <w:rPr>
+                <w:rFonts w:ascii="Arial" w:eastAsia="Times New Roman" w:hAnsi="Arial" w:cs="Arial"/>
+                <w:color w:val="000000"/>
+                <w:lang w:eastAsia="en-GB"/>
+              </w:rPr>
+              <w:t>Script terminates.</w:t>
+            </w:r>
+          </w:p>
+        </w:tc>
+      </w:tr>
+    </w:tbl>
+    <w:p>
+      <w:pPr>
+        <w:spacing w:after="0" w:line="240" w:lineRule="auto"/>
+        <w:rPr>
+          <w:rFonts w:ascii="Times New Roman" w:eastAsia="Times New Roman" w:hAnsi="Times New Roman" w:cs="Times New Roman"/>
+          <w:sz w:val="24"/>
+          <w:szCs w:val="24"/>
+          <w:lang w:eastAsia="en-GB"/>
+        </w:rPr>
+      </w:pPr>
+    </w:p>
+    <w:p>
+      <w:pPr>
+        <w:spacing w:after="0" w:line="240" w:lineRule="auto"/>
+        <w:rPr>
+          <w:rFonts w:ascii="Times New Roman" w:eastAsia="Times New Roman" w:hAnsi="Times New Roman" w:cs="Times New Roman"/>
+          <w:sz w:val="24"/>
+          <w:szCs w:val="24"/>
+          <w:lang w:eastAsia="en-GB"/>
+        </w:rPr>
+      </w:pPr>
+      <w:r>
+        <w:rPr>
+          <w:rFonts w:ascii="Arial" w:eastAsia="Times New Roman" w:hAnsi="Arial" w:cs="Arial"/>
+          <w:color w:val="000000"/>
+          <w:lang w:eastAsia="en-GB"/>
+        </w:rPr>
+        <w:t>Membership</w:t>
+      </w:r>
+    </w:p>
+    <w:p>
+      <w:pPr>
+        <w:spacing w:after="0" w:line="240" w:lineRule="auto"/>
+        <w:rPr>
+          <w:rFonts w:ascii="Times New Roman" w:eastAsia="Times New Roman" w:hAnsi="Times New Roman" w:cs="Times New Roman"/>
+          <w:sz w:val="24"/>
+          <w:szCs w:val="24"/>
+          <w:lang w:eastAsia="en-GB"/>
+        </w:rPr>
+      </w:pPr>
+      <w:r>
+        <w:rPr>
+          <w:rFonts w:ascii="Arial" w:eastAsia="Times New Roman" w:hAnsi="Arial" w:cs="Arial"/>
+          <w:color w:val="000000"/>
+          <w:lang w:eastAsia="en-GB"/>
+        </w:rPr>
+        <w:t>To perform this test I will use the following 4 tuple:  MIddle-Age (50,60,15,5) with the following ages: 20,37,55,63,85</w:t>
+      </w:r>
+    </w:p>
+    <w:p>
+      <w:pPr>
+        <w:spacing w:after="0" w:line="240" w:lineRule="auto"/>
+        <w:rPr>
+          <w:rFonts w:ascii="Times New Roman" w:eastAsia="Times New Roman" w:hAnsi="Times New Roman" w:cs="Times New Roman"/>
+          <w:sz w:val="24"/>
+          <w:szCs w:val="24"/>
+          <w:lang w:eastAsia="en-GB"/>
+        </w:rPr>
+      </w:pPr>
+    </w:p>
+    <w:tbl>
+      <w:tblPr>
+        <w:tblW w:w="9026" w:type="dxa"/>
+        <w:tblCellMar>
+          <w:top w:w="15" w:type="dxa"/>
+          <w:left w:w="15" w:type="dxa"/>
+          <w:bottom w:w="15" w:type="dxa"/>
+          <w:right w:w="15" w:type="dxa"/>
+        </w:tblCellMar>
+        <w:tblLook w:val="04A0" w:firstRow="1" w:lastRow="0" w:firstColumn="1" w:lastColumn="0" w:noHBand="0" w:noVBand="1"/>
+      </w:tblPr>
+      <w:tblGrid>
+        <w:gridCol w:w="2103"/>
+        <w:gridCol w:w="2209"/>
+        <w:gridCol w:w="2575"/>
+        <w:gridCol w:w="2139"/>
+      </w:tblGrid>
+      <w:tr>
+        <w:tc>
+          <w:tcPr>
+            <w:tcW w:w="0" w:type="auto"/>
+            <w:tcBorders>
+              <w:top w:val="single" w:sz="8" w:space="0" w:color="000000"/>
+              <w:left w:val="single" w:sz="8" w:space="0" w:color="000000"/>
+              <w:bottom w:val="single" w:sz="8" w:space="0" w:color="000000"/>
+              <w:right w:val="single" w:sz="8" w:space="0" w:color="000000"/>
+            </w:tcBorders>
+            <w:tcMar>
+              <w:top w:w="100" w:type="dxa"/>
+              <w:left w:w="100" w:type="dxa"/>
+              <w:bottom w:w="100" w:type="dxa"/>
+              <w:right w:w="100" w:type="dxa"/>
+            </w:tcMar>
+            <w:hideMark/>
+          </w:tcPr>
+          <w:p>
+            <w:pPr>
+              <w:spacing w:after="0" w:line="240" w:lineRule="auto"/>
+              <w:rPr>
+                <w:rFonts w:ascii="Times New Roman" w:eastAsia="Times New Roman" w:hAnsi="Times New Roman" w:cs="Times New Roman"/>
+                <w:sz w:val="24"/>
+                <w:szCs w:val="24"/>
+                <w:lang w:eastAsia="en-GB"/>
+              </w:rPr>
+            </w:pPr>
+            <w:r>
+              <w:rPr>
+                <w:rFonts w:ascii="Arial" w:eastAsia="Times New Roman" w:hAnsi="Arial" w:cs="Arial"/>
+                <w:color w:val="000000"/>
+                <w:lang w:eastAsia="en-GB"/>
+              </w:rPr>
+              <w:t>Test Number</w:t>
+            </w:r>
+          </w:p>
+        </w:tc>
+        <w:tc>
+          <w:tcPr>
+            <w:tcW w:w="0" w:type="auto"/>
+            <w:tcBorders>
+              <w:top w:val="single" w:sz="8" w:space="0" w:color="000000"/>
+              <w:left w:val="single" w:sz="8" w:space="0" w:color="000000"/>
+              <w:bottom w:val="single" w:sz="8" w:space="0" w:color="000000"/>
+              <w:right w:val="single" w:sz="8" w:space="0" w:color="000000"/>
+            </w:tcBorders>
+            <w:tcMar>
+              <w:top w:w="100" w:type="dxa"/>
+              <w:left w:w="100" w:type="dxa"/>
+              <w:bottom w:w="100" w:type="dxa"/>
+              <w:right w:w="100" w:type="dxa"/>
+            </w:tcMar>
+            <w:hideMark/>
+          </w:tcPr>
+          <w:p>
+            <w:pPr>
+              <w:spacing w:after="0" w:line="240" w:lineRule="auto"/>
+              <w:rPr>
+                <w:rFonts w:ascii="Times New Roman" w:eastAsia="Times New Roman" w:hAnsi="Times New Roman" w:cs="Times New Roman"/>
+                <w:sz w:val="24"/>
+                <w:szCs w:val="24"/>
+                <w:lang w:eastAsia="en-GB"/>
+              </w:rPr>
+            </w:pPr>
+            <w:r>
+              <w:rPr>
+                <w:rFonts w:ascii="Arial" w:eastAsia="Times New Roman" w:hAnsi="Arial" w:cs="Arial"/>
+                <w:color w:val="000000"/>
+                <w:lang w:eastAsia="en-GB"/>
+              </w:rPr>
+              <w:t>Inputs</w:t>
+            </w:r>
+          </w:p>
+        </w:tc>
+        <w:tc>
+          <w:tcPr>
+            <w:tcW w:w="0" w:type="auto"/>
+            <w:tcBorders>
+              <w:top w:val="single" w:sz="8" w:space="0" w:color="000000"/>
+              <w:left w:val="single" w:sz="8" w:space="0" w:color="000000"/>
+              <w:bottom w:val="single" w:sz="8" w:space="0" w:color="000000"/>
+              <w:right w:val="single" w:sz="8" w:space="0" w:color="000000"/>
+            </w:tcBorders>
+            <w:tcMar>
+              <w:top w:w="100" w:type="dxa"/>
+              <w:left w:w="100" w:type="dxa"/>
+              <w:bottom w:w="100" w:type="dxa"/>
+              <w:right w:w="100" w:type="dxa"/>
+            </w:tcMar>
+            <w:hideMark/>
+          </w:tcPr>
+          <w:p>
+            <w:pPr>
+              <w:spacing w:after="0" w:line="240" w:lineRule="auto"/>
+              <w:rPr>
+                <w:rFonts w:ascii="Times New Roman" w:eastAsia="Times New Roman" w:hAnsi="Times New Roman" w:cs="Times New Roman"/>
+                <w:sz w:val="24"/>
+                <w:szCs w:val="24"/>
+                <w:lang w:eastAsia="en-GB"/>
+              </w:rPr>
+            </w:pPr>
+            <w:r>
+              <w:rPr>
+                <w:rFonts w:ascii="Arial" w:eastAsia="Times New Roman" w:hAnsi="Arial" w:cs="Arial"/>
+                <w:color w:val="000000"/>
+                <w:lang w:eastAsia="en-GB"/>
+              </w:rPr>
+              <w:t>Expected Result</w:t>
+            </w:r>
+          </w:p>
+        </w:tc>
+        <w:tc>
+          <w:tcPr>
+            <w:tcW w:w="0" w:type="auto"/>
+            <w:tcBorders>
+              <w:top w:val="single" w:sz="8" w:space="0" w:color="000000"/>
+              <w:left w:val="single" w:sz="8" w:space="0" w:color="000000"/>
+              <w:bottom w:val="single" w:sz="8" w:space="0" w:color="000000"/>
+              <w:right w:val="single" w:sz="8" w:space="0" w:color="000000"/>
+            </w:tcBorders>
+            <w:tcMar>
+              <w:top w:w="100" w:type="dxa"/>
+              <w:left w:w="100" w:type="dxa"/>
+              <w:bottom w:w="100" w:type="dxa"/>
+              <w:right w:w="100" w:type="dxa"/>
+            </w:tcMar>
+            <w:hideMark/>
+          </w:tcPr>
+          <w:p>
+            <w:pPr>
+              <w:spacing w:after="0" w:line="240" w:lineRule="auto"/>
+              <w:rPr>
+                <w:rFonts w:ascii="Times New Roman" w:eastAsia="Times New Roman" w:hAnsi="Times New Roman" w:cs="Times New Roman"/>
+                <w:sz w:val="24"/>
+                <w:szCs w:val="24"/>
+                <w:lang w:eastAsia="en-GB"/>
+              </w:rPr>
+            </w:pPr>
+            <w:r>
+              <w:rPr>
+                <w:rFonts w:ascii="Arial" w:eastAsia="Times New Roman" w:hAnsi="Arial" w:cs="Arial"/>
+                <w:color w:val="000000"/>
+                <w:lang w:eastAsia="en-GB"/>
+              </w:rPr>
+              <w:t>Actual Result</w:t>
+            </w:r>
+          </w:p>
+        </w:tc>
+      </w:tr>
+      <w:tr>
+        <w:tc>
+          <w:tcPr>
+            <w:tcW w:w="0" w:type="auto"/>
+            <w:tcBorders>
+              <w:top w:val="single" w:sz="8" w:space="0" w:color="000000"/>
+              <w:left w:val="single" w:sz="8" w:space="0" w:color="000000"/>
+              <w:bottom w:val="single" w:sz="8" w:space="0" w:color="000000"/>
+              <w:right w:val="single" w:sz="8" w:space="0" w:color="000000"/>
+            </w:tcBorders>
+            <w:tcMar>
+              <w:top w:w="100" w:type="dxa"/>
+              <w:left w:w="100" w:type="dxa"/>
+              <w:bottom w:w="100" w:type="dxa"/>
+              <w:right w:w="100" w:type="dxa"/>
+            </w:tcMar>
+            <w:hideMark/>
+          </w:tcPr>
+          <w:p>
+            <w:pPr>
+              <w:spacing w:after="0" w:line="240" w:lineRule="auto"/>
+              <w:rPr>
+                <w:rFonts w:ascii="Times New Roman" w:eastAsia="Times New Roman" w:hAnsi="Times New Roman" w:cs="Times New Roman"/>
+                <w:sz w:val="24"/>
+                <w:szCs w:val="24"/>
+                <w:lang w:eastAsia="en-GB"/>
+              </w:rPr>
+            </w:pPr>
+            <w:r>
+              <w:rPr>
+                <w:rFonts w:ascii="Arial" w:eastAsia="Times New Roman" w:hAnsi="Arial" w:cs="Arial"/>
+                <w:color w:val="000000"/>
+                <w:lang w:eastAsia="en-GB"/>
+              </w:rPr>
+              <w:t>1</w:t>
+            </w:r>
+          </w:p>
+        </w:tc>
+        <w:tc>
+          <w:tcPr>
+            <w:tcW w:w="0" w:type="auto"/>
+            <w:tcBorders>
+              <w:top w:val="single" w:sz="8" w:space="0" w:color="000000"/>
+              <w:left w:val="single" w:sz="8" w:space="0" w:color="000000"/>
+              <w:bottom w:val="single" w:sz="8" w:space="0" w:color="000000"/>
+              <w:right w:val="single" w:sz="8" w:space="0" w:color="000000"/>
+            </w:tcBorders>
+            <w:tcMar>
+              <w:top w:w="100" w:type="dxa"/>
+              <w:left w:w="100" w:type="dxa"/>
+              <w:bottom w:w="100" w:type="dxa"/>
+              <w:right w:w="100" w:type="dxa"/>
+            </w:tcMar>
+            <w:hideMark/>
+          </w:tcPr>
+          <w:p>
+            <w:pPr>
+              <w:spacing w:after="0" w:line="240" w:lineRule="auto"/>
+              <w:rPr>
+                <w:rFonts w:ascii="Times New Roman" w:eastAsia="Times New Roman" w:hAnsi="Times New Roman" w:cs="Times New Roman"/>
+                <w:sz w:val="24"/>
+                <w:szCs w:val="24"/>
+                <w:lang w:eastAsia="en-GB"/>
+              </w:rPr>
+            </w:pPr>
+            <w:r>
+              <w:rPr>
+                <w:rFonts w:ascii="Arial" w:eastAsia="Times New Roman" w:hAnsi="Arial" w:cs="Arial"/>
+                <w:color w:val="000000"/>
+                <w:lang w:eastAsia="en-GB"/>
+              </w:rPr>
+              <w:t>50,60,15,5,20</w:t>
+            </w:r>
+          </w:p>
+        </w:tc>
+        <w:tc>
+          <w:tcPr>
+            <w:tcW w:w="0" w:type="auto"/>
+            <w:tcBorders>
+              <w:top w:val="single" w:sz="8" w:space="0" w:color="000000"/>
+              <w:left w:val="single" w:sz="8" w:space="0" w:color="000000"/>
+              <w:bottom w:val="single" w:sz="8" w:space="0" w:color="000000"/>
+              <w:right w:val="single" w:sz="8" w:space="0" w:color="000000"/>
+            </w:tcBorders>
+            <w:tcMar>
+              <w:top w:w="100" w:type="dxa"/>
+              <w:left w:w="100" w:type="dxa"/>
+              <w:bottom w:w="100" w:type="dxa"/>
+              <w:right w:w="100" w:type="dxa"/>
+            </w:tcMar>
+            <w:hideMark/>
+          </w:tcPr>
+          <w:p>
+            <w:pPr>
+              <w:spacing w:after="0" w:line="240" w:lineRule="auto"/>
+              <w:rPr>
+                <w:rFonts w:ascii="Times New Roman" w:eastAsia="Times New Roman" w:hAnsi="Times New Roman" w:cs="Times New Roman"/>
+                <w:sz w:val="24"/>
+                <w:szCs w:val="24"/>
+                <w:lang w:eastAsia="en-GB"/>
+              </w:rPr>
+            </w:pPr>
+            <w:r>
+              <w:rPr>
+                <w:rFonts w:ascii="Arial" w:eastAsia="Times New Roman" w:hAnsi="Arial" w:cs="Arial"/>
+                <w:color w:val="000000"/>
+                <w:lang w:eastAsia="en-GB"/>
+              </w:rPr>
+              <w:t>0</w:t>
+            </w:r>
+          </w:p>
+        </w:tc>
+        <w:tc>
+          <w:tcPr>
+            <w:tcW w:w="0" w:type="auto"/>
+            <w:tcBorders>
+              <w:top w:val="single" w:sz="8" w:space="0" w:color="000000"/>
+              <w:left w:val="single" w:sz="8" w:space="0" w:color="000000"/>
+              <w:bottom w:val="single" w:sz="8" w:space="0" w:color="000000"/>
+              <w:right w:val="single" w:sz="8" w:space="0" w:color="000000"/>
+            </w:tcBorders>
+            <w:tcMar>
+              <w:top w:w="100" w:type="dxa"/>
+              <w:left w:w="100" w:type="dxa"/>
+              <w:bottom w:w="100" w:type="dxa"/>
+              <w:right w:w="100" w:type="dxa"/>
+            </w:tcMar>
+            <w:hideMark/>
+          </w:tcPr>
+          <w:p>
+            <w:pPr>
+              <w:spacing w:after="0" w:line="240" w:lineRule="auto"/>
+              <w:rPr>
+                <w:rFonts w:ascii="Times New Roman" w:eastAsia="Times New Roman" w:hAnsi="Times New Roman" w:cs="Times New Roman"/>
+                <w:sz w:val="24"/>
+                <w:szCs w:val="24"/>
+                <w:lang w:eastAsia="en-GB"/>
+              </w:rPr>
+            </w:pPr>
+            <w:r>
+              <w:rPr>
+                <w:rFonts w:ascii="Arial" w:eastAsia="Times New Roman" w:hAnsi="Arial" w:cs="Arial"/>
+                <w:color w:val="000000"/>
+                <w:lang w:eastAsia="en-GB"/>
+              </w:rPr>
+              <w:t>0</w:t>
+            </w:r>
+          </w:p>
+        </w:tc>
+      </w:tr>
+      <w:tr>
+        <w:tc>
+          <w:tcPr>
+            <w:tcW w:w="0" w:type="auto"/>
+            <w:tcBorders>
+              <w:top w:val="single" w:sz="8" w:space="0" w:color="000000"/>
+              <w:left w:val="single" w:sz="8" w:space="0" w:color="000000"/>
+              <w:bottom w:val="single" w:sz="8" w:space="0" w:color="000000"/>
+              <w:right w:val="single" w:sz="8" w:space="0" w:color="000000"/>
+            </w:tcBorders>
+            <w:tcMar>
+              <w:top w:w="100" w:type="dxa"/>
+              <w:left w:w="100" w:type="dxa"/>
+              <w:bottom w:w="100" w:type="dxa"/>
+              <w:right w:w="100" w:type="dxa"/>
+            </w:tcMar>
+            <w:hideMark/>
+          </w:tcPr>
+          <w:p>
+            <w:pPr>
+              <w:spacing w:after="0" w:line="240" w:lineRule="auto"/>
+              <w:rPr>
+                <w:rFonts w:ascii="Times New Roman" w:eastAsia="Times New Roman" w:hAnsi="Times New Roman" w:cs="Times New Roman"/>
+                <w:sz w:val="24"/>
+                <w:szCs w:val="24"/>
+                <w:lang w:eastAsia="en-GB"/>
+              </w:rPr>
+            </w:pPr>
+            <w:r>
+              <w:rPr>
+                <w:rFonts w:ascii="Arial" w:eastAsia="Times New Roman" w:hAnsi="Arial" w:cs="Arial"/>
+                <w:color w:val="000000"/>
+                <w:lang w:eastAsia="en-GB"/>
+              </w:rPr>
+              <w:t>2</w:t>
+            </w:r>
+          </w:p>
+        </w:tc>
+        <w:tc>
+          <w:tcPr>
+            <w:tcW w:w="0" w:type="auto"/>
+            <w:tcBorders>
+              <w:top w:val="single" w:sz="8" w:space="0" w:color="000000"/>
+              <w:left w:val="single" w:sz="8" w:space="0" w:color="000000"/>
+              <w:bottom w:val="single" w:sz="8" w:space="0" w:color="000000"/>
+              <w:right w:val="single" w:sz="8" w:space="0" w:color="000000"/>
+            </w:tcBorders>
+            <w:tcMar>
+              <w:top w:w="100" w:type="dxa"/>
+              <w:left w:w="100" w:type="dxa"/>
+              <w:bottom w:w="100" w:type="dxa"/>
+              <w:right w:w="100" w:type="dxa"/>
+            </w:tcMar>
+            <w:hideMark/>
+          </w:tcPr>
+          <w:p>
+            <w:pPr>
+              <w:spacing w:after="0" w:line="240" w:lineRule="auto"/>
+              <w:rPr>
+                <w:rFonts w:ascii="Times New Roman" w:eastAsia="Times New Roman" w:hAnsi="Times New Roman" w:cs="Times New Roman"/>
+                <w:sz w:val="24"/>
+                <w:szCs w:val="24"/>
+                <w:lang w:eastAsia="en-GB"/>
+              </w:rPr>
+            </w:pPr>
+            <w:r>
+              <w:rPr>
+                <w:rFonts w:ascii="Arial" w:eastAsia="Times New Roman" w:hAnsi="Arial" w:cs="Arial"/>
+                <w:color w:val="000000"/>
+                <w:lang w:eastAsia="en-GB"/>
+              </w:rPr>
+              <w:t>50,60,15,5,37</w:t>
+            </w:r>
+          </w:p>
+        </w:tc>
+        <w:tc>
+          <w:tcPr>
+            <w:tcW w:w="0" w:type="auto"/>
+            <w:tcBorders>
+              <w:top w:val="single" w:sz="8" w:space="0" w:color="000000"/>
+              <w:left w:val="single" w:sz="8" w:space="0" w:color="000000"/>
+              <w:bottom w:val="single" w:sz="8" w:space="0" w:color="000000"/>
+              <w:right w:val="single" w:sz="8" w:space="0" w:color="000000"/>
+            </w:tcBorders>
+            <w:tcMar>
+              <w:top w:w="100" w:type="dxa"/>
+              <w:left w:w="100" w:type="dxa"/>
+              <w:bottom w:w="100" w:type="dxa"/>
+              <w:right w:w="100" w:type="dxa"/>
+            </w:tcMar>
+            <w:hideMark/>
+          </w:tcPr>
+          <w:p>
+            <w:pPr>
+              <w:spacing w:after="0" w:line="240" w:lineRule="auto"/>
+              <w:rPr>
+                <w:rFonts w:ascii="Times New Roman" w:eastAsia="Times New Roman" w:hAnsi="Times New Roman" w:cs="Times New Roman"/>
+                <w:sz w:val="24"/>
+                <w:szCs w:val="24"/>
+                <w:lang w:eastAsia="en-GB"/>
+              </w:rPr>
+            </w:pPr>
+            <w:r>
+              <w:rPr>
+                <w:rFonts w:ascii="Arial" w:eastAsia="Times New Roman" w:hAnsi="Arial" w:cs="Arial"/>
+                <w:color w:val="000000"/>
+                <w:lang w:eastAsia="en-GB"/>
+              </w:rPr>
+              <w:t>0.13</w:t>
+            </w:r>
+          </w:p>
+        </w:tc>
+        <w:tc>
+          <w:tcPr>
+            <w:tcW w:w="0" w:type="auto"/>
+            <w:tcBorders>
+              <w:top w:val="single" w:sz="8" w:space="0" w:color="000000"/>
+              <w:left w:val="single" w:sz="8" w:space="0" w:color="000000"/>
+              <w:bottom w:val="single" w:sz="8" w:space="0" w:color="000000"/>
+              <w:right w:val="single" w:sz="8" w:space="0" w:color="000000"/>
+            </w:tcBorders>
+            <w:tcMar>
+              <w:top w:w="100" w:type="dxa"/>
+              <w:left w:w="100" w:type="dxa"/>
+              <w:bottom w:w="100" w:type="dxa"/>
+              <w:right w:w="100" w:type="dxa"/>
+            </w:tcMar>
+            <w:hideMark/>
+          </w:tcPr>
+          <w:p>
+            <w:pPr>
+              <w:spacing w:after="0" w:line="240" w:lineRule="auto"/>
+              <w:rPr>
+                <w:rFonts w:ascii="Times New Roman" w:eastAsia="Times New Roman" w:hAnsi="Times New Roman" w:cs="Times New Roman"/>
+                <w:sz w:val="24"/>
+                <w:szCs w:val="24"/>
+                <w:lang w:eastAsia="en-GB"/>
+              </w:rPr>
+            </w:pPr>
+            <w:r>
+              <w:rPr>
+                <w:rFonts w:ascii="Arial" w:eastAsia="Times New Roman" w:hAnsi="Arial" w:cs="Arial"/>
+                <w:color w:val="000000"/>
+                <w:lang w:eastAsia="en-GB"/>
+              </w:rPr>
+              <w:t>0.13</w:t>
+            </w:r>
+          </w:p>
+        </w:tc>
+      </w:tr>
+      <w:tr>
+        <w:tc>
+          <w:tcPr>
+            <w:tcW w:w="0" w:type="auto"/>
+            <w:tcBorders>
+              <w:top w:val="single" w:sz="8" w:space="0" w:color="000000"/>
+              <w:left w:val="single" w:sz="8" w:space="0" w:color="000000"/>
+              <w:bottom w:val="single" w:sz="8" w:space="0" w:color="000000"/>
+              <w:right w:val="single" w:sz="8" w:space="0" w:color="000000"/>
+            </w:tcBorders>
+            <w:tcMar>
+              <w:top w:w="100" w:type="dxa"/>
+              <w:left w:w="100" w:type="dxa"/>
+              <w:bottom w:w="100" w:type="dxa"/>
+              <w:right w:w="100" w:type="dxa"/>
+            </w:tcMar>
+            <w:hideMark/>
+          </w:tcPr>
+          <w:p>
+            <w:pPr>
+              <w:spacing w:after="0" w:line="240" w:lineRule="auto"/>
+              <w:rPr>
+                <w:rFonts w:ascii="Times New Roman" w:eastAsia="Times New Roman" w:hAnsi="Times New Roman" w:cs="Times New Roman"/>
+                <w:sz w:val="24"/>
+                <w:szCs w:val="24"/>
+                <w:lang w:eastAsia="en-GB"/>
+              </w:rPr>
+            </w:pPr>
+            <w:r>
+              <w:rPr>
+                <w:rFonts w:ascii="Arial" w:eastAsia="Times New Roman" w:hAnsi="Arial" w:cs="Arial"/>
+                <w:color w:val="000000"/>
+                <w:lang w:eastAsia="en-GB"/>
+              </w:rPr>
+              <w:t>3</w:t>
+            </w:r>
+          </w:p>
+        </w:tc>
+        <w:tc>
+          <w:tcPr>
+            <w:tcW w:w="0" w:type="auto"/>
+            <w:tcBorders>
+              <w:top w:val="single" w:sz="8" w:space="0" w:color="000000"/>
+              <w:left w:val="single" w:sz="8" w:space="0" w:color="000000"/>
+              <w:bottom w:val="single" w:sz="8" w:space="0" w:color="000000"/>
+              <w:right w:val="single" w:sz="8" w:space="0" w:color="000000"/>
+            </w:tcBorders>
+            <w:tcMar>
+              <w:top w:w="100" w:type="dxa"/>
+              <w:left w:w="100" w:type="dxa"/>
+              <w:bottom w:w="100" w:type="dxa"/>
+              <w:right w:w="100" w:type="dxa"/>
+            </w:tcMar>
+            <w:hideMark/>
+          </w:tcPr>
+          <w:p>
+            <w:pPr>
+              <w:spacing w:after="0" w:line="240" w:lineRule="auto"/>
+              <w:rPr>
+                <w:rFonts w:ascii="Times New Roman" w:eastAsia="Times New Roman" w:hAnsi="Times New Roman" w:cs="Times New Roman"/>
+                <w:sz w:val="24"/>
+                <w:szCs w:val="24"/>
+                <w:lang w:eastAsia="en-GB"/>
+              </w:rPr>
+            </w:pPr>
+            <w:r>
+              <w:rPr>
+                <w:rFonts w:ascii="Arial" w:eastAsia="Times New Roman" w:hAnsi="Arial" w:cs="Arial"/>
+                <w:color w:val="000000"/>
+                <w:lang w:eastAsia="en-GB"/>
+              </w:rPr>
+              <w:t>50,60,15,5,55</w:t>
+            </w:r>
+          </w:p>
+        </w:tc>
+        <w:tc>
+          <w:tcPr>
+            <w:tcW w:w="0" w:type="auto"/>
+            <w:tcBorders>
+              <w:top w:val="single" w:sz="8" w:space="0" w:color="000000"/>
+              <w:left w:val="single" w:sz="8" w:space="0" w:color="000000"/>
+              <w:bottom w:val="single" w:sz="8" w:space="0" w:color="000000"/>
+              <w:right w:val="single" w:sz="8" w:space="0" w:color="000000"/>
+            </w:tcBorders>
+            <w:tcMar>
+              <w:top w:w="100" w:type="dxa"/>
+              <w:left w:w="100" w:type="dxa"/>
+              <w:bottom w:w="100" w:type="dxa"/>
+              <w:right w:w="100" w:type="dxa"/>
+            </w:tcMar>
+            <w:hideMark/>
+          </w:tcPr>
+          <w:p>
+            <w:pPr>
+              <w:spacing w:after="0" w:line="240" w:lineRule="auto"/>
+              <w:rPr>
+                <w:rFonts w:ascii="Times New Roman" w:eastAsia="Times New Roman" w:hAnsi="Times New Roman" w:cs="Times New Roman"/>
+                <w:sz w:val="24"/>
+                <w:szCs w:val="24"/>
+                <w:lang w:eastAsia="en-GB"/>
+              </w:rPr>
+            </w:pPr>
+            <w:r>
+              <w:rPr>
+                <w:rFonts w:ascii="Arial" w:eastAsia="Times New Roman" w:hAnsi="Arial" w:cs="Arial"/>
+                <w:color w:val="000000"/>
+                <w:lang w:eastAsia="en-GB"/>
+              </w:rPr>
+              <w:t>1</w:t>
+            </w:r>
+          </w:p>
+        </w:tc>
+        <w:tc>
+          <w:tcPr>
+            <w:tcW w:w="0" w:type="auto"/>
+            <w:tcBorders>
+              <w:top w:val="single" w:sz="8" w:space="0" w:color="000000"/>
+              <w:left w:val="single" w:sz="8" w:space="0" w:color="000000"/>
+              <w:bottom w:val="single" w:sz="8" w:space="0" w:color="000000"/>
+              <w:right w:val="single" w:sz="8" w:space="0" w:color="000000"/>
+            </w:tcBorders>
+            <w:tcMar>
+              <w:top w:w="100" w:type="dxa"/>
+              <w:left w:w="100" w:type="dxa"/>
+              <w:bottom w:w="100" w:type="dxa"/>
+              <w:right w:w="100" w:type="dxa"/>
+            </w:tcMar>
+            <w:hideMark/>
+          </w:tcPr>
+          <w:p>
+            <w:pPr>
+              <w:spacing w:after="0" w:line="240" w:lineRule="auto"/>
+              <w:rPr>
+                <w:rFonts w:ascii="Times New Roman" w:eastAsia="Times New Roman" w:hAnsi="Times New Roman" w:cs="Times New Roman"/>
+                <w:sz w:val="24"/>
+                <w:szCs w:val="24"/>
+                <w:lang w:eastAsia="en-GB"/>
+              </w:rPr>
+            </w:pPr>
+            <w:r>
+              <w:rPr>
+                <w:rFonts w:ascii="Arial" w:eastAsia="Times New Roman" w:hAnsi="Arial" w:cs="Arial"/>
+                <w:color w:val="000000"/>
+                <w:lang w:eastAsia="en-GB"/>
+              </w:rPr>
+              <w:t>1</w:t>
+            </w:r>
+          </w:p>
+        </w:tc>
+      </w:tr>
+      <w:tr>
+        <w:tc>
+          <w:tcPr>
+            <w:tcW w:w="0" w:type="auto"/>
+            <w:tcBorders>
+              <w:top w:val="single" w:sz="8" w:space="0" w:color="000000"/>
+              <w:left w:val="single" w:sz="8" w:space="0" w:color="000000"/>
+              <w:bottom w:val="single" w:sz="8" w:space="0" w:color="000000"/>
+              <w:right w:val="single" w:sz="8" w:space="0" w:color="000000"/>
+            </w:tcBorders>
+            <w:tcMar>
+              <w:top w:w="100" w:type="dxa"/>
+              <w:left w:w="100" w:type="dxa"/>
+              <w:bottom w:w="100" w:type="dxa"/>
+              <w:right w:w="100" w:type="dxa"/>
+            </w:tcMar>
+            <w:hideMark/>
+          </w:tcPr>
+          <w:p>
+            <w:pPr>
+              <w:spacing w:after="0" w:line="240" w:lineRule="auto"/>
+              <w:rPr>
+                <w:rFonts w:ascii="Times New Roman" w:eastAsia="Times New Roman" w:hAnsi="Times New Roman" w:cs="Times New Roman"/>
+                <w:sz w:val="24"/>
+                <w:szCs w:val="24"/>
+                <w:lang w:eastAsia="en-GB"/>
+              </w:rPr>
+            </w:pPr>
+            <w:r>
+              <w:rPr>
+                <w:rFonts w:ascii="Arial" w:eastAsia="Times New Roman" w:hAnsi="Arial" w:cs="Arial"/>
+                <w:color w:val="000000"/>
+                <w:lang w:eastAsia="en-GB"/>
+              </w:rPr>
+              <w:t>4</w:t>
+            </w:r>
+          </w:p>
+        </w:tc>
+        <w:tc>
+          <w:tcPr>
+            <w:tcW w:w="0" w:type="auto"/>
+            <w:tcBorders>
+              <w:top w:val="single" w:sz="8" w:space="0" w:color="000000"/>
+              <w:left w:val="single" w:sz="8" w:space="0" w:color="000000"/>
+              <w:bottom w:val="single" w:sz="8" w:space="0" w:color="000000"/>
+              <w:right w:val="single" w:sz="8" w:space="0" w:color="000000"/>
+            </w:tcBorders>
+            <w:tcMar>
+              <w:top w:w="100" w:type="dxa"/>
+              <w:left w:w="100" w:type="dxa"/>
+              <w:bottom w:w="100" w:type="dxa"/>
+              <w:right w:w="100" w:type="dxa"/>
+            </w:tcMar>
+            <w:hideMark/>
+          </w:tcPr>
+          <w:p>
+            <w:pPr>
+              <w:spacing w:after="0" w:line="240" w:lineRule="auto"/>
+              <w:rPr>
+                <w:rFonts w:ascii="Times New Roman" w:eastAsia="Times New Roman" w:hAnsi="Times New Roman" w:cs="Times New Roman"/>
+                <w:sz w:val="24"/>
+                <w:szCs w:val="24"/>
+                <w:lang w:eastAsia="en-GB"/>
+              </w:rPr>
+            </w:pPr>
+            <w:r>
+              <w:rPr>
+                <w:rFonts w:ascii="Arial" w:eastAsia="Times New Roman" w:hAnsi="Arial" w:cs="Arial"/>
+                <w:color w:val="000000"/>
+                <w:lang w:eastAsia="en-GB"/>
+              </w:rPr>
+              <w:t>50,60,15,5,63</w:t>
+            </w:r>
+          </w:p>
+        </w:tc>
+        <w:tc>
+          <w:tcPr>
+            <w:tcW w:w="0" w:type="auto"/>
+            <w:tcBorders>
+              <w:top w:val="single" w:sz="8" w:space="0" w:color="000000"/>
+              <w:left w:val="single" w:sz="8" w:space="0" w:color="000000"/>
+              <w:bottom w:val="single" w:sz="8" w:space="0" w:color="000000"/>
+              <w:right w:val="single" w:sz="8" w:space="0" w:color="000000"/>
+            </w:tcBorders>
+            <w:tcMar>
+              <w:top w:w="100" w:type="dxa"/>
+              <w:left w:w="100" w:type="dxa"/>
+              <w:bottom w:w="100" w:type="dxa"/>
+              <w:right w:w="100" w:type="dxa"/>
+            </w:tcMar>
+            <w:hideMark/>
+          </w:tcPr>
+          <w:p>
+            <w:pPr>
+              <w:spacing w:after="0" w:line="240" w:lineRule="auto"/>
+              <w:rPr>
+                <w:rFonts w:ascii="Times New Roman" w:eastAsia="Times New Roman" w:hAnsi="Times New Roman" w:cs="Times New Roman"/>
+                <w:sz w:val="24"/>
+                <w:szCs w:val="24"/>
+                <w:lang w:eastAsia="en-GB"/>
+              </w:rPr>
+            </w:pPr>
+            <w:r>
+              <w:rPr>
+                <w:rFonts w:ascii="Arial" w:eastAsia="Times New Roman" w:hAnsi="Arial" w:cs="Arial"/>
+                <w:color w:val="000000"/>
+                <w:lang w:eastAsia="en-GB"/>
+              </w:rPr>
+              <w:t>0.4</w:t>
+            </w:r>
+          </w:p>
+        </w:tc>
+        <w:tc>
+          <w:tcPr>
+            <w:tcW w:w="0" w:type="auto"/>
+            <w:tcBorders>
+              <w:top w:val="single" w:sz="8" w:space="0" w:color="000000"/>
+              <w:left w:val="single" w:sz="8" w:space="0" w:color="000000"/>
+              <w:bottom w:val="single" w:sz="8" w:space="0" w:color="000000"/>
+              <w:right w:val="single" w:sz="8" w:space="0" w:color="000000"/>
+            </w:tcBorders>
+            <w:tcMar>
+              <w:top w:w="100" w:type="dxa"/>
+              <w:left w:w="100" w:type="dxa"/>
+              <w:bottom w:w="100" w:type="dxa"/>
+              <w:right w:w="100" w:type="dxa"/>
+            </w:tcMar>
+            <w:hideMark/>
+          </w:tcPr>
+          <w:p>
+            <w:pPr>
+              <w:spacing w:after="0" w:line="240" w:lineRule="auto"/>
+              <w:rPr>
+                <w:rFonts w:ascii="Times New Roman" w:eastAsia="Times New Roman" w:hAnsi="Times New Roman" w:cs="Times New Roman"/>
+                <w:sz w:val="24"/>
+                <w:szCs w:val="24"/>
+                <w:lang w:eastAsia="en-GB"/>
+              </w:rPr>
+            </w:pPr>
+            <w:r>
+              <w:rPr>
+                <w:rFonts w:ascii="Arial" w:eastAsia="Times New Roman" w:hAnsi="Arial" w:cs="Arial"/>
+                <w:color w:val="000000"/>
+                <w:lang w:eastAsia="en-GB"/>
+              </w:rPr>
+              <w:t>0.4</w:t>
+            </w:r>
+          </w:p>
+        </w:tc>
+      </w:tr>
+      <w:tr>
+        <w:tc>
+          <w:tcPr>
+            <w:tcW w:w="0" w:type="auto"/>
+            <w:tcBorders>
+              <w:top w:val="single" w:sz="8" w:space="0" w:color="000000"/>
+              <w:left w:val="single" w:sz="8" w:space="0" w:color="000000"/>
+              <w:bottom w:val="single" w:sz="8" w:space="0" w:color="000000"/>
+              <w:right w:val="single" w:sz="8" w:space="0" w:color="000000"/>
+            </w:tcBorders>
+            <w:tcMar>
+              <w:top w:w="100" w:type="dxa"/>
+              <w:left w:w="100" w:type="dxa"/>
+              <w:bottom w:w="100" w:type="dxa"/>
+              <w:right w:w="100" w:type="dxa"/>
+            </w:tcMar>
+            <w:hideMark/>
+          </w:tcPr>
+          <w:p>
+            <w:pPr>
+              <w:spacing w:after="0" w:line="240" w:lineRule="auto"/>
+              <w:rPr>
+                <w:rFonts w:ascii="Times New Roman" w:eastAsia="Times New Roman" w:hAnsi="Times New Roman" w:cs="Times New Roman"/>
+                <w:sz w:val="24"/>
+                <w:szCs w:val="24"/>
+                <w:lang w:eastAsia="en-GB"/>
+              </w:rPr>
+            </w:pPr>
+            <w:r>
+              <w:rPr>
+                <w:rFonts w:ascii="Arial" w:eastAsia="Times New Roman" w:hAnsi="Arial" w:cs="Arial"/>
+                <w:color w:val="000000"/>
+                <w:lang w:eastAsia="en-GB"/>
+              </w:rPr>
+              <w:t>5</w:t>
+            </w:r>
+          </w:p>
+        </w:tc>
+        <w:tc>
+          <w:tcPr>
+            <w:tcW w:w="0" w:type="auto"/>
+            <w:tcBorders>
+              <w:top w:val="single" w:sz="8" w:space="0" w:color="000000"/>
+              <w:left w:val="single" w:sz="8" w:space="0" w:color="000000"/>
+              <w:bottom w:val="single" w:sz="8" w:space="0" w:color="000000"/>
+              <w:right w:val="single" w:sz="8" w:space="0" w:color="000000"/>
+            </w:tcBorders>
+            <w:tcMar>
+              <w:top w:w="100" w:type="dxa"/>
+              <w:left w:w="100" w:type="dxa"/>
+              <w:bottom w:w="100" w:type="dxa"/>
+              <w:right w:w="100" w:type="dxa"/>
+            </w:tcMar>
+            <w:hideMark/>
+          </w:tcPr>
+          <w:p>
+            <w:pPr>
+              <w:spacing w:after="0" w:line="240" w:lineRule="auto"/>
+              <w:rPr>
+                <w:rFonts w:ascii="Times New Roman" w:eastAsia="Times New Roman" w:hAnsi="Times New Roman" w:cs="Times New Roman"/>
+                <w:sz w:val="24"/>
+                <w:szCs w:val="24"/>
+                <w:lang w:eastAsia="en-GB"/>
+              </w:rPr>
+            </w:pPr>
+            <w:r>
+              <w:rPr>
+                <w:rFonts w:ascii="Arial" w:eastAsia="Times New Roman" w:hAnsi="Arial" w:cs="Arial"/>
+                <w:color w:val="000000"/>
+                <w:lang w:eastAsia="en-GB"/>
+              </w:rPr>
+              <w:t>50,60,15,5,85</w:t>
+            </w:r>
+          </w:p>
+        </w:tc>
+        <w:tc>
+          <w:tcPr>
+            <w:tcW w:w="0" w:type="auto"/>
+            <w:tcBorders>
+              <w:top w:val="single" w:sz="8" w:space="0" w:color="000000"/>
+              <w:left w:val="single" w:sz="8" w:space="0" w:color="000000"/>
+              <w:bottom w:val="single" w:sz="8" w:space="0" w:color="000000"/>
+              <w:right w:val="single" w:sz="8" w:space="0" w:color="000000"/>
+            </w:tcBorders>
+            <w:tcMar>
+              <w:top w:w="100" w:type="dxa"/>
+              <w:left w:w="100" w:type="dxa"/>
+              <w:bottom w:w="100" w:type="dxa"/>
+              <w:right w:w="100" w:type="dxa"/>
+            </w:tcMar>
+            <w:hideMark/>
+          </w:tcPr>
+          <w:p>
+            <w:pPr>
+              <w:spacing w:after="0" w:line="240" w:lineRule="auto"/>
+              <w:rPr>
+                <w:rFonts w:ascii="Times New Roman" w:eastAsia="Times New Roman" w:hAnsi="Times New Roman" w:cs="Times New Roman"/>
+                <w:sz w:val="24"/>
+                <w:szCs w:val="24"/>
+                <w:lang w:eastAsia="en-GB"/>
+              </w:rPr>
+            </w:pPr>
+            <w:r>
+              <w:rPr>
+                <w:rFonts w:ascii="Arial" w:eastAsia="Times New Roman" w:hAnsi="Arial" w:cs="Arial"/>
+                <w:color w:val="000000"/>
+                <w:lang w:eastAsia="en-GB"/>
+              </w:rPr>
+              <w:t>0</w:t>
+            </w:r>
+          </w:p>
+        </w:tc>
+        <w:tc>
+          <w:tcPr>
+            <w:tcW w:w="0" w:type="auto"/>
+            <w:tcBorders>
+              <w:top w:val="single" w:sz="8" w:space="0" w:color="000000"/>
+              <w:left w:val="single" w:sz="8" w:space="0" w:color="000000"/>
+              <w:bottom w:val="single" w:sz="8" w:space="0" w:color="000000"/>
+              <w:right w:val="single" w:sz="8" w:space="0" w:color="000000"/>
+            </w:tcBorders>
+            <w:tcMar>
+              <w:top w:w="100" w:type="dxa"/>
+              <w:left w:w="100" w:type="dxa"/>
+              <w:bottom w:w="100" w:type="dxa"/>
+              <w:right w:w="100" w:type="dxa"/>
+            </w:tcMar>
+            <w:hideMark/>
+          </w:tcPr>
+          <w:p>
+            <w:pPr>
+              <w:spacing w:after="0" w:line="240" w:lineRule="auto"/>
+              <w:rPr>
+                <w:rFonts w:ascii="Times New Roman" w:eastAsia="Times New Roman" w:hAnsi="Times New Roman" w:cs="Times New Roman"/>
+                <w:sz w:val="24"/>
+                <w:szCs w:val="24"/>
+                <w:lang w:eastAsia="en-GB"/>
+              </w:rPr>
+            </w:pPr>
+            <w:r>
+              <w:rPr>
+                <w:rFonts w:ascii="Arial" w:eastAsia="Times New Roman" w:hAnsi="Arial" w:cs="Arial"/>
+                <w:color w:val="000000"/>
+                <w:lang w:eastAsia="en-GB"/>
+              </w:rPr>
+              <w:t>0</w:t>
+            </w:r>
+          </w:p>
+        </w:tc>
+      </w:tr>
+    </w:tbl>
+    <w:p>
+      <w:pPr>
+        <w:spacing w:after="0" w:line="240" w:lineRule="auto"/>
+        <w:rPr>
+          <w:rFonts w:ascii="Times New Roman" w:eastAsia="Times New Roman" w:hAnsi="Times New Roman" w:cs="Times New Roman"/>
+          <w:sz w:val="24"/>
+          <w:szCs w:val="24"/>
+          <w:lang w:eastAsia="en-GB"/>
+        </w:rPr>
+      </w:pPr>
+    </w:p>
+    <w:p>
+      <w:pPr>
+        <w:spacing w:after="0" w:line="240" w:lineRule="auto"/>
+        <w:rPr>
+          <w:rFonts w:ascii="Times New Roman" w:eastAsia="Times New Roman" w:hAnsi="Times New Roman" w:cs="Times New Roman"/>
+          <w:sz w:val="24"/>
+          <w:szCs w:val="24"/>
+          <w:lang w:eastAsia="en-GB"/>
+        </w:rPr>
+      </w:pPr>
+      <w:r>
+        <w:rPr>
+          <w:rFonts w:ascii="Arial" w:eastAsia="Times New Roman" w:hAnsi="Arial" w:cs="Arial"/>
+          <w:color w:val="000000"/>
+          <w:lang w:eastAsia="en-GB"/>
+        </w:rPr>
+        <w:t>Rule Reader</w:t>
+      </w:r>
+    </w:p>
+    <w:p>
+      <w:pPr>
+        <w:spacing w:after="0" w:line="240" w:lineRule="auto"/>
+        <w:rPr>
+          <w:rFonts w:ascii="Times New Roman" w:eastAsia="Times New Roman" w:hAnsi="Times New Roman" w:cs="Times New Roman"/>
+          <w:sz w:val="24"/>
+          <w:szCs w:val="24"/>
+          <w:lang w:eastAsia="en-GB"/>
+        </w:rPr>
+      </w:pPr>
+    </w:p>
+    <w:tbl>
+      <w:tblPr>
+        <w:tblW w:w="0" w:type="auto"/>
+        <w:tblCellMar>
+          <w:top w:w="15" w:type="dxa"/>
+          <w:left w:w="15" w:type="dxa"/>
+          <w:bottom w:w="15" w:type="dxa"/>
+          <w:right w:w="15" w:type="dxa"/>
+        </w:tblCellMar>
+        <w:tblLook w:val="04A0" w:firstRow="1" w:lastRow="0" w:firstColumn="1" w:lastColumn="0" w:noHBand="0" w:noVBand="1"/>
+      </w:tblPr>
+      <w:tblGrid>
+        <w:gridCol w:w="1024"/>
+        <w:gridCol w:w="2370"/>
+        <w:gridCol w:w="2806"/>
+        <w:gridCol w:w="2806"/>
+      </w:tblGrid>
+      <w:tr>
+        <w:tc>
+          <w:tcPr>
+            <w:tcW w:w="0" w:type="auto"/>
+            <w:tcBorders>
+              <w:top w:val="single" w:sz="8" w:space="0" w:color="000000"/>
+              <w:left w:val="single" w:sz="8" w:space="0" w:color="000000"/>
+              <w:bottom w:val="single" w:sz="8" w:space="0" w:color="000000"/>
+              <w:right w:val="single" w:sz="8" w:space="0" w:color="000000"/>
+            </w:tcBorders>
+            <w:tcMar>
+              <w:top w:w="100" w:type="dxa"/>
+              <w:left w:w="100" w:type="dxa"/>
+              <w:bottom w:w="100" w:type="dxa"/>
+              <w:right w:w="100" w:type="dxa"/>
+            </w:tcMar>
+            <w:hideMark/>
+          </w:tcPr>
+          <w:p>
+            <w:pPr>
+              <w:spacing w:after="0" w:line="240" w:lineRule="auto"/>
+              <w:rPr>
+                <w:rFonts w:ascii="Times New Roman" w:eastAsia="Times New Roman" w:hAnsi="Times New Roman" w:cs="Times New Roman"/>
+                <w:sz w:val="24"/>
+                <w:szCs w:val="24"/>
+                <w:lang w:eastAsia="en-GB"/>
+              </w:rPr>
+            </w:pPr>
+            <w:r>
+              <w:rPr>
+                <w:rFonts w:ascii="Arial" w:eastAsia="Times New Roman" w:hAnsi="Arial" w:cs="Arial"/>
+                <w:color w:val="000000"/>
+                <w:lang w:eastAsia="en-GB"/>
+              </w:rPr>
+              <w:t>Test Number</w:t>
+            </w:r>
+          </w:p>
+        </w:tc>
+        <w:tc>
+          <w:tcPr>
+            <w:tcW w:w="0" w:type="auto"/>
+            <w:tcBorders>
+              <w:top w:val="single" w:sz="8" w:space="0" w:color="000000"/>
+              <w:left w:val="single" w:sz="8" w:space="0" w:color="000000"/>
+              <w:bottom w:val="single" w:sz="8" w:space="0" w:color="000000"/>
+              <w:right w:val="single" w:sz="8" w:space="0" w:color="000000"/>
+            </w:tcBorders>
+            <w:tcMar>
+              <w:top w:w="100" w:type="dxa"/>
+              <w:left w:w="100" w:type="dxa"/>
+              <w:bottom w:w="100" w:type="dxa"/>
+              <w:right w:w="100" w:type="dxa"/>
+            </w:tcMar>
+            <w:hideMark/>
+          </w:tcPr>
+          <w:p>
+            <w:pPr>
+              <w:spacing w:after="0" w:line="240" w:lineRule="auto"/>
+              <w:rPr>
+                <w:rFonts w:ascii="Times New Roman" w:eastAsia="Times New Roman" w:hAnsi="Times New Roman" w:cs="Times New Roman"/>
+                <w:sz w:val="24"/>
+                <w:szCs w:val="24"/>
+                <w:lang w:eastAsia="en-GB"/>
+              </w:rPr>
+            </w:pPr>
+            <w:r>
+              <w:rPr>
+                <w:rFonts w:ascii="Arial" w:eastAsia="Times New Roman" w:hAnsi="Arial" w:cs="Arial"/>
+                <w:color w:val="000000"/>
+                <w:lang w:eastAsia="en-GB"/>
+              </w:rPr>
+              <w:t>Rule</w:t>
+            </w:r>
+          </w:p>
+        </w:tc>
+        <w:tc>
+          <w:tcPr>
+            <w:tcW w:w="0" w:type="auto"/>
+            <w:tcBorders>
+              <w:top w:val="single" w:sz="8" w:space="0" w:color="000000"/>
+              <w:left w:val="single" w:sz="8" w:space="0" w:color="000000"/>
+              <w:bottom w:val="single" w:sz="8" w:space="0" w:color="000000"/>
+              <w:right w:val="single" w:sz="8" w:space="0" w:color="000000"/>
+            </w:tcBorders>
+            <w:tcMar>
+              <w:top w:w="100" w:type="dxa"/>
+              <w:left w:w="100" w:type="dxa"/>
+              <w:bottom w:w="100" w:type="dxa"/>
+              <w:right w:w="100" w:type="dxa"/>
+            </w:tcMar>
+            <w:hideMark/>
+          </w:tcPr>
+          <w:p>
+            <w:pPr>
+              <w:spacing w:after="0" w:line="240" w:lineRule="auto"/>
+              <w:rPr>
+                <w:rFonts w:ascii="Times New Roman" w:eastAsia="Times New Roman" w:hAnsi="Times New Roman" w:cs="Times New Roman"/>
+                <w:sz w:val="24"/>
+                <w:szCs w:val="24"/>
+                <w:lang w:eastAsia="en-GB"/>
+              </w:rPr>
+            </w:pPr>
+            <w:r>
+              <w:rPr>
+                <w:rFonts w:ascii="Arial" w:eastAsia="Times New Roman" w:hAnsi="Arial" w:cs="Arial"/>
+                <w:color w:val="000000"/>
+                <w:lang w:eastAsia="en-GB"/>
+              </w:rPr>
+              <w:t>Expected Result</w:t>
+            </w:r>
+          </w:p>
+        </w:tc>
+        <w:tc>
+          <w:tcPr>
+            <w:tcW w:w="0" w:type="auto"/>
+            <w:tcBorders>
+              <w:top w:val="single" w:sz="8" w:space="0" w:color="000000"/>
+              <w:left w:val="single" w:sz="8" w:space="0" w:color="000000"/>
+              <w:bottom w:val="single" w:sz="8" w:space="0" w:color="000000"/>
+              <w:right w:val="single" w:sz="8" w:space="0" w:color="000000"/>
+            </w:tcBorders>
+            <w:tcMar>
+              <w:top w:w="100" w:type="dxa"/>
+              <w:left w:w="100" w:type="dxa"/>
+              <w:bottom w:w="100" w:type="dxa"/>
+              <w:right w:w="100" w:type="dxa"/>
+            </w:tcMar>
+            <w:hideMark/>
+          </w:tcPr>
+          <w:p>
+            <w:pPr>
+              <w:spacing w:after="0" w:line="240" w:lineRule="auto"/>
+              <w:rPr>
+                <w:rFonts w:ascii="Times New Roman" w:eastAsia="Times New Roman" w:hAnsi="Times New Roman" w:cs="Times New Roman"/>
+                <w:sz w:val="24"/>
+                <w:szCs w:val="24"/>
+                <w:lang w:eastAsia="en-GB"/>
+              </w:rPr>
+            </w:pPr>
+            <w:r>
+              <w:rPr>
+                <w:rFonts w:ascii="Arial" w:eastAsia="Times New Roman" w:hAnsi="Arial" w:cs="Arial"/>
+                <w:color w:val="000000"/>
+                <w:lang w:eastAsia="en-GB"/>
+              </w:rPr>
+              <w:t>Actual Result</w:t>
+            </w:r>
+          </w:p>
+        </w:tc>
+      </w:tr>
+      <w:tr>
+        <w:tc>
+          <w:tcPr>
+            <w:tcW w:w="0" w:type="auto"/>
+            <w:tcBorders>
+              <w:top w:val="single" w:sz="8" w:space="0" w:color="000000"/>
+              <w:left w:val="single" w:sz="8" w:space="0" w:color="000000"/>
+              <w:bottom w:val="single" w:sz="8" w:space="0" w:color="000000"/>
+              <w:right w:val="single" w:sz="8" w:space="0" w:color="000000"/>
+            </w:tcBorders>
+            <w:tcMar>
+              <w:top w:w="100" w:type="dxa"/>
+              <w:left w:w="100" w:type="dxa"/>
+              <w:bottom w:w="100" w:type="dxa"/>
+              <w:right w:w="100" w:type="dxa"/>
+            </w:tcMar>
+            <w:hideMark/>
+          </w:tcPr>
+          <w:p>
+            <w:pPr>
+              <w:spacing w:after="0" w:line="240" w:lineRule="auto"/>
+              <w:rPr>
+                <w:rFonts w:ascii="Times New Roman" w:eastAsia="Times New Roman" w:hAnsi="Times New Roman" w:cs="Times New Roman"/>
+                <w:sz w:val="24"/>
+                <w:szCs w:val="24"/>
+                <w:lang w:eastAsia="en-GB"/>
+              </w:rPr>
+            </w:pPr>
+            <w:r>
+              <w:rPr>
+                <w:rFonts w:ascii="Arial" w:eastAsia="Times New Roman" w:hAnsi="Arial" w:cs="Arial"/>
+                <w:color w:val="000000"/>
+                <w:lang w:eastAsia="en-GB"/>
+              </w:rPr>
+              <w:t>1</w:t>
+            </w:r>
+          </w:p>
+        </w:tc>
+        <w:tc>
+          <w:tcPr>
+            <w:tcW w:w="0" w:type="auto"/>
+            <w:tcBorders>
+              <w:top w:val="single" w:sz="8" w:space="0" w:color="000000"/>
+              <w:left w:val="single" w:sz="8" w:space="0" w:color="000000"/>
+              <w:bottom w:val="single" w:sz="8" w:space="0" w:color="000000"/>
+              <w:right w:val="single" w:sz="8" w:space="0" w:color="000000"/>
+            </w:tcBorders>
+            <w:tcMar>
+              <w:top w:w="100" w:type="dxa"/>
+              <w:left w:w="100" w:type="dxa"/>
+              <w:bottom w:w="100" w:type="dxa"/>
+              <w:right w:w="100" w:type="dxa"/>
+            </w:tcMar>
+            <w:hideMark/>
+          </w:tcPr>
+          <w:p>
+            <w:pPr>
+              <w:spacing w:after="0" w:line="240" w:lineRule="auto"/>
+              <w:rPr>
+                <w:rFonts w:ascii="Times New Roman" w:eastAsia="Times New Roman" w:hAnsi="Times New Roman" w:cs="Times New Roman"/>
+                <w:sz w:val="24"/>
+                <w:szCs w:val="24"/>
+                <w:lang w:eastAsia="en-GB"/>
+              </w:rPr>
+            </w:pPr>
+            <w:r>
+              <w:rPr>
+                <w:rFonts w:ascii="Arial" w:eastAsia="Times New Roman" w:hAnsi="Arial" w:cs="Arial"/>
+                <w:color w:val="000000"/>
+                <w:lang w:eastAsia="en-GB"/>
+              </w:rPr>
+              <w:t>Rule 1 If the driving is good and the journey_time is short then the tip will be big</w:t>
+            </w:r>
+          </w:p>
+        </w:tc>
+        <w:tc>
+          <w:tcPr>
+            <w:tcW w:w="0" w:type="auto"/>
+            <w:tcBorders>
+              <w:top w:val="single" w:sz="8" w:space="0" w:color="000000"/>
+              <w:left w:val="single" w:sz="8" w:space="0" w:color="000000"/>
+              <w:bottom w:val="single" w:sz="8" w:space="0" w:color="000000"/>
+              <w:right w:val="single" w:sz="8" w:space="0" w:color="000000"/>
+            </w:tcBorders>
+            <w:tcMar>
+              <w:top w:w="100" w:type="dxa"/>
+              <w:left w:w="100" w:type="dxa"/>
+              <w:bottom w:w="100" w:type="dxa"/>
+              <w:right w:w="100" w:type="dxa"/>
+            </w:tcMar>
+            <w:hideMark/>
+          </w:tcPr>
+          <w:p>
+            <w:pPr>
+              <w:spacing w:after="0" w:line="240" w:lineRule="auto"/>
+              <w:rPr>
+                <w:rFonts w:ascii="Times New Roman" w:eastAsia="Times New Roman" w:hAnsi="Times New Roman" w:cs="Times New Roman"/>
+                <w:sz w:val="24"/>
+                <w:szCs w:val="24"/>
+                <w:lang w:eastAsia="en-GB"/>
+              </w:rPr>
+            </w:pPr>
+            <w:r>
+              <w:rPr>
+                <w:rFonts w:ascii="Arial" w:eastAsia="Times New Roman" w:hAnsi="Arial" w:cs="Arial"/>
+                <w:color w:val="000000"/>
+                <w:lang w:eastAsia="en-GB"/>
+              </w:rPr>
+              <w:t>{'ID': '1', 'Variables': ['driving', 'journey_time'], 'Values': ['good', 'short'], 'Operator': 'and', 'Output': {'tip': 'big'}}</w:t>
+            </w:r>
+          </w:p>
+        </w:tc>
+        <w:tc>
+          <w:tcPr>
+            <w:tcW w:w="0" w:type="auto"/>
+            <w:tcBorders>
+              <w:top w:val="single" w:sz="8" w:space="0" w:color="000000"/>
+              <w:left w:val="single" w:sz="8" w:space="0" w:color="000000"/>
+              <w:bottom w:val="single" w:sz="8" w:space="0" w:color="000000"/>
+              <w:right w:val="single" w:sz="8" w:space="0" w:color="000000"/>
+            </w:tcBorders>
+            <w:tcMar>
+              <w:top w:w="100" w:type="dxa"/>
+              <w:left w:w="100" w:type="dxa"/>
+              <w:bottom w:w="100" w:type="dxa"/>
+              <w:right w:w="100" w:type="dxa"/>
+            </w:tcMar>
+            <w:hideMark/>
+          </w:tcPr>
+          <w:p>
+            <w:pPr>
+              <w:spacing w:after="0" w:line="240" w:lineRule="auto"/>
+              <w:rPr>
+                <w:rFonts w:ascii="Times New Roman" w:eastAsia="Times New Roman" w:hAnsi="Times New Roman" w:cs="Times New Roman"/>
+                <w:sz w:val="24"/>
+                <w:szCs w:val="24"/>
+                <w:lang w:eastAsia="en-GB"/>
+              </w:rPr>
+            </w:pPr>
+            <w:r>
+              <w:rPr>
+                <w:rFonts w:ascii="Arial" w:eastAsia="Times New Roman" w:hAnsi="Arial" w:cs="Arial"/>
+                <w:color w:val="000000"/>
+                <w:lang w:eastAsia="en-GB"/>
+              </w:rPr>
+              <w:t>{'ID': '1', 'Variables': ['driving', 'journey_time'], 'Values': ['good', 'short'], 'Operator': 'and', 'Output': {'tip': 'big'}}</w:t>
+            </w:r>
+          </w:p>
+        </w:tc>
+      </w:tr>
+      <w:tr>
+        <w:tc>
+          <w:tcPr>
+            <w:tcW w:w="0" w:type="auto"/>
+            <w:tcBorders>
+              <w:top w:val="single" w:sz="8" w:space="0" w:color="000000"/>
+              <w:left w:val="single" w:sz="8" w:space="0" w:color="000000"/>
+              <w:bottom w:val="single" w:sz="8" w:space="0" w:color="000000"/>
+              <w:right w:val="single" w:sz="8" w:space="0" w:color="000000"/>
+            </w:tcBorders>
+            <w:tcMar>
+              <w:top w:w="100" w:type="dxa"/>
+              <w:left w:w="100" w:type="dxa"/>
+              <w:bottom w:w="100" w:type="dxa"/>
+              <w:right w:w="100" w:type="dxa"/>
+            </w:tcMar>
+            <w:hideMark/>
+          </w:tcPr>
+          <w:p>
+            <w:pPr>
+              <w:spacing w:after="0" w:line="240" w:lineRule="auto"/>
+              <w:rPr>
+                <w:rFonts w:ascii="Times New Roman" w:eastAsia="Times New Roman" w:hAnsi="Times New Roman" w:cs="Times New Roman"/>
+                <w:sz w:val="24"/>
+                <w:szCs w:val="24"/>
+                <w:lang w:eastAsia="en-GB"/>
+              </w:rPr>
+            </w:pPr>
+            <w:r>
+              <w:rPr>
+                <w:rFonts w:ascii="Arial" w:eastAsia="Times New Roman" w:hAnsi="Arial" w:cs="Arial"/>
+                <w:color w:val="000000"/>
+                <w:lang w:eastAsia="en-GB"/>
+              </w:rPr>
+              <w:t>2</w:t>
+            </w:r>
+          </w:p>
+        </w:tc>
+        <w:tc>
+          <w:tcPr>
+            <w:tcW w:w="0" w:type="auto"/>
+            <w:tcBorders>
+              <w:top w:val="single" w:sz="8" w:space="0" w:color="000000"/>
+              <w:left w:val="single" w:sz="8" w:space="0" w:color="000000"/>
+              <w:bottom w:val="single" w:sz="8" w:space="0" w:color="000000"/>
+              <w:right w:val="single" w:sz="8" w:space="0" w:color="000000"/>
+            </w:tcBorders>
+            <w:tcMar>
+              <w:top w:w="100" w:type="dxa"/>
+              <w:left w:w="100" w:type="dxa"/>
+              <w:bottom w:w="100" w:type="dxa"/>
+              <w:right w:w="100" w:type="dxa"/>
+            </w:tcMar>
+            <w:hideMark/>
+          </w:tcPr>
+          <w:p>
+            <w:pPr>
+              <w:spacing w:after="0" w:line="240" w:lineRule="auto"/>
+              <w:rPr>
+                <w:rFonts w:ascii="Times New Roman" w:eastAsia="Times New Roman" w:hAnsi="Times New Roman" w:cs="Times New Roman"/>
+                <w:sz w:val="24"/>
+                <w:szCs w:val="24"/>
+                <w:lang w:eastAsia="en-GB"/>
+              </w:rPr>
+            </w:pPr>
+            <w:r>
+              <w:rPr>
+                <w:rFonts w:ascii="Arial" w:eastAsia="Times New Roman" w:hAnsi="Arial" w:cs="Arial"/>
+                <w:color w:val="000000"/>
+                <w:lang w:eastAsia="en-GB"/>
+              </w:rPr>
+              <w:t>Rule1 If the driving is good and the journey_time is short then the tip will be big</w:t>
+            </w:r>
+          </w:p>
+        </w:tc>
+        <w:tc>
+          <w:tcPr>
+            <w:tcW w:w="0" w:type="auto"/>
+            <w:tcBorders>
+              <w:top w:val="single" w:sz="8" w:space="0" w:color="000000"/>
+              <w:left w:val="single" w:sz="8" w:space="0" w:color="000000"/>
+              <w:bottom w:val="single" w:sz="8" w:space="0" w:color="000000"/>
+              <w:right w:val="single" w:sz="8" w:space="0" w:color="000000"/>
+            </w:tcBorders>
+            <w:tcMar>
+              <w:top w:w="100" w:type="dxa"/>
+              <w:left w:w="100" w:type="dxa"/>
+              <w:bottom w:w="100" w:type="dxa"/>
+              <w:right w:w="100" w:type="dxa"/>
+            </w:tcMar>
+            <w:hideMark/>
+          </w:tcPr>
+          <w:p>
+            <w:pPr>
+              <w:spacing w:after="0" w:line="240" w:lineRule="auto"/>
+              <w:rPr>
+                <w:rFonts w:ascii="Times New Roman" w:eastAsia="Times New Roman" w:hAnsi="Times New Roman" w:cs="Times New Roman"/>
+                <w:sz w:val="24"/>
+                <w:szCs w:val="24"/>
+                <w:lang w:eastAsia="en-GB"/>
+              </w:rPr>
+            </w:pPr>
+            <w:r>
+              <w:rPr>
+                <w:rFonts w:ascii="Arial" w:eastAsia="Times New Roman" w:hAnsi="Arial" w:cs="Arial"/>
+                <w:color w:val="000000"/>
+                <w:lang w:eastAsia="en-GB"/>
+              </w:rPr>
+              <w:t>Invalid Rule</w:t>
+            </w:r>
+          </w:p>
+        </w:tc>
+        <w:tc>
+          <w:tcPr>
+            <w:tcW w:w="0" w:type="auto"/>
+            <w:tcBorders>
+              <w:top w:val="single" w:sz="8" w:space="0" w:color="000000"/>
+              <w:left w:val="single" w:sz="8" w:space="0" w:color="000000"/>
+              <w:bottom w:val="single" w:sz="8" w:space="0" w:color="000000"/>
+              <w:right w:val="single" w:sz="8" w:space="0" w:color="000000"/>
+            </w:tcBorders>
+            <w:tcMar>
+              <w:top w:w="100" w:type="dxa"/>
+              <w:left w:w="100" w:type="dxa"/>
+              <w:bottom w:w="100" w:type="dxa"/>
+              <w:right w:w="100" w:type="dxa"/>
+            </w:tcMar>
+            <w:hideMark/>
+          </w:tcPr>
+          <w:p>
+            <w:pPr>
+              <w:spacing w:after="0" w:line="240" w:lineRule="auto"/>
+              <w:rPr>
+                <w:rFonts w:ascii="Times New Roman" w:eastAsia="Times New Roman" w:hAnsi="Times New Roman" w:cs="Times New Roman"/>
+                <w:sz w:val="24"/>
+                <w:szCs w:val="24"/>
+                <w:lang w:eastAsia="en-GB"/>
+              </w:rPr>
+            </w:pPr>
+            <w:r>
+              <w:rPr>
+                <w:rFonts w:ascii="Arial" w:eastAsia="Times New Roman" w:hAnsi="Arial" w:cs="Arial"/>
+                <w:color w:val="000000"/>
+                <w:lang w:eastAsia="en-GB"/>
+              </w:rPr>
+              <w:t>Invalid Rule</w:t>
+            </w:r>
+          </w:p>
+        </w:tc>
+      </w:tr>
+      <w:tr>
+        <w:tc>
+          <w:tcPr>
+            <w:tcW w:w="0" w:type="auto"/>
+            <w:tcBorders>
+              <w:top w:val="single" w:sz="8" w:space="0" w:color="000000"/>
+              <w:left w:val="single" w:sz="8" w:space="0" w:color="000000"/>
+              <w:bottom w:val="single" w:sz="8" w:space="0" w:color="000000"/>
+              <w:right w:val="single" w:sz="8" w:space="0" w:color="000000"/>
+            </w:tcBorders>
+            <w:tcMar>
+              <w:top w:w="100" w:type="dxa"/>
+              <w:left w:w="100" w:type="dxa"/>
+              <w:bottom w:w="100" w:type="dxa"/>
+              <w:right w:w="100" w:type="dxa"/>
+            </w:tcMar>
+            <w:hideMark/>
+          </w:tcPr>
+          <w:p>
+            <w:pPr>
+              <w:spacing w:after="0" w:line="240" w:lineRule="auto"/>
+              <w:rPr>
+                <w:rFonts w:ascii="Times New Roman" w:eastAsia="Times New Roman" w:hAnsi="Times New Roman" w:cs="Times New Roman"/>
+                <w:sz w:val="24"/>
+                <w:szCs w:val="24"/>
+                <w:lang w:eastAsia="en-GB"/>
+              </w:rPr>
+            </w:pPr>
+            <w:r>
+              <w:rPr>
+                <w:rFonts w:ascii="Arial" w:eastAsia="Times New Roman" w:hAnsi="Arial" w:cs="Arial"/>
+                <w:color w:val="000000"/>
+                <w:lang w:eastAsia="en-GB"/>
+              </w:rPr>
+              <w:t>3</w:t>
+            </w:r>
+          </w:p>
+        </w:tc>
+        <w:tc>
+          <w:tcPr>
+            <w:tcW w:w="0" w:type="auto"/>
+            <w:tcBorders>
+              <w:top w:val="single" w:sz="8" w:space="0" w:color="000000"/>
+              <w:left w:val="single" w:sz="8" w:space="0" w:color="000000"/>
+              <w:bottom w:val="single" w:sz="8" w:space="0" w:color="000000"/>
+              <w:right w:val="single" w:sz="8" w:space="0" w:color="000000"/>
+            </w:tcBorders>
+            <w:tcMar>
+              <w:top w:w="100" w:type="dxa"/>
+              <w:left w:w="100" w:type="dxa"/>
+              <w:bottom w:w="100" w:type="dxa"/>
+              <w:right w:w="100" w:type="dxa"/>
+            </w:tcMar>
+            <w:hideMark/>
+          </w:tcPr>
+          <w:p>
+            <w:pPr>
+              <w:spacing w:after="0" w:line="240" w:lineRule="auto"/>
+              <w:rPr>
+                <w:rFonts w:ascii="Times New Roman" w:eastAsia="Times New Roman" w:hAnsi="Times New Roman" w:cs="Times New Roman"/>
+                <w:sz w:val="24"/>
+                <w:szCs w:val="24"/>
+                <w:lang w:eastAsia="en-GB"/>
+              </w:rPr>
+            </w:pPr>
+            <w:r>
+              <w:rPr>
+                <w:rFonts w:ascii="Arial" w:eastAsia="Times New Roman" w:hAnsi="Arial" w:cs="Arial"/>
+                <w:color w:val="000000"/>
+                <w:lang w:eastAsia="en-GB"/>
+              </w:rPr>
+              <w:t>Empty String</w:t>
+            </w:r>
+          </w:p>
+        </w:tc>
+        <w:tc>
+          <w:tcPr>
+            <w:tcW w:w="0" w:type="auto"/>
+            <w:tcBorders>
+              <w:top w:val="single" w:sz="8" w:space="0" w:color="000000"/>
+              <w:left w:val="single" w:sz="8" w:space="0" w:color="000000"/>
+              <w:bottom w:val="single" w:sz="8" w:space="0" w:color="000000"/>
+              <w:right w:val="single" w:sz="8" w:space="0" w:color="000000"/>
+            </w:tcBorders>
+            <w:tcMar>
+              <w:top w:w="100" w:type="dxa"/>
+              <w:left w:w="100" w:type="dxa"/>
+              <w:bottom w:w="100" w:type="dxa"/>
+              <w:right w:w="100" w:type="dxa"/>
+            </w:tcMar>
+            <w:hideMark/>
+          </w:tcPr>
+          <w:p>
+            <w:pPr>
+              <w:spacing w:after="0" w:line="240" w:lineRule="auto"/>
+              <w:rPr>
+                <w:rFonts w:ascii="Times New Roman" w:eastAsia="Times New Roman" w:hAnsi="Times New Roman" w:cs="Times New Roman"/>
+                <w:sz w:val="24"/>
+                <w:szCs w:val="24"/>
+                <w:lang w:eastAsia="en-GB"/>
+              </w:rPr>
+            </w:pPr>
+            <w:r>
+              <w:rPr>
+                <w:rFonts w:ascii="Arial" w:eastAsia="Times New Roman" w:hAnsi="Arial" w:cs="Arial"/>
+                <w:color w:val="000000"/>
+                <w:lang w:eastAsia="en-GB"/>
+              </w:rPr>
+              <w:t>Invalid Rule</w:t>
+            </w:r>
+          </w:p>
+        </w:tc>
+        <w:tc>
+          <w:tcPr>
+            <w:tcW w:w="0" w:type="auto"/>
+            <w:tcBorders>
+              <w:top w:val="single" w:sz="8" w:space="0" w:color="000000"/>
+              <w:left w:val="single" w:sz="8" w:space="0" w:color="000000"/>
+              <w:bottom w:val="single" w:sz="8" w:space="0" w:color="000000"/>
+              <w:right w:val="single" w:sz="8" w:space="0" w:color="000000"/>
+            </w:tcBorders>
+            <w:tcMar>
+              <w:top w:w="100" w:type="dxa"/>
+              <w:left w:w="100" w:type="dxa"/>
+              <w:bottom w:w="100" w:type="dxa"/>
+              <w:right w:w="100" w:type="dxa"/>
+            </w:tcMar>
+            <w:hideMark/>
+          </w:tcPr>
+          <w:p>
+            <w:pPr>
+              <w:spacing w:after="0" w:line="240" w:lineRule="auto"/>
+              <w:rPr>
+                <w:rFonts w:ascii="Times New Roman" w:eastAsia="Times New Roman" w:hAnsi="Times New Roman" w:cs="Times New Roman"/>
+                <w:sz w:val="24"/>
+                <w:szCs w:val="24"/>
+                <w:lang w:eastAsia="en-GB"/>
+              </w:rPr>
+            </w:pPr>
+            <w:r>
+              <w:rPr>
+                <w:rFonts w:ascii="Arial" w:eastAsia="Times New Roman" w:hAnsi="Arial" w:cs="Arial"/>
+                <w:color w:val="000000"/>
+                <w:lang w:eastAsia="en-GB"/>
+              </w:rPr>
+              <w:t>Invalid Rule</w:t>
+            </w:r>
+          </w:p>
+        </w:tc>
+      </w:tr>
+      <w:tr>
+        <w:tc>
+          <w:tcPr>
+            <w:tcW w:w="0" w:type="auto"/>
+            <w:tcBorders>
+              <w:top w:val="single" w:sz="8" w:space="0" w:color="000000"/>
+              <w:left w:val="single" w:sz="8" w:space="0" w:color="000000"/>
+              <w:bottom w:val="single" w:sz="8" w:space="0" w:color="000000"/>
+              <w:right w:val="single" w:sz="8" w:space="0" w:color="000000"/>
+            </w:tcBorders>
+            <w:tcMar>
+              <w:top w:w="100" w:type="dxa"/>
+              <w:left w:w="100" w:type="dxa"/>
+              <w:bottom w:w="100" w:type="dxa"/>
+              <w:right w:w="100" w:type="dxa"/>
+            </w:tcMar>
+            <w:hideMark/>
+          </w:tcPr>
+          <w:p>
+            <w:pPr>
+              <w:spacing w:after="0" w:line="240" w:lineRule="auto"/>
+              <w:rPr>
+                <w:rFonts w:ascii="Times New Roman" w:eastAsia="Times New Roman" w:hAnsi="Times New Roman" w:cs="Times New Roman"/>
+                <w:sz w:val="24"/>
+                <w:szCs w:val="24"/>
+                <w:lang w:eastAsia="en-GB"/>
+              </w:rPr>
+            </w:pPr>
+            <w:r>
+              <w:rPr>
+                <w:rFonts w:ascii="Arial" w:eastAsia="Times New Roman" w:hAnsi="Arial" w:cs="Arial"/>
+                <w:color w:val="000000"/>
+                <w:lang w:eastAsia="en-GB"/>
+              </w:rPr>
+              <w:t>4</w:t>
+            </w:r>
+          </w:p>
+        </w:tc>
+        <w:tc>
+          <w:tcPr>
+            <w:tcW w:w="0" w:type="auto"/>
+            <w:tcBorders>
+              <w:top w:val="single" w:sz="8" w:space="0" w:color="000000"/>
+              <w:left w:val="single" w:sz="8" w:space="0" w:color="000000"/>
+              <w:bottom w:val="single" w:sz="8" w:space="0" w:color="000000"/>
+              <w:right w:val="single" w:sz="8" w:space="0" w:color="000000"/>
+            </w:tcBorders>
+            <w:tcMar>
+              <w:top w:w="100" w:type="dxa"/>
+              <w:left w:w="100" w:type="dxa"/>
+              <w:bottom w:w="100" w:type="dxa"/>
+              <w:right w:w="100" w:type="dxa"/>
+            </w:tcMar>
+            <w:hideMark/>
+          </w:tcPr>
+          <w:p>
+            <w:pPr>
+              <w:spacing w:after="0" w:line="240" w:lineRule="auto"/>
+              <w:rPr>
+                <w:rFonts w:ascii="Times New Roman" w:eastAsia="Times New Roman" w:hAnsi="Times New Roman" w:cs="Times New Roman"/>
+                <w:sz w:val="24"/>
+                <w:szCs w:val="24"/>
+                <w:lang w:eastAsia="en-GB"/>
+              </w:rPr>
+            </w:pPr>
+            <w:r>
+              <w:rPr>
+                <w:rFonts w:ascii="Arial" w:eastAsia="Times New Roman" w:hAnsi="Arial" w:cs="Arial"/>
+                <w:color w:val="000000"/>
+                <w:lang w:eastAsia="en-GB"/>
+              </w:rPr>
+              <w:t>rule 4 if the temperature is low and the current is low then the result will be increaseCurrent</w:t>
+            </w:r>
+          </w:p>
+        </w:tc>
+        <w:tc>
+          <w:tcPr>
+            <w:tcW w:w="0" w:type="auto"/>
+            <w:tcBorders>
+              <w:top w:val="single" w:sz="8" w:space="0" w:color="000000"/>
+              <w:left w:val="single" w:sz="8" w:space="0" w:color="000000"/>
+              <w:bottom w:val="single" w:sz="8" w:space="0" w:color="000000"/>
+              <w:right w:val="single" w:sz="8" w:space="0" w:color="000000"/>
+            </w:tcBorders>
+            <w:tcMar>
+              <w:top w:w="100" w:type="dxa"/>
+              <w:left w:w="100" w:type="dxa"/>
+              <w:bottom w:w="100" w:type="dxa"/>
+              <w:right w:w="100" w:type="dxa"/>
+            </w:tcMar>
+            <w:hideMark/>
+          </w:tcPr>
+          <w:p>
+            <w:pPr>
+              <w:spacing w:after="0" w:line="240" w:lineRule="auto"/>
+              <w:rPr>
+                <w:rFonts w:ascii="Times New Roman" w:eastAsia="Times New Roman" w:hAnsi="Times New Roman" w:cs="Times New Roman"/>
+                <w:sz w:val="24"/>
+                <w:szCs w:val="24"/>
+                <w:lang w:eastAsia="en-GB"/>
+              </w:rPr>
+            </w:pPr>
+            <w:r>
+              <w:rPr>
+                <w:rFonts w:ascii="Arial" w:eastAsia="Times New Roman" w:hAnsi="Arial" w:cs="Arial"/>
+                <w:color w:val="000000"/>
+                <w:lang w:eastAsia="en-GB"/>
+              </w:rPr>
+              <w:t>{'ID': '4', 'Variables': ['temperature', 'current'], 'Values': ['low', 'low'], 'Operator': 'and', 'Output': {'result': 'increaseCurrent'}}</w:t>
+            </w:r>
+          </w:p>
+        </w:tc>
+        <w:tc>
+          <w:tcPr>
+            <w:tcW w:w="0" w:type="auto"/>
+            <w:tcBorders>
+              <w:top w:val="single" w:sz="8" w:space="0" w:color="000000"/>
+              <w:left w:val="single" w:sz="8" w:space="0" w:color="000000"/>
+              <w:bottom w:val="single" w:sz="8" w:space="0" w:color="000000"/>
+              <w:right w:val="single" w:sz="8" w:space="0" w:color="000000"/>
+            </w:tcBorders>
+            <w:tcMar>
+              <w:top w:w="100" w:type="dxa"/>
+              <w:left w:w="100" w:type="dxa"/>
+              <w:bottom w:w="100" w:type="dxa"/>
+              <w:right w:w="100" w:type="dxa"/>
+            </w:tcMar>
+            <w:hideMark/>
+          </w:tcPr>
+          <w:p>
+            <w:pPr>
+              <w:spacing w:after="0" w:line="240" w:lineRule="auto"/>
+              <w:rPr>
+                <w:rFonts w:ascii="Times New Roman" w:eastAsia="Times New Roman" w:hAnsi="Times New Roman" w:cs="Times New Roman"/>
+                <w:sz w:val="24"/>
+                <w:szCs w:val="24"/>
+                <w:lang w:eastAsia="en-GB"/>
+              </w:rPr>
+            </w:pPr>
+            <w:r>
+              <w:rPr>
+                <w:rFonts w:ascii="Arial" w:eastAsia="Times New Roman" w:hAnsi="Arial" w:cs="Arial"/>
+                <w:color w:val="000000"/>
+                <w:lang w:eastAsia="en-GB"/>
+              </w:rPr>
+              <w:t>{'ID': '4', 'Variables': ['temperature', 'current'], 'Values': ['low', 'low'], 'Operator': 'and', 'Output': {'result': 'increaseCurrent'}}</w:t>
+            </w:r>
+          </w:p>
+        </w:tc>
+      </w:tr>
+      <w:tr>
+        <w:tc>
+          <w:tcPr>
+            <w:tcW w:w="0" w:type="auto"/>
+            <w:tcBorders>
+              <w:top w:val="single" w:sz="8" w:space="0" w:color="000000"/>
+              <w:left w:val="single" w:sz="8" w:space="0" w:color="000000"/>
+              <w:bottom w:val="single" w:sz="8" w:space="0" w:color="000000"/>
+              <w:right w:val="single" w:sz="8" w:space="0" w:color="000000"/>
+            </w:tcBorders>
+            <w:tcMar>
+              <w:top w:w="100" w:type="dxa"/>
+              <w:left w:w="100" w:type="dxa"/>
+              <w:bottom w:w="100" w:type="dxa"/>
+              <w:right w:w="100" w:type="dxa"/>
+            </w:tcMar>
+            <w:hideMark/>
+          </w:tcPr>
+          <w:p>
+            <w:pPr>
+              <w:spacing w:after="0" w:line="240" w:lineRule="auto"/>
+              <w:rPr>
+                <w:rFonts w:ascii="Times New Roman" w:eastAsia="Times New Roman" w:hAnsi="Times New Roman" w:cs="Times New Roman"/>
+                <w:sz w:val="24"/>
+                <w:szCs w:val="24"/>
+                <w:lang w:eastAsia="en-GB"/>
+              </w:rPr>
+            </w:pPr>
+            <w:r>
+              <w:rPr>
+                <w:rFonts w:ascii="Arial" w:eastAsia="Times New Roman" w:hAnsi="Arial" w:cs="Arial"/>
+                <w:color w:val="000000"/>
+                <w:lang w:eastAsia="en-GB"/>
+              </w:rPr>
+              <w:t>5</w:t>
+            </w:r>
+          </w:p>
+        </w:tc>
+        <w:tc>
+          <w:tcPr>
+            <w:tcW w:w="0" w:type="auto"/>
+            <w:tcBorders>
+              <w:top w:val="single" w:sz="8" w:space="0" w:color="000000"/>
+              <w:left w:val="single" w:sz="8" w:space="0" w:color="000000"/>
+              <w:bottom w:val="single" w:sz="8" w:space="0" w:color="000000"/>
+              <w:right w:val="single" w:sz="8" w:space="0" w:color="000000"/>
+            </w:tcBorders>
+            <w:tcMar>
+              <w:top w:w="100" w:type="dxa"/>
+              <w:left w:w="100" w:type="dxa"/>
+              <w:bottom w:w="100" w:type="dxa"/>
+              <w:right w:w="100" w:type="dxa"/>
+            </w:tcMar>
+            <w:hideMark/>
+          </w:tcPr>
+          <w:p>
+            <w:pPr>
+              <w:spacing w:after="0" w:line="240" w:lineRule="auto"/>
+              <w:rPr>
+                <w:rFonts w:ascii="Times New Roman" w:eastAsia="Times New Roman" w:hAnsi="Times New Roman" w:cs="Times New Roman"/>
+                <w:sz w:val="24"/>
+                <w:szCs w:val="24"/>
+                <w:lang w:eastAsia="en-GB"/>
+              </w:rPr>
+            </w:pPr>
+            <w:r>
+              <w:rPr>
+                <w:rFonts w:ascii="Arial" w:eastAsia="Times New Roman" w:hAnsi="Arial" w:cs="Arial"/>
+                <w:color w:val="000000"/>
+                <w:lang w:eastAsia="en-GB"/>
+              </w:rPr>
+              <w:t>Rule 4 If driving is bad and the journey_time is long then the tip is small</w:t>
+            </w:r>
+          </w:p>
+        </w:tc>
+        <w:tc>
+          <w:tcPr>
+            <w:tcW w:w="0" w:type="auto"/>
+            <w:tcBorders>
+              <w:top w:val="single" w:sz="8" w:space="0" w:color="000000"/>
+              <w:left w:val="single" w:sz="8" w:space="0" w:color="000000"/>
+              <w:bottom w:val="single" w:sz="8" w:space="0" w:color="000000"/>
+              <w:right w:val="single" w:sz="8" w:space="0" w:color="000000"/>
+            </w:tcBorders>
+            <w:tcMar>
+              <w:top w:w="100" w:type="dxa"/>
+              <w:left w:w="100" w:type="dxa"/>
+              <w:bottom w:w="100" w:type="dxa"/>
+              <w:right w:w="100" w:type="dxa"/>
+            </w:tcMar>
+            <w:hideMark/>
+          </w:tcPr>
+          <w:p>
+            <w:pPr>
+              <w:spacing w:after="0" w:line="240" w:lineRule="auto"/>
+              <w:rPr>
+                <w:rFonts w:ascii="Times New Roman" w:eastAsia="Times New Roman" w:hAnsi="Times New Roman" w:cs="Times New Roman"/>
+                <w:sz w:val="24"/>
+                <w:szCs w:val="24"/>
+                <w:lang w:eastAsia="en-GB"/>
+              </w:rPr>
+            </w:pPr>
+            <w:r>
+              <w:rPr>
+                <w:rFonts w:ascii="Arial" w:eastAsia="Times New Roman" w:hAnsi="Arial" w:cs="Arial"/>
+                <w:color w:val="000000"/>
+                <w:lang w:eastAsia="en-GB"/>
+              </w:rPr>
+              <w:t>Invalid Rule</w:t>
+            </w:r>
+          </w:p>
+        </w:tc>
+        <w:tc>
+          <w:tcPr>
+            <w:tcW w:w="0" w:type="auto"/>
+            <w:tcBorders>
+              <w:top w:val="single" w:sz="8" w:space="0" w:color="000000"/>
+              <w:left w:val="single" w:sz="8" w:space="0" w:color="000000"/>
+              <w:bottom w:val="single" w:sz="8" w:space="0" w:color="000000"/>
+              <w:right w:val="single" w:sz="8" w:space="0" w:color="000000"/>
+            </w:tcBorders>
+            <w:tcMar>
+              <w:top w:w="100" w:type="dxa"/>
+              <w:left w:w="100" w:type="dxa"/>
+              <w:bottom w:w="100" w:type="dxa"/>
+              <w:right w:w="100" w:type="dxa"/>
+            </w:tcMar>
+            <w:hideMark/>
+          </w:tcPr>
+          <w:p>
+            <w:pPr>
+              <w:spacing w:after="0" w:line="240" w:lineRule="auto"/>
+              <w:rPr>
+                <w:rFonts w:ascii="Times New Roman" w:eastAsia="Times New Roman" w:hAnsi="Times New Roman" w:cs="Times New Roman"/>
+                <w:sz w:val="24"/>
+                <w:szCs w:val="24"/>
+                <w:lang w:eastAsia="en-GB"/>
+              </w:rPr>
+            </w:pPr>
+            <w:r>
+              <w:rPr>
+                <w:rFonts w:ascii="Arial" w:eastAsia="Times New Roman" w:hAnsi="Arial" w:cs="Arial"/>
+                <w:color w:val="000000"/>
+                <w:lang w:eastAsia="en-GB"/>
+              </w:rPr>
+              <w:t>Invalid Rule</w:t>
+            </w:r>
+          </w:p>
+        </w:tc>
+      </w:tr>
+    </w:tbl>
+    <w:p>
+      <w:pPr>
+        <w:spacing w:after="0" w:line="240" w:lineRule="auto"/>
+        <w:rPr>
+          <w:rFonts w:ascii="Times New Roman" w:eastAsia="Times New Roman" w:hAnsi="Times New Roman" w:cs="Times New Roman"/>
+          <w:sz w:val="24"/>
+          <w:szCs w:val="24"/>
+          <w:lang w:eastAsia="en-GB"/>
+        </w:rPr>
+      </w:pPr>
+    </w:p>
+    <w:p>
+      <w:pPr>
+        <w:spacing w:after="0" w:line="240" w:lineRule="auto"/>
+        <w:rPr>
+          <w:rFonts w:ascii="Times New Roman" w:eastAsia="Times New Roman" w:hAnsi="Times New Roman" w:cs="Times New Roman"/>
+          <w:sz w:val="24"/>
+          <w:szCs w:val="24"/>
+          <w:lang w:eastAsia="en-GB"/>
+        </w:rPr>
+      </w:pPr>
+      <w:r>
+        <w:rPr>
+          <w:rFonts w:ascii="Arial" w:eastAsia="Times New Roman" w:hAnsi="Arial" w:cs="Arial"/>
+          <w:color w:val="000000"/>
+          <w:lang w:eastAsia="en-GB"/>
+        </w:rPr>
+        <w:lastRenderedPageBreak/>
+        <w:t>As can be seen from the above examples if a rule deviates from the strict format pattern it will not be accepted by the system.</w:t>
+      </w:r>
+    </w:p>
+    <w:p>
+      <w:pPr>
+        <w:spacing w:after="0" w:line="240" w:lineRule="auto"/>
+        <w:rPr>
+          <w:rFonts w:ascii="Times New Roman" w:eastAsia="Times New Roman" w:hAnsi="Times New Roman" w:cs="Times New Roman"/>
+          <w:sz w:val="24"/>
+          <w:szCs w:val="24"/>
+          <w:lang w:eastAsia="en-GB"/>
+        </w:rPr>
+      </w:pPr>
+    </w:p>
+    <w:p>
+      <w:pPr>
+        <w:spacing w:after="0" w:line="240" w:lineRule="auto"/>
+        <w:rPr>
+          <w:rFonts w:ascii="Times New Roman" w:eastAsia="Times New Roman" w:hAnsi="Times New Roman" w:cs="Times New Roman"/>
+          <w:sz w:val="24"/>
+          <w:szCs w:val="24"/>
+          <w:lang w:eastAsia="en-GB"/>
+        </w:rPr>
+      </w:pPr>
+      <w:r>
+        <w:rPr>
+          <w:rFonts w:ascii="Arial" w:eastAsia="Times New Roman" w:hAnsi="Arial" w:cs="Arial"/>
+          <w:color w:val="000000"/>
+          <w:lang w:eastAsia="en-GB"/>
+        </w:rPr>
+        <w:t>Rule Firing</w:t>
+      </w:r>
+    </w:p>
+    <w:p>
+      <w:pPr>
+        <w:spacing w:after="0" w:line="240" w:lineRule="auto"/>
+        <w:rPr>
+          <w:rFonts w:ascii="Times New Roman" w:eastAsia="Times New Roman" w:hAnsi="Times New Roman" w:cs="Times New Roman"/>
+          <w:sz w:val="24"/>
+          <w:szCs w:val="24"/>
+          <w:lang w:eastAsia="en-GB"/>
+        </w:rPr>
+      </w:pPr>
+    </w:p>
+    <w:tbl>
+      <w:tblPr>
+        <w:tblW w:w="9026" w:type="dxa"/>
+        <w:tblCellMar>
+          <w:top w:w="15" w:type="dxa"/>
+          <w:left w:w="15" w:type="dxa"/>
+          <w:bottom w:w="15" w:type="dxa"/>
+          <w:right w:w="15" w:type="dxa"/>
+        </w:tblCellMar>
+        <w:tblLook w:val="04A0" w:firstRow="1" w:lastRow="0" w:firstColumn="1" w:lastColumn="0" w:noHBand="0" w:noVBand="1"/>
+      </w:tblPr>
+      <w:tblGrid>
+        <w:gridCol w:w="1207"/>
+        <w:gridCol w:w="3643"/>
+        <w:gridCol w:w="2419"/>
+        <w:gridCol w:w="1757"/>
+      </w:tblGrid>
+      <w:tr>
+        <w:tc>
+          <w:tcPr>
+            <w:tcW w:w="0" w:type="auto"/>
+            <w:tcBorders>
+              <w:top w:val="single" w:sz="8" w:space="0" w:color="000000"/>
+              <w:left w:val="single" w:sz="8" w:space="0" w:color="000000"/>
+              <w:bottom w:val="single" w:sz="8" w:space="0" w:color="000000"/>
+              <w:right w:val="single" w:sz="8" w:space="0" w:color="000000"/>
+            </w:tcBorders>
+            <w:tcMar>
+              <w:top w:w="100" w:type="dxa"/>
+              <w:left w:w="100" w:type="dxa"/>
+              <w:bottom w:w="100" w:type="dxa"/>
+              <w:right w:w="100" w:type="dxa"/>
+            </w:tcMar>
+            <w:hideMark/>
+          </w:tcPr>
+          <w:p>
+            <w:pPr>
+              <w:spacing w:after="0" w:line="240" w:lineRule="auto"/>
+              <w:rPr>
+                <w:rFonts w:ascii="Times New Roman" w:eastAsia="Times New Roman" w:hAnsi="Times New Roman" w:cs="Times New Roman"/>
+                <w:sz w:val="24"/>
+                <w:szCs w:val="24"/>
+                <w:lang w:eastAsia="en-GB"/>
+              </w:rPr>
+            </w:pPr>
+            <w:r>
+              <w:rPr>
+                <w:rFonts w:ascii="Arial" w:eastAsia="Times New Roman" w:hAnsi="Arial" w:cs="Arial"/>
+                <w:color w:val="000000"/>
+                <w:lang w:eastAsia="en-GB"/>
+              </w:rPr>
+              <w:t>Test Number</w:t>
+            </w:r>
+          </w:p>
+        </w:tc>
+        <w:tc>
+          <w:tcPr>
+            <w:tcW w:w="0" w:type="auto"/>
+            <w:tcBorders>
+              <w:top w:val="single" w:sz="8" w:space="0" w:color="000000"/>
+              <w:left w:val="single" w:sz="8" w:space="0" w:color="000000"/>
+              <w:bottom w:val="single" w:sz="8" w:space="0" w:color="000000"/>
+              <w:right w:val="single" w:sz="8" w:space="0" w:color="000000"/>
+            </w:tcBorders>
+            <w:tcMar>
+              <w:top w:w="100" w:type="dxa"/>
+              <w:left w:w="100" w:type="dxa"/>
+              <w:bottom w:w="100" w:type="dxa"/>
+              <w:right w:w="100" w:type="dxa"/>
+            </w:tcMar>
+            <w:hideMark/>
+          </w:tcPr>
+          <w:p>
+            <w:pPr>
+              <w:spacing w:after="0" w:line="240" w:lineRule="auto"/>
+              <w:rPr>
+                <w:rFonts w:ascii="Times New Roman" w:eastAsia="Times New Roman" w:hAnsi="Times New Roman" w:cs="Times New Roman"/>
+                <w:sz w:val="24"/>
+                <w:szCs w:val="24"/>
+                <w:lang w:eastAsia="en-GB"/>
+              </w:rPr>
+            </w:pPr>
+            <w:r>
+              <w:rPr>
+                <w:rFonts w:ascii="Arial" w:eastAsia="Times New Roman" w:hAnsi="Arial" w:cs="Arial"/>
+                <w:color w:val="000000"/>
+                <w:lang w:eastAsia="en-GB"/>
+              </w:rPr>
+              <w:t>Document Tested</w:t>
+            </w:r>
+          </w:p>
+        </w:tc>
+        <w:tc>
+          <w:tcPr>
+            <w:tcW w:w="0" w:type="auto"/>
+            <w:tcBorders>
+              <w:top w:val="single" w:sz="8" w:space="0" w:color="000000"/>
+              <w:left w:val="single" w:sz="8" w:space="0" w:color="000000"/>
+              <w:bottom w:val="single" w:sz="8" w:space="0" w:color="000000"/>
+              <w:right w:val="single" w:sz="8" w:space="0" w:color="000000"/>
+            </w:tcBorders>
+            <w:tcMar>
+              <w:top w:w="100" w:type="dxa"/>
+              <w:left w:w="100" w:type="dxa"/>
+              <w:bottom w:w="100" w:type="dxa"/>
+              <w:right w:w="100" w:type="dxa"/>
+            </w:tcMar>
+            <w:hideMark/>
+          </w:tcPr>
+          <w:p>
+            <w:pPr>
+              <w:spacing w:after="0" w:line="240" w:lineRule="auto"/>
+              <w:rPr>
+                <w:rFonts w:ascii="Times New Roman" w:eastAsia="Times New Roman" w:hAnsi="Times New Roman" w:cs="Times New Roman"/>
+                <w:sz w:val="24"/>
+                <w:szCs w:val="24"/>
+                <w:lang w:eastAsia="en-GB"/>
+              </w:rPr>
+            </w:pPr>
+            <w:r>
+              <w:rPr>
+                <w:rFonts w:ascii="Arial" w:eastAsia="Times New Roman" w:hAnsi="Arial" w:cs="Arial"/>
+                <w:color w:val="000000"/>
+                <w:lang w:eastAsia="en-GB"/>
+              </w:rPr>
+              <w:t>Expected Result</w:t>
+            </w:r>
+          </w:p>
+        </w:tc>
+        <w:tc>
+          <w:tcPr>
+            <w:tcW w:w="0" w:type="auto"/>
+            <w:tcBorders>
+              <w:top w:val="single" w:sz="8" w:space="0" w:color="000000"/>
+              <w:left w:val="single" w:sz="8" w:space="0" w:color="000000"/>
+              <w:bottom w:val="single" w:sz="8" w:space="0" w:color="000000"/>
+              <w:right w:val="single" w:sz="8" w:space="0" w:color="000000"/>
+            </w:tcBorders>
+            <w:tcMar>
+              <w:top w:w="100" w:type="dxa"/>
+              <w:left w:w="100" w:type="dxa"/>
+              <w:bottom w:w="100" w:type="dxa"/>
+              <w:right w:w="100" w:type="dxa"/>
+            </w:tcMar>
+            <w:hideMark/>
+          </w:tcPr>
+          <w:p>
+            <w:pPr>
+              <w:spacing w:after="0" w:line="240" w:lineRule="auto"/>
+              <w:rPr>
+                <w:rFonts w:ascii="Times New Roman" w:eastAsia="Times New Roman" w:hAnsi="Times New Roman" w:cs="Times New Roman"/>
+                <w:sz w:val="24"/>
+                <w:szCs w:val="24"/>
+                <w:lang w:eastAsia="en-GB"/>
+              </w:rPr>
+            </w:pPr>
+            <w:r>
+              <w:rPr>
+                <w:rFonts w:ascii="Arial" w:eastAsia="Times New Roman" w:hAnsi="Arial" w:cs="Arial"/>
+                <w:color w:val="000000"/>
+                <w:lang w:eastAsia="en-GB"/>
+              </w:rPr>
+              <w:t>Actual Result</w:t>
+            </w:r>
+          </w:p>
+        </w:tc>
+      </w:tr>
+      <w:tr>
+        <w:tc>
+          <w:tcPr>
+            <w:tcW w:w="0" w:type="auto"/>
+            <w:tcBorders>
+              <w:top w:val="single" w:sz="8" w:space="0" w:color="000000"/>
+              <w:left w:val="single" w:sz="8" w:space="0" w:color="000000"/>
+              <w:bottom w:val="single" w:sz="8" w:space="0" w:color="000000"/>
+              <w:right w:val="single" w:sz="8" w:space="0" w:color="000000"/>
+            </w:tcBorders>
+            <w:tcMar>
+              <w:top w:w="100" w:type="dxa"/>
+              <w:left w:w="100" w:type="dxa"/>
+              <w:bottom w:w="100" w:type="dxa"/>
+              <w:right w:w="100" w:type="dxa"/>
+            </w:tcMar>
+            <w:hideMark/>
+          </w:tcPr>
+          <w:p>
+            <w:pPr>
+              <w:spacing w:after="0" w:line="240" w:lineRule="auto"/>
+              <w:rPr>
+                <w:rFonts w:ascii="Times New Roman" w:eastAsia="Times New Roman" w:hAnsi="Times New Roman" w:cs="Times New Roman"/>
+                <w:sz w:val="24"/>
+                <w:szCs w:val="24"/>
+                <w:lang w:eastAsia="en-GB"/>
+              </w:rPr>
+            </w:pPr>
+            <w:r>
+              <w:rPr>
+                <w:rFonts w:ascii="Arial" w:eastAsia="Times New Roman" w:hAnsi="Arial" w:cs="Arial"/>
+                <w:color w:val="000000"/>
+                <w:lang w:eastAsia="en-GB"/>
+              </w:rPr>
+              <w:t>1</w:t>
+            </w:r>
+          </w:p>
+        </w:tc>
+        <w:tc>
+          <w:tcPr>
+            <w:tcW w:w="0" w:type="auto"/>
+            <w:tcBorders>
+              <w:top w:val="single" w:sz="8" w:space="0" w:color="000000"/>
+              <w:left w:val="single" w:sz="8" w:space="0" w:color="000000"/>
+              <w:bottom w:val="single" w:sz="8" w:space="0" w:color="000000"/>
+              <w:right w:val="single" w:sz="8" w:space="0" w:color="000000"/>
+            </w:tcBorders>
+            <w:tcMar>
+              <w:top w:w="100" w:type="dxa"/>
+              <w:left w:w="100" w:type="dxa"/>
+              <w:bottom w:w="100" w:type="dxa"/>
+              <w:right w:w="100" w:type="dxa"/>
+            </w:tcMar>
+            <w:hideMark/>
+          </w:tcPr>
+          <w:p>
+            <w:pPr>
+              <w:spacing w:after="0" w:line="240" w:lineRule="auto"/>
+              <w:rPr>
+                <w:rFonts w:ascii="Times New Roman" w:eastAsia="Times New Roman" w:hAnsi="Times New Roman" w:cs="Times New Roman"/>
+                <w:sz w:val="24"/>
+                <w:szCs w:val="24"/>
+                <w:lang w:eastAsia="en-GB"/>
+              </w:rPr>
+            </w:pPr>
+            <w:r>
+              <w:rPr>
+                <w:rFonts w:ascii="Arial" w:eastAsia="Times New Roman" w:hAnsi="Arial" w:cs="Arial"/>
+                <w:color w:val="000000"/>
+                <w:lang w:eastAsia="en-GB"/>
+              </w:rPr>
+              <w:t>example.txt</w:t>
+            </w:r>
+          </w:p>
+        </w:tc>
+        <w:tc>
+          <w:tcPr>
+            <w:tcW w:w="0" w:type="auto"/>
+            <w:tcBorders>
+              <w:top w:val="single" w:sz="8" w:space="0" w:color="000000"/>
+              <w:left w:val="single" w:sz="8" w:space="0" w:color="000000"/>
+              <w:bottom w:val="single" w:sz="8" w:space="0" w:color="000000"/>
+              <w:right w:val="single" w:sz="8" w:space="0" w:color="000000"/>
+            </w:tcBorders>
+            <w:tcMar>
+              <w:top w:w="100" w:type="dxa"/>
+              <w:left w:w="100" w:type="dxa"/>
+              <w:bottom w:w="100" w:type="dxa"/>
+              <w:right w:w="100" w:type="dxa"/>
+            </w:tcMar>
+            <w:hideMark/>
+          </w:tcPr>
+          <w:p>
+            <w:pPr>
+              <w:spacing w:after="0" w:line="240" w:lineRule="auto"/>
+              <w:rPr>
+                <w:rFonts w:ascii="Times New Roman" w:eastAsia="Times New Roman" w:hAnsi="Times New Roman" w:cs="Times New Roman"/>
+                <w:sz w:val="24"/>
+                <w:szCs w:val="24"/>
+                <w:lang w:eastAsia="en-GB"/>
+              </w:rPr>
+            </w:pPr>
+            <w:r>
+              <w:rPr>
+                <w:rFonts w:ascii="Arial" w:eastAsia="Times New Roman" w:hAnsi="Arial" w:cs="Arial"/>
+                <w:color w:val="000000"/>
+                <w:lang w:eastAsia="en-GB"/>
+              </w:rPr>
+              <w:t>Big = 0.1</w:t>
+            </w:r>
+          </w:p>
+          <w:p>
+            <w:pPr>
+              <w:spacing w:after="0" w:line="240" w:lineRule="auto"/>
+              <w:rPr>
+                <w:rFonts w:ascii="Times New Roman" w:eastAsia="Times New Roman" w:hAnsi="Times New Roman" w:cs="Times New Roman"/>
+                <w:sz w:val="24"/>
+                <w:szCs w:val="24"/>
+                <w:lang w:eastAsia="en-GB"/>
+              </w:rPr>
+            </w:pPr>
+            <w:r>
+              <w:rPr>
+                <w:rFonts w:ascii="Arial" w:eastAsia="Times New Roman" w:hAnsi="Arial" w:cs="Arial"/>
+                <w:color w:val="000000"/>
+                <w:lang w:eastAsia="en-GB"/>
+              </w:rPr>
+              <w:t>Moderate = 0.8</w:t>
+            </w:r>
+          </w:p>
+        </w:tc>
+        <w:tc>
+          <w:tcPr>
+            <w:tcW w:w="0" w:type="auto"/>
+            <w:tcBorders>
+              <w:top w:val="single" w:sz="8" w:space="0" w:color="000000"/>
+              <w:left w:val="single" w:sz="8" w:space="0" w:color="000000"/>
+              <w:bottom w:val="single" w:sz="8" w:space="0" w:color="000000"/>
+              <w:right w:val="single" w:sz="8" w:space="0" w:color="000000"/>
+            </w:tcBorders>
+            <w:tcMar>
+              <w:top w:w="100" w:type="dxa"/>
+              <w:left w:w="100" w:type="dxa"/>
+              <w:bottom w:w="100" w:type="dxa"/>
+              <w:right w:w="100" w:type="dxa"/>
+            </w:tcMar>
+            <w:hideMark/>
+          </w:tcPr>
+          <w:p>
+            <w:pPr>
+              <w:spacing w:after="0" w:line="240" w:lineRule="auto"/>
+              <w:rPr>
+                <w:rFonts w:ascii="Times New Roman" w:eastAsia="Times New Roman" w:hAnsi="Times New Roman" w:cs="Times New Roman"/>
+                <w:sz w:val="24"/>
+                <w:szCs w:val="24"/>
+                <w:lang w:eastAsia="en-GB"/>
+              </w:rPr>
+            </w:pPr>
+            <w:r>
+              <w:rPr>
+                <w:rFonts w:ascii="Arial" w:eastAsia="Times New Roman" w:hAnsi="Arial" w:cs="Arial"/>
+                <w:color w:val="000000"/>
+                <w:lang w:eastAsia="en-GB"/>
+              </w:rPr>
+              <w:t>Big = 0.1</w:t>
+            </w:r>
+          </w:p>
+          <w:p>
+            <w:pPr>
+              <w:spacing w:after="0" w:line="240" w:lineRule="auto"/>
+              <w:rPr>
+                <w:rFonts w:ascii="Times New Roman" w:eastAsia="Times New Roman" w:hAnsi="Times New Roman" w:cs="Times New Roman"/>
+                <w:sz w:val="24"/>
+                <w:szCs w:val="24"/>
+                <w:lang w:eastAsia="en-GB"/>
+              </w:rPr>
+            </w:pPr>
+            <w:r>
+              <w:rPr>
+                <w:rFonts w:ascii="Arial" w:eastAsia="Times New Roman" w:hAnsi="Arial" w:cs="Arial"/>
+                <w:color w:val="000000"/>
+                <w:lang w:eastAsia="en-GB"/>
+              </w:rPr>
+              <w:t>Moderate = 0.8</w:t>
+            </w:r>
+          </w:p>
+        </w:tc>
+      </w:tr>
+      <w:tr>
+        <w:tc>
+          <w:tcPr>
+            <w:tcW w:w="0" w:type="auto"/>
+            <w:tcBorders>
+              <w:top w:val="single" w:sz="8" w:space="0" w:color="000000"/>
+              <w:left w:val="single" w:sz="8" w:space="0" w:color="000000"/>
+              <w:bottom w:val="single" w:sz="8" w:space="0" w:color="000000"/>
+              <w:right w:val="single" w:sz="8" w:space="0" w:color="000000"/>
+            </w:tcBorders>
+            <w:tcMar>
+              <w:top w:w="100" w:type="dxa"/>
+              <w:left w:w="100" w:type="dxa"/>
+              <w:bottom w:w="100" w:type="dxa"/>
+              <w:right w:w="100" w:type="dxa"/>
+            </w:tcMar>
+            <w:hideMark/>
+          </w:tcPr>
+          <w:p>
+            <w:pPr>
+              <w:spacing w:after="0" w:line="240" w:lineRule="auto"/>
+              <w:rPr>
+                <w:rFonts w:ascii="Times New Roman" w:eastAsia="Times New Roman" w:hAnsi="Times New Roman" w:cs="Times New Roman"/>
+                <w:sz w:val="24"/>
+                <w:szCs w:val="24"/>
+                <w:lang w:eastAsia="en-GB"/>
+              </w:rPr>
+            </w:pPr>
+            <w:r>
+              <w:rPr>
+                <w:rFonts w:ascii="Arial" w:eastAsia="Times New Roman" w:hAnsi="Arial" w:cs="Arial"/>
+                <w:color w:val="000000"/>
+                <w:lang w:eastAsia="en-GB"/>
+              </w:rPr>
+              <w:t>2</w:t>
+            </w:r>
+          </w:p>
+        </w:tc>
+        <w:tc>
+          <w:tcPr>
+            <w:tcW w:w="0" w:type="auto"/>
+            <w:tcBorders>
+              <w:top w:val="single" w:sz="8" w:space="0" w:color="000000"/>
+              <w:left w:val="single" w:sz="8" w:space="0" w:color="000000"/>
+              <w:bottom w:val="single" w:sz="8" w:space="0" w:color="000000"/>
+              <w:right w:val="single" w:sz="8" w:space="0" w:color="000000"/>
+            </w:tcBorders>
+            <w:tcMar>
+              <w:top w:w="100" w:type="dxa"/>
+              <w:left w:w="100" w:type="dxa"/>
+              <w:bottom w:w="100" w:type="dxa"/>
+              <w:right w:w="100" w:type="dxa"/>
+            </w:tcMar>
+            <w:hideMark/>
+          </w:tcPr>
+          <w:p>
+            <w:pPr>
+              <w:spacing w:after="0" w:line="240" w:lineRule="auto"/>
+              <w:rPr>
+                <w:rFonts w:ascii="Times New Roman" w:eastAsia="Times New Roman" w:hAnsi="Times New Roman" w:cs="Times New Roman"/>
+                <w:sz w:val="24"/>
+                <w:szCs w:val="24"/>
+                <w:lang w:eastAsia="en-GB"/>
+              </w:rPr>
+            </w:pPr>
+            <w:r>
+              <w:rPr>
+                <w:rFonts w:ascii="Arial" w:eastAsia="Times New Roman" w:hAnsi="Arial" w:cs="Arial"/>
+                <w:color w:val="000000"/>
+                <w:lang w:eastAsia="en-GB"/>
+              </w:rPr>
+              <w:t>example2.txt</w:t>
+            </w:r>
+          </w:p>
+        </w:tc>
+        <w:tc>
+          <w:tcPr>
+            <w:tcW w:w="0" w:type="auto"/>
+            <w:tcBorders>
+              <w:top w:val="single" w:sz="8" w:space="0" w:color="000000"/>
+              <w:left w:val="single" w:sz="8" w:space="0" w:color="000000"/>
+              <w:bottom w:val="single" w:sz="8" w:space="0" w:color="000000"/>
+              <w:right w:val="single" w:sz="8" w:space="0" w:color="000000"/>
+            </w:tcBorders>
+            <w:tcMar>
+              <w:top w:w="100" w:type="dxa"/>
+              <w:left w:w="100" w:type="dxa"/>
+              <w:bottom w:w="100" w:type="dxa"/>
+              <w:right w:w="100" w:type="dxa"/>
+            </w:tcMar>
+            <w:hideMark/>
+          </w:tcPr>
+          <w:p>
+            <w:pPr>
+              <w:spacing w:after="0" w:line="240" w:lineRule="auto"/>
+              <w:rPr>
+                <w:rFonts w:ascii="Times New Roman" w:eastAsia="Times New Roman" w:hAnsi="Times New Roman" w:cs="Times New Roman"/>
+                <w:sz w:val="24"/>
+                <w:szCs w:val="24"/>
+                <w:lang w:eastAsia="en-GB"/>
+              </w:rPr>
+            </w:pPr>
+            <w:r>
+              <w:rPr>
+                <w:rFonts w:ascii="Arial" w:eastAsia="Times New Roman" w:hAnsi="Arial" w:cs="Arial"/>
+                <w:color w:val="000000"/>
+                <w:lang w:eastAsia="en-GB"/>
+              </w:rPr>
+              <w:t>Reduce Current = 0.7</w:t>
+            </w:r>
+          </w:p>
+          <w:p>
+            <w:pPr>
+              <w:spacing w:after="0" w:line="240" w:lineRule="auto"/>
+              <w:rPr>
+                <w:rFonts w:ascii="Times New Roman" w:eastAsia="Times New Roman" w:hAnsi="Times New Roman" w:cs="Times New Roman"/>
+                <w:sz w:val="24"/>
+                <w:szCs w:val="24"/>
+                <w:lang w:eastAsia="en-GB"/>
+              </w:rPr>
+            </w:pPr>
+            <w:r>
+              <w:rPr>
+                <w:rFonts w:ascii="Arial" w:eastAsia="Times New Roman" w:hAnsi="Arial" w:cs="Arial"/>
+                <w:color w:val="000000"/>
+                <w:lang w:eastAsia="en-GB"/>
+              </w:rPr>
+              <w:t>No Change = 0.3</w:t>
+            </w:r>
+          </w:p>
+        </w:tc>
+        <w:tc>
+          <w:tcPr>
+            <w:tcW w:w="0" w:type="auto"/>
+            <w:tcBorders>
+              <w:top w:val="single" w:sz="8" w:space="0" w:color="000000"/>
+              <w:left w:val="single" w:sz="8" w:space="0" w:color="000000"/>
+              <w:bottom w:val="single" w:sz="8" w:space="0" w:color="000000"/>
+              <w:right w:val="single" w:sz="8" w:space="0" w:color="000000"/>
+            </w:tcBorders>
+            <w:tcMar>
+              <w:top w:w="100" w:type="dxa"/>
+              <w:left w:w="100" w:type="dxa"/>
+              <w:bottom w:w="100" w:type="dxa"/>
+              <w:right w:w="100" w:type="dxa"/>
+            </w:tcMar>
+            <w:hideMark/>
+          </w:tcPr>
+          <w:p>
+            <w:pPr>
+              <w:spacing w:after="0" w:line="240" w:lineRule="auto"/>
+              <w:rPr>
+                <w:rFonts w:ascii="Times New Roman" w:eastAsia="Times New Roman" w:hAnsi="Times New Roman" w:cs="Times New Roman"/>
+                <w:sz w:val="24"/>
+                <w:szCs w:val="24"/>
+                <w:lang w:eastAsia="en-GB"/>
+              </w:rPr>
+            </w:pPr>
+            <w:r>
+              <w:rPr>
+                <w:rFonts w:ascii="Arial" w:eastAsia="Times New Roman" w:hAnsi="Arial" w:cs="Arial"/>
+                <w:color w:val="000000"/>
+                <w:lang w:eastAsia="en-GB"/>
+              </w:rPr>
+              <w:t>Reduce Current = 0.7</w:t>
+            </w:r>
+          </w:p>
+          <w:p>
+            <w:pPr>
+              <w:spacing w:after="0" w:line="240" w:lineRule="auto"/>
+              <w:rPr>
+                <w:rFonts w:ascii="Times New Roman" w:eastAsia="Times New Roman" w:hAnsi="Times New Roman" w:cs="Times New Roman"/>
+                <w:sz w:val="24"/>
+                <w:szCs w:val="24"/>
+                <w:lang w:eastAsia="en-GB"/>
+              </w:rPr>
+            </w:pPr>
+            <w:r>
+              <w:rPr>
+                <w:rFonts w:ascii="Arial" w:eastAsia="Times New Roman" w:hAnsi="Arial" w:cs="Arial"/>
+                <w:color w:val="000000"/>
+                <w:lang w:eastAsia="en-GB"/>
+              </w:rPr>
+              <w:t>No Change = 0.3</w:t>
+            </w:r>
+          </w:p>
+        </w:tc>
+      </w:tr>
+      <w:tr>
+        <w:tc>
+          <w:tcPr>
+            <w:tcW w:w="0" w:type="auto"/>
+            <w:tcBorders>
+              <w:top w:val="single" w:sz="8" w:space="0" w:color="000000"/>
+              <w:left w:val="single" w:sz="8" w:space="0" w:color="000000"/>
+              <w:bottom w:val="single" w:sz="8" w:space="0" w:color="000000"/>
+              <w:right w:val="single" w:sz="8" w:space="0" w:color="000000"/>
+            </w:tcBorders>
+            <w:tcMar>
+              <w:top w:w="100" w:type="dxa"/>
+              <w:left w:w="100" w:type="dxa"/>
+              <w:bottom w:w="100" w:type="dxa"/>
+              <w:right w:w="100" w:type="dxa"/>
+            </w:tcMar>
+            <w:hideMark/>
+          </w:tcPr>
+          <w:p>
+            <w:pPr>
+              <w:spacing w:after="0" w:line="240" w:lineRule="auto"/>
+              <w:rPr>
+                <w:rFonts w:ascii="Times New Roman" w:eastAsia="Times New Roman" w:hAnsi="Times New Roman" w:cs="Times New Roman"/>
+                <w:sz w:val="24"/>
+                <w:szCs w:val="24"/>
+                <w:lang w:eastAsia="en-GB"/>
+              </w:rPr>
+            </w:pPr>
+            <w:r>
+              <w:rPr>
+                <w:rFonts w:ascii="Arial" w:eastAsia="Times New Roman" w:hAnsi="Arial" w:cs="Arial"/>
+                <w:color w:val="000000"/>
+                <w:lang w:eastAsia="en-GB"/>
+              </w:rPr>
+              <w:t>3</w:t>
+            </w:r>
+          </w:p>
+        </w:tc>
+        <w:tc>
+          <w:tcPr>
+            <w:tcW w:w="0" w:type="auto"/>
+            <w:tcBorders>
+              <w:top w:val="single" w:sz="8" w:space="0" w:color="000000"/>
+              <w:left w:val="single" w:sz="8" w:space="0" w:color="000000"/>
+              <w:bottom w:val="single" w:sz="8" w:space="0" w:color="000000"/>
+              <w:right w:val="single" w:sz="8" w:space="0" w:color="000000"/>
+            </w:tcBorders>
+            <w:tcMar>
+              <w:top w:w="100" w:type="dxa"/>
+              <w:left w:w="100" w:type="dxa"/>
+              <w:bottom w:w="100" w:type="dxa"/>
+              <w:right w:w="100" w:type="dxa"/>
+            </w:tcMar>
+            <w:hideMark/>
+          </w:tcPr>
+          <w:p>
+            <w:pPr>
+              <w:spacing w:after="0" w:line="240" w:lineRule="auto"/>
+              <w:rPr>
+                <w:rFonts w:ascii="Times New Roman" w:eastAsia="Times New Roman" w:hAnsi="Times New Roman" w:cs="Times New Roman"/>
+                <w:sz w:val="24"/>
+                <w:szCs w:val="24"/>
+                <w:lang w:eastAsia="en-GB"/>
+              </w:rPr>
+            </w:pPr>
+            <w:r>
+              <w:rPr>
+                <w:rFonts w:ascii="Arial" w:eastAsia="Times New Roman" w:hAnsi="Arial" w:cs="Arial"/>
+                <w:color w:val="000000"/>
+                <w:lang w:eastAsia="en-GB"/>
+              </w:rPr>
+              <w:t>errorexample3.txt</w:t>
+            </w:r>
+          </w:p>
+        </w:tc>
+        <w:tc>
+          <w:tcPr>
+            <w:tcW w:w="0" w:type="auto"/>
+            <w:tcBorders>
+              <w:top w:val="single" w:sz="8" w:space="0" w:color="000000"/>
+              <w:left w:val="single" w:sz="8" w:space="0" w:color="000000"/>
+              <w:bottom w:val="single" w:sz="8" w:space="0" w:color="000000"/>
+              <w:right w:val="single" w:sz="8" w:space="0" w:color="000000"/>
+            </w:tcBorders>
+            <w:tcMar>
+              <w:top w:w="100" w:type="dxa"/>
+              <w:left w:w="100" w:type="dxa"/>
+              <w:bottom w:w="100" w:type="dxa"/>
+              <w:right w:w="100" w:type="dxa"/>
+            </w:tcMar>
+            <w:hideMark/>
+          </w:tcPr>
+          <w:p>
+            <w:pPr>
+              <w:spacing w:after="0" w:line="240" w:lineRule="auto"/>
+              <w:rPr>
+                <w:rFonts w:ascii="Times New Roman" w:eastAsia="Times New Roman" w:hAnsi="Times New Roman" w:cs="Times New Roman"/>
+                <w:sz w:val="24"/>
+                <w:szCs w:val="24"/>
+                <w:lang w:eastAsia="en-GB"/>
+              </w:rPr>
+            </w:pPr>
+            <w:r>
+              <w:rPr>
+                <w:rFonts w:ascii="Arial" w:eastAsia="Times New Roman" w:hAnsi="Arial" w:cs="Arial"/>
+                <w:color w:val="000000"/>
+                <w:lang w:eastAsia="en-GB"/>
+              </w:rPr>
+              <w:t>Script should terminate with no output.</w:t>
+            </w:r>
+          </w:p>
+        </w:tc>
+        <w:tc>
+          <w:tcPr>
+            <w:tcW w:w="0" w:type="auto"/>
+            <w:tcBorders>
+              <w:top w:val="single" w:sz="8" w:space="0" w:color="000000"/>
+              <w:left w:val="single" w:sz="8" w:space="0" w:color="000000"/>
+              <w:bottom w:val="single" w:sz="8" w:space="0" w:color="000000"/>
+              <w:right w:val="single" w:sz="8" w:space="0" w:color="000000"/>
+            </w:tcBorders>
+            <w:tcMar>
+              <w:top w:w="100" w:type="dxa"/>
+              <w:left w:w="100" w:type="dxa"/>
+              <w:bottom w:w="100" w:type="dxa"/>
+              <w:right w:w="100" w:type="dxa"/>
+            </w:tcMar>
+            <w:hideMark/>
+          </w:tcPr>
+          <w:p>
+            <w:pPr>
+              <w:spacing w:after="0" w:line="240" w:lineRule="auto"/>
+              <w:rPr>
+                <w:rFonts w:ascii="Times New Roman" w:eastAsia="Times New Roman" w:hAnsi="Times New Roman" w:cs="Times New Roman"/>
+                <w:sz w:val="24"/>
+                <w:szCs w:val="24"/>
+                <w:lang w:eastAsia="en-GB"/>
+              </w:rPr>
+            </w:pPr>
+            <w:r>
+              <w:rPr>
+                <w:rFonts w:ascii="Arial" w:eastAsia="Times New Roman" w:hAnsi="Arial" w:cs="Arial"/>
+                <w:color w:val="000000"/>
+                <w:lang w:eastAsia="en-GB"/>
+              </w:rPr>
+              <w:t>Script terminates.</w:t>
+            </w:r>
+          </w:p>
+        </w:tc>
+      </w:tr>
+      <w:tr>
+        <w:tc>
+          <w:tcPr>
+            <w:tcW w:w="0" w:type="auto"/>
+            <w:tcBorders>
+              <w:top w:val="single" w:sz="8" w:space="0" w:color="000000"/>
+              <w:left w:val="single" w:sz="8" w:space="0" w:color="000000"/>
+              <w:bottom w:val="single" w:sz="8" w:space="0" w:color="000000"/>
+              <w:right w:val="single" w:sz="8" w:space="0" w:color="000000"/>
+            </w:tcBorders>
+            <w:tcMar>
+              <w:top w:w="100" w:type="dxa"/>
+              <w:left w:w="100" w:type="dxa"/>
+              <w:bottom w:w="100" w:type="dxa"/>
+              <w:right w:w="100" w:type="dxa"/>
+            </w:tcMar>
+            <w:hideMark/>
+          </w:tcPr>
+          <w:p>
+            <w:pPr>
+              <w:spacing w:after="0" w:line="240" w:lineRule="auto"/>
+              <w:rPr>
+                <w:rFonts w:ascii="Times New Roman" w:eastAsia="Times New Roman" w:hAnsi="Times New Roman" w:cs="Times New Roman"/>
+                <w:sz w:val="24"/>
+                <w:szCs w:val="24"/>
+                <w:lang w:eastAsia="en-GB"/>
+              </w:rPr>
+            </w:pPr>
+            <w:r>
+              <w:rPr>
+                <w:rFonts w:ascii="Arial" w:eastAsia="Times New Roman" w:hAnsi="Arial" w:cs="Arial"/>
+                <w:color w:val="000000"/>
+                <w:lang w:eastAsia="en-GB"/>
+              </w:rPr>
+              <w:t>4</w:t>
+            </w:r>
+          </w:p>
+        </w:tc>
+        <w:tc>
+          <w:tcPr>
+            <w:tcW w:w="0" w:type="auto"/>
+            <w:tcBorders>
+              <w:top w:val="single" w:sz="8" w:space="0" w:color="000000"/>
+              <w:left w:val="single" w:sz="8" w:space="0" w:color="000000"/>
+              <w:bottom w:val="single" w:sz="8" w:space="0" w:color="000000"/>
+              <w:right w:val="single" w:sz="8" w:space="0" w:color="000000"/>
+            </w:tcBorders>
+            <w:tcMar>
+              <w:top w:w="100" w:type="dxa"/>
+              <w:left w:w="100" w:type="dxa"/>
+              <w:bottom w:w="100" w:type="dxa"/>
+              <w:right w:w="100" w:type="dxa"/>
+            </w:tcMar>
+            <w:hideMark/>
+          </w:tcPr>
+          <w:p>
+            <w:pPr>
+              <w:spacing w:after="0" w:line="240" w:lineRule="auto"/>
+              <w:rPr>
+                <w:rFonts w:ascii="Times New Roman" w:eastAsia="Times New Roman" w:hAnsi="Times New Roman" w:cs="Times New Roman"/>
+                <w:sz w:val="24"/>
+                <w:szCs w:val="24"/>
+                <w:lang w:eastAsia="en-GB"/>
+              </w:rPr>
+            </w:pPr>
+            <w:r>
+              <w:rPr>
+                <w:rFonts w:ascii="Arial" w:eastAsia="Times New Roman" w:hAnsi="Arial" w:cs="Arial"/>
+                <w:color w:val="000000"/>
+                <w:lang w:eastAsia="en-GB"/>
+              </w:rPr>
+              <w:t>Any filename that does not exist, “empty.txt” for example</w:t>
+            </w:r>
+          </w:p>
+        </w:tc>
+        <w:tc>
+          <w:tcPr>
+            <w:tcW w:w="0" w:type="auto"/>
+            <w:tcBorders>
+              <w:top w:val="single" w:sz="8" w:space="0" w:color="000000"/>
+              <w:left w:val="single" w:sz="8" w:space="0" w:color="000000"/>
+              <w:bottom w:val="single" w:sz="8" w:space="0" w:color="000000"/>
+              <w:right w:val="single" w:sz="8" w:space="0" w:color="000000"/>
+            </w:tcBorders>
+            <w:tcMar>
+              <w:top w:w="100" w:type="dxa"/>
+              <w:left w:w="100" w:type="dxa"/>
+              <w:bottom w:w="100" w:type="dxa"/>
+              <w:right w:w="100" w:type="dxa"/>
+            </w:tcMar>
+            <w:hideMark/>
+          </w:tcPr>
+          <w:p>
+            <w:pPr>
+              <w:spacing w:after="0" w:line="240" w:lineRule="auto"/>
+              <w:rPr>
+                <w:rFonts w:ascii="Times New Roman" w:eastAsia="Times New Roman" w:hAnsi="Times New Roman" w:cs="Times New Roman"/>
+                <w:sz w:val="24"/>
+                <w:szCs w:val="24"/>
+                <w:lang w:eastAsia="en-GB"/>
+              </w:rPr>
+            </w:pPr>
+            <w:r>
+              <w:rPr>
+                <w:rFonts w:ascii="Arial" w:eastAsia="Times New Roman" w:hAnsi="Arial" w:cs="Arial"/>
+                <w:color w:val="000000"/>
+                <w:lang w:eastAsia="en-GB"/>
+              </w:rPr>
+              <w:t>Script should terminate with no output.</w:t>
+            </w:r>
+          </w:p>
+        </w:tc>
+        <w:tc>
+          <w:tcPr>
+            <w:tcW w:w="0" w:type="auto"/>
+            <w:tcBorders>
+              <w:top w:val="single" w:sz="8" w:space="0" w:color="000000"/>
+              <w:left w:val="single" w:sz="8" w:space="0" w:color="000000"/>
+              <w:bottom w:val="single" w:sz="8" w:space="0" w:color="000000"/>
+              <w:right w:val="single" w:sz="8" w:space="0" w:color="000000"/>
+            </w:tcBorders>
+            <w:tcMar>
+              <w:top w:w="100" w:type="dxa"/>
+              <w:left w:w="100" w:type="dxa"/>
+              <w:bottom w:w="100" w:type="dxa"/>
+              <w:right w:w="100" w:type="dxa"/>
+            </w:tcMar>
+            <w:hideMark/>
+          </w:tcPr>
+          <w:p>
+            <w:pPr>
+              <w:spacing w:after="0" w:line="240" w:lineRule="auto"/>
+              <w:rPr>
+                <w:rFonts w:ascii="Times New Roman" w:eastAsia="Times New Roman" w:hAnsi="Times New Roman" w:cs="Times New Roman"/>
+                <w:sz w:val="24"/>
+                <w:szCs w:val="24"/>
+                <w:lang w:eastAsia="en-GB"/>
+              </w:rPr>
+            </w:pPr>
+            <w:r>
+              <w:rPr>
+                <w:rFonts w:ascii="Arial" w:eastAsia="Times New Roman" w:hAnsi="Arial" w:cs="Arial"/>
+                <w:color w:val="000000"/>
+                <w:lang w:eastAsia="en-GB"/>
+              </w:rPr>
+              <w:t>Script terminates.</w:t>
+            </w:r>
+          </w:p>
+        </w:tc>
+      </w:tr>
+    </w:tbl>
+    <w:p>
+      <w:pPr>
+        <w:spacing w:after="0" w:line="240" w:lineRule="auto"/>
+        <w:rPr>
+          <w:rFonts w:ascii="Times New Roman" w:eastAsia="Times New Roman" w:hAnsi="Times New Roman" w:cs="Times New Roman"/>
+          <w:sz w:val="24"/>
+          <w:szCs w:val="24"/>
+          <w:lang w:eastAsia="en-GB"/>
+        </w:rPr>
+      </w:pPr>
+    </w:p>
+    <w:p>
+      <w:pPr>
+        <w:spacing w:after="0" w:line="240" w:lineRule="auto"/>
+        <w:rPr>
+          <w:rFonts w:ascii="Times New Roman" w:eastAsia="Times New Roman" w:hAnsi="Times New Roman" w:cs="Times New Roman"/>
+          <w:sz w:val="24"/>
+          <w:szCs w:val="24"/>
+          <w:lang w:eastAsia="en-GB"/>
+        </w:rPr>
+      </w:pPr>
+      <w:r>
+        <w:rPr>
+          <w:rFonts w:ascii="Arial" w:eastAsia="Times New Roman" w:hAnsi="Arial" w:cs="Arial"/>
+          <w:color w:val="000000"/>
+          <w:lang w:eastAsia="en-GB"/>
+        </w:rPr>
+        <w:t>Defuzzifier/Full System</w:t>
+      </w:r>
+    </w:p>
+    <w:p>
+      <w:pPr>
+        <w:spacing w:after="0" w:line="240" w:lineRule="auto"/>
+        <w:rPr>
+          <w:rFonts w:ascii="Times New Roman" w:eastAsia="Times New Roman" w:hAnsi="Times New Roman" w:cs="Times New Roman"/>
+          <w:sz w:val="24"/>
+          <w:szCs w:val="24"/>
+          <w:lang w:eastAsia="en-GB"/>
+        </w:rPr>
+      </w:pPr>
+    </w:p>
+    <w:tbl>
+      <w:tblPr>
+        <w:tblW w:w="9026" w:type="dxa"/>
+        <w:tblCellMar>
+          <w:top w:w="15" w:type="dxa"/>
+          <w:left w:w="15" w:type="dxa"/>
+          <w:bottom w:w="15" w:type="dxa"/>
+          <w:right w:w="15" w:type="dxa"/>
+        </w:tblCellMar>
+        <w:tblLook w:val="04A0" w:firstRow="1" w:lastRow="0" w:firstColumn="1" w:lastColumn="0" w:noHBand="0" w:noVBand="1"/>
+      </w:tblPr>
+      <w:tblGrid>
+        <w:gridCol w:w="1167"/>
+        <w:gridCol w:w="3335"/>
+        <w:gridCol w:w="2182"/>
+        <w:gridCol w:w="2342"/>
+      </w:tblGrid>
+      <w:tr>
+        <w:tc>
+          <w:tcPr>
+            <w:tcW w:w="0" w:type="auto"/>
+            <w:tcBorders>
+              <w:top w:val="single" w:sz="8" w:space="0" w:color="000000"/>
+              <w:left w:val="single" w:sz="8" w:space="0" w:color="000000"/>
+              <w:bottom w:val="single" w:sz="8" w:space="0" w:color="000000"/>
+              <w:right w:val="single" w:sz="8" w:space="0" w:color="000000"/>
+            </w:tcBorders>
+            <w:tcMar>
+              <w:top w:w="100" w:type="dxa"/>
+              <w:left w:w="100" w:type="dxa"/>
+              <w:bottom w:w="100" w:type="dxa"/>
+              <w:right w:w="100" w:type="dxa"/>
+            </w:tcMar>
+            <w:hideMark/>
+          </w:tcPr>
+          <w:p>
+            <w:pPr>
+              <w:spacing w:after="0" w:line="240" w:lineRule="auto"/>
+              <w:rPr>
+                <w:rFonts w:ascii="Times New Roman" w:eastAsia="Times New Roman" w:hAnsi="Times New Roman" w:cs="Times New Roman"/>
+                <w:sz w:val="24"/>
+                <w:szCs w:val="24"/>
+                <w:lang w:eastAsia="en-GB"/>
+              </w:rPr>
+            </w:pPr>
+            <w:r>
+              <w:rPr>
+                <w:rFonts w:ascii="Arial" w:eastAsia="Times New Roman" w:hAnsi="Arial" w:cs="Arial"/>
+                <w:color w:val="000000"/>
+                <w:lang w:eastAsia="en-GB"/>
+              </w:rPr>
+              <w:t>Test Number</w:t>
+            </w:r>
+          </w:p>
+        </w:tc>
+        <w:tc>
+          <w:tcPr>
+            <w:tcW w:w="0" w:type="auto"/>
+            <w:tcBorders>
+              <w:top w:val="single" w:sz="8" w:space="0" w:color="000000"/>
+              <w:left w:val="single" w:sz="8" w:space="0" w:color="000000"/>
+              <w:bottom w:val="single" w:sz="8" w:space="0" w:color="000000"/>
+              <w:right w:val="single" w:sz="8" w:space="0" w:color="000000"/>
+            </w:tcBorders>
+            <w:tcMar>
+              <w:top w:w="100" w:type="dxa"/>
+              <w:left w:w="100" w:type="dxa"/>
+              <w:bottom w:w="100" w:type="dxa"/>
+              <w:right w:w="100" w:type="dxa"/>
+            </w:tcMar>
+            <w:hideMark/>
+          </w:tcPr>
+          <w:p>
+            <w:pPr>
+              <w:spacing w:after="0" w:line="240" w:lineRule="auto"/>
+              <w:rPr>
+                <w:rFonts w:ascii="Times New Roman" w:eastAsia="Times New Roman" w:hAnsi="Times New Roman" w:cs="Times New Roman"/>
+                <w:sz w:val="24"/>
+                <w:szCs w:val="24"/>
+                <w:lang w:eastAsia="en-GB"/>
+              </w:rPr>
+            </w:pPr>
+            <w:r>
+              <w:rPr>
+                <w:rFonts w:ascii="Arial" w:eastAsia="Times New Roman" w:hAnsi="Arial" w:cs="Arial"/>
+                <w:color w:val="000000"/>
+                <w:lang w:eastAsia="en-GB"/>
+              </w:rPr>
+              <w:t>Document Tested</w:t>
+            </w:r>
+          </w:p>
+        </w:tc>
+        <w:tc>
+          <w:tcPr>
+            <w:tcW w:w="0" w:type="auto"/>
+            <w:tcBorders>
+              <w:top w:val="single" w:sz="8" w:space="0" w:color="000000"/>
+              <w:left w:val="single" w:sz="8" w:space="0" w:color="000000"/>
+              <w:bottom w:val="single" w:sz="8" w:space="0" w:color="000000"/>
+              <w:right w:val="single" w:sz="8" w:space="0" w:color="000000"/>
+            </w:tcBorders>
+            <w:tcMar>
+              <w:top w:w="100" w:type="dxa"/>
+              <w:left w:w="100" w:type="dxa"/>
+              <w:bottom w:w="100" w:type="dxa"/>
+              <w:right w:w="100" w:type="dxa"/>
+            </w:tcMar>
+            <w:hideMark/>
+          </w:tcPr>
+          <w:p>
+            <w:pPr>
+              <w:spacing w:after="0" w:line="240" w:lineRule="auto"/>
+              <w:rPr>
+                <w:rFonts w:ascii="Times New Roman" w:eastAsia="Times New Roman" w:hAnsi="Times New Roman" w:cs="Times New Roman"/>
+                <w:sz w:val="24"/>
+                <w:szCs w:val="24"/>
+                <w:lang w:eastAsia="en-GB"/>
+              </w:rPr>
+            </w:pPr>
+            <w:r>
+              <w:rPr>
+                <w:rFonts w:ascii="Arial" w:eastAsia="Times New Roman" w:hAnsi="Arial" w:cs="Arial"/>
+                <w:color w:val="000000"/>
+                <w:lang w:eastAsia="en-GB"/>
+              </w:rPr>
+              <w:t>Expected Result</w:t>
+            </w:r>
+          </w:p>
+        </w:tc>
+        <w:tc>
+          <w:tcPr>
+            <w:tcW w:w="0" w:type="auto"/>
+            <w:tcBorders>
+              <w:top w:val="single" w:sz="8" w:space="0" w:color="000000"/>
+              <w:left w:val="single" w:sz="8" w:space="0" w:color="000000"/>
+              <w:bottom w:val="single" w:sz="8" w:space="0" w:color="000000"/>
+              <w:right w:val="single" w:sz="8" w:space="0" w:color="000000"/>
+            </w:tcBorders>
+            <w:tcMar>
+              <w:top w:w="100" w:type="dxa"/>
+              <w:left w:w="100" w:type="dxa"/>
+              <w:bottom w:w="100" w:type="dxa"/>
+              <w:right w:w="100" w:type="dxa"/>
+            </w:tcMar>
+            <w:hideMark/>
+          </w:tcPr>
+          <w:p>
+            <w:pPr>
+              <w:spacing w:after="0" w:line="240" w:lineRule="auto"/>
+              <w:rPr>
+                <w:rFonts w:ascii="Times New Roman" w:eastAsia="Times New Roman" w:hAnsi="Times New Roman" w:cs="Times New Roman"/>
+                <w:sz w:val="24"/>
+                <w:szCs w:val="24"/>
+                <w:lang w:eastAsia="en-GB"/>
+              </w:rPr>
+            </w:pPr>
+            <w:r>
+              <w:rPr>
+                <w:rFonts w:ascii="Arial" w:eastAsia="Times New Roman" w:hAnsi="Arial" w:cs="Arial"/>
+                <w:color w:val="000000"/>
+                <w:lang w:eastAsia="en-GB"/>
+              </w:rPr>
+              <w:t>Actual Result</w:t>
+            </w:r>
+          </w:p>
+        </w:tc>
+      </w:tr>
+      <w:tr>
+        <w:tc>
+          <w:tcPr>
+            <w:tcW w:w="0" w:type="auto"/>
+            <w:tcBorders>
+              <w:top w:val="single" w:sz="8" w:space="0" w:color="000000"/>
+              <w:left w:val="single" w:sz="8" w:space="0" w:color="000000"/>
+              <w:bottom w:val="single" w:sz="8" w:space="0" w:color="000000"/>
+              <w:right w:val="single" w:sz="8" w:space="0" w:color="000000"/>
+            </w:tcBorders>
+            <w:tcMar>
+              <w:top w:w="100" w:type="dxa"/>
+              <w:left w:w="100" w:type="dxa"/>
+              <w:bottom w:w="100" w:type="dxa"/>
+              <w:right w:w="100" w:type="dxa"/>
+            </w:tcMar>
+            <w:hideMark/>
+          </w:tcPr>
+          <w:p>
+            <w:pPr>
+              <w:spacing w:after="0" w:line="240" w:lineRule="auto"/>
+              <w:rPr>
+                <w:rFonts w:ascii="Times New Roman" w:eastAsia="Times New Roman" w:hAnsi="Times New Roman" w:cs="Times New Roman"/>
+                <w:sz w:val="24"/>
+                <w:szCs w:val="24"/>
+                <w:lang w:eastAsia="en-GB"/>
+              </w:rPr>
+            </w:pPr>
+            <w:r>
+              <w:rPr>
+                <w:rFonts w:ascii="Arial" w:eastAsia="Times New Roman" w:hAnsi="Arial" w:cs="Arial"/>
+                <w:color w:val="000000"/>
+                <w:lang w:eastAsia="en-GB"/>
+              </w:rPr>
+              <w:t>1</w:t>
+            </w:r>
+          </w:p>
+        </w:tc>
+        <w:tc>
+          <w:tcPr>
+            <w:tcW w:w="0" w:type="auto"/>
+            <w:tcBorders>
+              <w:top w:val="single" w:sz="8" w:space="0" w:color="000000"/>
+              <w:left w:val="single" w:sz="8" w:space="0" w:color="000000"/>
+              <w:bottom w:val="single" w:sz="8" w:space="0" w:color="000000"/>
+              <w:right w:val="single" w:sz="8" w:space="0" w:color="000000"/>
+            </w:tcBorders>
+            <w:tcMar>
+              <w:top w:w="100" w:type="dxa"/>
+              <w:left w:w="100" w:type="dxa"/>
+              <w:bottom w:w="100" w:type="dxa"/>
+              <w:right w:w="100" w:type="dxa"/>
+            </w:tcMar>
+            <w:hideMark/>
+          </w:tcPr>
+          <w:p>
+            <w:pPr>
+              <w:spacing w:after="0" w:line="240" w:lineRule="auto"/>
+              <w:rPr>
+                <w:rFonts w:ascii="Times New Roman" w:eastAsia="Times New Roman" w:hAnsi="Times New Roman" w:cs="Times New Roman"/>
+                <w:sz w:val="24"/>
+                <w:szCs w:val="24"/>
+                <w:lang w:eastAsia="en-GB"/>
+              </w:rPr>
+            </w:pPr>
+            <w:r>
+              <w:rPr>
+                <w:rFonts w:ascii="Arial" w:eastAsia="Times New Roman" w:hAnsi="Arial" w:cs="Arial"/>
+                <w:color w:val="000000"/>
+                <w:lang w:eastAsia="en-GB"/>
+              </w:rPr>
+              <w:t>example.txt</w:t>
+            </w:r>
+          </w:p>
+        </w:tc>
+        <w:tc>
+          <w:tcPr>
+            <w:tcW w:w="0" w:type="auto"/>
+            <w:tcBorders>
+              <w:top w:val="single" w:sz="8" w:space="0" w:color="000000"/>
+              <w:left w:val="single" w:sz="8" w:space="0" w:color="000000"/>
+              <w:bottom w:val="single" w:sz="8" w:space="0" w:color="000000"/>
+              <w:right w:val="single" w:sz="8" w:space="0" w:color="000000"/>
+            </w:tcBorders>
+            <w:tcMar>
+              <w:top w:w="100" w:type="dxa"/>
+              <w:left w:w="100" w:type="dxa"/>
+              <w:bottom w:w="100" w:type="dxa"/>
+              <w:right w:w="100" w:type="dxa"/>
+            </w:tcMar>
+            <w:hideMark/>
+          </w:tcPr>
+          <w:p>
+            <w:pPr>
+              <w:spacing w:after="0" w:line="240" w:lineRule="auto"/>
+              <w:rPr>
+                <w:rFonts w:ascii="Times New Roman" w:eastAsia="Times New Roman" w:hAnsi="Times New Roman" w:cs="Times New Roman"/>
+                <w:sz w:val="24"/>
+                <w:szCs w:val="24"/>
+                <w:lang w:eastAsia="en-GB"/>
+              </w:rPr>
+            </w:pPr>
+            <w:r>
+              <w:rPr>
+                <w:rFonts w:ascii="Arial" w:eastAsia="Times New Roman" w:hAnsi="Arial" w:cs="Arial"/>
+                <w:color w:val="000000"/>
+                <w:lang w:eastAsia="en-GB"/>
+              </w:rPr>
+              <w:t>105.56</w:t>
+            </w:r>
+          </w:p>
+        </w:tc>
+        <w:tc>
+          <w:tcPr>
+            <w:tcW w:w="0" w:type="auto"/>
+            <w:tcBorders>
+              <w:top w:val="single" w:sz="8" w:space="0" w:color="000000"/>
+              <w:left w:val="single" w:sz="8" w:space="0" w:color="000000"/>
+              <w:bottom w:val="single" w:sz="8" w:space="0" w:color="000000"/>
+              <w:right w:val="single" w:sz="8" w:space="0" w:color="000000"/>
+            </w:tcBorders>
+            <w:tcMar>
+              <w:top w:w="100" w:type="dxa"/>
+              <w:left w:w="100" w:type="dxa"/>
+              <w:bottom w:w="100" w:type="dxa"/>
+              <w:right w:w="100" w:type="dxa"/>
+            </w:tcMar>
+            <w:hideMark/>
+          </w:tcPr>
+          <w:p>
+            <w:pPr>
+              <w:spacing w:after="0" w:line="240" w:lineRule="auto"/>
+              <w:rPr>
+                <w:rFonts w:ascii="Times New Roman" w:eastAsia="Times New Roman" w:hAnsi="Times New Roman" w:cs="Times New Roman"/>
+                <w:sz w:val="24"/>
+                <w:szCs w:val="24"/>
+                <w:lang w:eastAsia="en-GB"/>
+              </w:rPr>
+            </w:pPr>
+            <w:r>
+              <w:rPr>
+                <w:rFonts w:ascii="Arial" w:eastAsia="Times New Roman" w:hAnsi="Arial" w:cs="Arial"/>
+                <w:color w:val="000000"/>
+                <w:lang w:eastAsia="en-GB"/>
+              </w:rPr>
+              <w:t>105.55555555555556</w:t>
+            </w:r>
+          </w:p>
+        </w:tc>
+      </w:tr>
+      <w:tr>
+        <w:tc>
+          <w:tcPr>
+            <w:tcW w:w="0" w:type="auto"/>
+            <w:tcBorders>
+              <w:top w:val="single" w:sz="8" w:space="0" w:color="000000"/>
+              <w:left w:val="single" w:sz="8" w:space="0" w:color="000000"/>
+              <w:bottom w:val="single" w:sz="8" w:space="0" w:color="000000"/>
+              <w:right w:val="single" w:sz="8" w:space="0" w:color="000000"/>
+            </w:tcBorders>
+            <w:tcMar>
+              <w:top w:w="100" w:type="dxa"/>
+              <w:left w:w="100" w:type="dxa"/>
+              <w:bottom w:w="100" w:type="dxa"/>
+              <w:right w:w="100" w:type="dxa"/>
+            </w:tcMar>
+            <w:hideMark/>
+          </w:tcPr>
+          <w:p>
+            <w:pPr>
+              <w:spacing w:after="0" w:line="240" w:lineRule="auto"/>
+              <w:rPr>
+                <w:rFonts w:ascii="Times New Roman" w:eastAsia="Times New Roman" w:hAnsi="Times New Roman" w:cs="Times New Roman"/>
+                <w:sz w:val="24"/>
+                <w:szCs w:val="24"/>
+                <w:lang w:eastAsia="en-GB"/>
+              </w:rPr>
+            </w:pPr>
+            <w:r>
+              <w:rPr>
+                <w:rFonts w:ascii="Arial" w:eastAsia="Times New Roman" w:hAnsi="Arial" w:cs="Arial"/>
+                <w:color w:val="000000"/>
+                <w:lang w:eastAsia="en-GB"/>
+              </w:rPr>
+              <w:t>2</w:t>
+            </w:r>
+          </w:p>
+        </w:tc>
+        <w:tc>
+          <w:tcPr>
+            <w:tcW w:w="0" w:type="auto"/>
+            <w:tcBorders>
+              <w:top w:val="single" w:sz="8" w:space="0" w:color="000000"/>
+              <w:left w:val="single" w:sz="8" w:space="0" w:color="000000"/>
+              <w:bottom w:val="single" w:sz="8" w:space="0" w:color="000000"/>
+              <w:right w:val="single" w:sz="8" w:space="0" w:color="000000"/>
+            </w:tcBorders>
+            <w:tcMar>
+              <w:top w:w="100" w:type="dxa"/>
+              <w:left w:w="100" w:type="dxa"/>
+              <w:bottom w:w="100" w:type="dxa"/>
+              <w:right w:w="100" w:type="dxa"/>
+            </w:tcMar>
+            <w:hideMark/>
+          </w:tcPr>
+          <w:p>
+            <w:pPr>
+              <w:spacing w:after="0" w:line="240" w:lineRule="auto"/>
+              <w:rPr>
+                <w:rFonts w:ascii="Times New Roman" w:eastAsia="Times New Roman" w:hAnsi="Times New Roman" w:cs="Times New Roman"/>
+                <w:sz w:val="24"/>
+                <w:szCs w:val="24"/>
+                <w:lang w:eastAsia="en-GB"/>
+              </w:rPr>
+            </w:pPr>
+            <w:r>
+              <w:rPr>
+                <w:rFonts w:ascii="Arial" w:eastAsia="Times New Roman" w:hAnsi="Arial" w:cs="Arial"/>
+                <w:color w:val="000000"/>
+                <w:lang w:eastAsia="en-GB"/>
+              </w:rPr>
+              <w:t>example2.txt</w:t>
+            </w:r>
+          </w:p>
+        </w:tc>
+        <w:tc>
+          <w:tcPr>
+            <w:tcW w:w="0" w:type="auto"/>
+            <w:tcBorders>
+              <w:top w:val="single" w:sz="8" w:space="0" w:color="000000"/>
+              <w:left w:val="single" w:sz="8" w:space="0" w:color="000000"/>
+              <w:bottom w:val="single" w:sz="8" w:space="0" w:color="000000"/>
+              <w:right w:val="single" w:sz="8" w:space="0" w:color="000000"/>
+            </w:tcBorders>
+            <w:tcMar>
+              <w:top w:w="100" w:type="dxa"/>
+              <w:left w:w="100" w:type="dxa"/>
+              <w:bottom w:w="100" w:type="dxa"/>
+              <w:right w:w="100" w:type="dxa"/>
+            </w:tcMar>
+            <w:hideMark/>
+          </w:tcPr>
+          <w:p>
+            <w:pPr>
+              <w:spacing w:after="0" w:line="240" w:lineRule="auto"/>
+              <w:rPr>
+                <w:rFonts w:ascii="Times New Roman" w:eastAsia="Times New Roman" w:hAnsi="Times New Roman" w:cs="Times New Roman"/>
+                <w:sz w:val="24"/>
+                <w:szCs w:val="24"/>
+                <w:lang w:eastAsia="en-GB"/>
+              </w:rPr>
+            </w:pPr>
+            <w:r>
+              <w:rPr>
+                <w:rFonts w:ascii="Arial" w:eastAsia="Times New Roman" w:hAnsi="Arial" w:cs="Arial"/>
+                <w:color w:val="000000"/>
+                <w:lang w:eastAsia="en-GB"/>
+              </w:rPr>
+              <w:t>65</w:t>
+            </w:r>
+          </w:p>
+        </w:tc>
+        <w:tc>
+          <w:tcPr>
+            <w:tcW w:w="0" w:type="auto"/>
+            <w:tcBorders>
+              <w:top w:val="single" w:sz="8" w:space="0" w:color="000000"/>
+              <w:left w:val="single" w:sz="8" w:space="0" w:color="000000"/>
+              <w:bottom w:val="single" w:sz="8" w:space="0" w:color="000000"/>
+              <w:right w:val="single" w:sz="8" w:space="0" w:color="000000"/>
+            </w:tcBorders>
+            <w:tcMar>
+              <w:top w:w="100" w:type="dxa"/>
+              <w:left w:w="100" w:type="dxa"/>
+              <w:bottom w:w="100" w:type="dxa"/>
+              <w:right w:w="100" w:type="dxa"/>
+            </w:tcMar>
+            <w:hideMark/>
+          </w:tcPr>
+          <w:p>
+            <w:pPr>
+              <w:spacing w:after="0" w:line="240" w:lineRule="auto"/>
+              <w:rPr>
+                <w:rFonts w:ascii="Times New Roman" w:eastAsia="Times New Roman" w:hAnsi="Times New Roman" w:cs="Times New Roman"/>
+                <w:sz w:val="24"/>
+                <w:szCs w:val="24"/>
+                <w:lang w:eastAsia="en-GB"/>
+              </w:rPr>
+            </w:pPr>
+            <w:r>
+              <w:rPr>
+                <w:rFonts w:ascii="Arial" w:eastAsia="Times New Roman" w:hAnsi="Arial" w:cs="Arial"/>
+                <w:color w:val="000000"/>
+                <w:lang w:eastAsia="en-GB"/>
+              </w:rPr>
+              <w:t>65</w:t>
+            </w:r>
+          </w:p>
+        </w:tc>
+      </w:tr>
+      <w:tr>
+        <w:tc>
+          <w:tcPr>
+            <w:tcW w:w="0" w:type="auto"/>
+            <w:tcBorders>
+              <w:top w:val="single" w:sz="8" w:space="0" w:color="000000"/>
+              <w:left w:val="single" w:sz="8" w:space="0" w:color="000000"/>
+              <w:bottom w:val="single" w:sz="8" w:space="0" w:color="000000"/>
+              <w:right w:val="single" w:sz="8" w:space="0" w:color="000000"/>
+            </w:tcBorders>
+            <w:tcMar>
+              <w:top w:w="100" w:type="dxa"/>
+              <w:left w:w="100" w:type="dxa"/>
+              <w:bottom w:w="100" w:type="dxa"/>
+              <w:right w:w="100" w:type="dxa"/>
+            </w:tcMar>
+            <w:hideMark/>
+          </w:tcPr>
+          <w:p>
+            <w:pPr>
+              <w:spacing w:after="0" w:line="240" w:lineRule="auto"/>
+              <w:rPr>
+                <w:rFonts w:ascii="Times New Roman" w:eastAsia="Times New Roman" w:hAnsi="Times New Roman" w:cs="Times New Roman"/>
+                <w:sz w:val="24"/>
+                <w:szCs w:val="24"/>
+                <w:lang w:eastAsia="en-GB"/>
+              </w:rPr>
+            </w:pPr>
+            <w:r>
+              <w:rPr>
+                <w:rFonts w:ascii="Arial" w:eastAsia="Times New Roman" w:hAnsi="Arial" w:cs="Arial"/>
+                <w:color w:val="000000"/>
+                <w:lang w:eastAsia="en-GB"/>
+              </w:rPr>
+              <w:t>3</w:t>
+            </w:r>
+          </w:p>
+        </w:tc>
+        <w:tc>
+          <w:tcPr>
+            <w:tcW w:w="0" w:type="auto"/>
+            <w:tcBorders>
+              <w:top w:val="single" w:sz="8" w:space="0" w:color="000000"/>
+              <w:left w:val="single" w:sz="8" w:space="0" w:color="000000"/>
+              <w:bottom w:val="single" w:sz="8" w:space="0" w:color="000000"/>
+              <w:right w:val="single" w:sz="8" w:space="0" w:color="000000"/>
+            </w:tcBorders>
+            <w:tcMar>
+              <w:top w:w="100" w:type="dxa"/>
+              <w:left w:w="100" w:type="dxa"/>
+              <w:bottom w:w="100" w:type="dxa"/>
+              <w:right w:w="100" w:type="dxa"/>
+            </w:tcMar>
+            <w:hideMark/>
+          </w:tcPr>
+          <w:p>
+            <w:pPr>
+              <w:spacing w:after="0" w:line="240" w:lineRule="auto"/>
+              <w:rPr>
+                <w:rFonts w:ascii="Times New Roman" w:eastAsia="Times New Roman" w:hAnsi="Times New Roman" w:cs="Times New Roman"/>
+                <w:sz w:val="24"/>
+                <w:szCs w:val="24"/>
+                <w:lang w:eastAsia="en-GB"/>
+              </w:rPr>
+            </w:pPr>
+            <w:r>
+              <w:rPr>
+                <w:rFonts w:ascii="Arial" w:eastAsia="Times New Roman" w:hAnsi="Arial" w:cs="Arial"/>
+                <w:color w:val="000000"/>
+                <w:lang w:eastAsia="en-GB"/>
+              </w:rPr>
+              <w:t>errorexample3.txt</w:t>
+            </w:r>
+          </w:p>
+        </w:tc>
+        <w:tc>
+          <w:tcPr>
+            <w:tcW w:w="0" w:type="auto"/>
+            <w:tcBorders>
+              <w:top w:val="single" w:sz="8" w:space="0" w:color="000000"/>
+              <w:left w:val="single" w:sz="8" w:space="0" w:color="000000"/>
+              <w:bottom w:val="single" w:sz="8" w:space="0" w:color="000000"/>
+              <w:right w:val="single" w:sz="8" w:space="0" w:color="000000"/>
+            </w:tcBorders>
+            <w:tcMar>
+              <w:top w:w="100" w:type="dxa"/>
+              <w:left w:w="100" w:type="dxa"/>
+              <w:bottom w:w="100" w:type="dxa"/>
+              <w:right w:w="100" w:type="dxa"/>
+            </w:tcMar>
+            <w:hideMark/>
+          </w:tcPr>
+          <w:p>
+            <w:pPr>
+              <w:spacing w:after="0" w:line="240" w:lineRule="auto"/>
+              <w:rPr>
+                <w:rFonts w:ascii="Times New Roman" w:eastAsia="Times New Roman" w:hAnsi="Times New Roman" w:cs="Times New Roman"/>
+                <w:sz w:val="24"/>
+                <w:szCs w:val="24"/>
+                <w:lang w:eastAsia="en-GB"/>
+              </w:rPr>
+            </w:pPr>
+            <w:r>
+              <w:rPr>
+                <w:rFonts w:ascii="Arial" w:eastAsia="Times New Roman" w:hAnsi="Arial" w:cs="Arial"/>
+                <w:color w:val="000000"/>
+                <w:lang w:eastAsia="en-GB"/>
+              </w:rPr>
+              <w:t>Script should terminate with no output.</w:t>
+            </w:r>
+          </w:p>
+        </w:tc>
+        <w:tc>
+          <w:tcPr>
+            <w:tcW w:w="0" w:type="auto"/>
+            <w:tcBorders>
+              <w:top w:val="single" w:sz="8" w:space="0" w:color="000000"/>
+              <w:left w:val="single" w:sz="8" w:space="0" w:color="000000"/>
+              <w:bottom w:val="single" w:sz="8" w:space="0" w:color="000000"/>
+              <w:right w:val="single" w:sz="8" w:space="0" w:color="000000"/>
+            </w:tcBorders>
+            <w:tcMar>
+              <w:top w:w="100" w:type="dxa"/>
+              <w:left w:w="100" w:type="dxa"/>
+              <w:bottom w:w="100" w:type="dxa"/>
+              <w:right w:w="100" w:type="dxa"/>
+            </w:tcMar>
+            <w:hideMark/>
+          </w:tcPr>
+          <w:p>
+            <w:pPr>
+              <w:spacing w:after="0" w:line="240" w:lineRule="auto"/>
+              <w:rPr>
+                <w:rFonts w:ascii="Times New Roman" w:eastAsia="Times New Roman" w:hAnsi="Times New Roman" w:cs="Times New Roman"/>
+                <w:sz w:val="24"/>
+                <w:szCs w:val="24"/>
+                <w:lang w:eastAsia="en-GB"/>
+              </w:rPr>
+            </w:pPr>
+            <w:r>
+              <w:rPr>
+                <w:rFonts w:ascii="Arial" w:eastAsia="Times New Roman" w:hAnsi="Arial" w:cs="Arial"/>
+                <w:color w:val="000000"/>
+                <w:lang w:eastAsia="en-GB"/>
+              </w:rPr>
+              <w:t>Script terminates.</w:t>
+            </w:r>
+          </w:p>
+        </w:tc>
+      </w:tr>
+      <w:tr>
+        <w:tc>
+          <w:tcPr>
+            <w:tcW w:w="0" w:type="auto"/>
+            <w:tcBorders>
+              <w:top w:val="single" w:sz="8" w:space="0" w:color="000000"/>
+              <w:left w:val="single" w:sz="8" w:space="0" w:color="000000"/>
+              <w:bottom w:val="single" w:sz="8" w:space="0" w:color="000000"/>
+              <w:right w:val="single" w:sz="8" w:space="0" w:color="000000"/>
+            </w:tcBorders>
+            <w:tcMar>
+              <w:top w:w="100" w:type="dxa"/>
+              <w:left w:w="100" w:type="dxa"/>
+              <w:bottom w:w="100" w:type="dxa"/>
+              <w:right w:w="100" w:type="dxa"/>
+            </w:tcMar>
+            <w:hideMark/>
+          </w:tcPr>
+          <w:p>
+            <w:pPr>
+              <w:spacing w:after="0" w:line="240" w:lineRule="auto"/>
+              <w:rPr>
+                <w:rFonts w:ascii="Times New Roman" w:eastAsia="Times New Roman" w:hAnsi="Times New Roman" w:cs="Times New Roman"/>
+                <w:sz w:val="24"/>
+                <w:szCs w:val="24"/>
+                <w:lang w:eastAsia="en-GB"/>
+              </w:rPr>
+            </w:pPr>
+            <w:r>
+              <w:rPr>
+                <w:rFonts w:ascii="Arial" w:eastAsia="Times New Roman" w:hAnsi="Arial" w:cs="Arial"/>
+                <w:color w:val="000000"/>
+                <w:lang w:eastAsia="en-GB"/>
+              </w:rPr>
+              <w:t>4</w:t>
+            </w:r>
+          </w:p>
+        </w:tc>
+        <w:tc>
+          <w:tcPr>
+            <w:tcW w:w="0" w:type="auto"/>
+            <w:tcBorders>
+              <w:top w:val="single" w:sz="8" w:space="0" w:color="000000"/>
+              <w:left w:val="single" w:sz="8" w:space="0" w:color="000000"/>
+              <w:bottom w:val="single" w:sz="8" w:space="0" w:color="000000"/>
+              <w:right w:val="single" w:sz="8" w:space="0" w:color="000000"/>
+            </w:tcBorders>
+            <w:tcMar>
+              <w:top w:w="100" w:type="dxa"/>
+              <w:left w:w="100" w:type="dxa"/>
+              <w:bottom w:w="100" w:type="dxa"/>
+              <w:right w:w="100" w:type="dxa"/>
+            </w:tcMar>
+            <w:hideMark/>
+          </w:tcPr>
+          <w:p>
+            <w:pPr>
+              <w:spacing w:after="0" w:line="240" w:lineRule="auto"/>
+              <w:rPr>
+                <w:rFonts w:ascii="Times New Roman" w:eastAsia="Times New Roman" w:hAnsi="Times New Roman" w:cs="Times New Roman"/>
+                <w:sz w:val="24"/>
+                <w:szCs w:val="24"/>
+                <w:lang w:eastAsia="en-GB"/>
+              </w:rPr>
+            </w:pPr>
+            <w:r>
+              <w:rPr>
+                <w:rFonts w:ascii="Arial" w:eastAsia="Times New Roman" w:hAnsi="Arial" w:cs="Arial"/>
+                <w:color w:val="000000"/>
+                <w:lang w:eastAsia="en-GB"/>
+              </w:rPr>
+              <w:t>Any filename that does not exist, “empty.txt” for example</w:t>
+            </w:r>
+          </w:p>
+        </w:tc>
+        <w:tc>
+          <w:tcPr>
+            <w:tcW w:w="0" w:type="auto"/>
+            <w:tcBorders>
+              <w:top w:val="single" w:sz="8" w:space="0" w:color="000000"/>
+              <w:left w:val="single" w:sz="8" w:space="0" w:color="000000"/>
+              <w:bottom w:val="single" w:sz="8" w:space="0" w:color="000000"/>
+              <w:right w:val="single" w:sz="8" w:space="0" w:color="000000"/>
+            </w:tcBorders>
+            <w:tcMar>
+              <w:top w:w="100" w:type="dxa"/>
+              <w:left w:w="100" w:type="dxa"/>
+              <w:bottom w:w="100" w:type="dxa"/>
+              <w:right w:w="100" w:type="dxa"/>
+            </w:tcMar>
+            <w:hideMark/>
+          </w:tcPr>
+          <w:p>
+            <w:pPr>
+              <w:spacing w:after="0" w:line="240" w:lineRule="auto"/>
+              <w:rPr>
+                <w:rFonts w:ascii="Times New Roman" w:eastAsia="Times New Roman" w:hAnsi="Times New Roman" w:cs="Times New Roman"/>
+                <w:sz w:val="24"/>
+                <w:szCs w:val="24"/>
+                <w:lang w:eastAsia="en-GB"/>
+              </w:rPr>
+            </w:pPr>
+            <w:r>
+              <w:rPr>
+                <w:rFonts w:ascii="Arial" w:eastAsia="Times New Roman" w:hAnsi="Arial" w:cs="Arial"/>
+                <w:color w:val="000000"/>
+                <w:lang w:eastAsia="en-GB"/>
+              </w:rPr>
+              <w:t>Script should terminate with no output.</w:t>
+            </w:r>
+          </w:p>
+        </w:tc>
+        <w:tc>
+          <w:tcPr>
+            <w:tcW w:w="0" w:type="auto"/>
+            <w:tcBorders>
+              <w:top w:val="single" w:sz="8" w:space="0" w:color="000000"/>
+              <w:left w:val="single" w:sz="8" w:space="0" w:color="000000"/>
+              <w:bottom w:val="single" w:sz="8" w:space="0" w:color="000000"/>
+              <w:right w:val="single" w:sz="8" w:space="0" w:color="000000"/>
+            </w:tcBorders>
+            <w:tcMar>
+              <w:top w:w="100" w:type="dxa"/>
+              <w:left w:w="100" w:type="dxa"/>
+              <w:bottom w:w="100" w:type="dxa"/>
+              <w:right w:w="100" w:type="dxa"/>
+            </w:tcMar>
+            <w:hideMark/>
+          </w:tcPr>
+          <w:p>
+            <w:pPr>
+              <w:spacing w:after="0" w:line="240" w:lineRule="auto"/>
+              <w:rPr>
+                <w:rFonts w:ascii="Times New Roman" w:eastAsia="Times New Roman" w:hAnsi="Times New Roman" w:cs="Times New Roman"/>
+                <w:sz w:val="24"/>
+                <w:szCs w:val="24"/>
+                <w:lang w:eastAsia="en-GB"/>
+              </w:rPr>
+            </w:pPr>
+            <w:r>
+              <w:rPr>
+                <w:rFonts w:ascii="Arial" w:eastAsia="Times New Roman" w:hAnsi="Arial" w:cs="Arial"/>
+                <w:color w:val="000000"/>
+                <w:lang w:eastAsia="en-GB"/>
+              </w:rPr>
+              <w:t>Script terminates.</w:t>
+            </w:r>
+          </w:p>
+        </w:tc>
+      </w:tr>
+    </w:tbl>
+    <w:p>
+      <w:pPr>
+        <w:spacing w:after="0" w:line="240" w:lineRule="auto"/>
+        <w:rPr>
+          <w:rFonts w:ascii="Times New Roman" w:eastAsia="Times New Roman" w:hAnsi="Times New Roman" w:cs="Times New Roman"/>
+          <w:sz w:val="24"/>
+          <w:szCs w:val="24"/>
+          <w:lang w:eastAsia="en-GB"/>
+        </w:rPr>
+      </w:pPr>
+    </w:p>
+    <w:p>
+      <w:pPr>
+        <w:spacing w:after="0" w:line="240" w:lineRule="auto"/>
+        <w:rPr>
+          <w:rFonts w:ascii="Times New Roman" w:eastAsia="Times New Roman" w:hAnsi="Times New Roman" w:cs="Times New Roman"/>
+          <w:sz w:val="24"/>
+          <w:szCs w:val="24"/>
+          <w:lang w:eastAsia="en-GB"/>
+        </w:rPr>
+      </w:pPr>
+      <w:r>
+        <w:rPr>
+          <w:rFonts w:ascii="Arial" w:eastAsia="Times New Roman" w:hAnsi="Arial" w:cs="Arial"/>
+          <w:color w:val="000000"/>
+          <w:lang w:eastAsia="en-GB"/>
+        </w:rPr>
+        <w:t>Only difference here between expected and actual results  is the accuracy of the floating point number in test number 1. The system returns a more accurate number so there is no problem with the mismatch.</w:t>
+      </w:r>
+    </w:p>
+    <w:p>
+      <w:pPr>
+        <w:spacing w:after="0" w:line="240" w:lineRule="auto"/>
+        <w:rPr>
+          <w:rFonts w:ascii="Times New Roman" w:eastAsia="Times New Roman" w:hAnsi="Times New Roman" w:cs="Times New Roman"/>
+          <w:sz w:val="24"/>
+          <w:szCs w:val="24"/>
+          <w:lang w:eastAsia="en-GB"/>
+        </w:rPr>
+      </w:pPr>
+    </w:p>
+    <w:p>
+      <w:pPr>
+        <w:spacing w:after="0" w:line="240" w:lineRule="auto"/>
+        <w:rPr>
+          <w:rFonts w:ascii="Times New Roman" w:eastAsia="Times New Roman" w:hAnsi="Times New Roman" w:cs="Times New Roman"/>
+          <w:sz w:val="24"/>
+          <w:szCs w:val="24"/>
+          <w:lang w:eastAsia="en-GB"/>
+        </w:rPr>
+      </w:pPr>
+      <w:r>
+        <w:rPr>
+          <w:rFonts w:ascii="Arial" w:eastAsia="Times New Roman" w:hAnsi="Arial" w:cs="Arial"/>
+          <w:b/>
+          <w:bCs/>
+          <w:color w:val="000000"/>
+          <w:u w:val="single"/>
           <w:lang w:eastAsia="en-GB"/>
         </w:rPr>
         <w:t>Evalulation</w:t>
       </w:r>
-      <w:proofErr w:type="spellEnd"/>
-    </w:p>
-    <w:p/>
+    </w:p>
+    <w:p>
+      <w:pPr>
+        <w:spacing w:after="0" w:line="240" w:lineRule="auto"/>
+        <w:rPr>
+          <w:rFonts w:ascii="Times New Roman" w:eastAsia="Times New Roman" w:hAnsi="Times New Roman" w:cs="Times New Roman"/>
+          <w:sz w:val="24"/>
+          <w:szCs w:val="24"/>
+          <w:lang w:eastAsia="en-GB"/>
+        </w:rPr>
+      </w:pPr>
+      <w:r>
+        <w:rPr>
+          <w:rFonts w:ascii="Arial" w:eastAsia="Times New Roman" w:hAnsi="Arial" w:cs="Arial"/>
+          <w:color w:val="000000"/>
+          <w:u w:val="single"/>
+          <w:lang w:eastAsia="en-GB"/>
+        </w:rPr>
+        <w:t>Limitations</w:t>
+      </w:r>
+    </w:p>
+    <w:p>
+      <w:pPr>
+        <w:numPr>
+          <w:ilvl w:val="0"/>
+          <w:numId w:val="17"/>
+        </w:numPr>
+        <w:spacing w:after="0" w:line="240" w:lineRule="auto"/>
+        <w:textAlignment w:val="baseline"/>
+        <w:rPr>
+          <w:rFonts w:ascii="Arial" w:eastAsia="Times New Roman" w:hAnsi="Arial" w:cs="Arial"/>
+          <w:color w:val="000000"/>
+          <w:lang w:eastAsia="en-GB"/>
+        </w:rPr>
+      </w:pPr>
+      <w:r>
+        <w:rPr>
+          <w:rFonts w:ascii="Arial" w:eastAsia="Times New Roman" w:hAnsi="Arial" w:cs="Arial"/>
+          <w:color w:val="000000"/>
+          <w:lang w:eastAsia="en-GB"/>
+        </w:rPr>
+        <w:t>Rulebase must follow the layout outlined in the specification strictly.</w:t>
+      </w:r>
+    </w:p>
+    <w:p>
+      <w:pPr>
+        <w:numPr>
+          <w:ilvl w:val="0"/>
+          <w:numId w:val="17"/>
+        </w:numPr>
+        <w:spacing w:after="0" w:line="240" w:lineRule="auto"/>
+        <w:textAlignment w:val="baseline"/>
+        <w:rPr>
+          <w:rFonts w:ascii="Arial" w:eastAsia="Times New Roman" w:hAnsi="Arial" w:cs="Arial"/>
+          <w:color w:val="000000"/>
+          <w:lang w:eastAsia="en-GB"/>
+        </w:rPr>
+      </w:pPr>
+      <w:r>
+        <w:rPr>
+          <w:rFonts w:ascii="Arial" w:eastAsia="Times New Roman" w:hAnsi="Arial" w:cs="Arial"/>
+          <w:color w:val="000000"/>
+          <w:lang w:eastAsia="en-GB"/>
+        </w:rPr>
+        <w:t>If there is an issue within the rulebase file the system will terminate abruptly.</w:t>
+      </w:r>
+    </w:p>
+    <w:p>
+      <w:pPr>
+        <w:numPr>
+          <w:ilvl w:val="0"/>
+          <w:numId w:val="17"/>
+        </w:numPr>
+        <w:spacing w:after="0" w:line="240" w:lineRule="auto"/>
+        <w:textAlignment w:val="baseline"/>
+        <w:rPr>
+          <w:rFonts w:ascii="Arial" w:eastAsia="Times New Roman" w:hAnsi="Arial" w:cs="Arial"/>
+          <w:color w:val="000000"/>
+          <w:lang w:eastAsia="en-GB"/>
+        </w:rPr>
+      </w:pPr>
+      <w:r>
+        <w:rPr>
+          <w:rFonts w:ascii="Arial" w:eastAsia="Times New Roman" w:hAnsi="Arial" w:cs="Arial"/>
+          <w:color w:val="000000"/>
+          <w:lang w:eastAsia="en-GB"/>
+        </w:rPr>
+        <w:t>Rules must follow a strict pattern.</w:t>
+      </w:r>
+    </w:p>
+    <w:p>
+      <w:pPr>
+        <w:numPr>
+          <w:ilvl w:val="0"/>
+          <w:numId w:val="17"/>
+        </w:numPr>
+        <w:spacing w:after="0" w:line="240" w:lineRule="auto"/>
+        <w:textAlignment w:val="baseline"/>
+        <w:rPr>
+          <w:rFonts w:ascii="Arial" w:eastAsia="Times New Roman" w:hAnsi="Arial" w:cs="Arial"/>
+          <w:color w:val="000000"/>
+          <w:lang w:eastAsia="en-GB"/>
+        </w:rPr>
+      </w:pPr>
+      <w:r>
+        <w:rPr>
+          <w:rFonts w:ascii="Arial" w:eastAsia="Times New Roman" w:hAnsi="Arial" w:cs="Arial"/>
+          <w:color w:val="000000"/>
+          <w:lang w:eastAsia="en-GB"/>
+        </w:rPr>
+        <w:t>Only one type of conditional operator may be used within a single rule.</w:t>
+      </w:r>
+    </w:p>
+    <w:p>
+      <w:pPr>
+        <w:spacing w:after="0" w:line="240" w:lineRule="auto"/>
+        <w:rPr>
+          <w:rFonts w:ascii="Times New Roman" w:eastAsia="Times New Roman" w:hAnsi="Times New Roman" w:cs="Times New Roman"/>
+          <w:sz w:val="24"/>
+          <w:szCs w:val="24"/>
+          <w:lang w:eastAsia="en-GB"/>
+        </w:rPr>
+      </w:pPr>
+      <w:r>
+        <w:rPr>
+          <w:rFonts w:ascii="Arial" w:eastAsia="Times New Roman" w:hAnsi="Arial" w:cs="Arial"/>
+          <w:color w:val="000000"/>
+          <w:u w:val="single"/>
+          <w:lang w:eastAsia="en-GB"/>
+        </w:rPr>
+        <w:t>Future Work</w:t>
+      </w:r>
+    </w:p>
+    <w:p>
+      <w:pPr>
+        <w:numPr>
+          <w:ilvl w:val="0"/>
+          <w:numId w:val="18"/>
+        </w:numPr>
+        <w:spacing w:after="0" w:line="240" w:lineRule="auto"/>
+        <w:textAlignment w:val="baseline"/>
+        <w:rPr>
+          <w:rFonts w:ascii="Arial" w:eastAsia="Times New Roman" w:hAnsi="Arial" w:cs="Arial"/>
+          <w:color w:val="000000"/>
+          <w:lang w:eastAsia="en-GB"/>
+        </w:rPr>
+      </w:pPr>
+      <w:r>
+        <w:rPr>
+          <w:rFonts w:ascii="Arial" w:eastAsia="Times New Roman" w:hAnsi="Arial" w:cs="Arial"/>
+          <w:color w:val="000000"/>
+          <w:lang w:eastAsia="en-GB"/>
+        </w:rPr>
+        <w:t>Improve user interface and add visualisation of the data.</w:t>
+      </w:r>
+    </w:p>
+    <w:p>
+      <w:pPr>
+        <w:numPr>
+          <w:ilvl w:val="0"/>
+          <w:numId w:val="18"/>
+        </w:numPr>
+        <w:spacing w:after="0" w:line="240" w:lineRule="auto"/>
+        <w:textAlignment w:val="baseline"/>
+        <w:rPr>
+          <w:rFonts w:ascii="Arial" w:eastAsia="Times New Roman" w:hAnsi="Arial" w:cs="Arial"/>
+          <w:color w:val="000000"/>
+          <w:lang w:eastAsia="en-GB"/>
+        </w:rPr>
+      </w:pPr>
+      <w:r>
+        <w:rPr>
+          <w:rFonts w:ascii="Arial" w:eastAsia="Times New Roman" w:hAnsi="Arial" w:cs="Arial"/>
+          <w:color w:val="000000"/>
+          <w:lang w:eastAsia="en-GB"/>
+        </w:rPr>
+        <w:lastRenderedPageBreak/>
+        <w:t>Improve error catching.</w:t>
+      </w:r>
+    </w:p>
+    <w:p>
+      <w:pPr>
+        <w:numPr>
+          <w:ilvl w:val="0"/>
+          <w:numId w:val="18"/>
+        </w:numPr>
+        <w:spacing w:after="0" w:line="240" w:lineRule="auto"/>
+        <w:textAlignment w:val="baseline"/>
+        <w:rPr>
+          <w:rFonts w:ascii="Arial" w:eastAsia="Times New Roman" w:hAnsi="Arial" w:cs="Arial"/>
+          <w:color w:val="000000"/>
+          <w:lang w:eastAsia="en-GB"/>
+        </w:rPr>
+      </w:pPr>
+      <w:r>
+        <w:rPr>
+          <w:rFonts w:ascii="Arial" w:eastAsia="Times New Roman" w:hAnsi="Arial" w:cs="Arial"/>
+          <w:color w:val="000000"/>
+          <w:lang w:eastAsia="en-GB"/>
+        </w:rPr>
+        <w:t>Allow for flexibility in rulebase and rule formatting</w:t>
+      </w:r>
+    </w:p>
+    <w:p>
+      <w:bookmarkStart w:id="0" w:name="_GoBack"/>
+      <w:bookmarkEnd w:id="0"/>
+    </w:p>
     <w:sectPr>
       <w:pgSz w:w="11906" w:h="16838"/>
       <w:pgMar w:top="1440" w:right="1440" w:bottom="1440" w:left="1440" w:header="708" w:footer="708" w:gutter="0"/>
@@ -2358,6 +6412,304 @@
     </w:lvl>
   </w:abstractNum>
   <w:abstractNum w:abstractNumId="2" w15:restartNumberingAfterBreak="0">
+    <w:nsid w:val="0C1F2183"/>
+    <w:multiLevelType w:val="multilevel"/>
+    <w:tmpl w:val="BF70B62A"/>
+    <w:lvl w:ilvl="0">
+      <w:start w:val="1"/>
+      <w:numFmt w:val="bullet"/>
+      <w:lvlText w:val=""/>
+      <w:lvlJc w:val="left"/>
+      <w:pPr>
+        <w:tabs>
+          <w:tab w:val="num" w:pos="720"/>
+        </w:tabs>
+        <w:ind w:left="720" w:hanging="360"/>
+      </w:pPr>
+      <w:rPr>
+        <w:rFonts w:ascii="Symbol" w:hAnsi="Symbol" w:hint="default"/>
+        <w:sz w:val="20"/>
+      </w:rPr>
+    </w:lvl>
+    <w:lvl w:ilvl="1" w:tentative="1">
+      <w:start w:val="1"/>
+      <w:numFmt w:val="bullet"/>
+      <w:lvlText w:val="o"/>
+      <w:lvlJc w:val="left"/>
+      <w:pPr>
+        <w:tabs>
+          <w:tab w:val="num" w:pos="1440"/>
+        </w:tabs>
+        <w:ind w:left="1440" w:hanging="360"/>
+      </w:pPr>
+      <w:rPr>
+        <w:rFonts w:ascii="Courier New" w:hAnsi="Courier New" w:hint="default"/>
+        <w:sz w:val="20"/>
+      </w:rPr>
+    </w:lvl>
+    <w:lvl w:ilvl="2" w:tentative="1">
+      <w:start w:val="1"/>
+      <w:numFmt w:val="bullet"/>
+      <w:lvlText w:val=""/>
+      <w:lvlJc w:val="left"/>
+      <w:pPr>
+        <w:tabs>
+          <w:tab w:val="num" w:pos="2160"/>
+        </w:tabs>
+        <w:ind w:left="2160" w:hanging="360"/>
+      </w:pPr>
+      <w:rPr>
+        <w:rFonts w:ascii="Wingdings" w:hAnsi="Wingdings" w:hint="default"/>
+        <w:sz w:val="20"/>
+      </w:rPr>
+    </w:lvl>
+    <w:lvl w:ilvl="3" w:tentative="1">
+      <w:start w:val="1"/>
+      <w:numFmt w:val="bullet"/>
+      <w:lvlText w:val=""/>
+      <w:lvlJc w:val="left"/>
+      <w:pPr>
+        <w:tabs>
+          <w:tab w:val="num" w:pos="2880"/>
+        </w:tabs>
+        <w:ind w:left="2880" w:hanging="360"/>
+      </w:pPr>
+      <w:rPr>
+        <w:rFonts w:ascii="Wingdings" w:hAnsi="Wingdings" w:hint="default"/>
+        <w:sz w:val="20"/>
+      </w:rPr>
+    </w:lvl>
+    <w:lvl w:ilvl="4" w:tentative="1">
+      <w:start w:val="1"/>
+      <w:numFmt w:val="bullet"/>
+      <w:lvlText w:val=""/>
+      <w:lvlJc w:val="left"/>
+      <w:pPr>
+        <w:tabs>
+          <w:tab w:val="num" w:pos="3600"/>
+        </w:tabs>
+        <w:ind w:left="3600" w:hanging="360"/>
+      </w:pPr>
+      <w:rPr>
+        <w:rFonts w:ascii="Wingdings" w:hAnsi="Wingdings" w:hint="default"/>
+        <w:sz w:val="20"/>
+      </w:rPr>
+    </w:lvl>
+    <w:lvl w:ilvl="5" w:tentative="1">
+      <w:start w:val="1"/>
+      <w:numFmt w:val="bullet"/>
+      <w:lvlText w:val=""/>
+      <w:lvlJc w:val="left"/>
+      <w:pPr>
+        <w:tabs>
+          <w:tab w:val="num" w:pos="4320"/>
+        </w:tabs>
+        <w:ind w:left="4320" w:hanging="360"/>
+      </w:pPr>
+      <w:rPr>
+        <w:rFonts w:ascii="Wingdings" w:hAnsi="Wingdings" w:hint="default"/>
+        <w:sz w:val="20"/>
+      </w:rPr>
+    </w:lvl>
+    <w:lvl w:ilvl="6" w:tentative="1">
+      <w:start w:val="1"/>
+      <w:numFmt w:val="bullet"/>
+      <w:lvlText w:val=""/>
+      <w:lvlJc w:val="left"/>
+      <w:pPr>
+        <w:tabs>
+          <w:tab w:val="num" w:pos="5040"/>
+        </w:tabs>
+        <w:ind w:left="5040" w:hanging="360"/>
+      </w:pPr>
+      <w:rPr>
+        <w:rFonts w:ascii="Wingdings" w:hAnsi="Wingdings" w:hint="default"/>
+        <w:sz w:val="20"/>
+      </w:rPr>
+    </w:lvl>
+    <w:lvl w:ilvl="7" w:tentative="1">
+      <w:start w:val="1"/>
+      <w:numFmt w:val="bullet"/>
+      <w:lvlText w:val=""/>
+      <w:lvlJc w:val="left"/>
+      <w:pPr>
+        <w:tabs>
+          <w:tab w:val="num" w:pos="5760"/>
+        </w:tabs>
+        <w:ind w:left="5760" w:hanging="360"/>
+      </w:pPr>
+      <w:rPr>
+        <w:rFonts w:ascii="Wingdings" w:hAnsi="Wingdings" w:hint="default"/>
+        <w:sz w:val="20"/>
+      </w:rPr>
+    </w:lvl>
+    <w:lvl w:ilvl="8" w:tentative="1">
+      <w:start w:val="1"/>
+      <w:numFmt w:val="bullet"/>
+      <w:lvlText w:val=""/>
+      <w:lvlJc w:val="left"/>
+      <w:pPr>
+        <w:tabs>
+          <w:tab w:val="num" w:pos="6480"/>
+        </w:tabs>
+        <w:ind w:left="6480" w:hanging="360"/>
+      </w:pPr>
+      <w:rPr>
+        <w:rFonts w:ascii="Wingdings" w:hAnsi="Wingdings" w:hint="default"/>
+        <w:sz w:val="20"/>
+      </w:rPr>
+    </w:lvl>
+  </w:abstractNum>
+  <w:abstractNum w:abstractNumId="3" w15:restartNumberingAfterBreak="0">
+    <w:nsid w:val="17716D0B"/>
+    <w:multiLevelType w:val="multilevel"/>
+    <w:tmpl w:val="FB6885BE"/>
+    <w:lvl w:ilvl="0">
+      <w:start w:val="1"/>
+      <w:numFmt w:val="bullet"/>
+      <w:lvlText w:val=""/>
+      <w:lvlJc w:val="left"/>
+      <w:pPr>
+        <w:tabs>
+          <w:tab w:val="num" w:pos="720"/>
+        </w:tabs>
+        <w:ind w:left="720" w:hanging="360"/>
+      </w:pPr>
+      <w:rPr>
+        <w:rFonts w:ascii="Symbol" w:hAnsi="Symbol" w:hint="default"/>
+        <w:sz w:val="20"/>
+      </w:rPr>
+    </w:lvl>
+    <w:lvl w:ilvl="1" w:tentative="1">
+      <w:start w:val="1"/>
+      <w:numFmt w:val="bullet"/>
+      <w:lvlText w:val="o"/>
+      <w:lvlJc w:val="left"/>
+      <w:pPr>
+        <w:tabs>
+          <w:tab w:val="num" w:pos="1440"/>
+        </w:tabs>
+        <w:ind w:left="1440" w:hanging="360"/>
+      </w:pPr>
+      <w:rPr>
+        <w:rFonts w:ascii="Courier New" w:hAnsi="Courier New" w:hint="default"/>
+        <w:sz w:val="20"/>
+      </w:rPr>
+    </w:lvl>
+    <w:lvl w:ilvl="2" w:tentative="1">
+      <w:start w:val="1"/>
+      <w:numFmt w:val="bullet"/>
+      <w:lvlText w:val=""/>
+      <w:lvlJc w:val="left"/>
+      <w:pPr>
+        <w:tabs>
+          <w:tab w:val="num" w:pos="2160"/>
+        </w:tabs>
+        <w:ind w:left="2160" w:hanging="360"/>
+      </w:pPr>
+      <w:rPr>
+        <w:rFonts w:ascii="Wingdings" w:hAnsi="Wingdings" w:hint="default"/>
+        <w:sz w:val="20"/>
+      </w:rPr>
+    </w:lvl>
+    <w:lvl w:ilvl="3" w:tentative="1">
+      <w:start w:val="1"/>
+      <w:numFmt w:val="bullet"/>
+      <w:lvlText w:val=""/>
+      <w:lvlJc w:val="left"/>
+      <w:pPr>
+        <w:tabs>
+          <w:tab w:val="num" w:pos="2880"/>
+        </w:tabs>
+        <w:ind w:left="2880" w:hanging="360"/>
+      </w:pPr>
+      <w:rPr>
+        <w:rFonts w:ascii="Wingdings" w:hAnsi="Wingdings" w:hint="default"/>
+        <w:sz w:val="20"/>
+      </w:rPr>
+    </w:lvl>
+    <w:lvl w:ilvl="4" w:tentative="1">
+      <w:start w:val="1"/>
+      <w:numFmt w:val="bullet"/>
+      <w:lvlText w:val=""/>
+      <w:lvlJc w:val="left"/>
+      <w:pPr>
+        <w:tabs>
+          <w:tab w:val="num" w:pos="3600"/>
+        </w:tabs>
+        <w:ind w:left="3600" w:hanging="360"/>
+      </w:pPr>
+      <w:rPr>
+        <w:rFonts w:ascii="Wingdings" w:hAnsi="Wingdings" w:hint="default"/>
+        <w:sz w:val="20"/>
+      </w:rPr>
+    </w:lvl>
+    <w:lvl w:ilvl="5" w:tentative="1">
+      <w:start w:val="1"/>
+      <w:numFmt w:val="bullet"/>
+      <w:lvlText w:val=""/>
+      <w:lvlJc w:val="left"/>
+      <w:pPr>
+        <w:tabs>
+          <w:tab w:val="num" w:pos="4320"/>
+        </w:tabs>
+        <w:ind w:left="4320" w:hanging="360"/>
+      </w:pPr>
+      <w:rPr>
+        <w:rFonts w:ascii="Wingdings" w:hAnsi="Wingdings" w:hint="default"/>
+        <w:sz w:val="20"/>
+      </w:rPr>
+    </w:lvl>
+    <w:lvl w:ilvl="6" w:tentative="1">
+      <w:start w:val="1"/>
+      <w:numFmt w:val="bullet"/>
+      <w:lvlText w:val=""/>
+      <w:lvlJc w:val="left"/>
+      <w:pPr>
+        <w:tabs>
+          <w:tab w:val="num" w:pos="5040"/>
+        </w:tabs>
+        <w:ind w:left="5040" w:hanging="360"/>
+      </w:pPr>
+      <w:rPr>
+        <w:rFonts w:ascii="Wingdings" w:hAnsi="Wingdings" w:hint="default"/>
+        <w:sz w:val="20"/>
+      </w:rPr>
+    </w:lvl>
+    <w:lvl w:ilvl="7" w:tentative="1">
+      <w:start w:val="1"/>
+      <w:numFmt w:val="bullet"/>
+      <w:lvlText w:val=""/>
+      <w:lvlJc w:val="left"/>
+      <w:pPr>
+        <w:tabs>
+          <w:tab w:val="num" w:pos="5760"/>
+        </w:tabs>
+        <w:ind w:left="5760" w:hanging="360"/>
+      </w:pPr>
+      <w:rPr>
+        <w:rFonts w:ascii="Wingdings" w:hAnsi="Wingdings" w:hint="default"/>
+        <w:sz w:val="20"/>
+      </w:rPr>
+    </w:lvl>
+    <w:lvl w:ilvl="8" w:tentative="1">
+      <w:start w:val="1"/>
+      <w:numFmt w:val="bullet"/>
+      <w:lvlText w:val=""/>
+      <w:lvlJc w:val="left"/>
+      <w:pPr>
+        <w:tabs>
+          <w:tab w:val="num" w:pos="6480"/>
+        </w:tabs>
+        <w:ind w:left="6480" w:hanging="360"/>
+      </w:pPr>
+      <w:rPr>
+        <w:rFonts w:ascii="Wingdings" w:hAnsi="Wingdings" w:hint="default"/>
+        <w:sz w:val="20"/>
+      </w:rPr>
+    </w:lvl>
+  </w:abstractNum>
+  <w:abstractNum w:abstractNumId="4" w15:restartNumberingAfterBreak="0">
     <w:nsid w:val="191272D8"/>
     <w:multiLevelType w:val="multilevel"/>
     <w:tmpl w:val="2780C568"/>
@@ -2506,7 +6858,7 @@
       </w:rPr>
     </w:lvl>
   </w:abstractNum>
-  <w:abstractNum w:abstractNumId="3" w15:restartNumberingAfterBreak="0">
+  <w:abstractNum w:abstractNumId="5" w15:restartNumberingAfterBreak="0">
     <w:nsid w:val="241D1D6B"/>
     <w:multiLevelType w:val="multilevel"/>
     <w:tmpl w:val="A6C2E6B8"/>
@@ -2655,7 +7007,7 @@
       </w:rPr>
     </w:lvl>
   </w:abstractNum>
-  <w:abstractNum w:abstractNumId="4" w15:restartNumberingAfterBreak="0">
+  <w:abstractNum w:abstractNumId="6" w15:restartNumberingAfterBreak="0">
     <w:nsid w:val="24C31912"/>
     <w:multiLevelType w:val="multilevel"/>
     <w:tmpl w:val="1FCC2B4E"/>
@@ -2804,7 +7156,7 @@
       </w:rPr>
     </w:lvl>
   </w:abstractNum>
-  <w:abstractNum w:abstractNumId="5" w15:restartNumberingAfterBreak="0">
+  <w:abstractNum w:abstractNumId="7" w15:restartNumberingAfterBreak="0">
     <w:nsid w:val="2B690FE4"/>
     <w:multiLevelType w:val="multilevel"/>
     <w:tmpl w:val="8DC4256C"/>
@@ -2953,7 +7305,156 @@
       </w:rPr>
     </w:lvl>
   </w:abstractNum>
-  <w:abstractNum w:abstractNumId="6" w15:restartNumberingAfterBreak="0">
+  <w:abstractNum w:abstractNumId="8" w15:restartNumberingAfterBreak="0">
+    <w:nsid w:val="38BD7B6B"/>
+    <w:multiLevelType w:val="multilevel"/>
+    <w:tmpl w:val="3AD44AA0"/>
+    <w:lvl w:ilvl="0">
+      <w:start w:val="1"/>
+      <w:numFmt w:val="bullet"/>
+      <w:lvlText w:val=""/>
+      <w:lvlJc w:val="left"/>
+      <w:pPr>
+        <w:tabs>
+          <w:tab w:val="num" w:pos="720"/>
+        </w:tabs>
+        <w:ind w:left="720" w:hanging="360"/>
+      </w:pPr>
+      <w:rPr>
+        <w:rFonts w:ascii="Symbol" w:hAnsi="Symbol" w:hint="default"/>
+        <w:sz w:val="20"/>
+      </w:rPr>
+    </w:lvl>
+    <w:lvl w:ilvl="1" w:tentative="1">
+      <w:start w:val="1"/>
+      <w:numFmt w:val="bullet"/>
+      <w:lvlText w:val="o"/>
+      <w:lvlJc w:val="left"/>
+      <w:pPr>
+        <w:tabs>
+          <w:tab w:val="num" w:pos="1440"/>
+        </w:tabs>
+        <w:ind w:left="1440" w:hanging="360"/>
+      </w:pPr>
+      <w:rPr>
+        <w:rFonts w:ascii="Courier New" w:hAnsi="Courier New" w:hint="default"/>
+        <w:sz w:val="20"/>
+      </w:rPr>
+    </w:lvl>
+    <w:lvl w:ilvl="2" w:tentative="1">
+      <w:start w:val="1"/>
+      <w:numFmt w:val="bullet"/>
+      <w:lvlText w:val=""/>
+      <w:lvlJc w:val="left"/>
+      <w:pPr>
+        <w:tabs>
+          <w:tab w:val="num" w:pos="2160"/>
+        </w:tabs>
+        <w:ind w:left="2160" w:hanging="360"/>
+      </w:pPr>
+      <w:rPr>
+        <w:rFonts w:ascii="Wingdings" w:hAnsi="Wingdings" w:hint="default"/>
+        <w:sz w:val="20"/>
+      </w:rPr>
+    </w:lvl>
+    <w:lvl w:ilvl="3" w:tentative="1">
+      <w:start w:val="1"/>
+      <w:numFmt w:val="bullet"/>
+      <w:lvlText w:val=""/>
+      <w:lvlJc w:val="left"/>
+      <w:pPr>
+        <w:tabs>
+          <w:tab w:val="num" w:pos="2880"/>
+        </w:tabs>
+        <w:ind w:left="2880" w:hanging="360"/>
+      </w:pPr>
+      <w:rPr>
+        <w:rFonts w:ascii="Wingdings" w:hAnsi="Wingdings" w:hint="default"/>
+        <w:sz w:val="20"/>
+      </w:rPr>
+    </w:lvl>
+    <w:lvl w:ilvl="4" w:tentative="1">
+      <w:start w:val="1"/>
+      <w:numFmt w:val="bullet"/>
+      <w:lvlText w:val=""/>
+      <w:lvlJc w:val="left"/>
+      <w:pPr>
+        <w:tabs>
+          <w:tab w:val="num" w:pos="3600"/>
+        </w:tabs>
+        <w:ind w:left="3600" w:hanging="360"/>
+      </w:pPr>
+      <w:rPr>
+        <w:rFonts w:ascii="Wingdings" w:hAnsi="Wingdings" w:hint="default"/>
+        <w:sz w:val="20"/>
+      </w:rPr>
+    </w:lvl>
+    <w:lvl w:ilvl="5" w:tentative="1">
+      <w:start w:val="1"/>
+      <w:numFmt w:val="bullet"/>
+      <w:lvlText w:val=""/>
+      <w:lvlJc w:val="left"/>
+      <w:pPr>
+        <w:tabs>
+          <w:tab w:val="num" w:pos="4320"/>
+        </w:tabs>
+        <w:ind w:left="4320" w:hanging="360"/>
+      </w:pPr>
+      <w:rPr>
+        <w:rFonts w:ascii="Wingdings" w:hAnsi="Wingdings" w:hint="default"/>
+        <w:sz w:val="20"/>
+      </w:rPr>
+    </w:lvl>
+    <w:lvl w:ilvl="6" w:tentative="1">
+      <w:start w:val="1"/>
+      <w:numFmt w:val="bullet"/>
+      <w:lvlText w:val=""/>
+      <w:lvlJc w:val="left"/>
+      <w:pPr>
+        <w:tabs>
+          <w:tab w:val="num" w:pos="5040"/>
+        </w:tabs>
+        <w:ind w:left="5040" w:hanging="360"/>
+      </w:pPr>
+      <w:rPr>
+        <w:rFonts w:ascii="Wingdings" w:hAnsi="Wingdings" w:hint="default"/>
+        <w:sz w:val="20"/>
+      </w:rPr>
+    </w:lvl>
+    <w:lvl w:ilvl="7" w:tentative="1">
+      <w:start w:val="1"/>
+      <w:numFmt w:val="bullet"/>
+      <w:lvlText w:val=""/>
+      <w:lvlJc w:val="left"/>
+      <w:pPr>
+        <w:tabs>
+          <w:tab w:val="num" w:pos="5760"/>
+        </w:tabs>
+        <w:ind w:left="5760" w:hanging="360"/>
+      </w:pPr>
+      <w:rPr>
+        <w:rFonts w:ascii="Wingdings" w:hAnsi="Wingdings" w:hint="default"/>
+        <w:sz w:val="20"/>
+      </w:rPr>
+    </w:lvl>
+    <w:lvl w:ilvl="8" w:tentative="1">
+      <w:start w:val="1"/>
+      <w:numFmt w:val="bullet"/>
+      <w:lvlText w:val=""/>
+      <w:lvlJc w:val="left"/>
+      <w:pPr>
+        <w:tabs>
+          <w:tab w:val="num" w:pos="6480"/>
+        </w:tabs>
+        <w:ind w:left="6480" w:hanging="360"/>
+      </w:pPr>
+      <w:rPr>
+        <w:rFonts w:ascii="Wingdings" w:hAnsi="Wingdings" w:hint="default"/>
+        <w:sz w:val="20"/>
+      </w:rPr>
+    </w:lvl>
+  </w:abstractNum>
+  <w:abstractNum w:abstractNumId="9" w15:restartNumberingAfterBreak="0">
     <w:nsid w:val="4F096294"/>
     <w:multiLevelType w:val="multilevel"/>
     <w:tmpl w:val="096A798A"/>
@@ -3102,7 +7603,7 @@
       </w:rPr>
     </w:lvl>
   </w:abstractNum>
-  <w:abstractNum w:abstractNumId="7" w15:restartNumberingAfterBreak="0">
+  <w:abstractNum w:abstractNumId="10" w15:restartNumberingAfterBreak="0">
     <w:nsid w:val="56B35C8B"/>
     <w:multiLevelType w:val="multilevel"/>
     <w:tmpl w:val="102E19DA"/>
@@ -3251,7 +7752,156 @@
       </w:rPr>
     </w:lvl>
   </w:abstractNum>
-  <w:abstractNum w:abstractNumId="8" w15:restartNumberingAfterBreak="0">
+  <w:abstractNum w:abstractNumId="11" w15:restartNumberingAfterBreak="0">
+    <w:nsid w:val="5C4A5D7D"/>
+    <w:multiLevelType w:val="multilevel"/>
+    <w:tmpl w:val="9EBC3C84"/>
+    <w:lvl w:ilvl="0">
+      <w:start w:val="1"/>
+      <w:numFmt w:val="bullet"/>
+      <w:lvlText w:val=""/>
+      <w:lvlJc w:val="left"/>
+      <w:pPr>
+        <w:tabs>
+          <w:tab w:val="num" w:pos="720"/>
+        </w:tabs>
+        <w:ind w:left="720" w:hanging="360"/>
+      </w:pPr>
+      <w:rPr>
+        <w:rFonts w:ascii="Symbol" w:hAnsi="Symbol" w:hint="default"/>
+        <w:sz w:val="20"/>
+      </w:rPr>
+    </w:lvl>
+    <w:lvl w:ilvl="1" w:tentative="1">
+      <w:start w:val="1"/>
+      <w:numFmt w:val="bullet"/>
+      <w:lvlText w:val="o"/>
+      <w:lvlJc w:val="left"/>
+      <w:pPr>
+        <w:tabs>
+          <w:tab w:val="num" w:pos="1440"/>
+        </w:tabs>
+        <w:ind w:left="1440" w:hanging="360"/>
+      </w:pPr>
+      <w:rPr>
+        <w:rFonts w:ascii="Courier New" w:hAnsi="Courier New" w:hint="default"/>
+        <w:sz w:val="20"/>
+      </w:rPr>
+    </w:lvl>
+    <w:lvl w:ilvl="2" w:tentative="1">
+      <w:start w:val="1"/>
+      <w:numFmt w:val="bullet"/>
+      <w:lvlText w:val=""/>
+      <w:lvlJc w:val="left"/>
+      <w:pPr>
+        <w:tabs>
+          <w:tab w:val="num" w:pos="2160"/>
+        </w:tabs>
+        <w:ind w:left="2160" w:hanging="360"/>
+      </w:pPr>
+      <w:rPr>
+        <w:rFonts w:ascii="Wingdings" w:hAnsi="Wingdings" w:hint="default"/>
+        <w:sz w:val="20"/>
+      </w:rPr>
+    </w:lvl>
+    <w:lvl w:ilvl="3" w:tentative="1">
+      <w:start w:val="1"/>
+      <w:numFmt w:val="bullet"/>
+      <w:lvlText w:val=""/>
+      <w:lvlJc w:val="left"/>
+      <w:pPr>
+        <w:tabs>
+          <w:tab w:val="num" w:pos="2880"/>
+        </w:tabs>
+        <w:ind w:left="2880" w:hanging="360"/>
+      </w:pPr>
+      <w:rPr>
+        <w:rFonts w:ascii="Wingdings" w:hAnsi="Wingdings" w:hint="default"/>
+        <w:sz w:val="20"/>
+      </w:rPr>
+    </w:lvl>
+    <w:lvl w:ilvl="4" w:tentative="1">
+      <w:start w:val="1"/>
+      <w:numFmt w:val="bullet"/>
+      <w:lvlText w:val=""/>
+      <w:lvlJc w:val="left"/>
+      <w:pPr>
+        <w:tabs>
+          <w:tab w:val="num" w:pos="3600"/>
+        </w:tabs>
+        <w:ind w:left="3600" w:hanging="360"/>
+      </w:pPr>
+      <w:rPr>
+        <w:rFonts w:ascii="Wingdings" w:hAnsi="Wingdings" w:hint="default"/>
+        <w:sz w:val="20"/>
+      </w:rPr>
+    </w:lvl>
+    <w:lvl w:ilvl="5" w:tentative="1">
+      <w:start w:val="1"/>
+      <w:numFmt w:val="bullet"/>
+      <w:lvlText w:val=""/>
+      <w:lvlJc w:val="left"/>
+      <w:pPr>
+        <w:tabs>
+          <w:tab w:val="num" w:pos="4320"/>
+        </w:tabs>
+        <w:ind w:left="4320" w:hanging="360"/>
+      </w:pPr>
+      <w:rPr>
+        <w:rFonts w:ascii="Wingdings" w:hAnsi="Wingdings" w:hint="default"/>
+        <w:sz w:val="20"/>
+      </w:rPr>
+    </w:lvl>
+    <w:lvl w:ilvl="6" w:tentative="1">
+      <w:start w:val="1"/>
+      <w:numFmt w:val="bullet"/>
+      <w:lvlText w:val=""/>
+      <w:lvlJc w:val="left"/>
+      <w:pPr>
+        <w:tabs>
+          <w:tab w:val="num" w:pos="5040"/>
+        </w:tabs>
+        <w:ind w:left="5040" w:hanging="360"/>
+      </w:pPr>
+      <w:rPr>
+        <w:rFonts w:ascii="Wingdings" w:hAnsi="Wingdings" w:hint="default"/>
+        <w:sz w:val="20"/>
+      </w:rPr>
+    </w:lvl>
+    <w:lvl w:ilvl="7" w:tentative="1">
+      <w:start w:val="1"/>
+      <w:numFmt w:val="bullet"/>
+      <w:lvlText w:val=""/>
+      <w:lvlJc w:val="left"/>
+      <w:pPr>
+        <w:tabs>
+          <w:tab w:val="num" w:pos="5760"/>
+        </w:tabs>
+        <w:ind w:left="5760" w:hanging="360"/>
+      </w:pPr>
+      <w:rPr>
+        <w:rFonts w:ascii="Wingdings" w:hAnsi="Wingdings" w:hint="default"/>
+        <w:sz w:val="20"/>
+      </w:rPr>
+    </w:lvl>
+    <w:lvl w:ilvl="8" w:tentative="1">
+      <w:start w:val="1"/>
+      <w:numFmt w:val="bullet"/>
+      <w:lvlText w:val=""/>
+      <w:lvlJc w:val="left"/>
+      <w:pPr>
+        <w:tabs>
+          <w:tab w:val="num" w:pos="6480"/>
+        </w:tabs>
+        <w:ind w:left="6480" w:hanging="360"/>
+      </w:pPr>
+      <w:rPr>
+        <w:rFonts w:ascii="Wingdings" w:hAnsi="Wingdings" w:hint="default"/>
+        <w:sz w:val="20"/>
+      </w:rPr>
+    </w:lvl>
+  </w:abstractNum>
+  <w:abstractNum w:abstractNumId="12" w15:restartNumberingAfterBreak="0">
     <w:nsid w:val="5D635B69"/>
     <w:multiLevelType w:val="multilevel"/>
     <w:tmpl w:val="09348FB4"/>
@@ -3400,7 +8050,156 @@
       </w:rPr>
     </w:lvl>
   </w:abstractNum>
-  <w:abstractNum w:abstractNumId="9" w15:restartNumberingAfterBreak="0">
+  <w:abstractNum w:abstractNumId="13" w15:restartNumberingAfterBreak="0">
+    <w:nsid w:val="657E5981"/>
+    <w:multiLevelType w:val="multilevel"/>
+    <w:tmpl w:val="03A4271A"/>
+    <w:lvl w:ilvl="0">
+      <w:start w:val="1"/>
+      <w:numFmt w:val="bullet"/>
+      <w:lvlText w:val=""/>
+      <w:lvlJc w:val="left"/>
+      <w:pPr>
+        <w:tabs>
+          <w:tab w:val="num" w:pos="720"/>
+        </w:tabs>
+        <w:ind w:left="720" w:hanging="360"/>
+      </w:pPr>
+      <w:rPr>
+        <w:rFonts w:ascii="Symbol" w:hAnsi="Symbol" w:hint="default"/>
+        <w:sz w:val="20"/>
+      </w:rPr>
+    </w:lvl>
+    <w:lvl w:ilvl="1" w:tentative="1">
+      <w:start w:val="1"/>
+      <w:numFmt w:val="bullet"/>
+      <w:lvlText w:val="o"/>
+      <w:lvlJc w:val="left"/>
+      <w:pPr>
+        <w:tabs>
+          <w:tab w:val="num" w:pos="1440"/>
+        </w:tabs>
+        <w:ind w:left="1440" w:hanging="360"/>
+      </w:pPr>
+      <w:rPr>
+        <w:rFonts w:ascii="Courier New" w:hAnsi="Courier New" w:hint="default"/>
+        <w:sz w:val="20"/>
+      </w:rPr>
+    </w:lvl>
+    <w:lvl w:ilvl="2" w:tentative="1">
+      <w:start w:val="1"/>
+      <w:numFmt w:val="bullet"/>
+      <w:lvlText w:val=""/>
+      <w:lvlJc w:val="left"/>
+      <w:pPr>
+        <w:tabs>
+          <w:tab w:val="num" w:pos="2160"/>
+        </w:tabs>
+        <w:ind w:left="2160" w:hanging="360"/>
+      </w:pPr>
+      <w:rPr>
+        <w:rFonts w:ascii="Wingdings" w:hAnsi="Wingdings" w:hint="default"/>
+        <w:sz w:val="20"/>
+      </w:rPr>
+    </w:lvl>
+    <w:lvl w:ilvl="3" w:tentative="1">
+      <w:start w:val="1"/>
+      <w:numFmt w:val="bullet"/>
+      <w:lvlText w:val=""/>
+      <w:lvlJc w:val="left"/>
+      <w:pPr>
+        <w:tabs>
+          <w:tab w:val="num" w:pos="2880"/>
+        </w:tabs>
+        <w:ind w:left="2880" w:hanging="360"/>
+      </w:pPr>
+      <w:rPr>
+        <w:rFonts w:ascii="Wingdings" w:hAnsi="Wingdings" w:hint="default"/>
+        <w:sz w:val="20"/>
+      </w:rPr>
+    </w:lvl>
+    <w:lvl w:ilvl="4" w:tentative="1">
+      <w:start w:val="1"/>
+      <w:numFmt w:val="bullet"/>
+      <w:lvlText w:val=""/>
+      <w:lvlJc w:val="left"/>
+      <w:pPr>
+        <w:tabs>
+          <w:tab w:val="num" w:pos="3600"/>
+        </w:tabs>
+        <w:ind w:left="3600" w:hanging="360"/>
+      </w:pPr>
+      <w:rPr>
+        <w:rFonts w:ascii="Wingdings" w:hAnsi="Wingdings" w:hint="default"/>
+        <w:sz w:val="20"/>
+      </w:rPr>
+    </w:lvl>
+    <w:lvl w:ilvl="5" w:tentative="1">
+      <w:start w:val="1"/>
+      <w:numFmt w:val="bullet"/>
+      <w:lvlText w:val=""/>
+      <w:lvlJc w:val="left"/>
+      <w:pPr>
+        <w:tabs>
+          <w:tab w:val="num" w:pos="4320"/>
+        </w:tabs>
+        <w:ind w:left="4320" w:hanging="360"/>
+      </w:pPr>
+      <w:rPr>
+        <w:rFonts w:ascii="Wingdings" w:hAnsi="Wingdings" w:hint="default"/>
+        <w:sz w:val="20"/>
+      </w:rPr>
+    </w:lvl>
+    <w:lvl w:ilvl="6" w:tentative="1">
+      <w:start w:val="1"/>
+      <w:numFmt w:val="bullet"/>
+      <w:lvlText w:val=""/>
+      <w:lvlJc w:val="left"/>
+      <w:pPr>
+        <w:tabs>
+          <w:tab w:val="num" w:pos="5040"/>
+        </w:tabs>
+        <w:ind w:left="5040" w:hanging="360"/>
+      </w:pPr>
+      <w:rPr>
+        <w:rFonts w:ascii="Wingdings" w:hAnsi="Wingdings" w:hint="default"/>
+        <w:sz w:val="20"/>
+      </w:rPr>
+    </w:lvl>
+    <w:lvl w:ilvl="7" w:tentative="1">
+      <w:start w:val="1"/>
+      <w:numFmt w:val="bullet"/>
+      <w:lvlText w:val=""/>
+      <w:lvlJc w:val="left"/>
+      <w:pPr>
+        <w:tabs>
+          <w:tab w:val="num" w:pos="5760"/>
+        </w:tabs>
+        <w:ind w:left="5760" w:hanging="360"/>
+      </w:pPr>
+      <w:rPr>
+        <w:rFonts w:ascii="Wingdings" w:hAnsi="Wingdings" w:hint="default"/>
+        <w:sz w:val="20"/>
+      </w:rPr>
+    </w:lvl>
+    <w:lvl w:ilvl="8" w:tentative="1">
+      <w:start w:val="1"/>
+      <w:numFmt w:val="bullet"/>
+      <w:lvlText w:val=""/>
+      <w:lvlJc w:val="left"/>
+      <w:pPr>
+        <w:tabs>
+          <w:tab w:val="num" w:pos="6480"/>
+        </w:tabs>
+        <w:ind w:left="6480" w:hanging="360"/>
+      </w:pPr>
+      <w:rPr>
+        <w:rFonts w:ascii="Wingdings" w:hAnsi="Wingdings" w:hint="default"/>
+        <w:sz w:val="20"/>
+      </w:rPr>
+    </w:lvl>
+  </w:abstractNum>
+  <w:abstractNum w:abstractNumId="14" w15:restartNumberingAfterBreak="0">
     <w:nsid w:val="67A14AF5"/>
     <w:multiLevelType w:val="multilevel"/>
     <w:tmpl w:val="AAE6E51A"/>
@@ -3549,7 +8348,7 @@
       </w:rPr>
     </w:lvl>
   </w:abstractNum>
-  <w:abstractNum w:abstractNumId="10" w15:restartNumberingAfterBreak="0">
+  <w:abstractNum w:abstractNumId="15" w15:restartNumberingAfterBreak="0">
     <w:nsid w:val="77986117"/>
     <w:multiLevelType w:val="multilevel"/>
     <w:tmpl w:val="EF96CDAC"/>
@@ -3698,7 +8497,7 @@
       </w:rPr>
     </w:lvl>
   </w:abstractNum>
-  <w:abstractNum w:abstractNumId="11" w15:restartNumberingAfterBreak="0">
+  <w:abstractNum w:abstractNumId="16" w15:restartNumberingAfterBreak="0">
     <w:nsid w:val="786C1ED1"/>
     <w:multiLevelType w:val="multilevel"/>
     <w:tmpl w:val="C1AC6D50"/>
@@ -3847,7 +8646,7 @@
       </w:rPr>
     </w:lvl>
   </w:abstractNum>
-  <w:abstractNum w:abstractNumId="12" w15:restartNumberingAfterBreak="0">
+  <w:abstractNum w:abstractNumId="17" w15:restartNumberingAfterBreak="0">
     <w:nsid w:val="7E5007DF"/>
     <w:multiLevelType w:val="multilevel"/>
     <w:tmpl w:val="294E0024"/>
@@ -3997,43 +8796,58 @@
     </w:lvl>
   </w:abstractNum>
   <w:num w:numId="1">
-    <w:abstractNumId w:val="3"/>
+    <w:abstractNumId w:val="5"/>
   </w:num>
   <w:num w:numId="2">
-    <w:abstractNumId w:val="9"/>
+    <w:abstractNumId w:val="14"/>
   </w:num>
   <w:num w:numId="3">
-    <w:abstractNumId w:val="8"/>
+    <w:abstractNumId w:val="12"/>
   </w:num>
   <w:num w:numId="4">
-    <w:abstractNumId w:val="5"/>
+    <w:abstractNumId w:val="7"/>
   </w:num>
   <w:num w:numId="5">
-    <w:abstractNumId w:val="12"/>
+    <w:abstractNumId w:val="17"/>
   </w:num>
   <w:num w:numId="6">
-    <w:abstractNumId w:val="7"/>
+    <w:abstractNumId w:val="10"/>
   </w:num>
   <w:num w:numId="7">
-    <w:abstractNumId w:val="2"/>
+    <w:abstractNumId w:val="4"/>
   </w:num>
   <w:num w:numId="8">
     <w:abstractNumId w:val="0"/>
   </w:num>
   <w:num w:numId="9">
-    <w:abstractNumId w:val="4"/>
+    <w:abstractNumId w:val="6"/>
   </w:num>
   <w:num w:numId="10">
-    <w:abstractNumId w:val="6"/>
+    <w:abstractNumId w:val="9"/>
   </w:num>
   <w:num w:numId="11">
     <w:abstractNumId w:val="1"/>
   </w:num>
   <w:num w:numId="12">
-    <w:abstractNumId w:val="10"/>
+    <w:abstractNumId w:val="15"/>
   </w:num>
   <w:num w:numId="13">
+    <w:abstractNumId w:val="16"/>
+  </w:num>
+  <w:num w:numId="14">
+    <w:abstractNumId w:val="13"/>
+  </w:num>
+  <w:num w:numId="15">
+    <w:abstractNumId w:val="8"/>
+  </w:num>
+  <w:num w:numId="16">
+    <w:abstractNumId w:val="3"/>
+  </w:num>
+  <w:num w:numId="17">
     <w:abstractNumId w:val="11"/>
+  </w:num>
+  <w:num w:numId="18">
+    <w:abstractNumId w:val="2"/>
   </w:num>
 </w:numbering>
 </file>

--- a/Report/Comp Int Report.docx
+++ b/Report/Comp Int Report.docx
@@ -7,21 +7,58 @@
         <w:spacing w:after="0" w:line="240" w:lineRule="auto"/>
         <w:rPr>
           <w:rFonts w:ascii="Times New Roman" w:eastAsia="Times New Roman" w:hAnsi="Times New Roman" w:cs="Times New Roman"/>
+          <w:sz w:val="28"/>
+          <w:szCs w:val="28"/>
+          <w:lang w:eastAsia="en-GB"/>
+        </w:rPr>
+      </w:pPr>
+      <w:r>
+        <w:rPr>
+          <w:rFonts w:ascii="Times New Roman" w:eastAsia="Times New Roman" w:hAnsi="Times New Roman" w:cs="Times New Roman"/>
+          <w:b/>
+          <w:bCs/>
+          <w:color w:val="000000"/>
+          <w:sz w:val="28"/>
+          <w:szCs w:val="28"/>
+          <w:u w:val="single"/>
+          <w:lang w:eastAsia="en-GB"/>
+        </w:rPr>
+        <w:t>Fuzzy Based Rule System</w:t>
+      </w:r>
+    </w:p>
+    <w:p>
+      <w:pPr>
+        <w:spacing w:after="0" w:line="240" w:lineRule="auto"/>
+        <w:rPr>
+          <w:rFonts w:ascii="Times New Roman" w:eastAsia="Times New Roman" w:hAnsi="Times New Roman" w:cs="Times New Roman"/>
           <w:sz w:val="24"/>
           <w:szCs w:val="24"/>
           <w:lang w:eastAsia="en-GB"/>
         </w:rPr>
       </w:pPr>
-      <w:r>
-        <w:rPr>
-          <w:rFonts w:ascii="Arial" w:eastAsia="Times New Roman" w:hAnsi="Arial" w:cs="Arial"/>
+    </w:p>
+    <w:p>
+      <w:pPr>
+        <w:spacing w:after="0" w:line="240" w:lineRule="auto"/>
+        <w:rPr>
+          <w:rFonts w:ascii="Times New Roman" w:eastAsia="Times New Roman" w:hAnsi="Times New Roman" w:cs="Times New Roman"/>
+          <w:sz w:val="24"/>
+          <w:szCs w:val="24"/>
+          <w:lang w:eastAsia="en-GB"/>
+        </w:rPr>
+      </w:pPr>
+      <w:r>
+        <w:rPr>
+          <w:rFonts w:ascii="Times New Roman" w:eastAsia="Times New Roman" w:hAnsi="Times New Roman" w:cs="Times New Roman"/>
           <w:b/>
           <w:bCs/>
           <w:color w:val="000000"/>
+          <w:sz w:val="24"/>
+          <w:szCs w:val="24"/>
           <w:u w:val="single"/>
           <w:lang w:eastAsia="en-GB"/>
         </w:rPr>
-        <w:t>Comp Int Report</w:t>
+        <w:t>Fuzzy Logic Overview</w:t>
       </w:r>
     </w:p>
     <w:p>
@@ -40,52 +77,45 @@
         <w:spacing w:after="0" w:line="240" w:lineRule="auto"/>
         <w:rPr>
           <w:rFonts w:ascii="Times New Roman" w:eastAsia="Times New Roman" w:hAnsi="Times New Roman" w:cs="Times New Roman"/>
+          <w:color w:val="000000"/>
+          <w:lang w:eastAsia="en-GB"/>
+        </w:rPr>
+      </w:pPr>
+      <w:r>
+        <w:rPr>
+          <w:rFonts w:ascii="Times New Roman" w:eastAsia="Times New Roman" w:hAnsi="Times New Roman" w:cs="Times New Roman"/>
+          <w:color w:val="000000"/>
+          <w:lang w:eastAsia="en-GB"/>
+        </w:rPr>
+        <w:t xml:space="preserve">Fuzzy Logic is a form of many valued logic where the truth values of variables may be any real number between 1 and 0 as opposed to Boolean Logic where the values may only be 1 </w:t>
+      </w:r>
+      <w:r>
+        <w:rPr>
+          <w:rFonts w:ascii="Times New Roman" w:eastAsia="Times New Roman" w:hAnsi="Times New Roman" w:cs="Times New Roman"/>
+          <w:color w:val="000000"/>
+          <w:lang w:eastAsia="en-GB"/>
+        </w:rPr>
+        <w:t>or 0</w:t>
+      </w:r>
+      <w:r>
+        <w:rPr>
+          <w:rFonts w:ascii="Times New Roman" w:eastAsia="Times New Roman" w:hAnsi="Times New Roman" w:cs="Times New Roman"/>
+          <w:color w:val="000000"/>
+          <w:lang w:eastAsia="en-GB"/>
+        </w:rPr>
+        <w:t>. This method of reasoning is more akin to the way humans make decisions as they consider all the possibilities in between the traditional digital values YES and NO. The architecture of a Fuzzy Logic System has four main parts:</w:t>
+      </w:r>
+    </w:p>
+    <w:p>
+      <w:pPr>
+        <w:spacing w:after="0" w:line="240" w:lineRule="auto"/>
+        <w:rPr>
+          <w:rFonts w:ascii="Times New Roman" w:eastAsia="Times New Roman" w:hAnsi="Times New Roman" w:cs="Times New Roman"/>
           <w:sz w:val="24"/>
           <w:szCs w:val="24"/>
           <w:lang w:eastAsia="en-GB"/>
         </w:rPr>
       </w:pPr>
-      <w:r>
-        <w:rPr>
-          <w:rFonts w:ascii="Arial" w:eastAsia="Times New Roman" w:hAnsi="Arial" w:cs="Arial"/>
-          <w:b/>
-          <w:bCs/>
-          <w:color w:val="000000"/>
-          <w:u w:val="single"/>
-          <w:lang w:eastAsia="en-GB"/>
-        </w:rPr>
-        <w:t>Fuzzy Logic Overview</w:t>
-      </w:r>
-    </w:p>
-    <w:p>
-      <w:pPr>
-        <w:spacing w:after="0" w:line="240" w:lineRule="auto"/>
-        <w:rPr>
-          <w:rFonts w:ascii="Times New Roman" w:eastAsia="Times New Roman" w:hAnsi="Times New Roman" w:cs="Times New Roman"/>
-          <w:sz w:val="24"/>
-          <w:szCs w:val="24"/>
-          <w:lang w:eastAsia="en-GB"/>
-        </w:rPr>
-      </w:pPr>
-    </w:p>
-    <w:p>
-      <w:pPr>
-        <w:spacing w:after="0" w:line="240" w:lineRule="auto"/>
-        <w:rPr>
-          <w:rFonts w:ascii="Times New Roman" w:eastAsia="Times New Roman" w:hAnsi="Times New Roman" w:cs="Times New Roman"/>
-          <w:sz w:val="24"/>
-          <w:szCs w:val="24"/>
-          <w:lang w:eastAsia="en-GB"/>
-        </w:rPr>
-      </w:pPr>
-      <w:r>
-        <w:rPr>
-          <w:rFonts w:ascii="Arial" w:eastAsia="Times New Roman" w:hAnsi="Arial" w:cs="Arial"/>
-          <w:color w:val="000000"/>
-          <w:lang w:eastAsia="en-GB"/>
-        </w:rPr>
-        <w:t>Fuzzy Logic is a form of many valued logic where the truth values of variables may be any real number between 1 and 0 as opposed to Boolean Logic where the values may only be 1 or  0. This method of reasoning is more akin to the way humans make decisions as they consider all the possibilities in between the traditional digital values YES and NO. The architecture of a Fuzzy Logic System has four main parts:</w:t>
-      </w:r>
     </w:p>
     <w:p>
       <w:pPr>
@@ -96,14 +126,14 @@
         <w:spacing w:after="0" w:line="240" w:lineRule="auto"/>
         <w:textAlignment w:val="baseline"/>
         <w:rPr>
-          <w:rFonts w:ascii="Arial" w:eastAsia="Times New Roman" w:hAnsi="Arial" w:cs="Arial"/>
-          <w:color w:val="000000"/>
-          <w:lang w:eastAsia="en-GB"/>
-        </w:rPr>
-      </w:pPr>
-      <w:r>
-        <w:rPr>
-          <w:rFonts w:ascii="Arial" w:eastAsia="Times New Roman" w:hAnsi="Arial" w:cs="Arial"/>
+          <w:rFonts w:ascii="Times New Roman" w:eastAsia="Times New Roman" w:hAnsi="Times New Roman" w:cs="Times New Roman"/>
+          <w:color w:val="000000"/>
+          <w:lang w:eastAsia="en-GB"/>
+        </w:rPr>
+      </w:pPr>
+      <w:r>
+        <w:rPr>
+          <w:rFonts w:ascii="Times New Roman" w:eastAsia="Times New Roman" w:hAnsi="Times New Roman" w:cs="Times New Roman"/>
           <w:color w:val="000000"/>
           <w:lang w:eastAsia="en-GB"/>
         </w:rPr>
@@ -119,14 +149,14 @@
         <w:spacing w:after="0" w:line="240" w:lineRule="auto"/>
         <w:textAlignment w:val="baseline"/>
         <w:rPr>
-          <w:rFonts w:ascii="Arial" w:eastAsia="Times New Roman" w:hAnsi="Arial" w:cs="Arial"/>
-          <w:color w:val="000000"/>
-          <w:lang w:eastAsia="en-GB"/>
-        </w:rPr>
-      </w:pPr>
-      <w:r>
-        <w:rPr>
-          <w:rFonts w:ascii="Arial" w:eastAsia="Times New Roman" w:hAnsi="Arial" w:cs="Arial"/>
+          <w:rFonts w:ascii="Times New Roman" w:eastAsia="Times New Roman" w:hAnsi="Times New Roman" w:cs="Times New Roman"/>
+          <w:color w:val="000000"/>
+          <w:lang w:eastAsia="en-GB"/>
+        </w:rPr>
+      </w:pPr>
+      <w:r>
+        <w:rPr>
+          <w:rFonts w:ascii="Times New Roman" w:eastAsia="Times New Roman" w:hAnsi="Times New Roman" w:cs="Times New Roman"/>
           <w:color w:val="000000"/>
           <w:lang w:eastAsia="en-GB"/>
         </w:rPr>
@@ -142,14 +172,14 @@
         <w:spacing w:after="0" w:line="240" w:lineRule="auto"/>
         <w:textAlignment w:val="baseline"/>
         <w:rPr>
-          <w:rFonts w:ascii="Arial" w:eastAsia="Times New Roman" w:hAnsi="Arial" w:cs="Arial"/>
-          <w:color w:val="000000"/>
-          <w:lang w:eastAsia="en-GB"/>
-        </w:rPr>
-      </w:pPr>
-      <w:r>
-        <w:rPr>
-          <w:rFonts w:ascii="Arial" w:eastAsia="Times New Roman" w:hAnsi="Arial" w:cs="Arial"/>
+          <w:rFonts w:ascii="Times New Roman" w:eastAsia="Times New Roman" w:hAnsi="Times New Roman" w:cs="Times New Roman"/>
+          <w:color w:val="000000"/>
+          <w:lang w:eastAsia="en-GB"/>
+        </w:rPr>
+      </w:pPr>
+      <w:r>
+        <w:rPr>
+          <w:rFonts w:ascii="Times New Roman" w:eastAsia="Times New Roman" w:hAnsi="Times New Roman" w:cs="Times New Roman"/>
           <w:color w:val="000000"/>
           <w:lang w:eastAsia="en-GB"/>
         </w:rPr>
@@ -165,14 +195,14 @@
         <w:spacing w:after="0" w:line="240" w:lineRule="auto"/>
         <w:textAlignment w:val="baseline"/>
         <w:rPr>
-          <w:rFonts w:ascii="Arial" w:eastAsia="Times New Roman" w:hAnsi="Arial" w:cs="Arial"/>
-          <w:color w:val="000000"/>
-          <w:lang w:eastAsia="en-GB"/>
-        </w:rPr>
-      </w:pPr>
-      <w:r>
-        <w:rPr>
-          <w:rFonts w:ascii="Arial" w:eastAsia="Times New Roman" w:hAnsi="Arial" w:cs="Arial"/>
+          <w:rFonts w:ascii="Times New Roman" w:eastAsia="Times New Roman" w:hAnsi="Times New Roman" w:cs="Times New Roman"/>
+          <w:color w:val="000000"/>
+          <w:lang w:eastAsia="en-GB"/>
+        </w:rPr>
+      </w:pPr>
+      <w:r>
+        <w:rPr>
+          <w:rFonts w:ascii="Times New Roman" w:eastAsia="Times New Roman" w:hAnsi="Times New Roman" w:cs="Times New Roman"/>
           <w:color w:val="000000"/>
           <w:lang w:eastAsia="en-GB"/>
         </w:rPr>
@@ -181,7 +211,57 @@
     </w:p>
     <w:p>
       <w:pPr>
+        <w:keepNext/>
         <w:spacing w:after="0" w:line="240" w:lineRule="auto"/>
+        <w:rPr>
+          <w:rFonts w:ascii="Times New Roman" w:hAnsi="Times New Roman" w:cs="Times New Roman"/>
+        </w:rPr>
+      </w:pPr>
+      <w:r>
+        <w:rPr>
+          <w:rFonts w:ascii="Times New Roman" w:hAnsi="Times New Roman" w:cs="Times New Roman"/>
+          <w:noProof/>
+        </w:rPr>
+        <w:drawing>
+          <wp:inline distT="0" distB="0" distL="0" distR="0" wp14:anchorId="3AA8585F" wp14:editId="40EC1ABC">
+            <wp:extent cx="5731510" cy="3230880"/>
+            <wp:effectExtent l="0" t="0" r="2540" b="7620"/>
+            <wp:docPr id="1" name="Picture 1"/>
+            <wp:cNvGraphicFramePr>
+              <a:graphicFrameLocks xmlns:a="http://schemas.openxmlformats.org/drawingml/2006/main" noChangeAspect="1"/>
+            </wp:cNvGraphicFramePr>
+            <a:graphic xmlns:a="http://schemas.openxmlformats.org/drawingml/2006/main">
+              <a:graphicData uri="http://schemas.openxmlformats.org/drawingml/2006/picture">
+                <pic:pic xmlns:pic="http://schemas.openxmlformats.org/drawingml/2006/picture">
+                  <pic:nvPicPr>
+                    <pic:cNvPr id="1" name=""/>
+                    <pic:cNvPicPr/>
+                  </pic:nvPicPr>
+                  <pic:blipFill>
+                    <a:blip r:embed="rId6"/>
+                    <a:stretch>
+                      <a:fillRect/>
+                    </a:stretch>
+                  </pic:blipFill>
+                  <pic:spPr>
+                    <a:xfrm>
+                      <a:off x="0" y="0"/>
+                      <a:ext cx="5731510" cy="3230880"/>
+                    </a:xfrm>
+                    <a:prstGeom prst="rect">
+                      <a:avLst/>
+                    </a:prstGeom>
+                  </pic:spPr>
+                </pic:pic>
+              </a:graphicData>
+            </a:graphic>
+          </wp:inline>
+        </w:drawing>
+      </w:r>
+    </w:p>
+    <w:p>
+      <w:pPr>
+        <w:pStyle w:val="Caption"/>
         <w:rPr>
           <w:rFonts w:ascii="Times New Roman" w:eastAsia="Times New Roman" w:hAnsi="Times New Roman" w:cs="Times New Roman"/>
           <w:sz w:val="24"/>
@@ -191,11 +271,46 @@
       </w:pPr>
       <w:r>
         <w:rPr>
-          <w:rFonts w:ascii="Arial" w:eastAsia="Times New Roman" w:hAnsi="Arial" w:cs="Arial"/>
-          <w:color w:val="000000"/>
-          <w:lang w:eastAsia="en-GB"/>
-        </w:rPr>
-        <w:t>[INSERT ARCHITECTURE DIAGRAM]</w:t>
+          <w:rFonts w:ascii="Times New Roman" w:hAnsi="Times New Roman" w:cs="Times New Roman"/>
+        </w:rPr>
+        <w:t xml:space="preserve">Figure </w:t>
+      </w:r>
+      <w:r>
+        <w:rPr>
+          <w:rFonts w:ascii="Times New Roman" w:hAnsi="Times New Roman" w:cs="Times New Roman"/>
+        </w:rPr>
+        <w:fldChar w:fldCharType="begin"/>
+      </w:r>
+      <w:r>
+        <w:rPr>
+          <w:rFonts w:ascii="Times New Roman" w:hAnsi="Times New Roman" w:cs="Times New Roman"/>
+        </w:rPr>
+        <w:instrText xml:space="preserve"> SEQ Figure \* ARABIC </w:instrText>
+      </w:r>
+      <w:r>
+        <w:rPr>
+          <w:rFonts w:ascii="Times New Roman" w:hAnsi="Times New Roman" w:cs="Times New Roman"/>
+        </w:rPr>
+        <w:fldChar w:fldCharType="separate"/>
+      </w:r>
+      <w:r>
+        <w:rPr>
+          <w:rFonts w:ascii="Times New Roman" w:hAnsi="Times New Roman" w:cs="Times New Roman"/>
+          <w:noProof/>
+        </w:rPr>
+        <w:t>1</w:t>
+      </w:r>
+      <w:r>
+        <w:rPr>
+          <w:rFonts w:ascii="Times New Roman" w:hAnsi="Times New Roman" w:cs="Times New Roman"/>
+        </w:rPr>
+        <w:fldChar w:fldCharType="end"/>
+      </w:r>
+      <w:r>
+        <w:rPr>
+          <w:rFonts w:ascii="Times New Roman" w:hAnsi="Times New Roman" w:cs="Times New Roman"/>
+        </w:rPr>
+        <w:t xml:space="preserve"> Fuzzy Logic System Architecture</w:t>
       </w:r>
     </w:p>
     <w:p>
@@ -208,6 +323,156 @@
           <w:lang w:eastAsia="en-GB"/>
         </w:rPr>
       </w:pPr>
+      <w:r>
+        <w:rPr>
+          <w:rFonts w:ascii="Times New Roman" w:eastAsia="Times New Roman" w:hAnsi="Times New Roman" w:cs="Times New Roman"/>
+          <w:color w:val="000000"/>
+          <w:lang w:eastAsia="en-GB"/>
+        </w:rPr>
+        <w:t xml:space="preserve">As shown above the Fuzzifier turns a crisp input into a fuzzy set, a fuzzy set is simply a set which has a fuzzy boundary. For </w:t>
+      </w:r>
+      <w:r>
+        <w:rPr>
+          <w:rFonts w:ascii="Times New Roman" w:eastAsia="Times New Roman" w:hAnsi="Times New Roman" w:cs="Times New Roman"/>
+          <w:color w:val="000000"/>
+          <w:lang w:eastAsia="en-GB"/>
+        </w:rPr>
+        <w:t>example,</w:t>
+      </w:r>
+      <w:r>
+        <w:rPr>
+          <w:rFonts w:ascii="Times New Roman" w:eastAsia="Times New Roman" w:hAnsi="Times New Roman" w:cs="Times New Roman"/>
+          <w:color w:val="000000"/>
+          <w:lang w:eastAsia="en-GB"/>
+        </w:rPr>
+        <w:t xml:space="preserve"> if we have a set A of young people, in a crisp set an element either belongs in the set A or does not belong in the set A. </w:t>
+      </w:r>
+      <w:r>
+        <w:rPr>
+          <w:rFonts w:ascii="Times New Roman" w:eastAsia="Times New Roman" w:hAnsi="Times New Roman" w:cs="Times New Roman"/>
+          <w:color w:val="000000"/>
+          <w:lang w:eastAsia="en-GB"/>
+        </w:rPr>
+        <w:t>Therefore,</w:t>
+      </w:r>
+      <w:r>
+        <w:rPr>
+          <w:rFonts w:ascii="Times New Roman" w:eastAsia="Times New Roman" w:hAnsi="Times New Roman" w:cs="Times New Roman"/>
+          <w:color w:val="000000"/>
+          <w:lang w:eastAsia="en-GB"/>
+        </w:rPr>
+        <w:t xml:space="preserve"> there needs to be a value in which anything below that number is classed as young and anything above that number is classed as old, say 40. </w:t>
+      </w:r>
+      <w:r>
+        <w:rPr>
+          <w:rFonts w:ascii="Times New Roman" w:eastAsia="Times New Roman" w:hAnsi="Times New Roman" w:cs="Times New Roman"/>
+          <w:color w:val="000000"/>
+          <w:lang w:eastAsia="en-GB"/>
+        </w:rPr>
+        <w:t>However,</w:t>
+      </w:r>
+      <w:r>
+        <w:rPr>
+          <w:rFonts w:ascii="Times New Roman" w:eastAsia="Times New Roman" w:hAnsi="Times New Roman" w:cs="Times New Roman"/>
+          <w:color w:val="000000"/>
+          <w:lang w:eastAsia="en-GB"/>
+        </w:rPr>
+        <w:t xml:space="preserve"> in the real world it may seem odd to classify a </w:t>
+      </w:r>
+      <w:proofErr w:type="gramStart"/>
+      <w:r>
+        <w:rPr>
+          <w:rFonts w:ascii="Times New Roman" w:eastAsia="Times New Roman" w:hAnsi="Times New Roman" w:cs="Times New Roman"/>
+          <w:color w:val="000000"/>
+          <w:lang w:eastAsia="en-GB"/>
+        </w:rPr>
+        <w:t>39 year old</w:t>
+      </w:r>
+      <w:proofErr w:type="gramEnd"/>
+      <w:r>
+        <w:rPr>
+          <w:rFonts w:ascii="Times New Roman" w:eastAsia="Times New Roman" w:hAnsi="Times New Roman" w:cs="Times New Roman"/>
+          <w:color w:val="000000"/>
+          <w:lang w:eastAsia="en-GB"/>
+        </w:rPr>
+        <w:t xml:space="preserve"> and a 5 year old in the same manner, this is where fuzzy sets help. Fuzzy logic makes use of membership functions to determine how much a given value belongs to a set. Membership functions map each element to a value between 1 and 0 which quantifies the degree of membership of the element in the fuzzy set. An important thing to note is that membership functions are subjective measures so different systems may provide different results depending on their implementation. </w:t>
+      </w:r>
+      <w:r>
+        <w:rPr>
+          <w:rFonts w:ascii="Times New Roman" w:eastAsia="Times New Roman" w:hAnsi="Times New Roman" w:cs="Times New Roman"/>
+          <w:color w:val="000000"/>
+          <w:lang w:eastAsia="en-GB"/>
+        </w:rPr>
+        <w:t>Therefore,</w:t>
+      </w:r>
+      <w:r>
+        <w:rPr>
+          <w:rFonts w:ascii="Times New Roman" w:eastAsia="Times New Roman" w:hAnsi="Times New Roman" w:cs="Times New Roman"/>
+          <w:color w:val="000000"/>
+          <w:lang w:eastAsia="en-GB"/>
+        </w:rPr>
+        <w:t xml:space="preserve"> in this example we give 40 the value 0.5, this represents the middle point of young and not young. A person who is age 1 is likely to have the value 1 as they are </w:t>
+      </w:r>
+      <w:proofErr w:type="gramStart"/>
+      <w:r>
+        <w:rPr>
+          <w:rFonts w:ascii="Times New Roman" w:eastAsia="Times New Roman" w:hAnsi="Times New Roman" w:cs="Times New Roman"/>
+          <w:color w:val="000000"/>
+          <w:lang w:eastAsia="en-GB"/>
+        </w:rPr>
+        <w:t>definitely young</w:t>
+      </w:r>
+      <w:proofErr w:type="gramEnd"/>
+      <w:r>
+        <w:rPr>
+          <w:rFonts w:ascii="Times New Roman" w:eastAsia="Times New Roman" w:hAnsi="Times New Roman" w:cs="Times New Roman"/>
+          <w:color w:val="000000"/>
+          <w:lang w:eastAsia="en-GB"/>
+        </w:rPr>
+        <w:t xml:space="preserve">, however a person aged 20 may have the value 0.75 as they are starting to become older and now belong less to the set A. As can be seen if the 0.5 value had been set at a different age, say 30, the membership value of </w:t>
+      </w:r>
+      <w:r>
+        <w:rPr>
+          <w:rFonts w:ascii="Times New Roman" w:eastAsia="Times New Roman" w:hAnsi="Times New Roman" w:cs="Times New Roman"/>
+          <w:color w:val="000000"/>
+          <w:lang w:eastAsia="en-GB"/>
+        </w:rPr>
+        <w:t>the</w:t>
+      </w:r>
+      <w:r>
+        <w:rPr>
+          <w:rFonts w:ascii="Times New Roman" w:eastAsia="Times New Roman" w:hAnsi="Times New Roman" w:cs="Times New Roman"/>
+          <w:color w:val="000000"/>
+          <w:lang w:eastAsia="en-GB"/>
+        </w:rPr>
+        <w:t xml:space="preserve"> </w:t>
+      </w:r>
+      <w:proofErr w:type="gramStart"/>
+      <w:r>
+        <w:rPr>
+          <w:rFonts w:ascii="Times New Roman" w:eastAsia="Times New Roman" w:hAnsi="Times New Roman" w:cs="Times New Roman"/>
+          <w:color w:val="000000"/>
+          <w:lang w:eastAsia="en-GB"/>
+        </w:rPr>
+        <w:t>20 year</w:t>
+      </w:r>
+      <w:r>
+        <w:rPr>
+          <w:rFonts w:ascii="Times New Roman" w:eastAsia="Times New Roman" w:hAnsi="Times New Roman" w:cs="Times New Roman"/>
+          <w:color w:val="000000"/>
+          <w:lang w:eastAsia="en-GB"/>
+        </w:rPr>
+        <w:t xml:space="preserve"> old</w:t>
+      </w:r>
+      <w:proofErr w:type="gramEnd"/>
+      <w:r>
+        <w:rPr>
+          <w:rFonts w:ascii="Times New Roman" w:eastAsia="Times New Roman" w:hAnsi="Times New Roman" w:cs="Times New Roman"/>
+          <w:color w:val="000000"/>
+          <w:lang w:eastAsia="en-GB"/>
+        </w:rPr>
+        <w:t xml:space="preserve"> would not be the same. </w:t>
+      </w:r>
     </w:p>
     <w:p>
       <w:pPr>
@@ -219,14 +484,6 @@
           <w:lang w:eastAsia="en-GB"/>
         </w:rPr>
       </w:pPr>
-      <w:r>
-        <w:rPr>
-          <w:rFonts w:ascii="Arial" w:eastAsia="Times New Roman" w:hAnsi="Arial" w:cs="Arial"/>
-          <w:color w:val="000000"/>
-          <w:lang w:eastAsia="en-GB"/>
-        </w:rPr>
-        <w:t xml:space="preserve">As shown above the Fuzzifier turns a crisp input into a fuzzy set, a fuzzy set is simply a set which has a fuzzy boundary. For example if we have a set A of young people, in a crisp set an element either belongs in the set A or does not belong in the set A. Therefore there needs to be a value in which anything below that number is classed as young and anything above that number is classed as old, say 40. However in the real world it may seem odd to classify a 39 year old and a 5 year old in the same manner, this is where fuzzy sets help. Fuzzy logic makes use of membership functions to determine how much a given value belongs to a set. Membership functions map each element to a value between 1 and 0 which quantifies the degree of membership of the element in the fuzzy set. An important thing to note is that membership functions are subjective measures so different systems may provide different results depending on their implementation. Therefore in this example we give 40 the value 0.5, this represents the middle point of young and not young. A person who is age 1 is likely to have the value 1 as they are definitely young, however a person aged 20 may have the value 0.75 as they are starting to become older and now belong less to the set A. As can be seen if the 0.5 value had been set at a different age, say 30, the membership value of the 20 year would not be the same. </w:t>
-      </w:r>
     </w:p>
     <w:p>
       <w:pPr>
@@ -238,6 +495,49 @@
           <w:lang w:eastAsia="en-GB"/>
         </w:rPr>
       </w:pPr>
+      <w:r>
+        <w:rPr>
+          <w:rFonts w:ascii="Times New Roman" w:eastAsia="Times New Roman" w:hAnsi="Times New Roman" w:cs="Times New Roman"/>
+          <w:color w:val="000000"/>
+          <w:lang w:eastAsia="en-GB"/>
+        </w:rPr>
+        <w:lastRenderedPageBreak/>
+        <w:t xml:space="preserve">Once the system has used the membership functions to convert the crisp data into a fuzzy set the rule base within the inference engine is then used to evaluate the rules. Each rule must be examined and for each rule the likelihood that that rule will be executed is calculated. To determine this the main part of the rule that must be looked at is the logical operator, AND or </w:t>
+      </w:r>
+      <w:proofErr w:type="spellStart"/>
+      <w:r>
+        <w:rPr>
+          <w:rFonts w:ascii="Times New Roman" w:eastAsia="Times New Roman" w:hAnsi="Times New Roman" w:cs="Times New Roman"/>
+          <w:color w:val="000000"/>
+          <w:lang w:eastAsia="en-GB"/>
+        </w:rPr>
+        <w:t>OR</w:t>
+      </w:r>
+      <w:proofErr w:type="spellEnd"/>
+      <w:r>
+        <w:rPr>
+          <w:rFonts w:ascii="Times New Roman" w:eastAsia="Times New Roman" w:hAnsi="Times New Roman" w:cs="Times New Roman"/>
+          <w:color w:val="000000"/>
+          <w:lang w:eastAsia="en-GB"/>
+        </w:rPr>
+        <w:t xml:space="preserve">. If the AND operator is </w:t>
+      </w:r>
+      <w:r>
+        <w:rPr>
+          <w:rFonts w:ascii="Times New Roman" w:eastAsia="Times New Roman" w:hAnsi="Times New Roman" w:cs="Times New Roman"/>
+          <w:color w:val="000000"/>
+          <w:lang w:eastAsia="en-GB"/>
+        </w:rPr>
+        <w:t>used,</w:t>
+      </w:r>
+      <w:r>
+        <w:rPr>
+          <w:rFonts w:ascii="Times New Roman" w:eastAsia="Times New Roman" w:hAnsi="Times New Roman" w:cs="Times New Roman"/>
+          <w:color w:val="000000"/>
+          <w:lang w:eastAsia="en-GB"/>
+        </w:rPr>
+        <w:t xml:space="preserve"> then the minimum value must be used and if the OR operator is being used then the maximum value must be used. After each rule has been examined and a value or values have been obtained for each, the system must then combine the results to have a single value for each one. As each of the rules in the rule base are to be treated independently from one another the system uses OR which again equates to finding the MAX of the given values.</w:t>
+      </w:r>
     </w:p>
     <w:p>
       <w:pPr>
@@ -249,14 +549,6 @@
           <w:lang w:eastAsia="en-GB"/>
         </w:rPr>
       </w:pPr>
-      <w:r>
-        <w:rPr>
-          <w:rFonts w:ascii="Arial" w:eastAsia="Times New Roman" w:hAnsi="Arial" w:cs="Arial"/>
-          <w:color w:val="000000"/>
-          <w:lang w:eastAsia="en-GB"/>
-        </w:rPr>
-        <w:t>Once the system has used the membership functions to convert the crisp data into a fuzzy set the rule base within the inference engine is then used to evaluate the rules. Each rule must be examined and for each rule the likelihood that that rule will be executed is calculated. To determine this the main part of the rule that must be looked at is the logical operator, AND or OR. If the AND operator is used then the minimum value must be used and if the OR operator is being used then the maximum value must be used. After each rule has been examined and a value or values have been obtained for each, the system must then combine the results to have a single value for each one. As each of the rules in the rule base are to be treated independently from one another the system uses OR which again equates to finding the MAX of the given values.</w:t>
-      </w:r>
     </w:p>
     <w:p>
       <w:pPr>
@@ -268,6 +560,40 @@
           <w:lang w:eastAsia="en-GB"/>
         </w:rPr>
       </w:pPr>
+      <w:r>
+        <w:rPr>
+          <w:rFonts w:ascii="Times New Roman" w:eastAsia="Times New Roman" w:hAnsi="Times New Roman" w:cs="Times New Roman"/>
+          <w:color w:val="000000"/>
+          <w:lang w:eastAsia="en-GB"/>
+        </w:rPr>
+        <w:t>Finally,</w:t>
+      </w:r>
+      <w:r>
+        <w:rPr>
+          <w:rFonts w:ascii="Times New Roman" w:eastAsia="Times New Roman" w:hAnsi="Times New Roman" w:cs="Times New Roman"/>
+          <w:color w:val="000000"/>
+          <w:lang w:eastAsia="en-GB"/>
+        </w:rPr>
+        <w:t xml:space="preserve"> the system uses these fuzzy values to perform </w:t>
+      </w:r>
+      <w:proofErr w:type="spellStart"/>
+      <w:r>
+        <w:rPr>
+          <w:rFonts w:ascii="Times New Roman" w:eastAsia="Times New Roman" w:hAnsi="Times New Roman" w:cs="Times New Roman"/>
+          <w:color w:val="000000"/>
+          <w:lang w:eastAsia="en-GB"/>
+        </w:rPr>
+        <w:t>defuzzification</w:t>
+      </w:r>
+      <w:proofErr w:type="spellEnd"/>
+      <w:r>
+        <w:rPr>
+          <w:rFonts w:ascii="Times New Roman" w:eastAsia="Times New Roman" w:hAnsi="Times New Roman" w:cs="Times New Roman"/>
+          <w:color w:val="000000"/>
+          <w:lang w:eastAsia="en-GB"/>
+        </w:rPr>
+        <w:t>. To do this the system will use the following equation:</w:t>
+      </w:r>
     </w:p>
     <w:p>
       <w:pPr>
@@ -279,14 +605,183 @@
           <w:lang w:eastAsia="en-GB"/>
         </w:rPr>
       </w:pPr>
-      <w:r>
-        <w:rPr>
-          <w:rFonts w:ascii="Arial" w:eastAsia="Times New Roman" w:hAnsi="Arial" w:cs="Arial"/>
-          <w:color w:val="000000"/>
-          <w:lang w:eastAsia="en-GB"/>
-        </w:rPr>
-        <w:t>Finally the system uses these fuzzy values to perform defuzzification. To do this the system will use the following equation:</w:t>
-      </w:r>
+      <m:oMathPara>
+        <m:oMath>
+          <m:r>
+            <w:rPr>
+              <w:rFonts w:ascii="Cambria Math" w:eastAsia="Times New Roman" w:hAnsi="Cambria Math" w:cs="Times New Roman"/>
+              <w:sz w:val="24"/>
+              <w:szCs w:val="24"/>
+              <w:lang w:eastAsia="en-GB"/>
+            </w:rPr>
+            <m:t xml:space="preserve">x= </m:t>
+          </m:r>
+          <m:f>
+            <m:fPr>
+              <m:ctrlPr>
+                <w:rPr>
+                  <w:rFonts w:ascii="Cambria Math" w:eastAsia="Times New Roman" w:hAnsi="Cambria Math" w:cs="Times New Roman"/>
+                  <w:i/>
+                  <w:sz w:val="24"/>
+                  <w:szCs w:val="24"/>
+                  <w:lang w:eastAsia="en-GB"/>
+                </w:rPr>
+              </m:ctrlPr>
+            </m:fPr>
+            <m:num>
+              <m:nary>
+                <m:naryPr>
+                  <m:chr m:val="∑"/>
+                  <m:limLoc m:val="undOvr"/>
+                  <m:subHide m:val="1"/>
+                  <m:supHide m:val="1"/>
+                  <m:ctrlPr>
+                    <w:rPr>
+                      <w:rFonts w:ascii="Cambria Math" w:eastAsia="Times New Roman" w:hAnsi="Cambria Math" w:cs="Times New Roman"/>
+                      <w:i/>
+                      <w:sz w:val="24"/>
+                      <w:szCs w:val="24"/>
+                      <w:lang w:eastAsia="en-GB"/>
+                    </w:rPr>
+                  </m:ctrlPr>
+                </m:naryPr>
+                <m:sub/>
+                <m:sup/>
+                <m:e>
+                  <m:sSub>
+                    <m:sSubPr>
+                      <m:ctrlPr>
+                        <w:rPr>
+                          <w:rFonts w:ascii="Cambria Math" w:eastAsia="Times New Roman" w:hAnsi="Cambria Math" w:cs="Times New Roman"/>
+                          <w:i/>
+                          <w:sz w:val="24"/>
+                          <w:szCs w:val="24"/>
+                          <w:lang w:eastAsia="en-GB"/>
+                        </w:rPr>
+                      </m:ctrlPr>
+                    </m:sSubPr>
+                    <m:e>
+                      <m:r>
+                        <w:rPr>
+                          <w:rFonts w:ascii="Cambria Math" w:eastAsia="Times New Roman" w:hAnsi="Cambria Math" w:cs="Times New Roman"/>
+                          <w:sz w:val="24"/>
+                          <w:szCs w:val="24"/>
+                          <w:lang w:eastAsia="en-GB"/>
+                        </w:rPr>
+                        <m:t>A</m:t>
+                      </m:r>
+                    </m:e>
+                    <m:sub>
+                      <m:r>
+                        <w:rPr>
+                          <w:rFonts w:ascii="Cambria Math" w:eastAsia="Times New Roman" w:hAnsi="Cambria Math" w:cs="Times New Roman"/>
+                          <w:sz w:val="24"/>
+                          <w:szCs w:val="24"/>
+                          <w:lang w:eastAsia="en-GB"/>
+                        </w:rPr>
+                        <m:t>i</m:t>
+                      </m:r>
+                    </m:sub>
+                  </m:sSub>
+                  <m:sSub>
+                    <m:sSubPr>
+                      <m:ctrlPr>
+                        <w:rPr>
+                          <w:rFonts w:ascii="Cambria Math" w:eastAsia="Times New Roman" w:hAnsi="Cambria Math" w:cs="Times New Roman"/>
+                          <w:i/>
+                          <w:sz w:val="24"/>
+                          <w:szCs w:val="24"/>
+                          <w:lang w:eastAsia="en-GB"/>
+                        </w:rPr>
+                      </m:ctrlPr>
+                    </m:sSubPr>
+                    <m:e>
+                      <m:r>
+                        <w:rPr>
+                          <w:rFonts w:ascii="Cambria Math" w:eastAsia="Times New Roman" w:hAnsi="Cambria Math" w:cs="Times New Roman"/>
+                          <w:sz w:val="24"/>
+                          <w:szCs w:val="24"/>
+                          <w:lang w:eastAsia="en-GB"/>
+                        </w:rPr>
+                        <m:t>X</m:t>
+                      </m:r>
+                    </m:e>
+                    <m:sub>
+                      <m:r>
+                        <w:rPr>
+                          <w:rFonts w:ascii="Cambria Math" w:eastAsia="Times New Roman" w:hAnsi="Cambria Math" w:cs="Times New Roman"/>
+                          <w:sz w:val="24"/>
+                          <w:szCs w:val="24"/>
+                          <w:lang w:eastAsia="en-GB"/>
+                        </w:rPr>
+                        <m:t>i</m:t>
+                      </m:r>
+                    </m:sub>
+                  </m:sSub>
+                </m:e>
+              </m:nary>
+            </m:num>
+            <m:den>
+              <m:nary>
+                <m:naryPr>
+                  <m:chr m:val="∑"/>
+                  <m:limLoc m:val="undOvr"/>
+                  <m:subHide m:val="1"/>
+                  <m:supHide m:val="1"/>
+                  <m:ctrlPr>
+                    <w:rPr>
+                      <w:rFonts w:ascii="Cambria Math" w:eastAsia="Times New Roman" w:hAnsi="Cambria Math" w:cs="Times New Roman"/>
+                      <w:i/>
+                      <w:sz w:val="24"/>
+                      <w:szCs w:val="24"/>
+                      <w:lang w:eastAsia="en-GB"/>
+                    </w:rPr>
+                  </m:ctrlPr>
+                </m:naryPr>
+                <m:sub/>
+                <m:sup/>
+                <m:e>
+                  <m:sSub>
+                    <m:sSubPr>
+                      <m:ctrlPr>
+                        <w:rPr>
+                          <w:rFonts w:ascii="Cambria Math" w:eastAsia="Times New Roman" w:hAnsi="Cambria Math" w:cs="Times New Roman"/>
+                          <w:i/>
+                          <w:sz w:val="24"/>
+                          <w:szCs w:val="24"/>
+                          <w:lang w:eastAsia="en-GB"/>
+                        </w:rPr>
+                      </m:ctrlPr>
+                    </m:sSubPr>
+                    <m:e>
+                      <m:r>
+                        <w:rPr>
+                          <w:rFonts w:ascii="Cambria Math" w:eastAsia="Times New Roman" w:hAnsi="Cambria Math" w:cs="Times New Roman"/>
+                          <w:sz w:val="24"/>
+                          <w:szCs w:val="24"/>
+                          <w:lang w:eastAsia="en-GB"/>
+                        </w:rPr>
+                        <m:t>A</m:t>
+                      </m:r>
+                    </m:e>
+                    <m:sub>
+                      <m:r>
+                        <w:rPr>
+                          <w:rFonts w:ascii="Cambria Math" w:eastAsia="Times New Roman" w:hAnsi="Cambria Math" w:cs="Times New Roman"/>
+                          <w:sz w:val="24"/>
+                          <w:szCs w:val="24"/>
+                          <w:lang w:eastAsia="en-GB"/>
+                        </w:rPr>
+                        <m:t>i</m:t>
+                      </m:r>
+                    </m:sub>
+                  </m:sSub>
+                </m:e>
+              </m:nary>
+            </m:den>
+          </m:f>
+        </m:oMath>
+      </m:oMathPara>
     </w:p>
     <w:p>
       <w:pPr>
@@ -304,6 +799,25 @@
         <w:spacing w:after="0" w:line="240" w:lineRule="auto"/>
         <w:rPr>
           <w:rFonts w:ascii="Times New Roman" w:eastAsia="Times New Roman" w:hAnsi="Times New Roman" w:cs="Times New Roman"/>
+          <w:color w:val="000000"/>
+          <w:lang w:eastAsia="en-GB"/>
+        </w:rPr>
+      </w:pPr>
+      <w:r>
+        <w:rPr>
+          <w:rFonts w:ascii="Times New Roman" w:eastAsia="Times New Roman" w:hAnsi="Times New Roman" w:cs="Times New Roman"/>
+          <w:color w:val="000000"/>
+          <w:lang w:eastAsia="en-GB"/>
+        </w:rPr>
+        <w:t>Where,</w:t>
+      </w:r>
+    </w:p>
+    <w:p>
+      <w:pPr>
+        <w:spacing w:after="0" w:line="240" w:lineRule="auto"/>
+        <w:ind w:left="720"/>
+        <w:rPr>
+          <w:rFonts w:ascii="Times New Roman" w:eastAsia="Times New Roman" w:hAnsi="Times New Roman" w:cs="Times New Roman"/>
           <w:sz w:val="24"/>
           <w:szCs w:val="24"/>
           <w:lang w:eastAsia="en-GB"/>
@@ -311,16 +825,34 @@
       </w:pPr>
       <w:r>
         <w:rPr>
-          <w:rFonts w:ascii="Arial" w:eastAsia="Times New Roman" w:hAnsi="Arial" w:cs="Arial"/>
-          <w:color w:val="000000"/>
-          <w:lang w:eastAsia="en-GB"/>
-        </w:rPr>
-        <w:t>[INSERT EQUATION FROM SLIDE 83]</w:t>
+          <w:rFonts w:ascii="Times New Roman" w:eastAsia="Times New Roman" w:hAnsi="Times New Roman" w:cs="Times New Roman"/>
+          <w:color w:val="000000"/>
+          <w:lang w:eastAsia="en-GB"/>
+        </w:rPr>
+        <w:t>A</w:t>
+      </w:r>
+      <w:r>
+        <w:rPr>
+          <w:rFonts w:ascii="Times New Roman" w:eastAsia="Times New Roman" w:hAnsi="Times New Roman" w:cs="Times New Roman"/>
+          <w:color w:val="000000"/>
+          <w:vertAlign w:val="subscript"/>
+          <w:lang w:eastAsia="en-GB"/>
+        </w:rPr>
+        <w:t>i</w:t>
+      </w:r>
+      <w:r>
+        <w:rPr>
+          <w:rFonts w:ascii="Times New Roman" w:eastAsia="Times New Roman" w:hAnsi="Times New Roman" w:cs="Times New Roman"/>
+          <w:color w:val="000000"/>
+          <w:lang w:eastAsia="en-GB"/>
+        </w:rPr>
+        <w:t xml:space="preserve"> = areas of the membership regions.</w:t>
       </w:r>
     </w:p>
     <w:p>
       <w:pPr>
         <w:spacing w:after="0" w:line="240" w:lineRule="auto"/>
+        <w:ind w:left="720"/>
         <w:rPr>
           <w:rFonts w:ascii="Times New Roman" w:eastAsia="Times New Roman" w:hAnsi="Times New Roman" w:cs="Times New Roman"/>
           <w:sz w:val="24"/>
@@ -328,6 +860,47 @@
           <w:lang w:eastAsia="en-GB"/>
         </w:rPr>
       </w:pPr>
+      <w:r>
+        <w:rPr>
+          <w:rFonts w:ascii="Times New Roman" w:eastAsia="Times New Roman" w:hAnsi="Times New Roman" w:cs="Times New Roman"/>
+          <w:color w:val="000000"/>
+          <w:lang w:eastAsia="en-GB"/>
+        </w:rPr>
+        <w:t>X</w:t>
+      </w:r>
+      <w:r>
+        <w:rPr>
+          <w:rFonts w:ascii="Times New Roman" w:eastAsia="Times New Roman" w:hAnsi="Times New Roman" w:cs="Times New Roman"/>
+          <w:color w:val="000000"/>
+          <w:vertAlign w:val="subscript"/>
+          <w:lang w:eastAsia="en-GB"/>
+        </w:rPr>
+        <w:t>i</w:t>
+      </w:r>
+      <w:r>
+        <w:rPr>
+          <w:rFonts w:ascii="Times New Roman" w:eastAsia="Times New Roman" w:hAnsi="Times New Roman" w:cs="Times New Roman"/>
+          <w:color w:val="000000"/>
+          <w:lang w:eastAsia="en-GB"/>
+        </w:rPr>
+        <w:t xml:space="preserve"> = </w:t>
+      </w:r>
+      <w:r>
+        <w:rPr>
+          <w:rFonts w:ascii="Times New Roman" w:eastAsia="Times New Roman" w:hAnsi="Times New Roman" w:cs="Times New Roman"/>
+          <w:color w:val="000000"/>
+          <w:lang w:eastAsia="en-GB"/>
+        </w:rPr>
+        <w:t>centres</w:t>
+      </w:r>
+      <w:r>
+        <w:rPr>
+          <w:rFonts w:ascii="Times New Roman" w:eastAsia="Times New Roman" w:hAnsi="Times New Roman" w:cs="Times New Roman"/>
+          <w:color w:val="000000"/>
+          <w:lang w:eastAsia="en-GB"/>
+        </w:rPr>
+        <w:t xml:space="preserve"> of the membership regions.</w:t>
+      </w:r>
     </w:p>
     <w:p>
       <w:pPr>
@@ -339,14 +912,6 @@
           <w:lang w:eastAsia="en-GB"/>
         </w:rPr>
       </w:pPr>
-      <w:r>
-        <w:rPr>
-          <w:rFonts w:ascii="Arial" w:eastAsia="Times New Roman" w:hAnsi="Arial" w:cs="Arial"/>
-          <w:color w:val="000000"/>
-          <w:lang w:eastAsia="en-GB"/>
-        </w:rPr>
-        <w:t>Ai = areas of the membership regions.</w:t>
-      </w:r>
     </w:p>
     <w:p>
       <w:pPr>
@@ -360,11 +925,27 @@
       </w:pPr>
       <w:r>
         <w:rPr>
-          <w:rFonts w:ascii="Arial" w:eastAsia="Times New Roman" w:hAnsi="Arial" w:cs="Arial"/>
-          <w:color w:val="000000"/>
-          <w:lang w:eastAsia="en-GB"/>
-        </w:rPr>
-        <w:t>XI = centers of the membership regions.</w:t>
+          <w:rFonts w:ascii="Times New Roman" w:eastAsia="Times New Roman" w:hAnsi="Times New Roman" w:cs="Times New Roman"/>
+          <w:color w:val="000000"/>
+          <w:lang w:eastAsia="en-GB"/>
+        </w:rPr>
+        <w:t xml:space="preserve">To calculate the area of the membership regions the system must multiply the length of the base of the curve by the relevant fuzzy values and then multiply the result of that by 0.5. The </w:t>
+      </w:r>
+      <w:r>
+        <w:rPr>
+          <w:rFonts w:ascii="Times New Roman" w:eastAsia="Times New Roman" w:hAnsi="Times New Roman" w:cs="Times New Roman"/>
+          <w:color w:val="000000"/>
+          <w:lang w:eastAsia="en-GB"/>
+        </w:rPr>
+        <w:t>centre</w:t>
+      </w:r>
+      <w:r>
+        <w:rPr>
+          <w:rFonts w:ascii="Times New Roman" w:eastAsia="Times New Roman" w:hAnsi="Times New Roman" w:cs="Times New Roman"/>
+          <w:color w:val="000000"/>
+          <w:lang w:eastAsia="en-GB"/>
+        </w:rPr>
+        <w:t xml:space="preserve"> is simply the halfway point of the membership region.</w:t>
       </w:r>
     </w:p>
     <w:p>
@@ -377,6 +958,14 @@
           <w:lang w:eastAsia="en-GB"/>
         </w:rPr>
       </w:pPr>
+      <w:r>
+        <w:rPr>
+          <w:rFonts w:ascii="Times New Roman" w:eastAsia="Times New Roman" w:hAnsi="Times New Roman" w:cs="Times New Roman"/>
+          <w:color w:val="000000"/>
+          <w:lang w:eastAsia="en-GB"/>
+        </w:rPr>
+        <w:tab/>
+      </w:r>
     </w:p>
     <w:p>
       <w:pPr>
@@ -388,15 +977,6 @@
           <w:lang w:eastAsia="en-GB"/>
         </w:rPr>
       </w:pPr>
-      <w:r>
-        <w:rPr>
-          <w:rFonts w:ascii="Arial" w:eastAsia="Times New Roman" w:hAnsi="Arial" w:cs="Arial"/>
-          <w:color w:val="000000"/>
-          <w:lang w:eastAsia="en-GB"/>
-        </w:rPr>
-        <w:lastRenderedPageBreak/>
-        <w:t>To calculate the area of the membership regions the system must multiply the length of the base of the curve by the relevant fuzzy values and then multiply the result of that by 0.5. The center is simply the halfway point of the membership region.</w:t>
-      </w:r>
     </w:p>
     <w:p>
       <w:pPr>
@@ -410,11 +990,16 @@
       </w:pPr>
       <w:r>
         <w:rPr>
-          <w:rFonts w:ascii="Arial" w:eastAsia="Times New Roman" w:hAnsi="Arial" w:cs="Arial"/>
-          <w:color w:val="000000"/>
-          <w:lang w:eastAsia="en-GB"/>
-        </w:rPr>
-        <w:tab/>
+          <w:rFonts w:ascii="Times New Roman" w:eastAsia="Times New Roman" w:hAnsi="Times New Roman" w:cs="Times New Roman"/>
+          <w:b/>
+          <w:bCs/>
+          <w:color w:val="000000"/>
+          <w:sz w:val="24"/>
+          <w:szCs w:val="24"/>
+          <w:u w:val="single"/>
+          <w:lang w:eastAsia="en-GB"/>
+        </w:rPr>
+        <w:t>Design Document</w:t>
       </w:r>
     </w:p>
     <w:p>
@@ -440,44 +1025,27 @@
       </w:pPr>
       <w:r>
         <w:rPr>
-          <w:rFonts w:ascii="Arial" w:eastAsia="Times New Roman" w:hAnsi="Arial" w:cs="Arial"/>
-          <w:b/>
-          <w:bCs/>
-          <w:color w:val="000000"/>
-          <w:u w:val="single"/>
-          <w:lang w:eastAsia="en-GB"/>
-        </w:rPr>
-        <w:t>Design Document</w:t>
-      </w:r>
-    </w:p>
-    <w:p>
-      <w:pPr>
-        <w:spacing w:after="0" w:line="240" w:lineRule="auto"/>
-        <w:rPr>
-          <w:rFonts w:ascii="Times New Roman" w:eastAsia="Times New Roman" w:hAnsi="Times New Roman" w:cs="Times New Roman"/>
-          <w:sz w:val="24"/>
-          <w:szCs w:val="24"/>
-          <w:lang w:eastAsia="en-GB"/>
-        </w:rPr>
-      </w:pPr>
-    </w:p>
-    <w:p>
-      <w:pPr>
-        <w:spacing w:after="0" w:line="240" w:lineRule="auto"/>
-        <w:rPr>
-          <w:rFonts w:ascii="Times New Roman" w:eastAsia="Times New Roman" w:hAnsi="Times New Roman" w:cs="Times New Roman"/>
-          <w:sz w:val="24"/>
-          <w:szCs w:val="24"/>
-          <w:lang w:eastAsia="en-GB"/>
-        </w:rPr>
-      </w:pPr>
-      <w:r>
-        <w:rPr>
-          <w:rFonts w:ascii="Arial" w:eastAsia="Times New Roman" w:hAnsi="Arial" w:cs="Arial"/>
-          <w:color w:val="000000"/>
-          <w:lang w:eastAsia="en-GB"/>
-        </w:rPr>
-        <w:t>For my fuzzy logic implementation I will split my system into 5 separate modules:</w:t>
+          <w:rFonts w:ascii="Times New Roman" w:eastAsia="Times New Roman" w:hAnsi="Times New Roman" w:cs="Times New Roman"/>
+          <w:color w:val="000000"/>
+          <w:lang w:eastAsia="en-GB"/>
+        </w:rPr>
+        <w:t xml:space="preserve">For my fuzzy logic </w:t>
+      </w:r>
+      <w:r>
+        <w:rPr>
+          <w:rFonts w:ascii="Times New Roman" w:eastAsia="Times New Roman" w:hAnsi="Times New Roman" w:cs="Times New Roman"/>
+          <w:color w:val="000000"/>
+          <w:lang w:eastAsia="en-GB"/>
+        </w:rPr>
+        <w:t>implementation,</w:t>
+      </w:r>
+      <w:r>
+        <w:rPr>
+          <w:rFonts w:ascii="Times New Roman" w:eastAsia="Times New Roman" w:hAnsi="Times New Roman" w:cs="Times New Roman"/>
+          <w:color w:val="000000"/>
+          <w:lang w:eastAsia="en-GB"/>
+        </w:rPr>
+        <w:t xml:space="preserve"> I will split my system into 5 separate modules:</w:t>
       </w:r>
     </w:p>
     <w:p>
@@ -489,14 +1057,14 @@
         <w:spacing w:after="0" w:line="240" w:lineRule="auto"/>
         <w:textAlignment w:val="baseline"/>
         <w:rPr>
-          <w:rFonts w:ascii="Arial" w:eastAsia="Times New Roman" w:hAnsi="Arial" w:cs="Arial"/>
-          <w:color w:val="000000"/>
-          <w:lang w:eastAsia="en-GB"/>
-        </w:rPr>
-      </w:pPr>
-      <w:r>
-        <w:rPr>
-          <w:rFonts w:ascii="Arial" w:eastAsia="Times New Roman" w:hAnsi="Arial" w:cs="Arial"/>
+          <w:rFonts w:ascii="Times New Roman" w:eastAsia="Times New Roman" w:hAnsi="Times New Roman" w:cs="Times New Roman"/>
+          <w:color w:val="000000"/>
+          <w:lang w:eastAsia="en-GB"/>
+        </w:rPr>
+      </w:pPr>
+      <w:r>
+        <w:rPr>
+          <w:rFonts w:ascii="Times New Roman" w:eastAsia="Times New Roman" w:hAnsi="Times New Roman" w:cs="Times New Roman"/>
           <w:color w:val="000000"/>
           <w:lang w:eastAsia="en-GB"/>
         </w:rPr>
@@ -512,14 +1080,14 @@
         <w:spacing w:after="0" w:line="240" w:lineRule="auto"/>
         <w:textAlignment w:val="baseline"/>
         <w:rPr>
-          <w:rFonts w:ascii="Arial" w:eastAsia="Times New Roman" w:hAnsi="Arial" w:cs="Arial"/>
-          <w:color w:val="000000"/>
-          <w:lang w:eastAsia="en-GB"/>
-        </w:rPr>
-      </w:pPr>
-      <w:r>
-        <w:rPr>
-          <w:rFonts w:ascii="Arial" w:eastAsia="Times New Roman" w:hAnsi="Arial" w:cs="Arial"/>
+          <w:rFonts w:ascii="Times New Roman" w:eastAsia="Times New Roman" w:hAnsi="Times New Roman" w:cs="Times New Roman"/>
+          <w:color w:val="000000"/>
+          <w:lang w:eastAsia="en-GB"/>
+        </w:rPr>
+      </w:pPr>
+      <w:r>
+        <w:rPr>
+          <w:rFonts w:ascii="Times New Roman" w:eastAsia="Times New Roman" w:hAnsi="Times New Roman" w:cs="Times New Roman"/>
           <w:color w:val="000000"/>
           <w:lang w:eastAsia="en-GB"/>
         </w:rPr>
@@ -535,14 +1103,14 @@
         <w:spacing w:after="0" w:line="240" w:lineRule="auto"/>
         <w:textAlignment w:val="baseline"/>
         <w:rPr>
-          <w:rFonts w:ascii="Arial" w:eastAsia="Times New Roman" w:hAnsi="Arial" w:cs="Arial"/>
-          <w:color w:val="000000"/>
-          <w:lang w:eastAsia="en-GB"/>
-        </w:rPr>
-      </w:pPr>
-      <w:r>
-        <w:rPr>
-          <w:rFonts w:ascii="Arial" w:eastAsia="Times New Roman" w:hAnsi="Arial" w:cs="Arial"/>
+          <w:rFonts w:ascii="Times New Roman" w:eastAsia="Times New Roman" w:hAnsi="Times New Roman" w:cs="Times New Roman"/>
+          <w:color w:val="000000"/>
+          <w:lang w:eastAsia="en-GB"/>
+        </w:rPr>
+      </w:pPr>
+      <w:r>
+        <w:rPr>
+          <w:rFonts w:ascii="Times New Roman" w:eastAsia="Times New Roman" w:hAnsi="Times New Roman" w:cs="Times New Roman"/>
           <w:color w:val="000000"/>
           <w:lang w:eastAsia="en-GB"/>
         </w:rPr>
@@ -558,14 +1126,14 @@
         <w:spacing w:after="0" w:line="240" w:lineRule="auto"/>
         <w:textAlignment w:val="baseline"/>
         <w:rPr>
-          <w:rFonts w:ascii="Arial" w:eastAsia="Times New Roman" w:hAnsi="Arial" w:cs="Arial"/>
-          <w:color w:val="000000"/>
-          <w:lang w:eastAsia="en-GB"/>
-        </w:rPr>
-      </w:pPr>
-      <w:r>
-        <w:rPr>
-          <w:rFonts w:ascii="Arial" w:eastAsia="Times New Roman" w:hAnsi="Arial" w:cs="Arial"/>
+          <w:rFonts w:ascii="Times New Roman" w:eastAsia="Times New Roman" w:hAnsi="Times New Roman" w:cs="Times New Roman"/>
+          <w:color w:val="000000"/>
+          <w:lang w:eastAsia="en-GB"/>
+        </w:rPr>
+      </w:pPr>
+      <w:r>
+        <w:rPr>
+          <w:rFonts w:ascii="Times New Roman" w:eastAsia="Times New Roman" w:hAnsi="Times New Roman" w:cs="Times New Roman"/>
           <w:color w:val="000000"/>
           <w:lang w:eastAsia="en-GB"/>
         </w:rPr>
@@ -581,14 +1149,14 @@
         <w:spacing w:after="0" w:line="240" w:lineRule="auto"/>
         <w:textAlignment w:val="baseline"/>
         <w:rPr>
-          <w:rFonts w:ascii="Arial" w:eastAsia="Times New Roman" w:hAnsi="Arial" w:cs="Arial"/>
-          <w:color w:val="000000"/>
-          <w:lang w:eastAsia="en-GB"/>
-        </w:rPr>
-      </w:pPr>
-      <w:r>
-        <w:rPr>
-          <w:rFonts w:ascii="Arial" w:eastAsia="Times New Roman" w:hAnsi="Arial" w:cs="Arial"/>
+          <w:rFonts w:ascii="Times New Roman" w:eastAsia="Times New Roman" w:hAnsi="Times New Roman" w:cs="Times New Roman"/>
+          <w:color w:val="000000"/>
+          <w:lang w:eastAsia="en-GB"/>
+        </w:rPr>
+      </w:pPr>
+      <w:r>
+        <w:rPr>
+          <w:rFonts w:ascii="Times New Roman" w:eastAsia="Times New Roman" w:hAnsi="Times New Roman" w:cs="Times New Roman"/>
           <w:color w:val="000000"/>
           <w:lang w:eastAsia="en-GB"/>
         </w:rPr>
@@ -611,6 +1179,7 @@
         <w:spacing w:after="0" w:line="240" w:lineRule="auto"/>
         <w:rPr>
           <w:rFonts w:ascii="Times New Roman" w:eastAsia="Times New Roman" w:hAnsi="Times New Roman" w:cs="Times New Roman"/>
+          <w:b/>
           <w:sz w:val="24"/>
           <w:szCs w:val="24"/>
           <w:lang w:eastAsia="en-GB"/>
@@ -618,7 +1187,8 @@
       </w:pPr>
       <w:r>
         <w:rPr>
-          <w:rFonts w:ascii="Arial" w:eastAsia="Times New Roman" w:hAnsi="Arial" w:cs="Arial"/>
+          <w:rFonts w:ascii="Times New Roman" w:eastAsia="Times New Roman" w:hAnsi="Times New Roman" w:cs="Times New Roman"/>
+          <w:b/>
           <w:color w:val="000000"/>
           <w:u w:val="single"/>
           <w:lang w:eastAsia="en-GB"/>
@@ -638,7 +1208,7 @@
       </w:pPr>
       <w:r>
         <w:rPr>
-          <w:rFonts w:ascii="Arial" w:eastAsia="Times New Roman" w:hAnsi="Arial" w:cs="Arial"/>
+          <w:rFonts w:ascii="Times New Roman" w:eastAsia="Times New Roman" w:hAnsi="Times New Roman" w:cs="Times New Roman"/>
           <w:color w:val="000000"/>
           <w:lang w:eastAsia="en-GB"/>
         </w:rPr>
@@ -665,14 +1235,14 @@
         <w:spacing w:after="0" w:line="240" w:lineRule="auto"/>
         <w:textAlignment w:val="baseline"/>
         <w:rPr>
-          <w:rFonts w:ascii="Arial" w:eastAsia="Times New Roman" w:hAnsi="Arial" w:cs="Arial"/>
-          <w:color w:val="000000"/>
-          <w:lang w:eastAsia="en-GB"/>
-        </w:rPr>
-      </w:pPr>
-      <w:r>
-        <w:rPr>
-          <w:rFonts w:ascii="Arial" w:eastAsia="Times New Roman" w:hAnsi="Arial" w:cs="Arial"/>
+          <w:rFonts w:ascii="Times New Roman" w:eastAsia="Times New Roman" w:hAnsi="Times New Roman" w:cs="Times New Roman"/>
+          <w:color w:val="000000"/>
+          <w:lang w:eastAsia="en-GB"/>
+        </w:rPr>
+      </w:pPr>
+      <w:r>
+        <w:rPr>
+          <w:rFonts w:ascii="Times New Roman" w:eastAsia="Times New Roman" w:hAnsi="Times New Roman" w:cs="Times New Roman"/>
           <w:color w:val="000000"/>
           <w:lang w:eastAsia="en-GB"/>
         </w:rPr>
@@ -688,14 +1258,14 @@
         <w:spacing w:after="0" w:line="240" w:lineRule="auto"/>
         <w:textAlignment w:val="baseline"/>
         <w:rPr>
-          <w:rFonts w:ascii="Arial" w:eastAsia="Times New Roman" w:hAnsi="Arial" w:cs="Arial"/>
-          <w:color w:val="000000"/>
-          <w:lang w:eastAsia="en-GB"/>
-        </w:rPr>
-      </w:pPr>
-      <w:r>
-        <w:rPr>
-          <w:rFonts w:ascii="Arial" w:eastAsia="Times New Roman" w:hAnsi="Arial" w:cs="Arial"/>
+          <w:rFonts w:ascii="Times New Roman" w:eastAsia="Times New Roman" w:hAnsi="Times New Roman" w:cs="Times New Roman"/>
+          <w:color w:val="000000"/>
+          <w:lang w:eastAsia="en-GB"/>
+        </w:rPr>
+      </w:pPr>
+      <w:r>
+        <w:rPr>
+          <w:rFonts w:ascii="Times New Roman" w:eastAsia="Times New Roman" w:hAnsi="Times New Roman" w:cs="Times New Roman"/>
           <w:color w:val="000000"/>
           <w:lang w:eastAsia="en-GB"/>
         </w:rPr>
@@ -711,14 +1281,14 @@
         <w:spacing w:after="0" w:line="240" w:lineRule="auto"/>
         <w:textAlignment w:val="baseline"/>
         <w:rPr>
-          <w:rFonts w:ascii="Arial" w:eastAsia="Times New Roman" w:hAnsi="Arial" w:cs="Arial"/>
-          <w:color w:val="000000"/>
-          <w:lang w:eastAsia="en-GB"/>
-        </w:rPr>
-      </w:pPr>
-      <w:r>
-        <w:rPr>
-          <w:rFonts w:ascii="Arial" w:eastAsia="Times New Roman" w:hAnsi="Arial" w:cs="Arial"/>
+          <w:rFonts w:ascii="Times New Roman" w:eastAsia="Times New Roman" w:hAnsi="Times New Roman" w:cs="Times New Roman"/>
+          <w:color w:val="000000"/>
+          <w:lang w:eastAsia="en-GB"/>
+        </w:rPr>
+      </w:pPr>
+      <w:r>
+        <w:rPr>
+          <w:rFonts w:ascii="Times New Roman" w:eastAsia="Times New Roman" w:hAnsi="Times New Roman" w:cs="Times New Roman"/>
           <w:color w:val="000000"/>
           <w:lang w:eastAsia="en-GB"/>
         </w:rPr>
@@ -734,14 +1304,14 @@
         <w:spacing w:after="0" w:line="240" w:lineRule="auto"/>
         <w:textAlignment w:val="baseline"/>
         <w:rPr>
-          <w:rFonts w:ascii="Arial" w:eastAsia="Times New Roman" w:hAnsi="Arial" w:cs="Arial"/>
-          <w:color w:val="000000"/>
-          <w:lang w:eastAsia="en-GB"/>
-        </w:rPr>
-      </w:pPr>
-      <w:r>
-        <w:rPr>
-          <w:rFonts w:ascii="Arial" w:eastAsia="Times New Roman" w:hAnsi="Arial" w:cs="Arial"/>
+          <w:rFonts w:ascii="Times New Roman" w:eastAsia="Times New Roman" w:hAnsi="Times New Roman" w:cs="Times New Roman"/>
+          <w:color w:val="000000"/>
+          <w:lang w:eastAsia="en-GB"/>
+        </w:rPr>
+      </w:pPr>
+      <w:r>
+        <w:rPr>
+          <w:rFonts w:ascii="Times New Roman" w:eastAsia="Times New Roman" w:hAnsi="Times New Roman" w:cs="Times New Roman"/>
           <w:color w:val="000000"/>
           <w:lang w:eastAsia="en-GB"/>
         </w:rPr>
@@ -764,6 +1334,7 @@
         <w:spacing w:after="0" w:line="240" w:lineRule="auto"/>
         <w:rPr>
           <w:rFonts w:ascii="Times New Roman" w:eastAsia="Times New Roman" w:hAnsi="Times New Roman" w:cs="Times New Roman"/>
+          <w:b/>
           <w:sz w:val="24"/>
           <w:szCs w:val="24"/>
           <w:lang w:eastAsia="en-GB"/>
@@ -771,7 +1342,8 @@
       </w:pPr>
       <w:r>
         <w:rPr>
-          <w:rFonts w:ascii="Arial" w:eastAsia="Times New Roman" w:hAnsi="Arial" w:cs="Arial"/>
+          <w:rFonts w:ascii="Times New Roman" w:eastAsia="Times New Roman" w:hAnsi="Times New Roman" w:cs="Times New Roman"/>
+          <w:b/>
           <w:color w:val="000000"/>
           <w:u w:val="single"/>
           <w:lang w:eastAsia="en-GB"/>
@@ -791,11 +1363,39 @@
       </w:pPr>
       <w:r>
         <w:rPr>
-          <w:rFonts w:ascii="Arial" w:eastAsia="Times New Roman" w:hAnsi="Arial" w:cs="Arial"/>
-          <w:color w:val="000000"/>
-          <w:lang w:eastAsia="en-GB"/>
-        </w:rPr>
-        <w:t xml:space="preserve">The Membership Calculator takes in a 4 tuple (a,b,alpha,beta) and a value and calculates the degree to which the value belongs to the fuzzy set created by the 4 tuple on a scale of 0 to 1. </w:t>
+          <w:rFonts w:ascii="Times New Roman" w:eastAsia="Times New Roman" w:hAnsi="Times New Roman" w:cs="Times New Roman"/>
+          <w:color w:val="000000"/>
+          <w:lang w:eastAsia="en-GB"/>
+        </w:rPr>
+        <w:t>The Membership Calculator takes in a 4 tuple (</w:t>
+      </w:r>
+      <w:proofErr w:type="spellStart"/>
+      <w:proofErr w:type="gramStart"/>
+      <w:r>
+        <w:rPr>
+          <w:rFonts w:ascii="Times New Roman" w:eastAsia="Times New Roman" w:hAnsi="Times New Roman" w:cs="Times New Roman"/>
+          <w:color w:val="000000"/>
+          <w:lang w:eastAsia="en-GB"/>
+        </w:rPr>
+        <w:t>a,b</w:t>
+      </w:r>
+      <w:proofErr w:type="gramEnd"/>
+      <w:r>
+        <w:rPr>
+          <w:rFonts w:ascii="Times New Roman" w:eastAsia="Times New Roman" w:hAnsi="Times New Roman" w:cs="Times New Roman"/>
+          <w:color w:val="000000"/>
+          <w:lang w:eastAsia="en-GB"/>
+        </w:rPr>
+        <w:t>,alpha,beta</w:t>
+      </w:r>
+      <w:proofErr w:type="spellEnd"/>
+      <w:r>
+        <w:rPr>
+          <w:rFonts w:ascii="Times New Roman" w:eastAsia="Times New Roman" w:hAnsi="Times New Roman" w:cs="Times New Roman"/>
+          <w:color w:val="000000"/>
+          <w:lang w:eastAsia="en-GB"/>
+        </w:rPr>
+        <w:t xml:space="preserve">) and a value and calculates the degree to which the value belongs to the fuzzy set created by the 4 tuple on a scale of 0 to 1. </w:t>
       </w:r>
     </w:p>
     <w:p>
@@ -803,6 +1403,19 @@
         <w:spacing w:after="0" w:line="240" w:lineRule="auto"/>
         <w:rPr>
           <w:rFonts w:ascii="Times New Roman" w:eastAsia="Times New Roman" w:hAnsi="Times New Roman" w:cs="Times New Roman"/>
+          <w:b/>
+          <w:color w:val="000000"/>
+          <w:u w:val="single"/>
+          <w:lang w:eastAsia="en-GB"/>
+        </w:rPr>
+      </w:pPr>
+    </w:p>
+    <w:p>
+      <w:pPr>
+        <w:spacing w:after="0" w:line="240" w:lineRule="auto"/>
+        <w:rPr>
+          <w:rFonts w:ascii="Times New Roman" w:eastAsia="Times New Roman" w:hAnsi="Times New Roman" w:cs="Times New Roman"/>
+          <w:b/>
           <w:sz w:val="24"/>
           <w:szCs w:val="24"/>
           <w:lang w:eastAsia="en-GB"/>
@@ -810,7 +1423,8 @@
       </w:pPr>
       <w:r>
         <w:rPr>
-          <w:rFonts w:ascii="Arial" w:eastAsia="Times New Roman" w:hAnsi="Arial" w:cs="Arial"/>
+          <w:rFonts w:ascii="Times New Roman" w:eastAsia="Times New Roman" w:hAnsi="Times New Roman" w:cs="Times New Roman"/>
+          <w:b/>
           <w:color w:val="000000"/>
           <w:u w:val="single"/>
           <w:lang w:eastAsia="en-GB"/>
@@ -830,7 +1444,7 @@
       </w:pPr>
       <w:r>
         <w:rPr>
-          <w:rFonts w:ascii="Arial" w:eastAsia="Times New Roman" w:hAnsi="Arial" w:cs="Arial"/>
+          <w:rFonts w:ascii="Times New Roman" w:eastAsia="Times New Roman" w:hAnsi="Times New Roman" w:cs="Times New Roman"/>
           <w:color w:val="000000"/>
           <w:lang w:eastAsia="en-GB"/>
         </w:rPr>
@@ -842,6 +1456,19 @@
         <w:spacing w:after="0" w:line="240" w:lineRule="auto"/>
         <w:rPr>
           <w:rFonts w:ascii="Times New Roman" w:eastAsia="Times New Roman" w:hAnsi="Times New Roman" w:cs="Times New Roman"/>
+          <w:b/>
+          <w:color w:val="000000"/>
+          <w:u w:val="single"/>
+          <w:lang w:eastAsia="en-GB"/>
+        </w:rPr>
+      </w:pPr>
+    </w:p>
+    <w:p>
+      <w:pPr>
+        <w:spacing w:after="0" w:line="240" w:lineRule="auto"/>
+        <w:rPr>
+          <w:rFonts w:ascii="Times New Roman" w:eastAsia="Times New Roman" w:hAnsi="Times New Roman" w:cs="Times New Roman"/>
+          <w:b/>
           <w:sz w:val="24"/>
           <w:szCs w:val="24"/>
           <w:lang w:eastAsia="en-GB"/>
@@ -849,16 +1476,19 @@
       </w:pPr>
       <w:r>
         <w:rPr>
-          <w:rFonts w:ascii="Arial" w:eastAsia="Times New Roman" w:hAnsi="Arial" w:cs="Arial"/>
+          <w:rFonts w:ascii="Times New Roman" w:eastAsia="Times New Roman" w:hAnsi="Times New Roman" w:cs="Times New Roman"/>
+          <w:b/>
           <w:color w:val="000000"/>
           <w:u w:val="single"/>
           <w:lang w:eastAsia="en-GB"/>
         </w:rPr>
+        <w:lastRenderedPageBreak/>
         <w:t>Rule Firer</w:t>
       </w:r>
       <w:r>
         <w:rPr>
-          <w:rFonts w:ascii="Arial" w:eastAsia="Times New Roman" w:hAnsi="Arial" w:cs="Arial"/>
+          <w:rFonts w:ascii="Times New Roman" w:eastAsia="Times New Roman" w:hAnsi="Times New Roman" w:cs="Times New Roman"/>
+          <w:b/>
           <w:color w:val="000000"/>
           <w:lang w:eastAsia="en-GB"/>
         </w:rPr>
@@ -877,11 +1507,29 @@
       </w:pPr>
       <w:r>
         <w:rPr>
-          <w:rFonts w:ascii="Arial" w:eastAsia="Times New Roman" w:hAnsi="Arial" w:cs="Arial"/>
-          <w:color w:val="000000"/>
-          <w:lang w:eastAsia="en-GB"/>
-        </w:rPr>
-        <w:t xml:space="preserve">This module will examine each rule against the values created by the membership calculator. Depending on the operator used by the rule the system will either find the maximum value (OR) or the minimum value(AND). It then uses max to acquire a single value for each rule that will be used for defuzzification. </w:t>
+          <w:rFonts w:ascii="Times New Roman" w:eastAsia="Times New Roman" w:hAnsi="Times New Roman" w:cs="Times New Roman"/>
+          <w:color w:val="000000"/>
+          <w:lang w:eastAsia="en-GB"/>
+        </w:rPr>
+        <w:t xml:space="preserve">This module will examine each rule against the values created by the membership calculator. Depending on the operator used by the rule the system will either find the maximum value (OR) or the minimum value(AND). It then uses max to acquire a single value for each rule that will be used for </w:t>
+      </w:r>
+      <w:proofErr w:type="spellStart"/>
+      <w:r>
+        <w:rPr>
+          <w:rFonts w:ascii="Times New Roman" w:eastAsia="Times New Roman" w:hAnsi="Times New Roman" w:cs="Times New Roman"/>
+          <w:color w:val="000000"/>
+          <w:lang w:eastAsia="en-GB"/>
+        </w:rPr>
+        <w:t>defuzzification</w:t>
+      </w:r>
+      <w:proofErr w:type="spellEnd"/>
+      <w:r>
+        <w:rPr>
+          <w:rFonts w:ascii="Times New Roman" w:eastAsia="Times New Roman" w:hAnsi="Times New Roman" w:cs="Times New Roman"/>
+          <w:color w:val="000000"/>
+          <w:lang w:eastAsia="en-GB"/>
+        </w:rPr>
+        <w:t xml:space="preserve">. </w:t>
       </w:r>
     </w:p>
     <w:p>
@@ -889,6 +1537,19 @@
         <w:spacing w:after="0" w:line="240" w:lineRule="auto"/>
         <w:rPr>
           <w:rFonts w:ascii="Times New Roman" w:eastAsia="Times New Roman" w:hAnsi="Times New Roman" w:cs="Times New Roman"/>
+          <w:b/>
+          <w:color w:val="000000"/>
+          <w:u w:val="single"/>
+          <w:lang w:eastAsia="en-GB"/>
+        </w:rPr>
+      </w:pPr>
+    </w:p>
+    <w:p>
+      <w:pPr>
+        <w:spacing w:after="0" w:line="240" w:lineRule="auto"/>
+        <w:rPr>
+          <w:rFonts w:ascii="Times New Roman" w:eastAsia="Times New Roman" w:hAnsi="Times New Roman" w:cs="Times New Roman"/>
+          <w:b/>
           <w:sz w:val="24"/>
           <w:szCs w:val="24"/>
           <w:lang w:eastAsia="en-GB"/>
@@ -896,7 +1557,8 @@
       </w:pPr>
       <w:r>
         <w:rPr>
-          <w:rFonts w:ascii="Arial" w:eastAsia="Times New Roman" w:hAnsi="Arial" w:cs="Arial"/>
+          <w:rFonts w:ascii="Times New Roman" w:eastAsia="Times New Roman" w:hAnsi="Times New Roman" w:cs="Times New Roman"/>
+          <w:b/>
           <w:color w:val="000000"/>
           <w:u w:val="single"/>
           <w:lang w:eastAsia="en-GB"/>
@@ -916,11 +1578,27 @@
       </w:pPr>
       <w:r>
         <w:rPr>
-          <w:rFonts w:ascii="Arial" w:eastAsia="Times New Roman" w:hAnsi="Arial" w:cs="Arial"/>
-          <w:color w:val="000000"/>
-          <w:lang w:eastAsia="en-GB"/>
-        </w:rPr>
-        <w:t>This module calculates the final crisp value based on the values obtained by the rule firer. The defuzzifier calculates this value by taking the sum of the areas multiplied by the centers divided by the sum of the areas.</w:t>
+          <w:rFonts w:ascii="Times New Roman" w:eastAsia="Times New Roman" w:hAnsi="Times New Roman" w:cs="Times New Roman"/>
+          <w:color w:val="000000"/>
+          <w:lang w:eastAsia="en-GB"/>
+        </w:rPr>
+        <w:t xml:space="preserve">This module calculates the final crisp value based on the values obtained by the rule firer. The defuzzifier calculates this value by taking the sum of the areas multiplied by the </w:t>
+      </w:r>
+      <w:r>
+        <w:rPr>
+          <w:rFonts w:ascii="Times New Roman" w:eastAsia="Times New Roman" w:hAnsi="Times New Roman" w:cs="Times New Roman"/>
+          <w:color w:val="000000"/>
+          <w:lang w:eastAsia="en-GB"/>
+        </w:rPr>
+        <w:t>centres</w:t>
+      </w:r>
+      <w:r>
+        <w:rPr>
+          <w:rFonts w:ascii="Times New Roman" w:eastAsia="Times New Roman" w:hAnsi="Times New Roman" w:cs="Times New Roman"/>
+          <w:color w:val="000000"/>
+          <w:lang w:eastAsia="en-GB"/>
+        </w:rPr>
+        <w:t xml:space="preserve"> divided by the sum of the areas.</w:t>
       </w:r>
     </w:p>
     <w:p>
@@ -928,17 +1606,57 @@
         <w:spacing w:after="0" w:line="240" w:lineRule="auto"/>
         <w:rPr>
           <w:rFonts w:ascii="Times New Roman" w:eastAsia="Times New Roman" w:hAnsi="Times New Roman" w:cs="Times New Roman"/>
+          <w:b/>
+          <w:color w:val="000000"/>
+          <w:u w:val="single"/>
+          <w:lang w:eastAsia="en-GB"/>
+        </w:rPr>
+      </w:pPr>
+    </w:p>
+    <w:p>
+      <w:pPr>
+        <w:spacing w:after="0" w:line="240" w:lineRule="auto"/>
+        <w:rPr>
+          <w:rFonts w:ascii="Times New Roman" w:eastAsia="Times New Roman" w:hAnsi="Times New Roman" w:cs="Times New Roman"/>
+          <w:b/>
+          <w:color w:val="000000"/>
           <w:sz w:val="24"/>
           <w:szCs w:val="24"/>
-          <w:lang w:eastAsia="en-GB"/>
-        </w:rPr>
-      </w:pPr>
+          <w:u w:val="single"/>
+          <w:lang w:eastAsia="en-GB"/>
+        </w:rPr>
+      </w:pPr>
+      <w:r>
+        <w:rPr>
+          <w:rFonts w:ascii="Times New Roman" w:eastAsia="Times New Roman" w:hAnsi="Times New Roman" w:cs="Times New Roman"/>
+          <w:b/>
+          <w:color w:val="000000"/>
+          <w:sz w:val="24"/>
+          <w:szCs w:val="24"/>
+          <w:u w:val="single"/>
+          <w:lang w:eastAsia="en-GB"/>
+        </w:rPr>
+        <w:t>Implementation</w:t>
+      </w:r>
     </w:p>
     <w:p>
       <w:pPr>
         <w:spacing w:after="0" w:line="240" w:lineRule="auto"/>
         <w:rPr>
           <w:rFonts w:ascii="Times New Roman" w:eastAsia="Times New Roman" w:hAnsi="Times New Roman" w:cs="Times New Roman"/>
+          <w:b/>
+          <w:color w:val="000000"/>
+          <w:u w:val="single"/>
+          <w:lang w:eastAsia="en-GB"/>
+        </w:rPr>
+      </w:pPr>
+    </w:p>
+    <w:p>
+      <w:pPr>
+        <w:spacing w:after="0" w:line="240" w:lineRule="auto"/>
+        <w:rPr>
+          <w:rFonts w:ascii="Times New Roman" w:eastAsia="Times New Roman" w:hAnsi="Times New Roman" w:cs="Times New Roman"/>
+          <w:b/>
           <w:sz w:val="24"/>
           <w:szCs w:val="24"/>
           <w:lang w:eastAsia="en-GB"/>
@@ -946,11 +1664,13 @@
       </w:pPr>
       <w:r>
         <w:rPr>
-          <w:rFonts w:ascii="Arial" w:eastAsia="Times New Roman" w:hAnsi="Arial" w:cs="Arial"/>
-          <w:color w:val="000000"/>
-          <w:lang w:eastAsia="en-GB"/>
-        </w:rPr>
-        <w:t xml:space="preserve">Implementation of Components [pseudo code for each component maybe?] </w:t>
+          <w:rFonts w:ascii="Times New Roman" w:eastAsia="Times New Roman" w:hAnsi="Times New Roman" w:cs="Times New Roman"/>
+          <w:b/>
+          <w:color w:val="000000"/>
+          <w:u w:val="single"/>
+          <w:lang w:eastAsia="en-GB"/>
+        </w:rPr>
+        <w:t>File reader</w:t>
       </w:r>
     </w:p>
     <w:p>
@@ -965,12 +1685,29 @@
       </w:pPr>
       <w:r>
         <w:rPr>
-          <w:rFonts w:ascii="Arial" w:eastAsia="Times New Roman" w:hAnsi="Arial" w:cs="Arial"/>
-          <w:color w:val="000000"/>
-          <w:u w:val="single"/>
-          <w:lang w:eastAsia="en-GB"/>
-        </w:rPr>
-        <w:t>File reader</w:t>
+          <w:rFonts w:ascii="Times New Roman" w:eastAsia="Times New Roman" w:hAnsi="Times New Roman" w:cs="Times New Roman"/>
+          <w:color w:val="000000"/>
+          <w:lang w:eastAsia="en-GB"/>
+        </w:rPr>
+        <w:t xml:space="preserve">The individual file reader module can be found in ‘File Reader.py’. When executing the </w:t>
+      </w:r>
+      <w:proofErr w:type="gramStart"/>
+      <w:r>
+        <w:rPr>
+          <w:rFonts w:ascii="Times New Roman" w:eastAsia="Times New Roman" w:hAnsi="Times New Roman" w:cs="Times New Roman"/>
+          <w:color w:val="000000"/>
+          <w:lang w:eastAsia="en-GB"/>
+        </w:rPr>
+        <w:t>file</w:t>
+      </w:r>
+      <w:proofErr w:type="gramEnd"/>
+      <w:r>
+        <w:rPr>
+          <w:rFonts w:ascii="Times New Roman" w:eastAsia="Times New Roman" w:hAnsi="Times New Roman" w:cs="Times New Roman"/>
+          <w:color w:val="000000"/>
+          <w:lang w:eastAsia="en-GB"/>
+        </w:rPr>
+        <w:t xml:space="preserve"> the script will ask the user for the name of the file they wish to have the system read.  The script will then execute and return to the user a dictionary which contains the keys: Rule_Base, Rules, Sets, Real_Values and their corresponding values.</w:t>
       </w:r>
     </w:p>
     <w:p>
@@ -985,11 +1722,11 @@
       </w:pPr>
       <w:r>
         <w:rPr>
-          <w:rFonts w:ascii="Arial" w:eastAsia="Times New Roman" w:hAnsi="Arial" w:cs="Arial"/>
-          <w:color w:val="000000"/>
-          <w:lang w:eastAsia="en-GB"/>
-        </w:rPr>
-        <w:t>The individual file reader module can be found in ‘File Reader.py’. When executing the file the script will ask the user for the name of the file they wish to have the system read.  The script will then execute and return to the user a dictionary which contains the keys: Rule_Base, Rules, Sets, Real_Values and their corresponding values.</w:t>
+          <w:rFonts w:ascii="Times New Roman" w:eastAsia="Times New Roman" w:hAnsi="Times New Roman" w:cs="Times New Roman"/>
+          <w:color w:val="000000"/>
+          <w:lang w:eastAsia="en-GB"/>
+        </w:rPr>
+        <w:t>[insert pseudo]</w:t>
       </w:r>
     </w:p>
     <w:p>
@@ -1002,25 +1739,28 @@
           <w:lang w:eastAsia="en-GB"/>
         </w:rPr>
       </w:pPr>
-      <w:r>
-        <w:rPr>
-          <w:rFonts w:ascii="Arial" w:eastAsia="Times New Roman" w:hAnsi="Arial" w:cs="Arial"/>
-          <w:color w:val="000000"/>
-          <w:lang w:eastAsia="en-GB"/>
-        </w:rPr>
-        <w:t>[insert pseudo]</w:t>
-      </w:r>
     </w:p>
     <w:p>
       <w:pPr>
         <w:spacing w:after="0" w:line="240" w:lineRule="auto"/>
         <w:rPr>
           <w:rFonts w:ascii="Times New Roman" w:eastAsia="Times New Roman" w:hAnsi="Times New Roman" w:cs="Times New Roman"/>
+          <w:b/>
           <w:sz w:val="24"/>
           <w:szCs w:val="24"/>
           <w:lang w:eastAsia="en-GB"/>
         </w:rPr>
       </w:pPr>
+      <w:r>
+        <w:rPr>
+          <w:rFonts w:ascii="Times New Roman" w:eastAsia="Times New Roman" w:hAnsi="Times New Roman" w:cs="Times New Roman"/>
+          <w:b/>
+          <w:color w:val="000000"/>
+          <w:u w:val="single"/>
+          <w:lang w:eastAsia="en-GB"/>
+        </w:rPr>
+        <w:t>Membership Calculator</w:t>
+      </w:r>
     </w:p>
     <w:p>
       <w:pPr>
@@ -1034,12 +1774,29 @@
       </w:pPr>
       <w:r>
         <w:rPr>
-          <w:rFonts w:ascii="Arial" w:eastAsia="Times New Roman" w:hAnsi="Arial" w:cs="Arial"/>
-          <w:color w:val="000000"/>
-          <w:u w:val="single"/>
-          <w:lang w:eastAsia="en-GB"/>
-        </w:rPr>
-        <w:t>Membership Calculator</w:t>
+          <w:rFonts w:ascii="Times New Roman" w:eastAsia="Times New Roman" w:hAnsi="Times New Roman" w:cs="Times New Roman"/>
+          <w:color w:val="000000"/>
+          <w:lang w:eastAsia="en-GB"/>
+        </w:rPr>
+        <w:t xml:space="preserve">The individual membership calculator module can be found in ‘Membership.py’. When executing the </w:t>
+      </w:r>
+      <w:proofErr w:type="gramStart"/>
+      <w:r>
+        <w:rPr>
+          <w:rFonts w:ascii="Times New Roman" w:eastAsia="Times New Roman" w:hAnsi="Times New Roman" w:cs="Times New Roman"/>
+          <w:color w:val="000000"/>
+          <w:lang w:eastAsia="en-GB"/>
+        </w:rPr>
+        <w:t>file</w:t>
+      </w:r>
+      <w:proofErr w:type="gramEnd"/>
+      <w:r>
+        <w:rPr>
+          <w:rFonts w:ascii="Times New Roman" w:eastAsia="Times New Roman" w:hAnsi="Times New Roman" w:cs="Times New Roman"/>
+          <w:color w:val="000000"/>
+          <w:lang w:eastAsia="en-GB"/>
+        </w:rPr>
+        <w:t xml:space="preserve"> the script will ask the user for the a, b, alpha, beta and value to generate the membership value and return it to the user.  </w:t>
       </w:r>
     </w:p>
     <w:p>
@@ -1054,12 +1811,11 @@
       </w:pPr>
       <w:r>
         <w:rPr>
-          <w:rFonts w:ascii="Arial" w:eastAsia="Times New Roman" w:hAnsi="Arial" w:cs="Arial"/>
-          <w:color w:val="000000"/>
-          <w:lang w:eastAsia="en-GB"/>
-        </w:rPr>
-        <w:lastRenderedPageBreak/>
-        <w:t>The individual membership calculator module can be found in ‘Membership.py’. When executing the file the script will ask the user for the a, b, alpha, beta and value to generate the membership value and return it to the user.  </w:t>
+          <w:rFonts w:ascii="Times New Roman" w:eastAsia="Times New Roman" w:hAnsi="Times New Roman" w:cs="Times New Roman"/>
+          <w:color w:val="000000"/>
+          <w:lang w:eastAsia="en-GB"/>
+        </w:rPr>
+        <w:t>[insert pseudo]</w:t>
       </w:r>
     </w:p>
     <w:p>
@@ -1072,25 +1828,28 @@
           <w:lang w:eastAsia="en-GB"/>
         </w:rPr>
       </w:pPr>
-      <w:r>
-        <w:rPr>
-          <w:rFonts w:ascii="Arial" w:eastAsia="Times New Roman" w:hAnsi="Arial" w:cs="Arial"/>
-          <w:color w:val="000000"/>
-          <w:lang w:eastAsia="en-GB"/>
-        </w:rPr>
-        <w:t>[insert pseudo]</w:t>
-      </w:r>
     </w:p>
     <w:p>
       <w:pPr>
         <w:spacing w:after="0" w:line="240" w:lineRule="auto"/>
         <w:rPr>
           <w:rFonts w:ascii="Times New Roman" w:eastAsia="Times New Roman" w:hAnsi="Times New Roman" w:cs="Times New Roman"/>
+          <w:b/>
           <w:sz w:val="24"/>
           <w:szCs w:val="24"/>
           <w:lang w:eastAsia="en-GB"/>
         </w:rPr>
       </w:pPr>
+      <w:r>
+        <w:rPr>
+          <w:rFonts w:ascii="Times New Roman" w:eastAsia="Times New Roman" w:hAnsi="Times New Roman" w:cs="Times New Roman"/>
+          <w:b/>
+          <w:color w:val="000000"/>
+          <w:u w:val="single"/>
+          <w:lang w:eastAsia="en-GB"/>
+        </w:rPr>
+        <w:t>Rule Reader</w:t>
+      </w:r>
     </w:p>
     <w:p>
       <w:pPr>
@@ -1104,12 +1863,47 @@
       </w:pPr>
       <w:r>
         <w:rPr>
-          <w:rFonts w:ascii="Arial" w:eastAsia="Times New Roman" w:hAnsi="Arial" w:cs="Arial"/>
-          <w:color w:val="000000"/>
-          <w:u w:val="single"/>
-          <w:lang w:eastAsia="en-GB"/>
-        </w:rPr>
-        <w:t>Rule Reader</w:t>
+          <w:rFonts w:ascii="Times New Roman" w:eastAsia="Times New Roman" w:hAnsi="Times New Roman" w:cs="Times New Roman"/>
+          <w:color w:val="000000"/>
+          <w:lang w:eastAsia="en-GB"/>
+        </w:rPr>
+        <w:t xml:space="preserve">The individual rule reader module can be found in ‘Rule Reader.py’. When executing the </w:t>
+      </w:r>
+      <w:proofErr w:type="gramStart"/>
+      <w:r>
+        <w:rPr>
+          <w:rFonts w:ascii="Times New Roman" w:eastAsia="Times New Roman" w:hAnsi="Times New Roman" w:cs="Times New Roman"/>
+          <w:color w:val="000000"/>
+          <w:lang w:eastAsia="en-GB"/>
+        </w:rPr>
+        <w:t>file</w:t>
+      </w:r>
+      <w:proofErr w:type="gramEnd"/>
+      <w:r>
+        <w:rPr>
+          <w:rFonts w:ascii="Times New Roman" w:eastAsia="Times New Roman" w:hAnsi="Times New Roman" w:cs="Times New Roman"/>
+          <w:color w:val="000000"/>
+          <w:lang w:eastAsia="en-GB"/>
+        </w:rPr>
+        <w:t xml:space="preserve"> the script will ask the user for the rule they wish to be read. This rule must follow the pattern indicated in the assignment specification: Rule [x] if the &lt;variable&gt; is &lt;value&gt; [</w:t>
+      </w:r>
+      <w:proofErr w:type="spellStart"/>
+      <w:r>
+        <w:rPr>
+          <w:rFonts w:ascii="Times New Roman" w:eastAsia="Times New Roman" w:hAnsi="Times New Roman" w:cs="Times New Roman"/>
+          <w:color w:val="000000"/>
+          <w:lang w:eastAsia="en-GB"/>
+        </w:rPr>
+        <w:t>and|or</w:t>
+      </w:r>
+      <w:proofErr w:type="spellEnd"/>
+      <w:r>
+        <w:rPr>
+          <w:rFonts w:ascii="Times New Roman" w:eastAsia="Times New Roman" w:hAnsi="Times New Roman" w:cs="Times New Roman"/>
+          <w:color w:val="000000"/>
+          <w:lang w:eastAsia="en-GB"/>
+        </w:rPr>
+        <w:t>] &lt;variable&gt; is &lt;value&gt; then the will be &lt;variable&gt; &lt;value&gt;</w:t>
       </w:r>
     </w:p>
     <w:p>
@@ -1124,11 +1918,31 @@
       </w:pPr>
       <w:r>
         <w:rPr>
-          <w:rFonts w:ascii="Arial" w:eastAsia="Times New Roman" w:hAnsi="Arial" w:cs="Arial"/>
-          <w:color w:val="000000"/>
-          <w:lang w:eastAsia="en-GB"/>
-        </w:rPr>
-        <w:t>The individual rule reader module can be found in ‘Rule Reader.py’. When executing the file the script will ask the user for the rule they wish to be read. This rule must follow the pattern indicated in the assignment specification: Rule [x] if the &lt;variable&gt; is &lt;value&gt; [and|or] &lt;variable&gt; is &lt;value&gt; then the will be &lt;variable&gt; &lt;value&gt;</w:t>
+          <w:rFonts w:ascii="Times New Roman" w:eastAsia="Times New Roman" w:hAnsi="Times New Roman" w:cs="Times New Roman"/>
+          <w:color w:val="000000"/>
+          <w:lang w:eastAsia="en-GB"/>
+        </w:rPr>
+        <w:t xml:space="preserve">If an input is entered that does not fit this format an error message will be returned. If the input is accepted by the script then it will return a dictionary to the user with the following keys: ID, Variables, Values, Operator, Output. Each key will have </w:t>
+      </w:r>
+      <w:proofErr w:type="spellStart"/>
+      <w:proofErr w:type="gramStart"/>
+      <w:r>
+        <w:rPr>
+          <w:rFonts w:ascii="Times New Roman" w:eastAsia="Times New Roman" w:hAnsi="Times New Roman" w:cs="Times New Roman"/>
+          <w:color w:val="000000"/>
+          <w:lang w:eastAsia="en-GB"/>
+        </w:rPr>
+        <w:t>it’s</w:t>
+      </w:r>
+      <w:proofErr w:type="spellEnd"/>
+      <w:proofErr w:type="gramEnd"/>
+      <w:r>
+        <w:rPr>
+          <w:rFonts w:ascii="Times New Roman" w:eastAsia="Times New Roman" w:hAnsi="Times New Roman" w:cs="Times New Roman"/>
+          <w:color w:val="000000"/>
+          <w:lang w:eastAsia="en-GB"/>
+        </w:rPr>
+        <w:t xml:space="preserve"> corresponding values populated from the relevant section in the inputted rule. </w:t>
       </w:r>
     </w:p>
     <w:p>
@@ -1143,11 +1957,11 @@
       </w:pPr>
       <w:r>
         <w:rPr>
-          <w:rFonts w:ascii="Arial" w:eastAsia="Times New Roman" w:hAnsi="Arial" w:cs="Arial"/>
-          <w:color w:val="000000"/>
-          <w:lang w:eastAsia="en-GB"/>
-        </w:rPr>
-        <w:t xml:space="preserve">If an input is entered that does not fit this format an error message will be returned. If the input is accepted by the script then it will return a dictionary to the user with the following keys: ID, Variables, Values, Operator, Output. Each key will have it’s corresponding values populated from the relevant section in the inputted rule. </w:t>
+          <w:rFonts w:ascii="Times New Roman" w:eastAsia="Times New Roman" w:hAnsi="Times New Roman" w:cs="Times New Roman"/>
+          <w:color w:val="000000"/>
+          <w:lang w:eastAsia="en-GB"/>
+        </w:rPr>
+        <w:t>[insert pseudo]</w:t>
       </w:r>
     </w:p>
     <w:p>
@@ -1160,25 +1974,28 @@
           <w:lang w:eastAsia="en-GB"/>
         </w:rPr>
       </w:pPr>
-      <w:r>
-        <w:rPr>
-          <w:rFonts w:ascii="Arial" w:eastAsia="Times New Roman" w:hAnsi="Arial" w:cs="Arial"/>
-          <w:color w:val="000000"/>
-          <w:lang w:eastAsia="en-GB"/>
-        </w:rPr>
-        <w:t>[insert pseudo]</w:t>
-      </w:r>
     </w:p>
     <w:p>
       <w:pPr>
         <w:spacing w:after="0" w:line="240" w:lineRule="auto"/>
         <w:rPr>
           <w:rFonts w:ascii="Times New Roman" w:eastAsia="Times New Roman" w:hAnsi="Times New Roman" w:cs="Times New Roman"/>
+          <w:b/>
           <w:sz w:val="24"/>
           <w:szCs w:val="24"/>
           <w:lang w:eastAsia="en-GB"/>
         </w:rPr>
       </w:pPr>
+      <w:r>
+        <w:rPr>
+          <w:rFonts w:ascii="Times New Roman" w:eastAsia="Times New Roman" w:hAnsi="Times New Roman" w:cs="Times New Roman"/>
+          <w:b/>
+          <w:color w:val="000000"/>
+          <w:u w:val="single"/>
+          <w:lang w:eastAsia="en-GB"/>
+        </w:rPr>
+        <w:t>Rule Firer</w:t>
+      </w:r>
     </w:p>
     <w:p>
       <w:pPr>
@@ -1190,14 +2007,41 @@
           <w:lang w:eastAsia="en-GB"/>
         </w:rPr>
       </w:pPr>
-      <w:r>
-        <w:rPr>
-          <w:rFonts w:ascii="Arial" w:eastAsia="Times New Roman" w:hAnsi="Arial" w:cs="Arial"/>
-          <w:color w:val="000000"/>
-          <w:u w:val="single"/>
-          <w:lang w:eastAsia="en-GB"/>
-        </w:rPr>
-        <w:t>Rule Firer</w:t>
+      <w:proofErr w:type="gramStart"/>
+      <w:r>
+        <w:rPr>
+          <w:rFonts w:ascii="Times New Roman" w:eastAsia="Times New Roman" w:hAnsi="Times New Roman" w:cs="Times New Roman"/>
+          <w:color w:val="000000"/>
+          <w:lang w:eastAsia="en-GB"/>
+        </w:rPr>
+        <w:t>In order for</w:t>
+      </w:r>
+      <w:proofErr w:type="gramEnd"/>
+      <w:r>
+        <w:rPr>
+          <w:rFonts w:ascii="Times New Roman" w:eastAsia="Times New Roman" w:hAnsi="Times New Roman" w:cs="Times New Roman"/>
+          <w:color w:val="000000"/>
+          <w:lang w:eastAsia="en-GB"/>
+        </w:rPr>
+        <w:t xml:space="preserve"> this module to work it is necessary that the previous three modules are combined to create a partially complete system. This is required because we need to have a set of rules to work with and we need to be able to calculate membership values. When executing the partial </w:t>
+      </w:r>
+      <w:proofErr w:type="gramStart"/>
+      <w:r>
+        <w:rPr>
+          <w:rFonts w:ascii="Times New Roman" w:eastAsia="Times New Roman" w:hAnsi="Times New Roman" w:cs="Times New Roman"/>
+          <w:color w:val="000000"/>
+          <w:lang w:eastAsia="en-GB"/>
+        </w:rPr>
+        <w:t>system</w:t>
+      </w:r>
+      <w:proofErr w:type="gramEnd"/>
+      <w:r>
+        <w:rPr>
+          <w:rFonts w:ascii="Times New Roman" w:eastAsia="Times New Roman" w:hAnsi="Times New Roman" w:cs="Times New Roman"/>
+          <w:color w:val="000000"/>
+          <w:lang w:eastAsia="en-GB"/>
+        </w:rPr>
+        <w:t xml:space="preserve"> the script, Firing Rules.py, will ask the user for the name of the file they wish to be used, this is the functionality that was created in the first module, File Reader.py. Within this file should be the rules and variables outlined within the assignment specification in the correct format. The script will use these rules and values to calculate single values for each outcome set. In example.txt the outcome sets are small, moderate and big under the identifier tip.</w:t>
       </w:r>
     </w:p>
     <w:p>
@@ -1212,11 +2056,11 @@
       </w:pPr>
       <w:r>
         <w:rPr>
-          <w:rFonts w:ascii="Arial" w:eastAsia="Times New Roman" w:hAnsi="Arial" w:cs="Arial"/>
-          <w:color w:val="000000"/>
-          <w:lang w:eastAsia="en-GB"/>
-        </w:rPr>
-        <w:t>In order for this module to work it is necessary that the previous three modules are combined to create a partially complete system. This is required because we need to have a set of rules to work with and we need to be able to calculate membership values. When executing the partial system the script, Firing Rules.py, will ask the user for the name of the file they wish to be used, this is the functionality that was created in the first module, File Reader.py. Within this file should be the rules and variables outlined within the assignment specification in the correct format. The script will use these rules and values to calculate single values for each outcome set. In example.txt the outcome sets are small, moderate and big under the identifier tip.</w:t>
+          <w:rFonts w:ascii="Times New Roman" w:eastAsia="Times New Roman" w:hAnsi="Times New Roman" w:cs="Times New Roman"/>
+          <w:color w:val="000000"/>
+          <w:lang w:eastAsia="en-GB"/>
+        </w:rPr>
+        <w:t>[insert pseudo]</w:t>
       </w:r>
     </w:p>
     <w:p>
@@ -1229,25 +2073,28 @@
           <w:lang w:eastAsia="en-GB"/>
         </w:rPr>
       </w:pPr>
-      <w:r>
-        <w:rPr>
-          <w:rFonts w:ascii="Arial" w:eastAsia="Times New Roman" w:hAnsi="Arial" w:cs="Arial"/>
-          <w:color w:val="000000"/>
-          <w:lang w:eastAsia="en-GB"/>
-        </w:rPr>
-        <w:t>[insert pseudo]</w:t>
-      </w:r>
     </w:p>
     <w:p>
       <w:pPr>
         <w:spacing w:after="0" w:line="240" w:lineRule="auto"/>
         <w:rPr>
           <w:rFonts w:ascii="Times New Roman" w:eastAsia="Times New Roman" w:hAnsi="Times New Roman" w:cs="Times New Roman"/>
+          <w:b/>
           <w:sz w:val="24"/>
           <w:szCs w:val="24"/>
           <w:lang w:eastAsia="en-GB"/>
         </w:rPr>
       </w:pPr>
+      <w:r>
+        <w:rPr>
+          <w:rFonts w:ascii="Times New Roman" w:eastAsia="Times New Roman" w:hAnsi="Times New Roman" w:cs="Times New Roman"/>
+          <w:b/>
+          <w:color w:val="000000"/>
+          <w:u w:val="single"/>
+          <w:lang w:eastAsia="en-GB"/>
+        </w:rPr>
+        <w:t>Defuzzifier</w:t>
+      </w:r>
     </w:p>
     <w:p>
       <w:pPr>
@@ -1261,12 +2108,110 @@
       </w:pPr>
       <w:r>
         <w:rPr>
-          <w:rFonts w:ascii="Arial" w:eastAsia="Times New Roman" w:hAnsi="Arial" w:cs="Arial"/>
-          <w:color w:val="000000"/>
-          <w:u w:val="single"/>
-          <w:lang w:eastAsia="en-GB"/>
-        </w:rPr>
-        <w:t>Defuzzifier</w:t>
+          <w:rFonts w:ascii="Times New Roman" w:eastAsia="Times New Roman" w:hAnsi="Times New Roman" w:cs="Times New Roman"/>
+          <w:color w:val="000000"/>
+          <w:lang w:eastAsia="en-GB"/>
+        </w:rPr>
+        <w:t xml:space="preserve">Like the rule firer </w:t>
+      </w:r>
+      <w:proofErr w:type="gramStart"/>
+      <w:r>
+        <w:rPr>
+          <w:rFonts w:ascii="Times New Roman" w:eastAsia="Times New Roman" w:hAnsi="Times New Roman" w:cs="Times New Roman"/>
+          <w:color w:val="000000"/>
+          <w:lang w:eastAsia="en-GB"/>
+        </w:rPr>
+        <w:t>module</w:t>
+      </w:r>
+      <w:proofErr w:type="gramEnd"/>
+      <w:r>
+        <w:rPr>
+          <w:rFonts w:ascii="Times New Roman" w:eastAsia="Times New Roman" w:hAnsi="Times New Roman" w:cs="Times New Roman"/>
+          <w:color w:val="000000"/>
+          <w:lang w:eastAsia="en-GB"/>
+        </w:rPr>
+        <w:t xml:space="preserve"> the defuzzifier </w:t>
+      </w:r>
+      <w:proofErr w:type="spellStart"/>
+      <w:r>
+        <w:rPr>
+          <w:rFonts w:ascii="Times New Roman" w:eastAsia="Times New Roman" w:hAnsi="Times New Roman" w:cs="Times New Roman"/>
+          <w:color w:val="000000"/>
+          <w:lang w:eastAsia="en-GB"/>
+        </w:rPr>
+        <w:t>can not</w:t>
+      </w:r>
+      <w:proofErr w:type="spellEnd"/>
+      <w:r>
+        <w:rPr>
+          <w:rFonts w:ascii="Times New Roman" w:eastAsia="Times New Roman" w:hAnsi="Times New Roman" w:cs="Times New Roman"/>
+          <w:color w:val="000000"/>
+          <w:lang w:eastAsia="en-GB"/>
+        </w:rPr>
+        <w:t xml:space="preserve"> work without combining the previous four modules together. The defuzzifier requires rules to be fired to </w:t>
+      </w:r>
+      <w:proofErr w:type="spellStart"/>
+      <w:r>
+        <w:rPr>
+          <w:rFonts w:ascii="Times New Roman" w:eastAsia="Times New Roman" w:hAnsi="Times New Roman" w:cs="Times New Roman"/>
+          <w:color w:val="000000"/>
+          <w:lang w:eastAsia="en-GB"/>
+        </w:rPr>
+        <w:t>defuzz</w:t>
+      </w:r>
+      <w:proofErr w:type="spellEnd"/>
+      <w:r>
+        <w:rPr>
+          <w:rFonts w:ascii="Times New Roman" w:eastAsia="Times New Roman" w:hAnsi="Times New Roman" w:cs="Times New Roman"/>
+          <w:color w:val="000000"/>
+          <w:lang w:eastAsia="en-GB"/>
+        </w:rPr>
+        <w:t xml:space="preserve"> the values returned and the rule firer cannot work without the first three modules. The defuzzifier module can be found in Defuzz.py, when executing the </w:t>
+      </w:r>
+      <w:proofErr w:type="gramStart"/>
+      <w:r>
+        <w:rPr>
+          <w:rFonts w:ascii="Times New Roman" w:eastAsia="Times New Roman" w:hAnsi="Times New Roman" w:cs="Times New Roman"/>
+          <w:color w:val="000000"/>
+          <w:lang w:eastAsia="en-GB"/>
+        </w:rPr>
+        <w:t>file</w:t>
+      </w:r>
+      <w:proofErr w:type="gramEnd"/>
+      <w:r>
+        <w:rPr>
+          <w:rFonts w:ascii="Times New Roman" w:eastAsia="Times New Roman" w:hAnsi="Times New Roman" w:cs="Times New Roman"/>
+          <w:color w:val="000000"/>
+          <w:lang w:eastAsia="en-GB"/>
+        </w:rPr>
+        <w:t xml:space="preserve"> the script will again ask the user for the filename of the file they wish to be used by </w:t>
+      </w:r>
+      <w:r>
+        <w:rPr>
+          <w:rFonts w:ascii="Times New Roman" w:eastAsia="Times New Roman" w:hAnsi="Times New Roman" w:cs="Times New Roman"/>
+          <w:color w:val="000000"/>
+          <w:lang w:eastAsia="en-GB"/>
+        </w:rPr>
+        <w:lastRenderedPageBreak/>
+        <w:t xml:space="preserve">the script. The defuzzifier will take the values returned from the rule firer module and perform a series of calculations explained in section [XX] to return the final </w:t>
+      </w:r>
+      <w:proofErr w:type="spellStart"/>
+      <w:r>
+        <w:rPr>
+          <w:rFonts w:ascii="Times New Roman" w:eastAsia="Times New Roman" w:hAnsi="Times New Roman" w:cs="Times New Roman"/>
+          <w:color w:val="000000"/>
+          <w:lang w:eastAsia="en-GB"/>
+        </w:rPr>
+        <w:t>defuzzified</w:t>
+      </w:r>
+      <w:proofErr w:type="spellEnd"/>
+      <w:r>
+        <w:rPr>
+          <w:rFonts w:ascii="Times New Roman" w:eastAsia="Times New Roman" w:hAnsi="Times New Roman" w:cs="Times New Roman"/>
+          <w:color w:val="000000"/>
+          <w:lang w:eastAsia="en-GB"/>
+        </w:rPr>
+        <w:t xml:space="preserve"> value to the user.</w:t>
       </w:r>
     </w:p>
     <w:p>
@@ -1281,11 +2226,11 @@
       </w:pPr>
       <w:r>
         <w:rPr>
-          <w:rFonts w:ascii="Arial" w:eastAsia="Times New Roman" w:hAnsi="Arial" w:cs="Arial"/>
-          <w:color w:val="000000"/>
-          <w:lang w:eastAsia="en-GB"/>
-        </w:rPr>
-        <w:t>Like the rule firer module the defuzzifier can not work without combining the previous four modules together. The defuzzifier requires rules to be fired to defuzz the values returned and the rule firer cannot work without the first three modules. The defuzzifier module can be found in Defuzz.py, when executing the file the script will again ask the user for the filename of the file they wish to be used by the script. The defuzzifier will take the values returned from the rule firer module and perform a series of calculations explained in section [XX] to return the final defuzzified value to the user.</w:t>
+          <w:rFonts w:ascii="Times New Roman" w:eastAsia="Times New Roman" w:hAnsi="Times New Roman" w:cs="Times New Roman"/>
+          <w:color w:val="000000"/>
+          <w:lang w:eastAsia="en-GB"/>
+        </w:rPr>
+        <w:t>[insert pseudo]</w:t>
       </w:r>
     </w:p>
     <w:p>
@@ -1298,14 +2243,6 @@
           <w:lang w:eastAsia="en-GB"/>
         </w:rPr>
       </w:pPr>
-      <w:r>
-        <w:rPr>
-          <w:rFonts w:ascii="Arial" w:eastAsia="Times New Roman" w:hAnsi="Arial" w:cs="Arial"/>
-          <w:color w:val="000000"/>
-          <w:lang w:eastAsia="en-GB"/>
-        </w:rPr>
-        <w:t>[insert pseudo]</w:t>
-      </w:r>
     </w:p>
     <w:p>
       <w:pPr>
@@ -1317,6 +2254,19 @@
           <w:lang w:eastAsia="en-GB"/>
         </w:rPr>
       </w:pPr>
+      <w:r>
+        <w:rPr>
+          <w:rFonts w:ascii="Times New Roman" w:eastAsia="Times New Roman" w:hAnsi="Times New Roman" w:cs="Times New Roman"/>
+          <w:b/>
+          <w:bCs/>
+          <w:color w:val="000000"/>
+          <w:sz w:val="24"/>
+          <w:szCs w:val="24"/>
+          <w:u w:val="single"/>
+          <w:lang w:eastAsia="en-GB"/>
+        </w:rPr>
+        <w:t>Testing</w:t>
+      </w:r>
     </w:p>
     <w:p>
       <w:pPr>
@@ -1328,28 +2278,28 @@
           <w:lang w:eastAsia="en-GB"/>
         </w:rPr>
       </w:pPr>
-      <w:r>
-        <w:rPr>
-          <w:rFonts w:ascii="Arial" w:eastAsia="Times New Roman" w:hAnsi="Arial" w:cs="Arial"/>
-          <w:b/>
-          <w:bCs/>
-          <w:color w:val="000000"/>
-          <w:u w:val="single"/>
-          <w:lang w:eastAsia="en-GB"/>
-        </w:rPr>
-        <w:t>Testing</w:t>
-      </w:r>
     </w:p>
     <w:p>
       <w:pPr>
         <w:spacing w:after="0" w:line="240" w:lineRule="auto"/>
         <w:rPr>
           <w:rFonts w:ascii="Times New Roman" w:eastAsia="Times New Roman" w:hAnsi="Times New Roman" w:cs="Times New Roman"/>
+          <w:b/>
           <w:sz w:val="24"/>
           <w:szCs w:val="24"/>
           <w:lang w:eastAsia="en-GB"/>
         </w:rPr>
       </w:pPr>
+      <w:r>
+        <w:rPr>
+          <w:rFonts w:ascii="Times New Roman" w:eastAsia="Times New Roman" w:hAnsi="Times New Roman" w:cs="Times New Roman"/>
+          <w:b/>
+          <w:color w:val="000000"/>
+          <w:u w:val="single"/>
+          <w:lang w:eastAsia="en-GB"/>
+        </w:rPr>
+        <w:t>Sub Components</w:t>
+      </w:r>
     </w:p>
     <w:p>
       <w:pPr>
@@ -1363,27 +2313,7 @@
       </w:pPr>
       <w:r>
         <w:rPr>
-          <w:rFonts w:ascii="Arial" w:eastAsia="Times New Roman" w:hAnsi="Arial" w:cs="Arial"/>
-          <w:color w:val="000000"/>
-          <w:u w:val="single"/>
-          <w:lang w:eastAsia="en-GB"/>
-        </w:rPr>
-        <w:t>Sub Components</w:t>
-      </w:r>
-    </w:p>
-    <w:p>
-      <w:pPr>
-        <w:spacing w:after="0" w:line="240" w:lineRule="auto"/>
-        <w:rPr>
-          <w:rFonts w:ascii="Times New Roman" w:eastAsia="Times New Roman" w:hAnsi="Times New Roman" w:cs="Times New Roman"/>
-          <w:sz w:val="24"/>
-          <w:szCs w:val="24"/>
-          <w:lang w:eastAsia="en-GB"/>
-        </w:rPr>
-      </w:pPr>
-      <w:r>
-        <w:rPr>
-          <w:rFonts w:ascii="Arial" w:eastAsia="Times New Roman" w:hAnsi="Arial" w:cs="Arial"/>
+          <w:rFonts w:ascii="Times New Roman" w:eastAsia="Times New Roman" w:hAnsi="Times New Roman" w:cs="Times New Roman"/>
           <w:color w:val="000000"/>
           <w:lang w:eastAsia="en-GB"/>
         </w:rPr>
@@ -1413,10 +2343,10 @@
         <w:tblLook w:val="04A0" w:firstRow="1" w:lastRow="0" w:firstColumn="1" w:lastColumn="0" w:noHBand="0" w:noVBand="1"/>
       </w:tblPr>
       <w:tblGrid>
-        <w:gridCol w:w="1136"/>
-        <w:gridCol w:w="3093"/>
-        <w:gridCol w:w="2972"/>
-        <w:gridCol w:w="1805"/>
+        <w:gridCol w:w="1100"/>
+        <w:gridCol w:w="3228"/>
+        <w:gridCol w:w="2854"/>
+        <w:gridCol w:w="1824"/>
       </w:tblGrid>
       <w:tr>
         <w:tc>
@@ -1448,7 +2378,7 @@
             </w:pPr>
             <w:r>
               <w:rPr>
-                <w:rFonts w:ascii="Arial" w:eastAsia="Times New Roman" w:hAnsi="Arial" w:cs="Arial"/>
+                <w:rFonts w:ascii="Times New Roman" w:eastAsia="Times New Roman" w:hAnsi="Times New Roman" w:cs="Times New Roman"/>
                 <w:color w:val="000000"/>
                 <w:lang w:eastAsia="en-GB"/>
               </w:rPr>
@@ -1485,7 +2415,7 @@
             </w:pPr>
             <w:r>
               <w:rPr>
-                <w:rFonts w:ascii="Arial" w:eastAsia="Times New Roman" w:hAnsi="Arial" w:cs="Arial"/>
+                <w:rFonts w:ascii="Times New Roman" w:eastAsia="Times New Roman" w:hAnsi="Times New Roman" w:cs="Times New Roman"/>
                 <w:color w:val="000000"/>
                 <w:lang w:eastAsia="en-GB"/>
               </w:rPr>
@@ -1522,7 +2452,7 @@
             </w:pPr>
             <w:r>
               <w:rPr>
-                <w:rFonts w:ascii="Arial" w:eastAsia="Times New Roman" w:hAnsi="Arial" w:cs="Arial"/>
+                <w:rFonts w:ascii="Times New Roman" w:eastAsia="Times New Roman" w:hAnsi="Times New Roman" w:cs="Times New Roman"/>
                 <w:color w:val="000000"/>
                 <w:lang w:eastAsia="en-GB"/>
               </w:rPr>
@@ -1559,7 +2489,7 @@
             </w:pPr>
             <w:r>
               <w:rPr>
-                <w:rFonts w:ascii="Arial" w:eastAsia="Times New Roman" w:hAnsi="Arial" w:cs="Arial"/>
+                <w:rFonts w:ascii="Times New Roman" w:eastAsia="Times New Roman" w:hAnsi="Times New Roman" w:cs="Times New Roman"/>
                 <w:color w:val="000000"/>
                 <w:lang w:eastAsia="en-GB"/>
               </w:rPr>
@@ -1598,7 +2528,7 @@
             </w:pPr>
             <w:r>
               <w:rPr>
-                <w:rFonts w:ascii="Arial" w:eastAsia="Times New Roman" w:hAnsi="Arial" w:cs="Arial"/>
+                <w:rFonts w:ascii="Times New Roman" w:eastAsia="Times New Roman" w:hAnsi="Times New Roman" w:cs="Times New Roman"/>
                 <w:color w:val="000000"/>
                 <w:lang w:eastAsia="en-GB"/>
               </w:rPr>
@@ -1635,7 +2565,7 @@
             </w:pPr>
             <w:r>
               <w:rPr>
-                <w:rFonts w:ascii="Arial" w:eastAsia="Times New Roman" w:hAnsi="Arial" w:cs="Arial"/>
+                <w:rFonts w:ascii="Times New Roman" w:eastAsia="Times New Roman" w:hAnsi="Times New Roman" w:cs="Times New Roman"/>
                 <w:color w:val="000000"/>
                 <w:lang w:eastAsia="en-GB"/>
               </w:rPr>
@@ -1672,11 +2602,27 @@
             </w:pPr>
             <w:r>
               <w:rPr>
-                <w:rFonts w:ascii="Arial" w:eastAsia="Times New Roman" w:hAnsi="Arial" w:cs="Arial"/>
-                <w:color w:val="000000"/>
-                <w:lang w:eastAsia="en-GB"/>
-              </w:rPr>
-              <w:t>Dictionary 1 in expectedresult.txt should be returned</w:t>
+                <w:rFonts w:ascii="Times New Roman" w:eastAsia="Times New Roman" w:hAnsi="Times New Roman" w:cs="Times New Roman"/>
+                <w:color w:val="000000"/>
+                <w:lang w:eastAsia="en-GB"/>
+              </w:rPr>
+              <w:t>Dictionary 1 in expectedfile</w:t>
+            </w:r>
+            <w:r>
+              <w:rPr>
+                <w:rFonts w:ascii="Times New Roman" w:eastAsia="Times New Roman" w:hAnsi="Times New Roman" w:cs="Times New Roman"/>
+                <w:color w:val="000000"/>
+                <w:lang w:eastAsia="en-GB"/>
+              </w:rPr>
+              <w:t>.txt should be returned</w:t>
+            </w:r>
+            <w:r>
+              <w:rPr>
+                <w:rFonts w:ascii="Times New Roman" w:eastAsia="Times New Roman" w:hAnsi="Times New Roman" w:cs="Times New Roman"/>
+                <w:color w:val="000000"/>
+                <w:lang w:eastAsia="en-GB"/>
+              </w:rPr>
+              <w:t>.</w:t>
             </w:r>
           </w:p>
         </w:tc>
@@ -1709,11 +2655,19 @@
             </w:pPr>
             <w:r>
               <w:rPr>
-                <w:rFonts w:ascii="Arial" w:eastAsia="Times New Roman" w:hAnsi="Arial" w:cs="Arial"/>
+                <w:rFonts w:ascii="Times New Roman" w:eastAsia="Times New Roman" w:hAnsi="Times New Roman" w:cs="Times New Roman"/>
                 <w:color w:val="000000"/>
                 <w:lang w:eastAsia="en-GB"/>
               </w:rPr>
               <w:t>Output matches dictionary 1</w:t>
+            </w:r>
+            <w:r>
+              <w:rPr>
+                <w:rFonts w:ascii="Times New Roman" w:eastAsia="Times New Roman" w:hAnsi="Times New Roman" w:cs="Times New Roman"/>
+                <w:color w:val="000000"/>
+                <w:lang w:eastAsia="en-GB"/>
+              </w:rPr>
+              <w:t>.</w:t>
             </w:r>
           </w:p>
         </w:tc>
@@ -1748,7 +2702,7 @@
             </w:pPr>
             <w:r>
               <w:rPr>
-                <w:rFonts w:ascii="Arial" w:eastAsia="Times New Roman" w:hAnsi="Arial" w:cs="Arial"/>
+                <w:rFonts w:ascii="Times New Roman" w:eastAsia="Times New Roman" w:hAnsi="Times New Roman" w:cs="Times New Roman"/>
                 <w:color w:val="000000"/>
                 <w:lang w:eastAsia="en-GB"/>
               </w:rPr>
@@ -1785,7 +2739,7 @@
             </w:pPr>
             <w:r>
               <w:rPr>
-                <w:rFonts w:ascii="Arial" w:eastAsia="Times New Roman" w:hAnsi="Arial" w:cs="Arial"/>
+                <w:rFonts w:ascii="Times New Roman" w:eastAsia="Times New Roman" w:hAnsi="Times New Roman" w:cs="Times New Roman"/>
                 <w:color w:val="000000"/>
                 <w:lang w:eastAsia="en-GB"/>
               </w:rPr>
@@ -1822,11 +2776,35 @@
             </w:pPr>
             <w:r>
               <w:rPr>
-                <w:rFonts w:ascii="Arial" w:eastAsia="Times New Roman" w:hAnsi="Arial" w:cs="Arial"/>
-                <w:color w:val="000000"/>
-                <w:lang w:eastAsia="en-GB"/>
-              </w:rPr>
-              <w:t>Dictionary 2 in expectedresult.txt should be returned</w:t>
+                <w:rFonts w:ascii="Times New Roman" w:eastAsia="Times New Roman" w:hAnsi="Times New Roman" w:cs="Times New Roman"/>
+                <w:color w:val="000000"/>
+                <w:lang w:eastAsia="en-GB"/>
+              </w:rPr>
+              <w:t xml:space="preserve">Dictionary 2 in </w:t>
+            </w:r>
+            <w:r>
+              <w:rPr>
+                <w:rFonts w:ascii="Times New Roman" w:eastAsia="Times New Roman" w:hAnsi="Times New Roman" w:cs="Times New Roman"/>
+                <w:color w:val="000000"/>
+                <w:lang w:eastAsia="en-GB"/>
+              </w:rPr>
+              <w:t xml:space="preserve">expectedfile.txt </w:t>
+            </w:r>
+            <w:r>
+              <w:rPr>
+                <w:rFonts w:ascii="Times New Roman" w:eastAsia="Times New Roman" w:hAnsi="Times New Roman" w:cs="Times New Roman"/>
+                <w:color w:val="000000"/>
+                <w:lang w:eastAsia="en-GB"/>
+              </w:rPr>
+              <w:t>should be returned</w:t>
+            </w:r>
+            <w:r>
+              <w:rPr>
+                <w:rFonts w:ascii="Times New Roman" w:eastAsia="Times New Roman" w:hAnsi="Times New Roman" w:cs="Times New Roman"/>
+                <w:color w:val="000000"/>
+                <w:lang w:eastAsia="en-GB"/>
+              </w:rPr>
+              <w:t>.</w:t>
             </w:r>
           </w:p>
         </w:tc>
@@ -1859,11 +2837,19 @@
             </w:pPr>
             <w:r>
               <w:rPr>
-                <w:rFonts w:ascii="Arial" w:eastAsia="Times New Roman" w:hAnsi="Arial" w:cs="Arial"/>
+                <w:rFonts w:ascii="Times New Roman" w:eastAsia="Times New Roman" w:hAnsi="Times New Roman" w:cs="Times New Roman"/>
                 <w:color w:val="000000"/>
                 <w:lang w:eastAsia="en-GB"/>
               </w:rPr>
               <w:t>Output matches dictionary 2</w:t>
+            </w:r>
+            <w:r>
+              <w:rPr>
+                <w:rFonts w:ascii="Times New Roman" w:eastAsia="Times New Roman" w:hAnsi="Times New Roman" w:cs="Times New Roman"/>
+                <w:color w:val="000000"/>
+                <w:lang w:eastAsia="en-GB"/>
+              </w:rPr>
+              <w:t>.</w:t>
             </w:r>
           </w:p>
         </w:tc>
@@ -1898,11 +2884,10 @@
             </w:pPr>
             <w:r>
               <w:rPr>
-                <w:rFonts w:ascii="Arial" w:eastAsia="Times New Roman" w:hAnsi="Arial" w:cs="Arial"/>
-                <w:color w:val="000000"/>
-                <w:lang w:eastAsia="en-GB"/>
-              </w:rPr>
-              <w:lastRenderedPageBreak/>
+                <w:rFonts w:ascii="Times New Roman" w:eastAsia="Times New Roman" w:hAnsi="Times New Roman" w:cs="Times New Roman"/>
+                <w:color w:val="000000"/>
+                <w:lang w:eastAsia="en-GB"/>
+              </w:rPr>
               <w:t>3</w:t>
             </w:r>
           </w:p>
@@ -1936,7 +2921,7 @@
             </w:pPr>
             <w:r>
               <w:rPr>
-                <w:rFonts w:ascii="Arial" w:eastAsia="Times New Roman" w:hAnsi="Arial" w:cs="Arial"/>
+                <w:rFonts w:ascii="Times New Roman" w:eastAsia="Times New Roman" w:hAnsi="Times New Roman" w:cs="Times New Roman"/>
                 <w:color w:val="000000"/>
                 <w:lang w:eastAsia="en-GB"/>
               </w:rPr>
@@ -1973,7 +2958,7 @@
             </w:pPr>
             <w:r>
               <w:rPr>
-                <w:rFonts w:ascii="Arial" w:eastAsia="Times New Roman" w:hAnsi="Arial" w:cs="Arial"/>
+                <w:rFonts w:ascii="Times New Roman" w:eastAsia="Times New Roman" w:hAnsi="Times New Roman" w:cs="Times New Roman"/>
                 <w:color w:val="000000"/>
                 <w:lang w:eastAsia="en-GB"/>
               </w:rPr>
@@ -2010,7 +2995,7 @@
             </w:pPr>
             <w:r>
               <w:rPr>
-                <w:rFonts w:ascii="Arial" w:eastAsia="Times New Roman" w:hAnsi="Arial" w:cs="Arial"/>
+                <w:rFonts w:ascii="Times New Roman" w:eastAsia="Times New Roman" w:hAnsi="Times New Roman" w:cs="Times New Roman"/>
                 <w:color w:val="000000"/>
                 <w:lang w:eastAsia="en-GB"/>
               </w:rPr>
@@ -2049,7 +3034,7 @@
             </w:pPr>
             <w:r>
               <w:rPr>
-                <w:rFonts w:ascii="Arial" w:eastAsia="Times New Roman" w:hAnsi="Arial" w:cs="Arial"/>
+                <w:rFonts w:ascii="Times New Roman" w:eastAsia="Times New Roman" w:hAnsi="Times New Roman" w:cs="Times New Roman"/>
                 <w:color w:val="000000"/>
                 <w:lang w:eastAsia="en-GB"/>
               </w:rPr>
@@ -2086,7 +3071,7 @@
             </w:pPr>
             <w:r>
               <w:rPr>
-                <w:rFonts w:ascii="Arial" w:eastAsia="Times New Roman" w:hAnsi="Arial" w:cs="Arial"/>
+                <w:rFonts w:ascii="Times New Roman" w:eastAsia="Times New Roman" w:hAnsi="Times New Roman" w:cs="Times New Roman"/>
                 <w:color w:val="000000"/>
                 <w:lang w:eastAsia="en-GB"/>
               </w:rPr>
@@ -2123,7 +3108,7 @@
             </w:pPr>
             <w:r>
               <w:rPr>
-                <w:rFonts w:ascii="Arial" w:eastAsia="Times New Roman" w:hAnsi="Arial" w:cs="Arial"/>
+                <w:rFonts w:ascii="Times New Roman" w:eastAsia="Times New Roman" w:hAnsi="Times New Roman" w:cs="Times New Roman"/>
                 <w:color w:val="000000"/>
                 <w:lang w:eastAsia="en-GB"/>
               </w:rPr>
@@ -2160,7 +3145,7 @@
             </w:pPr>
             <w:r>
               <w:rPr>
-                <w:rFonts w:ascii="Arial" w:eastAsia="Times New Roman" w:hAnsi="Arial" w:cs="Arial"/>
+                <w:rFonts w:ascii="Times New Roman" w:eastAsia="Times New Roman" w:hAnsi="Times New Roman" w:cs="Times New Roman"/>
                 <w:color w:val="000000"/>
                 <w:lang w:eastAsia="en-GB"/>
               </w:rPr>
@@ -2186,15 +3171,19 @@
         <w:spacing w:after="0" w:line="240" w:lineRule="auto"/>
         <w:rPr>
           <w:rFonts w:ascii="Times New Roman" w:eastAsia="Times New Roman" w:hAnsi="Times New Roman" w:cs="Times New Roman"/>
+          <w:b/>
           <w:sz w:val="24"/>
           <w:szCs w:val="24"/>
-          <w:lang w:eastAsia="en-GB"/>
-        </w:rPr>
-      </w:pPr>
-      <w:r>
-        <w:rPr>
-          <w:rFonts w:ascii="Arial" w:eastAsia="Times New Roman" w:hAnsi="Arial" w:cs="Arial"/>
-          <w:color w:val="000000"/>
+          <w:u w:val="single"/>
+          <w:lang w:eastAsia="en-GB"/>
+        </w:rPr>
+      </w:pPr>
+      <w:r>
+        <w:rPr>
+          <w:rFonts w:ascii="Times New Roman" w:eastAsia="Times New Roman" w:hAnsi="Times New Roman" w:cs="Times New Roman"/>
+          <w:b/>
+          <w:color w:val="000000"/>
+          <w:u w:val="single"/>
           <w:lang w:eastAsia="en-GB"/>
         </w:rPr>
         <w:t>Membership</w:t>
@@ -2212,11 +3201,47 @@
       </w:pPr>
       <w:r>
         <w:rPr>
-          <w:rFonts w:ascii="Arial" w:eastAsia="Times New Roman" w:hAnsi="Arial" w:cs="Arial"/>
-          <w:color w:val="000000"/>
-          <w:lang w:eastAsia="en-GB"/>
-        </w:rPr>
-        <w:t>To perform this test I will use the following 4 tuple:  MIddle-Age (50,60,15,5) with the following ages: 20,37,55,63,85</w:t>
+          <w:rFonts w:ascii="Times New Roman" w:eastAsia="Times New Roman" w:hAnsi="Times New Roman" w:cs="Times New Roman"/>
+          <w:color w:val="000000"/>
+          <w:lang w:eastAsia="en-GB"/>
+        </w:rPr>
+        <w:t xml:space="preserve">To perform this </w:t>
+      </w:r>
+      <w:proofErr w:type="gramStart"/>
+      <w:r>
+        <w:rPr>
+          <w:rFonts w:ascii="Times New Roman" w:eastAsia="Times New Roman" w:hAnsi="Times New Roman" w:cs="Times New Roman"/>
+          <w:color w:val="000000"/>
+          <w:lang w:eastAsia="en-GB"/>
+        </w:rPr>
+        <w:t>test</w:t>
+      </w:r>
+      <w:proofErr w:type="gramEnd"/>
+      <w:r>
+        <w:rPr>
+          <w:rFonts w:ascii="Times New Roman" w:eastAsia="Times New Roman" w:hAnsi="Times New Roman" w:cs="Times New Roman"/>
+          <w:color w:val="000000"/>
+          <w:lang w:eastAsia="en-GB"/>
+        </w:rPr>
+        <w:t xml:space="preserve"> I will use the following 4 tuple:  </w:t>
+      </w:r>
+      <w:proofErr w:type="spellStart"/>
+      <w:r>
+        <w:rPr>
+          <w:rFonts w:ascii="Times New Roman" w:eastAsia="Times New Roman" w:hAnsi="Times New Roman" w:cs="Times New Roman"/>
+          <w:color w:val="000000"/>
+          <w:lang w:eastAsia="en-GB"/>
+        </w:rPr>
+        <w:t>MIddle</w:t>
+      </w:r>
+      <w:proofErr w:type="spellEnd"/>
+      <w:r>
+        <w:rPr>
+          <w:rFonts w:ascii="Times New Roman" w:eastAsia="Times New Roman" w:hAnsi="Times New Roman" w:cs="Times New Roman"/>
+          <w:color w:val="000000"/>
+          <w:lang w:eastAsia="en-GB"/>
+        </w:rPr>
+        <w:t>-Age (50,60,15,5) with the following ages: 20,37,55,63,85</w:t>
       </w:r>
     </w:p>
     <w:p>
@@ -2242,10 +3267,10 @@
         <w:tblLook w:val="04A0" w:firstRow="1" w:lastRow="0" w:firstColumn="1" w:lastColumn="0" w:noHBand="0" w:noVBand="1"/>
       </w:tblPr>
       <w:tblGrid>
-        <w:gridCol w:w="2103"/>
-        <w:gridCol w:w="2209"/>
-        <w:gridCol w:w="2575"/>
-        <w:gridCol w:w="2139"/>
+        <w:gridCol w:w="2107"/>
+        <w:gridCol w:w="2192"/>
+        <w:gridCol w:w="2544"/>
+        <w:gridCol w:w="2183"/>
       </w:tblGrid>
       <w:tr>
         <w:tc>
@@ -2277,7 +3302,7 @@
             </w:pPr>
             <w:r>
               <w:rPr>
-                <w:rFonts w:ascii="Arial" w:eastAsia="Times New Roman" w:hAnsi="Arial" w:cs="Arial"/>
+                <w:rFonts w:ascii="Times New Roman" w:eastAsia="Times New Roman" w:hAnsi="Times New Roman" w:cs="Times New Roman"/>
                 <w:color w:val="000000"/>
                 <w:lang w:eastAsia="en-GB"/>
               </w:rPr>
@@ -2314,7 +3339,7 @@
             </w:pPr>
             <w:r>
               <w:rPr>
-                <w:rFonts w:ascii="Arial" w:eastAsia="Times New Roman" w:hAnsi="Arial" w:cs="Arial"/>
+                <w:rFonts w:ascii="Times New Roman" w:eastAsia="Times New Roman" w:hAnsi="Times New Roman" w:cs="Times New Roman"/>
                 <w:color w:val="000000"/>
                 <w:lang w:eastAsia="en-GB"/>
               </w:rPr>
@@ -2351,7 +3376,7 @@
             </w:pPr>
             <w:r>
               <w:rPr>
-                <w:rFonts w:ascii="Arial" w:eastAsia="Times New Roman" w:hAnsi="Arial" w:cs="Arial"/>
+                <w:rFonts w:ascii="Times New Roman" w:eastAsia="Times New Roman" w:hAnsi="Times New Roman" w:cs="Times New Roman"/>
                 <w:color w:val="000000"/>
                 <w:lang w:eastAsia="en-GB"/>
               </w:rPr>
@@ -2388,7 +3413,7 @@
             </w:pPr>
             <w:r>
               <w:rPr>
-                <w:rFonts w:ascii="Arial" w:eastAsia="Times New Roman" w:hAnsi="Arial" w:cs="Arial"/>
+                <w:rFonts w:ascii="Times New Roman" w:eastAsia="Times New Roman" w:hAnsi="Times New Roman" w:cs="Times New Roman"/>
                 <w:color w:val="000000"/>
                 <w:lang w:eastAsia="en-GB"/>
               </w:rPr>
@@ -2427,7 +3452,7 @@
             </w:pPr>
             <w:r>
               <w:rPr>
-                <w:rFonts w:ascii="Arial" w:eastAsia="Times New Roman" w:hAnsi="Arial" w:cs="Arial"/>
+                <w:rFonts w:ascii="Times New Roman" w:eastAsia="Times New Roman" w:hAnsi="Times New Roman" w:cs="Times New Roman"/>
                 <w:color w:val="000000"/>
                 <w:lang w:eastAsia="en-GB"/>
               </w:rPr>
@@ -2464,7 +3489,7 @@
             </w:pPr>
             <w:r>
               <w:rPr>
-                <w:rFonts w:ascii="Arial" w:eastAsia="Times New Roman" w:hAnsi="Arial" w:cs="Arial"/>
+                <w:rFonts w:ascii="Times New Roman" w:eastAsia="Times New Roman" w:hAnsi="Times New Roman" w:cs="Times New Roman"/>
                 <w:color w:val="000000"/>
                 <w:lang w:eastAsia="en-GB"/>
               </w:rPr>
@@ -2501,7 +3526,7 @@
             </w:pPr>
             <w:r>
               <w:rPr>
-                <w:rFonts w:ascii="Arial" w:eastAsia="Times New Roman" w:hAnsi="Arial" w:cs="Arial"/>
+                <w:rFonts w:ascii="Times New Roman" w:eastAsia="Times New Roman" w:hAnsi="Times New Roman" w:cs="Times New Roman"/>
                 <w:color w:val="000000"/>
                 <w:lang w:eastAsia="en-GB"/>
               </w:rPr>
@@ -2538,7 +3563,7 @@
             </w:pPr>
             <w:r>
               <w:rPr>
-                <w:rFonts w:ascii="Arial" w:eastAsia="Times New Roman" w:hAnsi="Arial" w:cs="Arial"/>
+                <w:rFonts w:ascii="Times New Roman" w:eastAsia="Times New Roman" w:hAnsi="Times New Roman" w:cs="Times New Roman"/>
                 <w:color w:val="000000"/>
                 <w:lang w:eastAsia="en-GB"/>
               </w:rPr>
@@ -2577,7 +3602,7 @@
             </w:pPr>
             <w:r>
               <w:rPr>
-                <w:rFonts w:ascii="Arial" w:eastAsia="Times New Roman" w:hAnsi="Arial" w:cs="Arial"/>
+                <w:rFonts w:ascii="Times New Roman" w:eastAsia="Times New Roman" w:hAnsi="Times New Roman" w:cs="Times New Roman"/>
                 <w:color w:val="000000"/>
                 <w:lang w:eastAsia="en-GB"/>
               </w:rPr>
@@ -2614,7 +3639,7 @@
             </w:pPr>
             <w:r>
               <w:rPr>
-                <w:rFonts w:ascii="Arial" w:eastAsia="Times New Roman" w:hAnsi="Arial" w:cs="Arial"/>
+                <w:rFonts w:ascii="Times New Roman" w:eastAsia="Times New Roman" w:hAnsi="Times New Roman" w:cs="Times New Roman"/>
                 <w:color w:val="000000"/>
                 <w:lang w:eastAsia="en-GB"/>
               </w:rPr>
@@ -2651,7 +3676,7 @@
             </w:pPr>
             <w:r>
               <w:rPr>
-                <w:rFonts w:ascii="Arial" w:eastAsia="Times New Roman" w:hAnsi="Arial" w:cs="Arial"/>
+                <w:rFonts w:ascii="Times New Roman" w:eastAsia="Times New Roman" w:hAnsi="Times New Roman" w:cs="Times New Roman"/>
                 <w:color w:val="000000"/>
                 <w:lang w:eastAsia="en-GB"/>
               </w:rPr>
@@ -2688,7 +3713,7 @@
             </w:pPr>
             <w:r>
               <w:rPr>
-                <w:rFonts w:ascii="Arial" w:eastAsia="Times New Roman" w:hAnsi="Arial" w:cs="Arial"/>
+                <w:rFonts w:ascii="Times New Roman" w:eastAsia="Times New Roman" w:hAnsi="Times New Roman" w:cs="Times New Roman"/>
                 <w:color w:val="000000"/>
                 <w:lang w:eastAsia="en-GB"/>
               </w:rPr>
@@ -2727,7 +3752,7 @@
             </w:pPr>
             <w:r>
               <w:rPr>
-                <w:rFonts w:ascii="Arial" w:eastAsia="Times New Roman" w:hAnsi="Arial" w:cs="Arial"/>
+                <w:rFonts w:ascii="Times New Roman" w:eastAsia="Times New Roman" w:hAnsi="Times New Roman" w:cs="Times New Roman"/>
                 <w:color w:val="000000"/>
                 <w:lang w:eastAsia="en-GB"/>
               </w:rPr>
@@ -2764,7 +3789,7 @@
             </w:pPr>
             <w:r>
               <w:rPr>
-                <w:rFonts w:ascii="Arial" w:eastAsia="Times New Roman" w:hAnsi="Arial" w:cs="Arial"/>
+                <w:rFonts w:ascii="Times New Roman" w:eastAsia="Times New Roman" w:hAnsi="Times New Roman" w:cs="Times New Roman"/>
                 <w:color w:val="000000"/>
                 <w:lang w:eastAsia="en-GB"/>
               </w:rPr>
@@ -2801,7 +3826,7 @@
             </w:pPr>
             <w:r>
               <w:rPr>
-                <w:rFonts w:ascii="Arial" w:eastAsia="Times New Roman" w:hAnsi="Arial" w:cs="Arial"/>
+                <w:rFonts w:ascii="Times New Roman" w:eastAsia="Times New Roman" w:hAnsi="Times New Roman" w:cs="Times New Roman"/>
                 <w:color w:val="000000"/>
                 <w:lang w:eastAsia="en-GB"/>
               </w:rPr>
@@ -2838,7 +3863,7 @@
             </w:pPr>
             <w:r>
               <w:rPr>
-                <w:rFonts w:ascii="Arial" w:eastAsia="Times New Roman" w:hAnsi="Arial" w:cs="Arial"/>
+                <w:rFonts w:ascii="Times New Roman" w:eastAsia="Times New Roman" w:hAnsi="Times New Roman" w:cs="Times New Roman"/>
                 <w:color w:val="000000"/>
                 <w:lang w:eastAsia="en-GB"/>
               </w:rPr>
@@ -2877,7 +3902,7 @@
             </w:pPr>
             <w:r>
               <w:rPr>
-                <w:rFonts w:ascii="Arial" w:eastAsia="Times New Roman" w:hAnsi="Arial" w:cs="Arial"/>
+                <w:rFonts w:ascii="Times New Roman" w:eastAsia="Times New Roman" w:hAnsi="Times New Roman" w:cs="Times New Roman"/>
                 <w:color w:val="000000"/>
                 <w:lang w:eastAsia="en-GB"/>
               </w:rPr>
@@ -2914,7 +3939,7 @@
             </w:pPr>
             <w:r>
               <w:rPr>
-                <w:rFonts w:ascii="Arial" w:eastAsia="Times New Roman" w:hAnsi="Arial" w:cs="Arial"/>
+                <w:rFonts w:ascii="Times New Roman" w:eastAsia="Times New Roman" w:hAnsi="Times New Roman" w:cs="Times New Roman"/>
                 <w:color w:val="000000"/>
                 <w:lang w:eastAsia="en-GB"/>
               </w:rPr>
@@ -2951,7 +3976,7 @@
             </w:pPr>
             <w:r>
               <w:rPr>
-                <w:rFonts w:ascii="Arial" w:eastAsia="Times New Roman" w:hAnsi="Arial" w:cs="Arial"/>
+                <w:rFonts w:ascii="Times New Roman" w:eastAsia="Times New Roman" w:hAnsi="Times New Roman" w:cs="Times New Roman"/>
                 <w:color w:val="000000"/>
                 <w:lang w:eastAsia="en-GB"/>
               </w:rPr>
@@ -2988,7 +4013,7 @@
             </w:pPr>
             <w:r>
               <w:rPr>
-                <w:rFonts w:ascii="Arial" w:eastAsia="Times New Roman" w:hAnsi="Arial" w:cs="Arial"/>
+                <w:rFonts w:ascii="Times New Roman" w:eastAsia="Times New Roman" w:hAnsi="Times New Roman" w:cs="Times New Roman"/>
                 <w:color w:val="000000"/>
                 <w:lang w:eastAsia="en-GB"/>
               </w:rPr>
@@ -3027,7 +4052,7 @@
             </w:pPr>
             <w:r>
               <w:rPr>
-                <w:rFonts w:ascii="Arial" w:eastAsia="Times New Roman" w:hAnsi="Arial" w:cs="Arial"/>
+                <w:rFonts w:ascii="Times New Roman" w:eastAsia="Times New Roman" w:hAnsi="Times New Roman" w:cs="Times New Roman"/>
                 <w:color w:val="000000"/>
                 <w:lang w:eastAsia="en-GB"/>
               </w:rPr>
@@ -3064,7 +4089,7 @@
             </w:pPr>
             <w:r>
               <w:rPr>
-                <w:rFonts w:ascii="Arial" w:eastAsia="Times New Roman" w:hAnsi="Arial" w:cs="Arial"/>
+                <w:rFonts w:ascii="Times New Roman" w:eastAsia="Times New Roman" w:hAnsi="Times New Roman" w:cs="Times New Roman"/>
                 <w:color w:val="000000"/>
                 <w:lang w:eastAsia="en-GB"/>
               </w:rPr>
@@ -3101,7 +4126,7 @@
             </w:pPr>
             <w:r>
               <w:rPr>
-                <w:rFonts w:ascii="Arial" w:eastAsia="Times New Roman" w:hAnsi="Arial" w:cs="Arial"/>
+                <w:rFonts w:ascii="Times New Roman" w:eastAsia="Times New Roman" w:hAnsi="Times New Roman" w:cs="Times New Roman"/>
                 <w:color w:val="000000"/>
                 <w:lang w:eastAsia="en-GB"/>
               </w:rPr>
@@ -3138,7 +4163,7 @@
             </w:pPr>
             <w:r>
               <w:rPr>
-                <w:rFonts w:ascii="Arial" w:eastAsia="Times New Roman" w:hAnsi="Arial" w:cs="Arial"/>
+                <w:rFonts w:ascii="Times New Roman" w:eastAsia="Times New Roman" w:hAnsi="Times New Roman" w:cs="Times New Roman"/>
                 <w:color w:val="000000"/>
                 <w:lang w:eastAsia="en-GB"/>
               </w:rPr>
@@ -3164,15 +4189,19 @@
         <w:spacing w:after="0" w:line="240" w:lineRule="auto"/>
         <w:rPr>
           <w:rFonts w:ascii="Times New Roman" w:eastAsia="Times New Roman" w:hAnsi="Times New Roman" w:cs="Times New Roman"/>
+          <w:b/>
           <w:sz w:val="24"/>
           <w:szCs w:val="24"/>
-          <w:lang w:eastAsia="en-GB"/>
-        </w:rPr>
-      </w:pPr>
-      <w:r>
-        <w:rPr>
-          <w:rFonts w:ascii="Arial" w:eastAsia="Times New Roman" w:hAnsi="Arial" w:cs="Arial"/>
-          <w:color w:val="000000"/>
+          <w:u w:val="single"/>
+          <w:lang w:eastAsia="en-GB"/>
+        </w:rPr>
+      </w:pPr>
+      <w:r>
+        <w:rPr>
+          <w:rFonts w:ascii="Times New Roman" w:eastAsia="Times New Roman" w:hAnsi="Times New Roman" w:cs="Times New Roman"/>
+          <w:b/>
+          <w:color w:val="000000"/>
+          <w:u w:val="single"/>
           <w:lang w:eastAsia="en-GB"/>
         </w:rPr>
         <w:t>Rule Reader</w:t>
@@ -3201,10 +4230,10 @@
         <w:tblLook w:val="04A0" w:firstRow="1" w:lastRow="0" w:firstColumn="1" w:lastColumn="0" w:noHBand="0" w:noVBand="1"/>
       </w:tblPr>
       <w:tblGrid>
-        <w:gridCol w:w="1024"/>
-        <w:gridCol w:w="2370"/>
-        <w:gridCol w:w="2806"/>
-        <w:gridCol w:w="2806"/>
+        <w:gridCol w:w="968"/>
+        <w:gridCol w:w="2310"/>
+        <w:gridCol w:w="2864"/>
+        <w:gridCol w:w="2864"/>
       </w:tblGrid>
       <w:tr>
         <w:tc>
@@ -3236,7 +4265,7 @@
             </w:pPr>
             <w:r>
               <w:rPr>
-                <w:rFonts w:ascii="Arial" w:eastAsia="Times New Roman" w:hAnsi="Arial" w:cs="Arial"/>
+                <w:rFonts w:ascii="Times New Roman" w:eastAsia="Times New Roman" w:hAnsi="Times New Roman" w:cs="Times New Roman"/>
                 <w:color w:val="000000"/>
                 <w:lang w:eastAsia="en-GB"/>
               </w:rPr>
@@ -3273,7 +4302,7 @@
             </w:pPr>
             <w:r>
               <w:rPr>
-                <w:rFonts w:ascii="Arial" w:eastAsia="Times New Roman" w:hAnsi="Arial" w:cs="Arial"/>
+                <w:rFonts w:ascii="Times New Roman" w:eastAsia="Times New Roman" w:hAnsi="Times New Roman" w:cs="Times New Roman"/>
                 <w:color w:val="000000"/>
                 <w:lang w:eastAsia="en-GB"/>
               </w:rPr>
@@ -3310,7 +4339,7 @@
             </w:pPr>
             <w:r>
               <w:rPr>
-                <w:rFonts w:ascii="Arial" w:eastAsia="Times New Roman" w:hAnsi="Arial" w:cs="Arial"/>
+                <w:rFonts w:ascii="Times New Roman" w:eastAsia="Times New Roman" w:hAnsi="Times New Roman" w:cs="Times New Roman"/>
                 <w:color w:val="000000"/>
                 <w:lang w:eastAsia="en-GB"/>
               </w:rPr>
@@ -3347,7 +4376,7 @@
             </w:pPr>
             <w:r>
               <w:rPr>
-                <w:rFonts w:ascii="Arial" w:eastAsia="Times New Roman" w:hAnsi="Arial" w:cs="Arial"/>
+                <w:rFonts w:ascii="Times New Roman" w:eastAsia="Times New Roman" w:hAnsi="Times New Roman" w:cs="Times New Roman"/>
                 <w:color w:val="000000"/>
                 <w:lang w:eastAsia="en-GB"/>
               </w:rPr>
@@ -3386,7 +4415,7 @@
             </w:pPr>
             <w:r>
               <w:rPr>
-                <w:rFonts w:ascii="Arial" w:eastAsia="Times New Roman" w:hAnsi="Arial" w:cs="Arial"/>
+                <w:rFonts w:ascii="Times New Roman" w:eastAsia="Times New Roman" w:hAnsi="Times New Roman" w:cs="Times New Roman"/>
                 <w:color w:val="000000"/>
                 <w:lang w:eastAsia="en-GB"/>
               </w:rPr>
@@ -3423,11 +4452,29 @@
             </w:pPr>
             <w:r>
               <w:rPr>
-                <w:rFonts w:ascii="Arial" w:eastAsia="Times New Roman" w:hAnsi="Arial" w:cs="Arial"/>
-                <w:color w:val="000000"/>
-                <w:lang w:eastAsia="en-GB"/>
-              </w:rPr>
-              <w:t>Rule 1 If the driving is good and the journey_time is short then the tip will be big</w:t>
+                <w:rFonts w:ascii="Times New Roman" w:eastAsia="Times New Roman" w:hAnsi="Times New Roman" w:cs="Times New Roman"/>
+                <w:color w:val="000000"/>
+                <w:lang w:eastAsia="en-GB"/>
+              </w:rPr>
+              <w:t xml:space="preserve">Rule 1 If the driving is good and the </w:t>
+            </w:r>
+            <w:proofErr w:type="spellStart"/>
+            <w:r>
+              <w:rPr>
+                <w:rFonts w:ascii="Times New Roman" w:eastAsia="Times New Roman" w:hAnsi="Times New Roman" w:cs="Times New Roman"/>
+                <w:color w:val="000000"/>
+                <w:lang w:eastAsia="en-GB"/>
+              </w:rPr>
+              <w:t>journey_time</w:t>
+            </w:r>
+            <w:proofErr w:type="spellEnd"/>
+            <w:r>
+              <w:rPr>
+                <w:rFonts w:ascii="Times New Roman" w:eastAsia="Times New Roman" w:hAnsi="Times New Roman" w:cs="Times New Roman"/>
+                <w:color w:val="000000"/>
+                <w:lang w:eastAsia="en-GB"/>
+              </w:rPr>
+              <w:t xml:space="preserve"> is short then the tip will be big</w:t>
             </w:r>
           </w:p>
         </w:tc>
@@ -3460,11 +4507,29 @@
             </w:pPr>
             <w:r>
               <w:rPr>
-                <w:rFonts w:ascii="Arial" w:eastAsia="Times New Roman" w:hAnsi="Arial" w:cs="Arial"/>
-                <w:color w:val="000000"/>
-                <w:lang w:eastAsia="en-GB"/>
-              </w:rPr>
-              <w:t>{'ID': '1', 'Variables': ['driving', 'journey_time'], 'Values': ['good', 'short'], 'Operator': 'and', 'Output': {'tip': 'big'}}</w:t>
+                <w:rFonts w:ascii="Times New Roman" w:eastAsia="Times New Roman" w:hAnsi="Times New Roman" w:cs="Times New Roman"/>
+                <w:color w:val="000000"/>
+                <w:lang w:eastAsia="en-GB"/>
+              </w:rPr>
+              <w:t>{'ID': '1', 'Variables': ['driving', '</w:t>
+            </w:r>
+            <w:proofErr w:type="spellStart"/>
+            <w:r>
+              <w:rPr>
+                <w:rFonts w:ascii="Times New Roman" w:eastAsia="Times New Roman" w:hAnsi="Times New Roman" w:cs="Times New Roman"/>
+                <w:color w:val="000000"/>
+                <w:lang w:eastAsia="en-GB"/>
+              </w:rPr>
+              <w:t>journey_time</w:t>
+            </w:r>
+            <w:proofErr w:type="spellEnd"/>
+            <w:r>
+              <w:rPr>
+                <w:rFonts w:ascii="Times New Roman" w:eastAsia="Times New Roman" w:hAnsi="Times New Roman" w:cs="Times New Roman"/>
+                <w:color w:val="000000"/>
+                <w:lang w:eastAsia="en-GB"/>
+              </w:rPr>
+              <w:t>'], 'Values': ['good', 'short'], 'Operator': 'and', 'Output': {'tip': 'big'}}</w:t>
             </w:r>
           </w:p>
         </w:tc>
@@ -3497,11 +4562,29 @@
             </w:pPr>
             <w:r>
               <w:rPr>
-                <w:rFonts w:ascii="Arial" w:eastAsia="Times New Roman" w:hAnsi="Arial" w:cs="Arial"/>
-                <w:color w:val="000000"/>
-                <w:lang w:eastAsia="en-GB"/>
-              </w:rPr>
-              <w:t>{'ID': '1', 'Variables': ['driving', 'journey_time'], 'Values': ['good', 'short'], 'Operator': 'and', 'Output': {'tip': 'big'}}</w:t>
+                <w:rFonts w:ascii="Times New Roman" w:eastAsia="Times New Roman" w:hAnsi="Times New Roman" w:cs="Times New Roman"/>
+                <w:color w:val="000000"/>
+                <w:lang w:eastAsia="en-GB"/>
+              </w:rPr>
+              <w:t>{'ID': '1', 'Variables': ['driving', '</w:t>
+            </w:r>
+            <w:proofErr w:type="spellStart"/>
+            <w:r>
+              <w:rPr>
+                <w:rFonts w:ascii="Times New Roman" w:eastAsia="Times New Roman" w:hAnsi="Times New Roman" w:cs="Times New Roman"/>
+                <w:color w:val="000000"/>
+                <w:lang w:eastAsia="en-GB"/>
+              </w:rPr>
+              <w:t>journey_time</w:t>
+            </w:r>
+            <w:proofErr w:type="spellEnd"/>
+            <w:r>
+              <w:rPr>
+                <w:rFonts w:ascii="Times New Roman" w:eastAsia="Times New Roman" w:hAnsi="Times New Roman" w:cs="Times New Roman"/>
+                <w:color w:val="000000"/>
+                <w:lang w:eastAsia="en-GB"/>
+              </w:rPr>
+              <w:t>'], 'Values': ['good', 'short'], 'Operator': 'and', 'Output': {'tip': 'big'}}</w:t>
             </w:r>
           </w:p>
         </w:tc>
@@ -3536,10 +4619,11 @@
             </w:pPr>
             <w:r>
               <w:rPr>
-                <w:rFonts w:ascii="Arial" w:eastAsia="Times New Roman" w:hAnsi="Arial" w:cs="Arial"/>
-                <w:color w:val="000000"/>
-                <w:lang w:eastAsia="en-GB"/>
-              </w:rPr>
+                <w:rFonts w:ascii="Times New Roman" w:eastAsia="Times New Roman" w:hAnsi="Times New Roman" w:cs="Times New Roman"/>
+                <w:color w:val="000000"/>
+                <w:lang w:eastAsia="en-GB"/>
+              </w:rPr>
+              <w:lastRenderedPageBreak/>
               <w:t>2</w:t>
             </w:r>
           </w:p>
@@ -3573,11 +4657,29 @@
             </w:pPr>
             <w:r>
               <w:rPr>
-                <w:rFonts w:ascii="Arial" w:eastAsia="Times New Roman" w:hAnsi="Arial" w:cs="Arial"/>
-                <w:color w:val="000000"/>
-                <w:lang w:eastAsia="en-GB"/>
-              </w:rPr>
-              <w:t>Rule1 If the driving is good and the journey_time is short then the tip will be big</w:t>
+                <w:rFonts w:ascii="Times New Roman" w:eastAsia="Times New Roman" w:hAnsi="Times New Roman" w:cs="Times New Roman"/>
+                <w:color w:val="000000"/>
+                <w:lang w:eastAsia="en-GB"/>
+              </w:rPr>
+              <w:t xml:space="preserve">Rule1 If the driving is good and the </w:t>
+            </w:r>
+            <w:proofErr w:type="spellStart"/>
+            <w:r>
+              <w:rPr>
+                <w:rFonts w:ascii="Times New Roman" w:eastAsia="Times New Roman" w:hAnsi="Times New Roman" w:cs="Times New Roman"/>
+                <w:color w:val="000000"/>
+                <w:lang w:eastAsia="en-GB"/>
+              </w:rPr>
+              <w:t>journey_time</w:t>
+            </w:r>
+            <w:proofErr w:type="spellEnd"/>
+            <w:r>
+              <w:rPr>
+                <w:rFonts w:ascii="Times New Roman" w:eastAsia="Times New Roman" w:hAnsi="Times New Roman" w:cs="Times New Roman"/>
+                <w:color w:val="000000"/>
+                <w:lang w:eastAsia="en-GB"/>
+              </w:rPr>
+              <w:t xml:space="preserve"> is short then the tip will be big</w:t>
             </w:r>
           </w:p>
         </w:tc>
@@ -3610,7 +4712,7 @@
             </w:pPr>
             <w:r>
               <w:rPr>
-                <w:rFonts w:ascii="Arial" w:eastAsia="Times New Roman" w:hAnsi="Arial" w:cs="Arial"/>
+                <w:rFonts w:ascii="Times New Roman" w:eastAsia="Times New Roman" w:hAnsi="Times New Roman" w:cs="Times New Roman"/>
                 <w:color w:val="000000"/>
                 <w:lang w:eastAsia="en-GB"/>
               </w:rPr>
@@ -3647,7 +4749,7 @@
             </w:pPr>
             <w:r>
               <w:rPr>
-                <w:rFonts w:ascii="Arial" w:eastAsia="Times New Roman" w:hAnsi="Arial" w:cs="Arial"/>
+                <w:rFonts w:ascii="Times New Roman" w:eastAsia="Times New Roman" w:hAnsi="Times New Roman" w:cs="Times New Roman"/>
                 <w:color w:val="000000"/>
                 <w:lang w:eastAsia="en-GB"/>
               </w:rPr>
@@ -3686,7 +4788,7 @@
             </w:pPr>
             <w:r>
               <w:rPr>
-                <w:rFonts w:ascii="Arial" w:eastAsia="Times New Roman" w:hAnsi="Arial" w:cs="Arial"/>
+                <w:rFonts w:ascii="Times New Roman" w:eastAsia="Times New Roman" w:hAnsi="Times New Roman" w:cs="Times New Roman"/>
                 <w:color w:val="000000"/>
                 <w:lang w:eastAsia="en-GB"/>
               </w:rPr>
@@ -3723,7 +4825,7 @@
             </w:pPr>
             <w:r>
               <w:rPr>
-                <w:rFonts w:ascii="Arial" w:eastAsia="Times New Roman" w:hAnsi="Arial" w:cs="Arial"/>
+                <w:rFonts w:ascii="Times New Roman" w:eastAsia="Times New Roman" w:hAnsi="Times New Roman" w:cs="Times New Roman"/>
                 <w:color w:val="000000"/>
                 <w:lang w:eastAsia="en-GB"/>
               </w:rPr>
@@ -3760,7 +4862,7 @@
             </w:pPr>
             <w:r>
               <w:rPr>
-                <w:rFonts w:ascii="Arial" w:eastAsia="Times New Roman" w:hAnsi="Arial" w:cs="Arial"/>
+                <w:rFonts w:ascii="Times New Roman" w:eastAsia="Times New Roman" w:hAnsi="Times New Roman" w:cs="Times New Roman"/>
                 <w:color w:val="000000"/>
                 <w:lang w:eastAsia="en-GB"/>
               </w:rPr>
@@ -3797,7 +4899,7 @@
             </w:pPr>
             <w:r>
               <w:rPr>
-                <w:rFonts w:ascii="Arial" w:eastAsia="Times New Roman" w:hAnsi="Arial" w:cs="Arial"/>
+                <w:rFonts w:ascii="Times New Roman" w:eastAsia="Times New Roman" w:hAnsi="Times New Roman" w:cs="Times New Roman"/>
                 <w:color w:val="000000"/>
                 <w:lang w:eastAsia="en-GB"/>
               </w:rPr>
@@ -3836,7 +4938,7 @@
             </w:pPr>
             <w:r>
               <w:rPr>
-                <w:rFonts w:ascii="Arial" w:eastAsia="Times New Roman" w:hAnsi="Arial" w:cs="Arial"/>
+                <w:rFonts w:ascii="Times New Roman" w:eastAsia="Times New Roman" w:hAnsi="Times New Roman" w:cs="Times New Roman"/>
                 <w:color w:val="000000"/>
                 <w:lang w:eastAsia="en-GB"/>
               </w:rPr>
@@ -3873,12 +4975,22 @@
             </w:pPr>
             <w:r>
               <w:rPr>
-                <w:rFonts w:ascii="Arial" w:eastAsia="Times New Roman" w:hAnsi="Arial" w:cs="Arial"/>
-                <w:color w:val="000000"/>
-                <w:lang w:eastAsia="en-GB"/>
-              </w:rPr>
-              <w:t>rule 4 if the temperature is low and the current is low then the result will be increaseCurrent</w:t>
-            </w:r>
+                <w:rFonts w:ascii="Times New Roman" w:eastAsia="Times New Roman" w:hAnsi="Times New Roman" w:cs="Times New Roman"/>
+                <w:color w:val="000000"/>
+                <w:lang w:eastAsia="en-GB"/>
+              </w:rPr>
+              <w:t xml:space="preserve">rule 4 if the temperature is low and the current is low then the result will be </w:t>
+            </w:r>
+            <w:proofErr w:type="spellStart"/>
+            <w:r>
+              <w:rPr>
+                <w:rFonts w:ascii="Times New Roman" w:eastAsia="Times New Roman" w:hAnsi="Times New Roman" w:cs="Times New Roman"/>
+                <w:color w:val="000000"/>
+                <w:lang w:eastAsia="en-GB"/>
+              </w:rPr>
+              <w:t>increaseCurrent</w:t>
+            </w:r>
+            <w:proofErr w:type="spellEnd"/>
           </w:p>
         </w:tc>
         <w:tc>
@@ -3910,11 +5022,29 @@
             </w:pPr>
             <w:r>
               <w:rPr>
-                <w:rFonts w:ascii="Arial" w:eastAsia="Times New Roman" w:hAnsi="Arial" w:cs="Arial"/>
-                <w:color w:val="000000"/>
-                <w:lang w:eastAsia="en-GB"/>
-              </w:rPr>
-              <w:t>{'ID': '4', 'Variables': ['temperature', 'current'], 'Values': ['low', 'low'], 'Operator': 'and', 'Output': {'result': 'increaseCurrent'}}</w:t>
+                <w:rFonts w:ascii="Times New Roman" w:eastAsia="Times New Roman" w:hAnsi="Times New Roman" w:cs="Times New Roman"/>
+                <w:color w:val="000000"/>
+                <w:lang w:eastAsia="en-GB"/>
+              </w:rPr>
+              <w:t>{'ID': '4', 'Variables': ['temperature', 'current'], 'Values': ['low', 'low'], 'Operator': 'and', 'Output': {'result': '</w:t>
+            </w:r>
+            <w:proofErr w:type="spellStart"/>
+            <w:r>
+              <w:rPr>
+                <w:rFonts w:ascii="Times New Roman" w:eastAsia="Times New Roman" w:hAnsi="Times New Roman" w:cs="Times New Roman"/>
+                <w:color w:val="000000"/>
+                <w:lang w:eastAsia="en-GB"/>
+              </w:rPr>
+              <w:t>increaseCurrent</w:t>
+            </w:r>
+            <w:proofErr w:type="spellEnd"/>
+            <w:r>
+              <w:rPr>
+                <w:rFonts w:ascii="Times New Roman" w:eastAsia="Times New Roman" w:hAnsi="Times New Roman" w:cs="Times New Roman"/>
+                <w:color w:val="000000"/>
+                <w:lang w:eastAsia="en-GB"/>
+              </w:rPr>
+              <w:t>'}}</w:t>
             </w:r>
           </w:p>
         </w:tc>
@@ -3947,11 +5077,29 @@
             </w:pPr>
             <w:r>
               <w:rPr>
-                <w:rFonts w:ascii="Arial" w:eastAsia="Times New Roman" w:hAnsi="Arial" w:cs="Arial"/>
-                <w:color w:val="000000"/>
-                <w:lang w:eastAsia="en-GB"/>
-              </w:rPr>
-              <w:t>{'ID': '4', 'Variables': ['temperature', 'current'], 'Values': ['low', 'low'], 'Operator': 'and', 'Output': {'result': 'increaseCurrent'}}</w:t>
+                <w:rFonts w:ascii="Times New Roman" w:eastAsia="Times New Roman" w:hAnsi="Times New Roman" w:cs="Times New Roman"/>
+                <w:color w:val="000000"/>
+                <w:lang w:eastAsia="en-GB"/>
+              </w:rPr>
+              <w:t>{'ID': '4', 'Variables': ['temperature', 'current'], 'Values': ['low', 'low'], 'Operator': 'and', 'Output': {'result': '</w:t>
+            </w:r>
+            <w:proofErr w:type="spellStart"/>
+            <w:r>
+              <w:rPr>
+                <w:rFonts w:ascii="Times New Roman" w:eastAsia="Times New Roman" w:hAnsi="Times New Roman" w:cs="Times New Roman"/>
+                <w:color w:val="000000"/>
+                <w:lang w:eastAsia="en-GB"/>
+              </w:rPr>
+              <w:t>increaseCurrent</w:t>
+            </w:r>
+            <w:proofErr w:type="spellEnd"/>
+            <w:r>
+              <w:rPr>
+                <w:rFonts w:ascii="Times New Roman" w:eastAsia="Times New Roman" w:hAnsi="Times New Roman" w:cs="Times New Roman"/>
+                <w:color w:val="000000"/>
+                <w:lang w:eastAsia="en-GB"/>
+              </w:rPr>
+              <w:t>'}}</w:t>
             </w:r>
           </w:p>
         </w:tc>
@@ -3986,7 +5134,7 @@
             </w:pPr>
             <w:r>
               <w:rPr>
-                <w:rFonts w:ascii="Arial" w:eastAsia="Times New Roman" w:hAnsi="Arial" w:cs="Arial"/>
+                <w:rFonts w:ascii="Times New Roman" w:eastAsia="Times New Roman" w:hAnsi="Times New Roman" w:cs="Times New Roman"/>
                 <w:color w:val="000000"/>
                 <w:lang w:eastAsia="en-GB"/>
               </w:rPr>
@@ -4023,11 +5171,29 @@
             </w:pPr>
             <w:r>
               <w:rPr>
-                <w:rFonts w:ascii="Arial" w:eastAsia="Times New Roman" w:hAnsi="Arial" w:cs="Arial"/>
-                <w:color w:val="000000"/>
-                <w:lang w:eastAsia="en-GB"/>
-              </w:rPr>
-              <w:t>Rule 4 If driving is bad and the journey_time is long then the tip is small</w:t>
+                <w:rFonts w:ascii="Times New Roman" w:eastAsia="Times New Roman" w:hAnsi="Times New Roman" w:cs="Times New Roman"/>
+                <w:color w:val="000000"/>
+                <w:lang w:eastAsia="en-GB"/>
+              </w:rPr>
+              <w:t xml:space="preserve">Rule 4 If driving is bad and the </w:t>
+            </w:r>
+            <w:proofErr w:type="spellStart"/>
+            <w:r>
+              <w:rPr>
+                <w:rFonts w:ascii="Times New Roman" w:eastAsia="Times New Roman" w:hAnsi="Times New Roman" w:cs="Times New Roman"/>
+                <w:color w:val="000000"/>
+                <w:lang w:eastAsia="en-GB"/>
+              </w:rPr>
+              <w:t>journey_time</w:t>
+            </w:r>
+            <w:proofErr w:type="spellEnd"/>
+            <w:r>
+              <w:rPr>
+                <w:rFonts w:ascii="Times New Roman" w:eastAsia="Times New Roman" w:hAnsi="Times New Roman" w:cs="Times New Roman"/>
+                <w:color w:val="000000"/>
+                <w:lang w:eastAsia="en-GB"/>
+              </w:rPr>
+              <w:t xml:space="preserve"> is long then the tip is small</w:t>
             </w:r>
           </w:p>
         </w:tc>
@@ -4060,7 +5226,7 @@
             </w:pPr>
             <w:r>
               <w:rPr>
-                <w:rFonts w:ascii="Arial" w:eastAsia="Times New Roman" w:hAnsi="Arial" w:cs="Arial"/>
+                <w:rFonts w:ascii="Times New Roman" w:eastAsia="Times New Roman" w:hAnsi="Times New Roman" w:cs="Times New Roman"/>
                 <w:color w:val="000000"/>
                 <w:lang w:eastAsia="en-GB"/>
               </w:rPr>
@@ -4097,7 +5263,7 @@
             </w:pPr>
             <w:r>
               <w:rPr>
-                <w:rFonts w:ascii="Arial" w:eastAsia="Times New Roman" w:hAnsi="Arial" w:cs="Arial"/>
+                <w:rFonts w:ascii="Times New Roman" w:eastAsia="Times New Roman" w:hAnsi="Times New Roman" w:cs="Times New Roman"/>
                 <w:color w:val="000000"/>
                 <w:lang w:eastAsia="en-GB"/>
               </w:rPr>
@@ -4130,11 +5296,10 @@
       </w:pPr>
       <w:r>
         <w:rPr>
-          <w:rFonts w:ascii="Arial" w:eastAsia="Times New Roman" w:hAnsi="Arial" w:cs="Arial"/>
-          <w:color w:val="000000"/>
-          <w:lang w:eastAsia="en-GB"/>
-        </w:rPr>
-        <w:lastRenderedPageBreak/>
+          <w:rFonts w:ascii="Times New Roman" w:eastAsia="Times New Roman" w:hAnsi="Times New Roman" w:cs="Times New Roman"/>
+          <w:color w:val="000000"/>
+          <w:lang w:eastAsia="en-GB"/>
+        </w:rPr>
         <w:t>As can be seen from the above examples if a rule deviates from the strict format pattern it will not be accepted by the system.</w:t>
       </w:r>
     </w:p>
@@ -4154,15 +5319,19 @@
         <w:spacing w:after="0" w:line="240" w:lineRule="auto"/>
         <w:rPr>
           <w:rFonts w:ascii="Times New Roman" w:eastAsia="Times New Roman" w:hAnsi="Times New Roman" w:cs="Times New Roman"/>
+          <w:b/>
           <w:sz w:val="24"/>
           <w:szCs w:val="24"/>
-          <w:lang w:eastAsia="en-GB"/>
-        </w:rPr>
-      </w:pPr>
-      <w:r>
-        <w:rPr>
-          <w:rFonts w:ascii="Arial" w:eastAsia="Times New Roman" w:hAnsi="Arial" w:cs="Arial"/>
-          <w:color w:val="000000"/>
+          <w:u w:val="single"/>
+          <w:lang w:eastAsia="en-GB"/>
+        </w:rPr>
+      </w:pPr>
+      <w:r>
+        <w:rPr>
+          <w:rFonts w:ascii="Times New Roman" w:eastAsia="Times New Roman" w:hAnsi="Times New Roman" w:cs="Times New Roman"/>
+          <w:b/>
+          <w:color w:val="000000"/>
+          <w:u w:val="single"/>
           <w:lang w:eastAsia="en-GB"/>
         </w:rPr>
         <w:t>Rule Firing</w:t>
@@ -4191,10 +5360,10 @@
         <w:tblLook w:val="04A0" w:firstRow="1" w:lastRow="0" w:firstColumn="1" w:lastColumn="0" w:noHBand="0" w:noVBand="1"/>
       </w:tblPr>
       <w:tblGrid>
-        <w:gridCol w:w="1207"/>
-        <w:gridCol w:w="3643"/>
-        <w:gridCol w:w="2419"/>
-        <w:gridCol w:w="1757"/>
+        <w:gridCol w:w="1159"/>
+        <w:gridCol w:w="3714"/>
+        <w:gridCol w:w="2473"/>
+        <w:gridCol w:w="1680"/>
       </w:tblGrid>
       <w:tr>
         <w:tc>
@@ -4226,7 +5395,7 @@
             </w:pPr>
             <w:r>
               <w:rPr>
-                <w:rFonts w:ascii="Arial" w:eastAsia="Times New Roman" w:hAnsi="Arial" w:cs="Arial"/>
+                <w:rFonts w:ascii="Times New Roman" w:eastAsia="Times New Roman" w:hAnsi="Times New Roman" w:cs="Times New Roman"/>
                 <w:color w:val="000000"/>
                 <w:lang w:eastAsia="en-GB"/>
               </w:rPr>
@@ -4263,7 +5432,7 @@
             </w:pPr>
             <w:r>
               <w:rPr>
-                <w:rFonts w:ascii="Arial" w:eastAsia="Times New Roman" w:hAnsi="Arial" w:cs="Arial"/>
+                <w:rFonts w:ascii="Times New Roman" w:eastAsia="Times New Roman" w:hAnsi="Times New Roman" w:cs="Times New Roman"/>
                 <w:color w:val="000000"/>
                 <w:lang w:eastAsia="en-GB"/>
               </w:rPr>
@@ -4300,7 +5469,7 @@
             </w:pPr>
             <w:r>
               <w:rPr>
-                <w:rFonts w:ascii="Arial" w:eastAsia="Times New Roman" w:hAnsi="Arial" w:cs="Arial"/>
+                <w:rFonts w:ascii="Times New Roman" w:eastAsia="Times New Roman" w:hAnsi="Times New Roman" w:cs="Times New Roman"/>
                 <w:color w:val="000000"/>
                 <w:lang w:eastAsia="en-GB"/>
               </w:rPr>
@@ -4337,7 +5506,7 @@
             </w:pPr>
             <w:r>
               <w:rPr>
-                <w:rFonts w:ascii="Arial" w:eastAsia="Times New Roman" w:hAnsi="Arial" w:cs="Arial"/>
+                <w:rFonts w:ascii="Times New Roman" w:eastAsia="Times New Roman" w:hAnsi="Times New Roman" w:cs="Times New Roman"/>
                 <w:color w:val="000000"/>
                 <w:lang w:eastAsia="en-GB"/>
               </w:rPr>
@@ -4376,7 +5545,7 @@
             </w:pPr>
             <w:r>
               <w:rPr>
-                <w:rFonts w:ascii="Arial" w:eastAsia="Times New Roman" w:hAnsi="Arial" w:cs="Arial"/>
+                <w:rFonts w:ascii="Times New Roman" w:eastAsia="Times New Roman" w:hAnsi="Times New Roman" w:cs="Times New Roman"/>
                 <w:color w:val="000000"/>
                 <w:lang w:eastAsia="en-GB"/>
               </w:rPr>
@@ -4413,7 +5582,7 @@
             </w:pPr>
             <w:r>
               <w:rPr>
-                <w:rFonts w:ascii="Arial" w:eastAsia="Times New Roman" w:hAnsi="Arial" w:cs="Arial"/>
+                <w:rFonts w:ascii="Times New Roman" w:eastAsia="Times New Roman" w:hAnsi="Times New Roman" w:cs="Times New Roman"/>
                 <w:color w:val="000000"/>
                 <w:lang w:eastAsia="en-GB"/>
               </w:rPr>
@@ -4450,7 +5619,7 @@
             </w:pPr>
             <w:r>
               <w:rPr>
-                <w:rFonts w:ascii="Arial" w:eastAsia="Times New Roman" w:hAnsi="Arial" w:cs="Arial"/>
+                <w:rFonts w:ascii="Times New Roman" w:eastAsia="Times New Roman" w:hAnsi="Times New Roman" w:cs="Times New Roman"/>
                 <w:color w:val="000000"/>
                 <w:lang w:eastAsia="en-GB"/>
               </w:rPr>
@@ -4469,7 +5638,7 @@
             </w:pPr>
             <w:r>
               <w:rPr>
-                <w:rFonts w:ascii="Arial" w:eastAsia="Times New Roman" w:hAnsi="Arial" w:cs="Arial"/>
+                <w:rFonts w:ascii="Times New Roman" w:eastAsia="Times New Roman" w:hAnsi="Times New Roman" w:cs="Times New Roman"/>
                 <w:color w:val="000000"/>
                 <w:lang w:eastAsia="en-GB"/>
               </w:rPr>
@@ -4506,7 +5675,7 @@
             </w:pPr>
             <w:r>
               <w:rPr>
-                <w:rFonts w:ascii="Arial" w:eastAsia="Times New Roman" w:hAnsi="Arial" w:cs="Arial"/>
+                <w:rFonts w:ascii="Times New Roman" w:eastAsia="Times New Roman" w:hAnsi="Times New Roman" w:cs="Times New Roman"/>
                 <w:color w:val="000000"/>
                 <w:lang w:eastAsia="en-GB"/>
               </w:rPr>
@@ -4525,7 +5694,7 @@
             </w:pPr>
             <w:r>
               <w:rPr>
-                <w:rFonts w:ascii="Arial" w:eastAsia="Times New Roman" w:hAnsi="Arial" w:cs="Arial"/>
+                <w:rFonts w:ascii="Times New Roman" w:eastAsia="Times New Roman" w:hAnsi="Times New Roman" w:cs="Times New Roman"/>
                 <w:color w:val="000000"/>
                 <w:lang w:eastAsia="en-GB"/>
               </w:rPr>
@@ -4564,7 +5733,7 @@
             </w:pPr>
             <w:r>
               <w:rPr>
-                <w:rFonts w:ascii="Arial" w:eastAsia="Times New Roman" w:hAnsi="Arial" w:cs="Arial"/>
+                <w:rFonts w:ascii="Times New Roman" w:eastAsia="Times New Roman" w:hAnsi="Times New Roman" w:cs="Times New Roman"/>
                 <w:color w:val="000000"/>
                 <w:lang w:eastAsia="en-GB"/>
               </w:rPr>
@@ -4601,7 +5770,7 @@
             </w:pPr>
             <w:r>
               <w:rPr>
-                <w:rFonts w:ascii="Arial" w:eastAsia="Times New Roman" w:hAnsi="Arial" w:cs="Arial"/>
+                <w:rFonts w:ascii="Times New Roman" w:eastAsia="Times New Roman" w:hAnsi="Times New Roman" w:cs="Times New Roman"/>
                 <w:color w:val="000000"/>
                 <w:lang w:eastAsia="en-GB"/>
               </w:rPr>
@@ -4638,7 +5807,7 @@
             </w:pPr>
             <w:r>
               <w:rPr>
-                <w:rFonts w:ascii="Arial" w:eastAsia="Times New Roman" w:hAnsi="Arial" w:cs="Arial"/>
+                <w:rFonts w:ascii="Times New Roman" w:eastAsia="Times New Roman" w:hAnsi="Times New Roman" w:cs="Times New Roman"/>
                 <w:color w:val="000000"/>
                 <w:lang w:eastAsia="en-GB"/>
               </w:rPr>
@@ -4657,7 +5826,7 @@
             </w:pPr>
             <w:r>
               <w:rPr>
-                <w:rFonts w:ascii="Arial" w:eastAsia="Times New Roman" w:hAnsi="Arial" w:cs="Arial"/>
+                <w:rFonts w:ascii="Times New Roman" w:eastAsia="Times New Roman" w:hAnsi="Times New Roman" w:cs="Times New Roman"/>
                 <w:color w:val="000000"/>
                 <w:lang w:eastAsia="en-GB"/>
               </w:rPr>
@@ -4694,7 +5863,7 @@
             </w:pPr>
             <w:r>
               <w:rPr>
-                <w:rFonts w:ascii="Arial" w:eastAsia="Times New Roman" w:hAnsi="Arial" w:cs="Arial"/>
+                <w:rFonts w:ascii="Times New Roman" w:eastAsia="Times New Roman" w:hAnsi="Times New Roman" w:cs="Times New Roman"/>
                 <w:color w:val="000000"/>
                 <w:lang w:eastAsia="en-GB"/>
               </w:rPr>
@@ -4713,7 +5882,7 @@
             </w:pPr>
             <w:r>
               <w:rPr>
-                <w:rFonts w:ascii="Arial" w:eastAsia="Times New Roman" w:hAnsi="Arial" w:cs="Arial"/>
+                <w:rFonts w:ascii="Times New Roman" w:eastAsia="Times New Roman" w:hAnsi="Times New Roman" w:cs="Times New Roman"/>
                 <w:color w:val="000000"/>
                 <w:lang w:eastAsia="en-GB"/>
               </w:rPr>
@@ -4752,7 +5921,7 @@
             </w:pPr>
             <w:r>
               <w:rPr>
-                <w:rFonts w:ascii="Arial" w:eastAsia="Times New Roman" w:hAnsi="Arial" w:cs="Arial"/>
+                <w:rFonts w:ascii="Times New Roman" w:eastAsia="Times New Roman" w:hAnsi="Times New Roman" w:cs="Times New Roman"/>
                 <w:color w:val="000000"/>
                 <w:lang w:eastAsia="en-GB"/>
               </w:rPr>
@@ -4789,7 +5958,7 @@
             </w:pPr>
             <w:r>
               <w:rPr>
-                <w:rFonts w:ascii="Arial" w:eastAsia="Times New Roman" w:hAnsi="Arial" w:cs="Arial"/>
+                <w:rFonts w:ascii="Times New Roman" w:eastAsia="Times New Roman" w:hAnsi="Times New Roman" w:cs="Times New Roman"/>
                 <w:color w:val="000000"/>
                 <w:lang w:eastAsia="en-GB"/>
               </w:rPr>
@@ -4826,7 +5995,7 @@
             </w:pPr>
             <w:r>
               <w:rPr>
-                <w:rFonts w:ascii="Arial" w:eastAsia="Times New Roman" w:hAnsi="Arial" w:cs="Arial"/>
+                <w:rFonts w:ascii="Times New Roman" w:eastAsia="Times New Roman" w:hAnsi="Times New Roman" w:cs="Times New Roman"/>
                 <w:color w:val="000000"/>
                 <w:lang w:eastAsia="en-GB"/>
               </w:rPr>
@@ -4863,7 +6032,7 @@
             </w:pPr>
             <w:r>
               <w:rPr>
-                <w:rFonts w:ascii="Arial" w:eastAsia="Times New Roman" w:hAnsi="Arial" w:cs="Arial"/>
+                <w:rFonts w:ascii="Times New Roman" w:eastAsia="Times New Roman" w:hAnsi="Times New Roman" w:cs="Times New Roman"/>
                 <w:color w:val="000000"/>
                 <w:lang w:eastAsia="en-GB"/>
               </w:rPr>
@@ -4902,7 +6071,7 @@
             </w:pPr>
             <w:r>
               <w:rPr>
-                <w:rFonts w:ascii="Arial" w:eastAsia="Times New Roman" w:hAnsi="Arial" w:cs="Arial"/>
+                <w:rFonts w:ascii="Times New Roman" w:eastAsia="Times New Roman" w:hAnsi="Times New Roman" w:cs="Times New Roman"/>
                 <w:color w:val="000000"/>
                 <w:lang w:eastAsia="en-GB"/>
               </w:rPr>
@@ -4939,7 +6108,7 @@
             </w:pPr>
             <w:r>
               <w:rPr>
-                <w:rFonts w:ascii="Arial" w:eastAsia="Times New Roman" w:hAnsi="Arial" w:cs="Arial"/>
+                <w:rFonts w:ascii="Times New Roman" w:eastAsia="Times New Roman" w:hAnsi="Times New Roman" w:cs="Times New Roman"/>
                 <w:color w:val="000000"/>
                 <w:lang w:eastAsia="en-GB"/>
               </w:rPr>
@@ -4976,7 +6145,7 @@
             </w:pPr>
             <w:r>
               <w:rPr>
-                <w:rFonts w:ascii="Arial" w:eastAsia="Times New Roman" w:hAnsi="Arial" w:cs="Arial"/>
+                <w:rFonts w:ascii="Times New Roman" w:eastAsia="Times New Roman" w:hAnsi="Times New Roman" w:cs="Times New Roman"/>
                 <w:color w:val="000000"/>
                 <w:lang w:eastAsia="en-GB"/>
               </w:rPr>
@@ -5013,7 +6182,7 @@
             </w:pPr>
             <w:r>
               <w:rPr>
-                <w:rFonts w:ascii="Arial" w:eastAsia="Times New Roman" w:hAnsi="Arial" w:cs="Arial"/>
+                <w:rFonts w:ascii="Times New Roman" w:eastAsia="Times New Roman" w:hAnsi="Times New Roman" w:cs="Times New Roman"/>
                 <w:color w:val="000000"/>
                 <w:lang w:eastAsia="en-GB"/>
               </w:rPr>
@@ -5039,18 +6208,22 @@
         <w:spacing w:after="0" w:line="240" w:lineRule="auto"/>
         <w:rPr>
           <w:rFonts w:ascii="Times New Roman" w:eastAsia="Times New Roman" w:hAnsi="Times New Roman" w:cs="Times New Roman"/>
+          <w:b/>
           <w:sz w:val="24"/>
           <w:szCs w:val="24"/>
-          <w:lang w:eastAsia="en-GB"/>
-        </w:rPr>
-      </w:pPr>
-      <w:r>
-        <w:rPr>
-          <w:rFonts w:ascii="Arial" w:eastAsia="Times New Roman" w:hAnsi="Arial" w:cs="Arial"/>
-          <w:color w:val="000000"/>
-          <w:lang w:eastAsia="en-GB"/>
-        </w:rPr>
-        <w:t>Defuzzifier/Full System</w:t>
+          <w:u w:val="single"/>
+          <w:lang w:eastAsia="en-GB"/>
+        </w:rPr>
+      </w:pPr>
+      <w:r>
+        <w:rPr>
+          <w:rFonts w:ascii="Times New Roman" w:eastAsia="Times New Roman" w:hAnsi="Times New Roman" w:cs="Times New Roman"/>
+          <w:b/>
+          <w:color w:val="000000"/>
+          <w:u w:val="single"/>
+          <w:lang w:eastAsia="en-GB"/>
+        </w:rPr>
+        <w:t>Defuzzifier</w:t>
       </w:r>
     </w:p>
     <w:p>
@@ -5076,10 +6249,10 @@
         <w:tblLook w:val="04A0" w:firstRow="1" w:lastRow="0" w:firstColumn="1" w:lastColumn="0" w:noHBand="0" w:noVBand="1"/>
       </w:tblPr>
       <w:tblGrid>
-        <w:gridCol w:w="1167"/>
-        <w:gridCol w:w="3335"/>
-        <w:gridCol w:w="2182"/>
-        <w:gridCol w:w="2342"/>
+        <w:gridCol w:w="1131"/>
+        <w:gridCol w:w="3477"/>
+        <w:gridCol w:w="2293"/>
+        <w:gridCol w:w="2125"/>
       </w:tblGrid>
       <w:tr>
         <w:tc>
@@ -5111,7 +6284,7 @@
             </w:pPr>
             <w:r>
               <w:rPr>
-                <w:rFonts w:ascii="Arial" w:eastAsia="Times New Roman" w:hAnsi="Arial" w:cs="Arial"/>
+                <w:rFonts w:ascii="Times New Roman" w:eastAsia="Times New Roman" w:hAnsi="Times New Roman" w:cs="Times New Roman"/>
                 <w:color w:val="000000"/>
                 <w:lang w:eastAsia="en-GB"/>
               </w:rPr>
@@ -5148,7 +6321,7 @@
             </w:pPr>
             <w:r>
               <w:rPr>
-                <w:rFonts w:ascii="Arial" w:eastAsia="Times New Roman" w:hAnsi="Arial" w:cs="Arial"/>
+                <w:rFonts w:ascii="Times New Roman" w:eastAsia="Times New Roman" w:hAnsi="Times New Roman" w:cs="Times New Roman"/>
                 <w:color w:val="000000"/>
                 <w:lang w:eastAsia="en-GB"/>
               </w:rPr>
@@ -5185,7 +6358,7 @@
             </w:pPr>
             <w:r>
               <w:rPr>
-                <w:rFonts w:ascii="Arial" w:eastAsia="Times New Roman" w:hAnsi="Arial" w:cs="Arial"/>
+                <w:rFonts w:ascii="Times New Roman" w:eastAsia="Times New Roman" w:hAnsi="Times New Roman" w:cs="Times New Roman"/>
                 <w:color w:val="000000"/>
                 <w:lang w:eastAsia="en-GB"/>
               </w:rPr>
@@ -5222,7 +6395,7 @@
             </w:pPr>
             <w:r>
               <w:rPr>
-                <w:rFonts w:ascii="Arial" w:eastAsia="Times New Roman" w:hAnsi="Arial" w:cs="Arial"/>
+                <w:rFonts w:ascii="Times New Roman" w:eastAsia="Times New Roman" w:hAnsi="Times New Roman" w:cs="Times New Roman"/>
                 <w:color w:val="000000"/>
                 <w:lang w:eastAsia="en-GB"/>
               </w:rPr>
@@ -5261,7 +6434,7 @@
             </w:pPr>
             <w:r>
               <w:rPr>
-                <w:rFonts w:ascii="Arial" w:eastAsia="Times New Roman" w:hAnsi="Arial" w:cs="Arial"/>
+                <w:rFonts w:ascii="Times New Roman" w:eastAsia="Times New Roman" w:hAnsi="Times New Roman" w:cs="Times New Roman"/>
                 <w:color w:val="000000"/>
                 <w:lang w:eastAsia="en-GB"/>
               </w:rPr>
@@ -5298,7 +6471,7 @@
             </w:pPr>
             <w:r>
               <w:rPr>
-                <w:rFonts w:ascii="Arial" w:eastAsia="Times New Roman" w:hAnsi="Arial" w:cs="Arial"/>
+                <w:rFonts w:ascii="Times New Roman" w:eastAsia="Times New Roman" w:hAnsi="Times New Roman" w:cs="Times New Roman"/>
                 <w:color w:val="000000"/>
                 <w:lang w:eastAsia="en-GB"/>
               </w:rPr>
@@ -5335,7 +6508,7 @@
             </w:pPr>
             <w:r>
               <w:rPr>
-                <w:rFonts w:ascii="Arial" w:eastAsia="Times New Roman" w:hAnsi="Arial" w:cs="Arial"/>
+                <w:rFonts w:ascii="Times New Roman" w:eastAsia="Times New Roman" w:hAnsi="Times New Roman" w:cs="Times New Roman"/>
                 <w:color w:val="000000"/>
                 <w:lang w:eastAsia="en-GB"/>
               </w:rPr>
@@ -5372,7 +6545,7 @@
             </w:pPr>
             <w:r>
               <w:rPr>
-                <w:rFonts w:ascii="Arial" w:eastAsia="Times New Roman" w:hAnsi="Arial" w:cs="Arial"/>
+                <w:rFonts w:ascii="Times New Roman" w:eastAsia="Times New Roman" w:hAnsi="Times New Roman" w:cs="Times New Roman"/>
                 <w:color w:val="000000"/>
                 <w:lang w:eastAsia="en-GB"/>
               </w:rPr>
@@ -5411,7 +6584,7 @@
             </w:pPr>
             <w:r>
               <w:rPr>
-                <w:rFonts w:ascii="Arial" w:eastAsia="Times New Roman" w:hAnsi="Arial" w:cs="Arial"/>
+                <w:rFonts w:ascii="Times New Roman" w:eastAsia="Times New Roman" w:hAnsi="Times New Roman" w:cs="Times New Roman"/>
                 <w:color w:val="000000"/>
                 <w:lang w:eastAsia="en-GB"/>
               </w:rPr>
@@ -5448,7 +6621,7 @@
             </w:pPr>
             <w:r>
               <w:rPr>
-                <w:rFonts w:ascii="Arial" w:eastAsia="Times New Roman" w:hAnsi="Arial" w:cs="Arial"/>
+                <w:rFonts w:ascii="Times New Roman" w:eastAsia="Times New Roman" w:hAnsi="Times New Roman" w:cs="Times New Roman"/>
                 <w:color w:val="000000"/>
                 <w:lang w:eastAsia="en-GB"/>
               </w:rPr>
@@ -5485,7 +6658,7 @@
             </w:pPr>
             <w:r>
               <w:rPr>
-                <w:rFonts w:ascii="Arial" w:eastAsia="Times New Roman" w:hAnsi="Arial" w:cs="Arial"/>
+                <w:rFonts w:ascii="Times New Roman" w:eastAsia="Times New Roman" w:hAnsi="Times New Roman" w:cs="Times New Roman"/>
                 <w:color w:val="000000"/>
                 <w:lang w:eastAsia="en-GB"/>
               </w:rPr>
@@ -5522,7 +6695,7 @@
             </w:pPr>
             <w:r>
               <w:rPr>
-                <w:rFonts w:ascii="Arial" w:eastAsia="Times New Roman" w:hAnsi="Arial" w:cs="Arial"/>
+                <w:rFonts w:ascii="Times New Roman" w:eastAsia="Times New Roman" w:hAnsi="Times New Roman" w:cs="Times New Roman"/>
                 <w:color w:val="000000"/>
                 <w:lang w:eastAsia="en-GB"/>
               </w:rPr>
@@ -5561,7 +6734,7 @@
             </w:pPr>
             <w:r>
               <w:rPr>
-                <w:rFonts w:ascii="Arial" w:eastAsia="Times New Roman" w:hAnsi="Arial" w:cs="Arial"/>
+                <w:rFonts w:ascii="Times New Roman" w:eastAsia="Times New Roman" w:hAnsi="Times New Roman" w:cs="Times New Roman"/>
                 <w:color w:val="000000"/>
                 <w:lang w:eastAsia="en-GB"/>
               </w:rPr>
@@ -5598,7 +6771,7 @@
             </w:pPr>
             <w:r>
               <w:rPr>
-                <w:rFonts w:ascii="Arial" w:eastAsia="Times New Roman" w:hAnsi="Arial" w:cs="Arial"/>
+                <w:rFonts w:ascii="Times New Roman" w:eastAsia="Times New Roman" w:hAnsi="Times New Roman" w:cs="Times New Roman"/>
                 <w:color w:val="000000"/>
                 <w:lang w:eastAsia="en-GB"/>
               </w:rPr>
@@ -5635,7 +6808,7 @@
             </w:pPr>
             <w:r>
               <w:rPr>
-                <w:rFonts w:ascii="Arial" w:eastAsia="Times New Roman" w:hAnsi="Arial" w:cs="Arial"/>
+                <w:rFonts w:ascii="Times New Roman" w:eastAsia="Times New Roman" w:hAnsi="Times New Roman" w:cs="Times New Roman"/>
                 <w:color w:val="000000"/>
                 <w:lang w:eastAsia="en-GB"/>
               </w:rPr>
@@ -5672,7 +6845,7 @@
             </w:pPr>
             <w:r>
               <w:rPr>
-                <w:rFonts w:ascii="Arial" w:eastAsia="Times New Roman" w:hAnsi="Arial" w:cs="Arial"/>
+                <w:rFonts w:ascii="Times New Roman" w:eastAsia="Times New Roman" w:hAnsi="Times New Roman" w:cs="Times New Roman"/>
                 <w:color w:val="000000"/>
                 <w:lang w:eastAsia="en-GB"/>
               </w:rPr>
@@ -5711,10 +6884,11 @@
             </w:pPr>
             <w:r>
               <w:rPr>
-                <w:rFonts w:ascii="Arial" w:eastAsia="Times New Roman" w:hAnsi="Arial" w:cs="Arial"/>
-                <w:color w:val="000000"/>
-                <w:lang w:eastAsia="en-GB"/>
-              </w:rPr>
+                <w:rFonts w:ascii="Times New Roman" w:eastAsia="Times New Roman" w:hAnsi="Times New Roman" w:cs="Times New Roman"/>
+                <w:color w:val="000000"/>
+                <w:lang w:eastAsia="en-GB"/>
+              </w:rPr>
+              <w:lastRenderedPageBreak/>
               <w:t>4</w:t>
             </w:r>
           </w:p>
@@ -5748,7 +6922,7 @@
             </w:pPr>
             <w:r>
               <w:rPr>
-                <w:rFonts w:ascii="Arial" w:eastAsia="Times New Roman" w:hAnsi="Arial" w:cs="Arial"/>
+                <w:rFonts w:ascii="Times New Roman" w:eastAsia="Times New Roman" w:hAnsi="Times New Roman" w:cs="Times New Roman"/>
                 <w:color w:val="000000"/>
                 <w:lang w:eastAsia="en-GB"/>
               </w:rPr>
@@ -5785,7 +6959,7 @@
             </w:pPr>
             <w:r>
               <w:rPr>
-                <w:rFonts w:ascii="Arial" w:eastAsia="Times New Roman" w:hAnsi="Arial" w:cs="Arial"/>
+                <w:rFonts w:ascii="Times New Roman" w:eastAsia="Times New Roman" w:hAnsi="Times New Roman" w:cs="Times New Roman"/>
                 <w:color w:val="000000"/>
                 <w:lang w:eastAsia="en-GB"/>
               </w:rPr>
@@ -5822,7 +6996,7 @@
             </w:pPr>
             <w:r>
               <w:rPr>
-                <w:rFonts w:ascii="Arial" w:eastAsia="Times New Roman" w:hAnsi="Arial" w:cs="Arial"/>
+                <w:rFonts w:ascii="Times New Roman" w:eastAsia="Times New Roman" w:hAnsi="Times New Roman" w:cs="Times New Roman"/>
                 <w:color w:val="000000"/>
                 <w:lang w:eastAsia="en-GB"/>
               </w:rPr>
@@ -5855,11 +7029,35 @@
       </w:pPr>
       <w:r>
         <w:rPr>
-          <w:rFonts w:ascii="Arial" w:eastAsia="Times New Roman" w:hAnsi="Arial" w:cs="Arial"/>
-          <w:color w:val="000000"/>
-          <w:lang w:eastAsia="en-GB"/>
-        </w:rPr>
-        <w:t>Only difference here between expected and actual results  is the accuracy of the floating point number in test number 1. The system returns a more accurate number so there is no problem with the mismatch.</w:t>
+          <w:rFonts w:ascii="Times New Roman" w:eastAsia="Times New Roman" w:hAnsi="Times New Roman" w:cs="Times New Roman"/>
+          <w:color w:val="000000"/>
+          <w:lang w:eastAsia="en-GB"/>
+        </w:rPr>
+        <w:t>The o</w:t>
+      </w:r>
+      <w:r>
+        <w:rPr>
+          <w:rFonts w:ascii="Times New Roman" w:eastAsia="Times New Roman" w:hAnsi="Times New Roman" w:cs="Times New Roman"/>
+          <w:color w:val="000000"/>
+          <w:lang w:eastAsia="en-GB"/>
+        </w:rPr>
+        <w:t>nly difference here betwe</w:t>
+      </w:r>
+      <w:r>
+        <w:rPr>
+          <w:rFonts w:ascii="Times New Roman" w:eastAsia="Times New Roman" w:hAnsi="Times New Roman" w:cs="Times New Roman"/>
+          <w:color w:val="000000"/>
+          <w:lang w:eastAsia="en-GB"/>
+        </w:rPr>
+        <w:t xml:space="preserve">en expected and actual results </w:t>
+      </w:r>
+      <w:r>
+        <w:rPr>
+          <w:rFonts w:ascii="Times New Roman" w:eastAsia="Times New Roman" w:hAnsi="Times New Roman" w:cs="Times New Roman"/>
+          <w:color w:val="000000"/>
+          <w:lang w:eastAsia="en-GB"/>
+        </w:rPr>
+        <w:t>is the accuracy of the floating point number in test number 1. The system returns a more accurate number so there is no problem with the mismatch.</w:t>
       </w:r>
     </w:p>
     <w:p>
@@ -5878,21 +7076,1442 @@
         <w:spacing w:after="0" w:line="240" w:lineRule="auto"/>
         <w:rPr>
           <w:rFonts w:ascii="Times New Roman" w:eastAsia="Times New Roman" w:hAnsi="Times New Roman" w:cs="Times New Roman"/>
+          <w:b/>
+          <w:u w:val="single"/>
+          <w:lang w:eastAsia="en-GB"/>
+        </w:rPr>
+      </w:pPr>
+      <w:r>
+        <w:rPr>
+          <w:rFonts w:ascii="Times New Roman" w:eastAsia="Times New Roman" w:hAnsi="Times New Roman" w:cs="Times New Roman"/>
+          <w:b/>
+          <w:u w:val="single"/>
+          <w:lang w:eastAsia="en-GB"/>
+        </w:rPr>
+        <w:t>Full System</w:t>
+      </w:r>
+    </w:p>
+    <w:p>
+      <w:pPr>
+        <w:spacing w:after="0" w:line="240" w:lineRule="auto"/>
+        <w:rPr>
+          <w:rFonts w:ascii="Times New Roman" w:eastAsia="Times New Roman" w:hAnsi="Times New Roman" w:cs="Times New Roman"/>
           <w:sz w:val="24"/>
           <w:szCs w:val="24"/>
           <w:lang w:eastAsia="en-GB"/>
         </w:rPr>
       </w:pPr>
-      <w:r>
-        <w:rPr>
-          <w:rFonts w:ascii="Arial" w:eastAsia="Times New Roman" w:hAnsi="Arial" w:cs="Arial"/>
+    </w:p>
+    <w:p>
+      <w:pPr>
+        <w:spacing w:after="0" w:line="240" w:lineRule="auto"/>
+        <w:rPr>
+          <w:rFonts w:ascii="Times New Roman" w:eastAsia="Times New Roman" w:hAnsi="Times New Roman" w:cs="Times New Roman"/>
+          <w:lang w:eastAsia="en-GB"/>
+        </w:rPr>
+      </w:pPr>
+      <w:r>
+        <w:rPr>
+          <w:rFonts w:ascii="Times New Roman" w:eastAsia="Times New Roman" w:hAnsi="Times New Roman" w:cs="Times New Roman"/>
+          <w:lang w:eastAsia="en-GB"/>
+        </w:rPr>
+        <w:t xml:space="preserve">To test the </w:t>
+      </w:r>
+      <w:r>
+        <w:rPr>
+          <w:rFonts w:ascii="Times New Roman" w:eastAsia="Times New Roman" w:hAnsi="Times New Roman" w:cs="Times New Roman"/>
+          <w:lang w:eastAsia="en-GB"/>
+        </w:rPr>
+        <w:t xml:space="preserve">exhaustively test the </w:t>
+      </w:r>
+      <w:r>
+        <w:rPr>
+          <w:rFonts w:ascii="Times New Roman" w:eastAsia="Times New Roman" w:hAnsi="Times New Roman" w:cs="Times New Roman"/>
+          <w:lang w:eastAsia="en-GB"/>
+        </w:rPr>
+        <w:t xml:space="preserve">full system’s reliability, I will use the both rule base found in example.txt and change the </w:t>
+      </w:r>
+      <w:proofErr w:type="gramStart"/>
+      <w:r>
+        <w:rPr>
+          <w:rFonts w:ascii="Times New Roman" w:eastAsia="Times New Roman" w:hAnsi="Times New Roman" w:cs="Times New Roman"/>
+          <w:lang w:eastAsia="en-GB"/>
+        </w:rPr>
+        <w:t>real world</w:t>
+      </w:r>
+      <w:proofErr w:type="gramEnd"/>
+      <w:r>
+        <w:rPr>
+          <w:rFonts w:ascii="Times New Roman" w:eastAsia="Times New Roman" w:hAnsi="Times New Roman" w:cs="Times New Roman"/>
+          <w:lang w:eastAsia="en-GB"/>
+        </w:rPr>
+        <w:t xml:space="preserve"> values to ensure the correct results is returned in different circumstances.</w:t>
+      </w:r>
+      <w:r>
+        <w:rPr>
+          <w:rFonts w:ascii="Times New Roman" w:eastAsia="Times New Roman" w:hAnsi="Times New Roman" w:cs="Times New Roman"/>
+          <w:lang w:eastAsia="en-GB"/>
+        </w:rPr>
+        <w:t xml:space="preserve"> </w:t>
+      </w:r>
+      <w:proofErr w:type="gramStart"/>
+      <w:r>
+        <w:rPr>
+          <w:rFonts w:ascii="Times New Roman" w:eastAsia="Times New Roman" w:hAnsi="Times New Roman" w:cs="Times New Roman"/>
+          <w:lang w:eastAsia="en-GB"/>
+        </w:rPr>
+        <w:t>As a general rule</w:t>
+      </w:r>
+      <w:proofErr w:type="gramEnd"/>
+      <w:r>
+        <w:rPr>
+          <w:rFonts w:ascii="Times New Roman" w:eastAsia="Times New Roman" w:hAnsi="Times New Roman" w:cs="Times New Roman"/>
+          <w:lang w:eastAsia="en-GB"/>
+        </w:rPr>
+        <w:t>, tests where driving is good and journey times are short should always return a higher value than those that represent the opposite.</w:t>
+      </w:r>
+      <w:r>
+        <w:rPr>
+          <w:rFonts w:ascii="Times New Roman" w:eastAsia="Times New Roman" w:hAnsi="Times New Roman" w:cs="Times New Roman"/>
+          <w:lang w:eastAsia="en-GB"/>
+        </w:rPr>
+        <w:t xml:space="preserve"> The first few tests will be based on the more extreme scenarios and then the rest will deviate slightly to see how the output value changes. If the journey time increases the tip should be less and vice versa. If the driving quality increases the tip should also increase and vice versa.</w:t>
+      </w:r>
+      <w:r>
+        <w:rPr>
+          <w:rFonts w:ascii="Times New Roman" w:eastAsia="Times New Roman" w:hAnsi="Times New Roman" w:cs="Times New Roman"/>
+          <w:lang w:eastAsia="en-GB"/>
+        </w:rPr>
+        <w:t xml:space="preserve"> There are also instances where </w:t>
+      </w:r>
+      <w:r>
+        <w:rPr>
+          <w:rFonts w:ascii="Times New Roman" w:eastAsia="Times New Roman" w:hAnsi="Times New Roman" w:cs="Times New Roman"/>
+          <w:lang w:eastAsia="en-GB"/>
+        </w:rPr>
+        <w:t xml:space="preserve">given the </w:t>
+      </w:r>
+      <w:proofErr w:type="gramStart"/>
+      <w:r>
+        <w:rPr>
+          <w:rFonts w:ascii="Times New Roman" w:eastAsia="Times New Roman" w:hAnsi="Times New Roman" w:cs="Times New Roman"/>
+          <w:lang w:eastAsia="en-GB"/>
+        </w:rPr>
+        <w:t>real world</w:t>
+      </w:r>
+      <w:proofErr w:type="gramEnd"/>
+      <w:r>
+        <w:rPr>
+          <w:rFonts w:ascii="Times New Roman" w:eastAsia="Times New Roman" w:hAnsi="Times New Roman" w:cs="Times New Roman"/>
+          <w:lang w:eastAsia="en-GB"/>
+        </w:rPr>
+        <w:t xml:space="preserve"> values where the rule firing will only return one potential membership, in this example {small:1}. If given this value, the system will return the maximum value of that tuple in the rule base. For this test set those max values are 50 for small, 100 for moderate and 150 for big.</w:t>
+      </w:r>
+      <w:bookmarkStart w:id="0" w:name="_GoBack"/>
+      <w:bookmarkEnd w:id="0"/>
+    </w:p>
+    <w:p>
+      <w:pPr>
+        <w:spacing w:after="0" w:line="240" w:lineRule="auto"/>
+        <w:rPr>
+          <w:rFonts w:ascii="Times New Roman" w:eastAsia="Times New Roman" w:hAnsi="Times New Roman" w:cs="Times New Roman"/>
+          <w:lang w:eastAsia="en-GB"/>
+        </w:rPr>
+      </w:pPr>
+    </w:p>
+    <w:tbl>
+      <w:tblPr>
+        <w:tblW w:w="6937" w:type="dxa"/>
+        <w:tblCellMar>
+          <w:top w:w="15" w:type="dxa"/>
+          <w:left w:w="15" w:type="dxa"/>
+          <w:bottom w:w="15" w:type="dxa"/>
+          <w:right w:w="15" w:type="dxa"/>
+        </w:tblCellMar>
+        <w:tblLook w:val="04A0" w:firstRow="1" w:lastRow="0" w:firstColumn="1" w:lastColumn="0" w:noHBand="0" w:noVBand="1"/>
+      </w:tblPr>
+      <w:tblGrid>
+        <w:gridCol w:w="1248"/>
+        <w:gridCol w:w="3137"/>
+        <w:gridCol w:w="2552"/>
+      </w:tblGrid>
+      <w:tr>
+        <w:tc>
+          <w:tcPr>
+            <w:tcW w:w="1248" w:type="dxa"/>
+            <w:tcBorders>
+              <w:top w:val="single" w:sz="8" w:space="0" w:color="000000"/>
+              <w:left w:val="single" w:sz="8" w:space="0" w:color="000000"/>
+              <w:bottom w:val="single" w:sz="8" w:space="0" w:color="000000"/>
+              <w:right w:val="single" w:sz="8" w:space="0" w:color="000000"/>
+            </w:tcBorders>
+            <w:tcMar>
+              <w:top w:w="100" w:type="dxa"/>
+              <w:left w:w="100" w:type="dxa"/>
+              <w:bottom w:w="100" w:type="dxa"/>
+              <w:right w:w="100" w:type="dxa"/>
+            </w:tcMar>
+            <w:hideMark/>
+          </w:tcPr>
+          <w:p>
+            <w:pPr>
+              <w:spacing w:after="0" w:line="240" w:lineRule="auto"/>
+              <w:rPr>
+                <w:rFonts w:ascii="Times New Roman" w:eastAsia="Times New Roman" w:hAnsi="Times New Roman" w:cs="Times New Roman"/>
+                <w:lang w:eastAsia="en-GB"/>
+              </w:rPr>
+            </w:pPr>
+            <w:r>
+              <w:rPr>
+                <w:rFonts w:ascii="Times New Roman" w:eastAsia="Times New Roman" w:hAnsi="Times New Roman" w:cs="Times New Roman"/>
+                <w:color w:val="000000"/>
+                <w:lang w:eastAsia="en-GB"/>
+              </w:rPr>
+              <w:t>Test Number</w:t>
+            </w:r>
+          </w:p>
+        </w:tc>
+        <w:tc>
+          <w:tcPr>
+            <w:tcW w:w="3137" w:type="dxa"/>
+            <w:tcBorders>
+              <w:top w:val="single" w:sz="8" w:space="0" w:color="000000"/>
+              <w:left w:val="single" w:sz="8" w:space="0" w:color="000000"/>
+              <w:bottom w:val="single" w:sz="8" w:space="0" w:color="000000"/>
+              <w:right w:val="single" w:sz="8" w:space="0" w:color="000000"/>
+            </w:tcBorders>
+          </w:tcPr>
+          <w:p>
+            <w:pPr>
+              <w:spacing w:after="0" w:line="240" w:lineRule="auto"/>
+              <w:rPr>
+                <w:rFonts w:ascii="Times New Roman" w:eastAsia="Times New Roman" w:hAnsi="Times New Roman" w:cs="Times New Roman"/>
+                <w:lang w:eastAsia="en-GB"/>
+              </w:rPr>
+            </w:pPr>
+            <w:r>
+              <w:rPr>
+                <w:rFonts w:ascii="Times New Roman" w:eastAsia="Times New Roman" w:hAnsi="Times New Roman" w:cs="Times New Roman"/>
+                <w:color w:val="000000"/>
+                <w:lang w:eastAsia="en-GB"/>
+              </w:rPr>
+              <w:t>Real World Values</w:t>
+            </w:r>
+          </w:p>
+        </w:tc>
+        <w:tc>
+          <w:tcPr>
+            <w:tcW w:w="2552" w:type="dxa"/>
+            <w:tcBorders>
+              <w:top w:val="single" w:sz="8" w:space="0" w:color="000000"/>
+              <w:left w:val="single" w:sz="8" w:space="0" w:color="000000"/>
+              <w:bottom w:val="single" w:sz="8" w:space="0" w:color="000000"/>
+              <w:right w:val="single" w:sz="8" w:space="0" w:color="000000"/>
+            </w:tcBorders>
+            <w:tcMar>
+              <w:top w:w="100" w:type="dxa"/>
+              <w:left w:w="100" w:type="dxa"/>
+              <w:bottom w:w="100" w:type="dxa"/>
+              <w:right w:w="100" w:type="dxa"/>
+            </w:tcMar>
+            <w:hideMark/>
+          </w:tcPr>
+          <w:p>
+            <w:pPr>
+              <w:spacing w:after="0" w:line="240" w:lineRule="auto"/>
+              <w:rPr>
+                <w:rFonts w:ascii="Times New Roman" w:eastAsia="Times New Roman" w:hAnsi="Times New Roman" w:cs="Times New Roman"/>
+                <w:lang w:eastAsia="en-GB"/>
+              </w:rPr>
+            </w:pPr>
+            <w:r>
+              <w:rPr>
+                <w:rFonts w:ascii="Times New Roman" w:eastAsia="Times New Roman" w:hAnsi="Times New Roman" w:cs="Times New Roman"/>
+                <w:color w:val="000000"/>
+                <w:lang w:eastAsia="en-GB"/>
+              </w:rPr>
+              <w:t>Result</w:t>
+            </w:r>
+          </w:p>
+        </w:tc>
+      </w:tr>
+      <w:tr>
+        <w:tc>
+          <w:tcPr>
+            <w:tcW w:w="1248" w:type="dxa"/>
+            <w:tcBorders>
+              <w:top w:val="single" w:sz="8" w:space="0" w:color="000000"/>
+              <w:left w:val="single" w:sz="8" w:space="0" w:color="000000"/>
+              <w:bottom w:val="single" w:sz="8" w:space="0" w:color="000000"/>
+              <w:right w:val="single" w:sz="8" w:space="0" w:color="000000"/>
+            </w:tcBorders>
+            <w:tcMar>
+              <w:top w:w="100" w:type="dxa"/>
+              <w:left w:w="100" w:type="dxa"/>
+              <w:bottom w:w="100" w:type="dxa"/>
+              <w:right w:w="100" w:type="dxa"/>
+            </w:tcMar>
+            <w:hideMark/>
+          </w:tcPr>
+          <w:p>
+            <w:pPr>
+              <w:spacing w:after="0" w:line="240" w:lineRule="auto"/>
+              <w:rPr>
+                <w:rFonts w:ascii="Times New Roman" w:eastAsia="Times New Roman" w:hAnsi="Times New Roman" w:cs="Times New Roman"/>
+                <w:lang w:eastAsia="en-GB"/>
+              </w:rPr>
+            </w:pPr>
+            <w:r>
+              <w:rPr>
+                <w:rFonts w:ascii="Times New Roman" w:eastAsia="Times New Roman" w:hAnsi="Times New Roman" w:cs="Times New Roman"/>
+                <w:color w:val="000000"/>
+                <w:lang w:eastAsia="en-GB"/>
+              </w:rPr>
+              <w:t>1</w:t>
+            </w:r>
+          </w:p>
+        </w:tc>
+        <w:tc>
+          <w:tcPr>
+            <w:tcW w:w="3137" w:type="dxa"/>
+            <w:tcBorders>
+              <w:top w:val="single" w:sz="8" w:space="0" w:color="000000"/>
+              <w:left w:val="single" w:sz="8" w:space="0" w:color="000000"/>
+              <w:bottom w:val="single" w:sz="8" w:space="0" w:color="000000"/>
+              <w:right w:val="single" w:sz="8" w:space="0" w:color="000000"/>
+            </w:tcBorders>
+          </w:tcPr>
+          <w:p>
+            <w:pPr>
+              <w:spacing w:after="0" w:line="240" w:lineRule="auto"/>
+              <w:rPr>
+                <w:rFonts w:ascii="Times New Roman" w:eastAsia="Times New Roman" w:hAnsi="Times New Roman" w:cs="Times New Roman"/>
+                <w:color w:val="000000"/>
+                <w:lang w:eastAsia="en-GB"/>
+              </w:rPr>
+            </w:pPr>
+            <w:proofErr w:type="spellStart"/>
+            <w:r>
+              <w:rPr>
+                <w:rFonts w:ascii="Times New Roman" w:eastAsia="Times New Roman" w:hAnsi="Times New Roman" w:cs="Times New Roman"/>
+                <w:color w:val="000000"/>
+                <w:lang w:eastAsia="en-GB"/>
+              </w:rPr>
+              <w:t>journey_time</w:t>
+            </w:r>
+            <w:proofErr w:type="spellEnd"/>
+            <w:r>
+              <w:rPr>
+                <w:rFonts w:ascii="Times New Roman" w:eastAsia="Times New Roman" w:hAnsi="Times New Roman" w:cs="Times New Roman"/>
+                <w:color w:val="000000"/>
+                <w:lang w:eastAsia="en-GB"/>
+              </w:rPr>
+              <w:t xml:space="preserve"> = 9</w:t>
+            </w:r>
+          </w:p>
+          <w:p>
+            <w:pPr>
+              <w:spacing w:after="0" w:line="240" w:lineRule="auto"/>
+              <w:rPr>
+                <w:rFonts w:ascii="Times New Roman" w:eastAsia="Times New Roman" w:hAnsi="Times New Roman" w:cs="Times New Roman"/>
+                <w:color w:val="000000"/>
+                <w:lang w:eastAsia="en-GB"/>
+              </w:rPr>
+            </w:pPr>
+            <w:r>
+              <w:rPr>
+                <w:rFonts w:ascii="Times New Roman" w:eastAsia="Times New Roman" w:hAnsi="Times New Roman" w:cs="Times New Roman"/>
+                <w:color w:val="000000"/>
+                <w:lang w:eastAsia="en-GB"/>
+              </w:rPr>
+              <w:t>driving = 65</w:t>
+            </w:r>
+          </w:p>
+        </w:tc>
+        <w:tc>
+          <w:tcPr>
+            <w:tcW w:w="2552" w:type="dxa"/>
+            <w:tcBorders>
+              <w:top w:val="single" w:sz="8" w:space="0" w:color="000000"/>
+              <w:left w:val="single" w:sz="8" w:space="0" w:color="000000"/>
+              <w:bottom w:val="single" w:sz="8" w:space="0" w:color="000000"/>
+              <w:right w:val="single" w:sz="8" w:space="0" w:color="000000"/>
+            </w:tcBorders>
+            <w:tcMar>
+              <w:top w:w="100" w:type="dxa"/>
+              <w:left w:w="100" w:type="dxa"/>
+              <w:bottom w:w="100" w:type="dxa"/>
+              <w:right w:w="100" w:type="dxa"/>
+            </w:tcMar>
+            <w:hideMark/>
+          </w:tcPr>
+          <w:p>
+            <w:pPr>
+              <w:spacing w:after="0" w:line="240" w:lineRule="auto"/>
+              <w:rPr>
+                <w:rFonts w:ascii="Times New Roman" w:eastAsia="Times New Roman" w:hAnsi="Times New Roman" w:cs="Times New Roman"/>
+                <w:lang w:eastAsia="en-GB"/>
+              </w:rPr>
+            </w:pPr>
+            <w:r>
+              <w:rPr>
+                <w:rFonts w:ascii="Times New Roman" w:eastAsia="Times New Roman" w:hAnsi="Times New Roman" w:cs="Times New Roman"/>
+                <w:color w:val="000000"/>
+                <w:lang w:eastAsia="en-GB"/>
+              </w:rPr>
+              <w:t>105.55555555555556</w:t>
+            </w:r>
+          </w:p>
+        </w:tc>
+      </w:tr>
+      <w:tr>
+        <w:tc>
+          <w:tcPr>
+            <w:tcW w:w="1248" w:type="dxa"/>
+            <w:tcBorders>
+              <w:top w:val="single" w:sz="8" w:space="0" w:color="000000"/>
+              <w:left w:val="single" w:sz="8" w:space="0" w:color="000000"/>
+              <w:bottom w:val="single" w:sz="8" w:space="0" w:color="000000"/>
+              <w:right w:val="single" w:sz="8" w:space="0" w:color="000000"/>
+            </w:tcBorders>
+            <w:tcMar>
+              <w:top w:w="100" w:type="dxa"/>
+              <w:left w:w="100" w:type="dxa"/>
+              <w:bottom w:w="100" w:type="dxa"/>
+              <w:right w:w="100" w:type="dxa"/>
+            </w:tcMar>
+            <w:hideMark/>
+          </w:tcPr>
+          <w:p>
+            <w:pPr>
+              <w:spacing w:after="0" w:line="240" w:lineRule="auto"/>
+              <w:rPr>
+                <w:rFonts w:ascii="Times New Roman" w:eastAsia="Times New Roman" w:hAnsi="Times New Roman" w:cs="Times New Roman"/>
+                <w:lang w:eastAsia="en-GB"/>
+              </w:rPr>
+            </w:pPr>
+            <w:r>
+              <w:rPr>
+                <w:rFonts w:ascii="Times New Roman" w:eastAsia="Times New Roman" w:hAnsi="Times New Roman" w:cs="Times New Roman"/>
+                <w:color w:val="000000"/>
+                <w:lang w:eastAsia="en-GB"/>
+              </w:rPr>
+              <w:t>2</w:t>
+            </w:r>
+          </w:p>
+        </w:tc>
+        <w:tc>
+          <w:tcPr>
+            <w:tcW w:w="3137" w:type="dxa"/>
+            <w:tcBorders>
+              <w:top w:val="single" w:sz="8" w:space="0" w:color="000000"/>
+              <w:left w:val="single" w:sz="8" w:space="0" w:color="000000"/>
+              <w:bottom w:val="single" w:sz="8" w:space="0" w:color="000000"/>
+              <w:right w:val="single" w:sz="8" w:space="0" w:color="000000"/>
+            </w:tcBorders>
+          </w:tcPr>
+          <w:p>
+            <w:pPr>
+              <w:spacing w:after="0" w:line="240" w:lineRule="auto"/>
+              <w:rPr>
+                <w:rFonts w:ascii="Times New Roman" w:eastAsia="Times New Roman" w:hAnsi="Times New Roman" w:cs="Times New Roman"/>
+                <w:color w:val="000000"/>
+                <w:lang w:eastAsia="en-GB"/>
+              </w:rPr>
+            </w:pPr>
+            <w:proofErr w:type="spellStart"/>
+            <w:r>
+              <w:rPr>
+                <w:rFonts w:ascii="Times New Roman" w:eastAsia="Times New Roman" w:hAnsi="Times New Roman" w:cs="Times New Roman"/>
+                <w:color w:val="000000"/>
+                <w:lang w:eastAsia="en-GB"/>
+              </w:rPr>
+              <w:t>journey_time</w:t>
+            </w:r>
+            <w:proofErr w:type="spellEnd"/>
+            <w:r>
+              <w:rPr>
+                <w:rFonts w:ascii="Times New Roman" w:eastAsia="Times New Roman" w:hAnsi="Times New Roman" w:cs="Times New Roman"/>
+                <w:color w:val="000000"/>
+                <w:lang w:eastAsia="en-GB"/>
+              </w:rPr>
+              <w:t xml:space="preserve"> = 4</w:t>
+            </w:r>
+          </w:p>
+          <w:p>
+            <w:pPr>
+              <w:spacing w:after="0" w:line="240" w:lineRule="auto"/>
+              <w:rPr>
+                <w:rFonts w:ascii="Times New Roman" w:eastAsia="Times New Roman" w:hAnsi="Times New Roman" w:cs="Times New Roman"/>
+                <w:color w:val="000000"/>
+                <w:lang w:eastAsia="en-GB"/>
+              </w:rPr>
+            </w:pPr>
+            <w:r>
+              <w:rPr>
+                <w:rFonts w:ascii="Times New Roman" w:eastAsia="Times New Roman" w:hAnsi="Times New Roman" w:cs="Times New Roman"/>
+                <w:color w:val="000000"/>
+                <w:lang w:eastAsia="en-GB"/>
+              </w:rPr>
+              <w:t>driving = 77</w:t>
+            </w:r>
+          </w:p>
+          <w:p>
+            <w:pPr>
+              <w:spacing w:after="0" w:line="240" w:lineRule="auto"/>
+              <w:rPr>
+                <w:rFonts w:ascii="Times New Roman" w:eastAsia="Times New Roman" w:hAnsi="Times New Roman" w:cs="Times New Roman"/>
+                <w:color w:val="000000"/>
+                <w:lang w:eastAsia="en-GB"/>
+              </w:rPr>
+            </w:pPr>
+            <w:r>
+              <w:rPr>
+                <w:rFonts w:ascii="Times New Roman" w:eastAsia="Times New Roman" w:hAnsi="Times New Roman" w:cs="Times New Roman"/>
+                <w:color w:val="000000"/>
+                <w:lang w:eastAsia="en-GB"/>
+              </w:rPr>
+              <w:t>(This represents a very good scenario)</w:t>
+            </w:r>
+          </w:p>
+        </w:tc>
+        <w:tc>
+          <w:tcPr>
+            <w:tcW w:w="2552" w:type="dxa"/>
+            <w:tcBorders>
+              <w:top w:val="single" w:sz="8" w:space="0" w:color="000000"/>
+              <w:left w:val="single" w:sz="8" w:space="0" w:color="000000"/>
+              <w:bottom w:val="single" w:sz="8" w:space="0" w:color="000000"/>
+              <w:right w:val="single" w:sz="8" w:space="0" w:color="000000"/>
+            </w:tcBorders>
+            <w:tcMar>
+              <w:top w:w="100" w:type="dxa"/>
+              <w:left w:w="100" w:type="dxa"/>
+              <w:bottom w:w="100" w:type="dxa"/>
+              <w:right w:w="100" w:type="dxa"/>
+            </w:tcMar>
+            <w:hideMark/>
+          </w:tcPr>
+          <w:p>
+            <w:pPr>
+              <w:spacing w:after="0" w:line="240" w:lineRule="auto"/>
+              <w:rPr>
+                <w:rFonts w:ascii="Times New Roman" w:eastAsia="Times New Roman" w:hAnsi="Times New Roman" w:cs="Times New Roman"/>
+                <w:lang w:eastAsia="en-GB"/>
+              </w:rPr>
+            </w:pPr>
+            <w:r>
+              <w:rPr>
+                <w:rFonts w:ascii="Times New Roman" w:eastAsia="Times New Roman" w:hAnsi="Times New Roman" w:cs="Times New Roman"/>
+                <w:color w:val="000000"/>
+                <w:lang w:eastAsia="en-GB"/>
+              </w:rPr>
+              <w:t>120.6896551724138</w:t>
+            </w:r>
+          </w:p>
+        </w:tc>
+      </w:tr>
+      <w:tr>
+        <w:tc>
+          <w:tcPr>
+            <w:tcW w:w="1248" w:type="dxa"/>
+            <w:tcBorders>
+              <w:top w:val="single" w:sz="8" w:space="0" w:color="000000"/>
+              <w:left w:val="single" w:sz="8" w:space="0" w:color="000000"/>
+              <w:bottom w:val="single" w:sz="8" w:space="0" w:color="000000"/>
+              <w:right w:val="single" w:sz="8" w:space="0" w:color="000000"/>
+            </w:tcBorders>
+            <w:tcMar>
+              <w:top w:w="100" w:type="dxa"/>
+              <w:left w:w="100" w:type="dxa"/>
+              <w:bottom w:w="100" w:type="dxa"/>
+              <w:right w:w="100" w:type="dxa"/>
+            </w:tcMar>
+            <w:hideMark/>
+          </w:tcPr>
+          <w:p>
+            <w:pPr>
+              <w:spacing w:after="0" w:line="240" w:lineRule="auto"/>
+              <w:rPr>
+                <w:rFonts w:ascii="Times New Roman" w:eastAsia="Times New Roman" w:hAnsi="Times New Roman" w:cs="Times New Roman"/>
+                <w:lang w:eastAsia="en-GB"/>
+              </w:rPr>
+            </w:pPr>
+            <w:r>
+              <w:rPr>
+                <w:rFonts w:ascii="Times New Roman" w:eastAsia="Times New Roman" w:hAnsi="Times New Roman" w:cs="Times New Roman"/>
+                <w:color w:val="000000"/>
+                <w:lang w:eastAsia="en-GB"/>
+              </w:rPr>
+              <w:t>3</w:t>
+            </w:r>
+          </w:p>
+        </w:tc>
+        <w:tc>
+          <w:tcPr>
+            <w:tcW w:w="3137" w:type="dxa"/>
+            <w:tcBorders>
+              <w:top w:val="single" w:sz="8" w:space="0" w:color="000000"/>
+              <w:left w:val="single" w:sz="8" w:space="0" w:color="000000"/>
+              <w:bottom w:val="single" w:sz="8" w:space="0" w:color="000000"/>
+              <w:right w:val="single" w:sz="8" w:space="0" w:color="000000"/>
+            </w:tcBorders>
+          </w:tcPr>
+          <w:p>
+            <w:pPr>
+              <w:spacing w:after="0" w:line="240" w:lineRule="auto"/>
+              <w:rPr>
+                <w:rFonts w:ascii="Times New Roman" w:eastAsia="Times New Roman" w:hAnsi="Times New Roman" w:cs="Times New Roman"/>
+                <w:color w:val="000000"/>
+                <w:lang w:eastAsia="en-GB"/>
+              </w:rPr>
+            </w:pPr>
+            <w:proofErr w:type="spellStart"/>
+            <w:r>
+              <w:rPr>
+                <w:rFonts w:ascii="Times New Roman" w:eastAsia="Times New Roman" w:hAnsi="Times New Roman" w:cs="Times New Roman"/>
+                <w:color w:val="000000"/>
+                <w:lang w:eastAsia="en-GB"/>
+              </w:rPr>
+              <w:t>journey_time</w:t>
+            </w:r>
+            <w:proofErr w:type="spellEnd"/>
+            <w:r>
+              <w:rPr>
+                <w:rFonts w:ascii="Times New Roman" w:eastAsia="Times New Roman" w:hAnsi="Times New Roman" w:cs="Times New Roman"/>
+                <w:color w:val="000000"/>
+                <w:lang w:eastAsia="en-GB"/>
+              </w:rPr>
+              <w:t xml:space="preserve"> = 19</w:t>
+            </w:r>
+          </w:p>
+          <w:p>
+            <w:pPr>
+              <w:spacing w:after="0" w:line="240" w:lineRule="auto"/>
+              <w:rPr>
+                <w:rFonts w:ascii="Times New Roman" w:eastAsia="Times New Roman" w:hAnsi="Times New Roman" w:cs="Times New Roman"/>
+                <w:color w:val="000000"/>
+                <w:lang w:eastAsia="en-GB"/>
+              </w:rPr>
+            </w:pPr>
+            <w:r>
+              <w:rPr>
+                <w:rFonts w:ascii="Times New Roman" w:eastAsia="Times New Roman" w:hAnsi="Times New Roman" w:cs="Times New Roman"/>
+                <w:color w:val="000000"/>
+                <w:lang w:eastAsia="en-GB"/>
+              </w:rPr>
+              <w:t>driving = 10</w:t>
+            </w:r>
+          </w:p>
+          <w:p>
+            <w:pPr>
+              <w:spacing w:after="0" w:line="240" w:lineRule="auto"/>
+              <w:rPr>
+                <w:rFonts w:ascii="Times New Roman" w:eastAsia="Times New Roman" w:hAnsi="Times New Roman" w:cs="Times New Roman"/>
+                <w:color w:val="000000"/>
+                <w:lang w:eastAsia="en-GB"/>
+              </w:rPr>
+            </w:pPr>
+            <w:r>
+              <w:rPr>
+                <w:rFonts w:ascii="Times New Roman" w:eastAsia="Times New Roman" w:hAnsi="Times New Roman" w:cs="Times New Roman"/>
+                <w:color w:val="000000"/>
+                <w:lang w:eastAsia="en-GB"/>
+              </w:rPr>
+              <w:t xml:space="preserve">(This represents a very bad </w:t>
+            </w:r>
+            <w:proofErr w:type="spellStart"/>
+            <w:r>
+              <w:rPr>
+                <w:rFonts w:ascii="Times New Roman" w:eastAsia="Times New Roman" w:hAnsi="Times New Roman" w:cs="Times New Roman"/>
+                <w:color w:val="000000"/>
+                <w:lang w:eastAsia="en-GB"/>
+              </w:rPr>
+              <w:t>sceranio</w:t>
+            </w:r>
+            <w:proofErr w:type="spellEnd"/>
+            <w:r>
+              <w:rPr>
+                <w:rFonts w:ascii="Times New Roman" w:eastAsia="Times New Roman" w:hAnsi="Times New Roman" w:cs="Times New Roman"/>
+                <w:color w:val="000000"/>
+                <w:lang w:eastAsia="en-GB"/>
+              </w:rPr>
+              <w:t>)</w:t>
+            </w:r>
+          </w:p>
+        </w:tc>
+        <w:tc>
+          <w:tcPr>
+            <w:tcW w:w="2552" w:type="dxa"/>
+            <w:tcBorders>
+              <w:top w:val="single" w:sz="8" w:space="0" w:color="000000"/>
+              <w:left w:val="single" w:sz="8" w:space="0" w:color="000000"/>
+              <w:bottom w:val="single" w:sz="8" w:space="0" w:color="000000"/>
+              <w:right w:val="single" w:sz="8" w:space="0" w:color="000000"/>
+            </w:tcBorders>
+            <w:tcMar>
+              <w:top w:w="100" w:type="dxa"/>
+              <w:left w:w="100" w:type="dxa"/>
+              <w:bottom w:w="100" w:type="dxa"/>
+              <w:right w:w="100" w:type="dxa"/>
+            </w:tcMar>
+            <w:hideMark/>
+          </w:tcPr>
+          <w:p>
+            <w:pPr>
+              <w:spacing w:after="0" w:line="240" w:lineRule="auto"/>
+              <w:rPr>
+                <w:rFonts w:ascii="Times New Roman" w:eastAsia="Times New Roman" w:hAnsi="Times New Roman" w:cs="Times New Roman"/>
+                <w:lang w:eastAsia="en-GB"/>
+              </w:rPr>
+            </w:pPr>
+            <w:r>
+              <w:rPr>
+                <w:rFonts w:ascii="Times New Roman" w:eastAsia="Times New Roman" w:hAnsi="Times New Roman" w:cs="Times New Roman"/>
+                <w:color w:val="000000"/>
+                <w:lang w:eastAsia="en-GB"/>
+              </w:rPr>
+              <w:t>50</w:t>
+            </w:r>
+          </w:p>
+        </w:tc>
+      </w:tr>
+      <w:tr>
+        <w:tc>
+          <w:tcPr>
+            <w:tcW w:w="1248" w:type="dxa"/>
+            <w:tcBorders>
+              <w:top w:val="single" w:sz="8" w:space="0" w:color="000000"/>
+              <w:left w:val="single" w:sz="8" w:space="0" w:color="000000"/>
+              <w:bottom w:val="single" w:sz="8" w:space="0" w:color="000000"/>
+              <w:right w:val="single" w:sz="8" w:space="0" w:color="000000"/>
+            </w:tcBorders>
+            <w:tcMar>
+              <w:top w:w="100" w:type="dxa"/>
+              <w:left w:w="100" w:type="dxa"/>
+              <w:bottom w:w="100" w:type="dxa"/>
+              <w:right w:w="100" w:type="dxa"/>
+            </w:tcMar>
+            <w:hideMark/>
+          </w:tcPr>
+          <w:p>
+            <w:pPr>
+              <w:spacing w:after="0" w:line="240" w:lineRule="auto"/>
+              <w:rPr>
+                <w:rFonts w:ascii="Times New Roman" w:eastAsia="Times New Roman" w:hAnsi="Times New Roman" w:cs="Times New Roman"/>
+                <w:lang w:eastAsia="en-GB"/>
+              </w:rPr>
+            </w:pPr>
+            <w:r>
+              <w:rPr>
+                <w:rFonts w:ascii="Times New Roman" w:eastAsia="Times New Roman" w:hAnsi="Times New Roman" w:cs="Times New Roman"/>
+                <w:color w:val="000000"/>
+                <w:lang w:eastAsia="en-GB"/>
+              </w:rPr>
+              <w:t>4</w:t>
+            </w:r>
+          </w:p>
+        </w:tc>
+        <w:tc>
+          <w:tcPr>
+            <w:tcW w:w="3137" w:type="dxa"/>
+            <w:tcBorders>
+              <w:top w:val="single" w:sz="8" w:space="0" w:color="000000"/>
+              <w:left w:val="single" w:sz="8" w:space="0" w:color="000000"/>
+              <w:bottom w:val="single" w:sz="8" w:space="0" w:color="000000"/>
+              <w:right w:val="single" w:sz="8" w:space="0" w:color="000000"/>
+            </w:tcBorders>
+          </w:tcPr>
+          <w:p>
+            <w:pPr>
+              <w:spacing w:after="0" w:line="240" w:lineRule="auto"/>
+              <w:rPr>
+                <w:rFonts w:ascii="Times New Roman" w:eastAsia="Times New Roman" w:hAnsi="Times New Roman" w:cs="Times New Roman"/>
+                <w:color w:val="000000"/>
+                <w:lang w:eastAsia="en-GB"/>
+              </w:rPr>
+            </w:pPr>
+            <w:proofErr w:type="spellStart"/>
+            <w:r>
+              <w:rPr>
+                <w:rFonts w:ascii="Times New Roman" w:eastAsia="Times New Roman" w:hAnsi="Times New Roman" w:cs="Times New Roman"/>
+                <w:color w:val="000000"/>
+                <w:lang w:eastAsia="en-GB"/>
+              </w:rPr>
+              <w:t>journey_time</w:t>
+            </w:r>
+            <w:proofErr w:type="spellEnd"/>
+            <w:r>
+              <w:rPr>
+                <w:rFonts w:ascii="Times New Roman" w:eastAsia="Times New Roman" w:hAnsi="Times New Roman" w:cs="Times New Roman"/>
+                <w:color w:val="000000"/>
+                <w:lang w:eastAsia="en-GB"/>
+              </w:rPr>
+              <w:t xml:space="preserve"> = 12</w:t>
+            </w:r>
+          </w:p>
+          <w:p>
+            <w:pPr>
+              <w:spacing w:after="0" w:line="240" w:lineRule="auto"/>
+              <w:rPr>
+                <w:rFonts w:ascii="Times New Roman" w:eastAsia="Times New Roman" w:hAnsi="Times New Roman" w:cs="Times New Roman"/>
+                <w:color w:val="000000"/>
+                <w:lang w:eastAsia="en-GB"/>
+              </w:rPr>
+            </w:pPr>
+            <w:r>
+              <w:rPr>
+                <w:rFonts w:ascii="Times New Roman" w:eastAsia="Times New Roman" w:hAnsi="Times New Roman" w:cs="Times New Roman"/>
+                <w:color w:val="000000"/>
+                <w:lang w:eastAsia="en-GB"/>
+              </w:rPr>
+              <w:t>driving = 35</w:t>
+            </w:r>
+          </w:p>
+          <w:p>
+            <w:pPr>
+              <w:spacing w:after="0" w:line="240" w:lineRule="auto"/>
+              <w:rPr>
+                <w:rFonts w:ascii="Times New Roman" w:eastAsia="Times New Roman" w:hAnsi="Times New Roman" w:cs="Times New Roman"/>
+                <w:color w:val="000000"/>
+                <w:lang w:eastAsia="en-GB"/>
+              </w:rPr>
+            </w:pPr>
+            <w:r>
+              <w:rPr>
+                <w:rFonts w:ascii="Times New Roman" w:eastAsia="Times New Roman" w:hAnsi="Times New Roman" w:cs="Times New Roman"/>
+                <w:color w:val="000000"/>
+                <w:lang w:eastAsia="en-GB"/>
+              </w:rPr>
+              <w:t xml:space="preserve">(This represents a very average </w:t>
+            </w:r>
+            <w:proofErr w:type="spellStart"/>
+            <w:r>
+              <w:rPr>
+                <w:rFonts w:ascii="Times New Roman" w:eastAsia="Times New Roman" w:hAnsi="Times New Roman" w:cs="Times New Roman"/>
+                <w:color w:val="000000"/>
+                <w:lang w:eastAsia="en-GB"/>
+              </w:rPr>
+              <w:t>scearnio</w:t>
+            </w:r>
+            <w:proofErr w:type="spellEnd"/>
+            <w:r>
+              <w:rPr>
+                <w:rFonts w:ascii="Times New Roman" w:eastAsia="Times New Roman" w:hAnsi="Times New Roman" w:cs="Times New Roman"/>
+                <w:color w:val="000000"/>
+                <w:lang w:eastAsia="en-GB"/>
+              </w:rPr>
+              <w:t>)</w:t>
+            </w:r>
+          </w:p>
+        </w:tc>
+        <w:tc>
+          <w:tcPr>
+            <w:tcW w:w="2552" w:type="dxa"/>
+            <w:tcBorders>
+              <w:top w:val="single" w:sz="8" w:space="0" w:color="000000"/>
+              <w:left w:val="single" w:sz="8" w:space="0" w:color="000000"/>
+              <w:bottom w:val="single" w:sz="8" w:space="0" w:color="000000"/>
+              <w:right w:val="single" w:sz="8" w:space="0" w:color="000000"/>
+            </w:tcBorders>
+            <w:tcMar>
+              <w:top w:w="100" w:type="dxa"/>
+              <w:left w:w="100" w:type="dxa"/>
+              <w:bottom w:w="100" w:type="dxa"/>
+              <w:right w:w="100" w:type="dxa"/>
+            </w:tcMar>
+            <w:hideMark/>
+          </w:tcPr>
+          <w:p>
+            <w:pPr>
+              <w:spacing w:after="0" w:line="240" w:lineRule="auto"/>
+              <w:rPr>
+                <w:rFonts w:ascii="Times New Roman" w:eastAsia="Times New Roman" w:hAnsi="Times New Roman" w:cs="Times New Roman"/>
+                <w:lang w:eastAsia="en-GB"/>
+              </w:rPr>
+            </w:pPr>
+            <w:r>
+              <w:rPr>
+                <w:rFonts w:ascii="Times New Roman" w:eastAsia="Times New Roman" w:hAnsi="Times New Roman" w:cs="Times New Roman"/>
+                <w:color w:val="000000"/>
+                <w:lang w:eastAsia="en-GB"/>
+              </w:rPr>
+              <w:t>87.5</w:t>
+            </w:r>
+          </w:p>
+        </w:tc>
+      </w:tr>
+      <w:tr>
+        <w:tc>
+          <w:tcPr>
+            <w:tcW w:w="1248" w:type="dxa"/>
+            <w:tcBorders>
+              <w:top w:val="single" w:sz="8" w:space="0" w:color="000000"/>
+              <w:left w:val="single" w:sz="8" w:space="0" w:color="000000"/>
+              <w:bottom w:val="single" w:sz="8" w:space="0" w:color="000000"/>
+              <w:right w:val="single" w:sz="8" w:space="0" w:color="000000"/>
+            </w:tcBorders>
+            <w:tcMar>
+              <w:top w:w="100" w:type="dxa"/>
+              <w:left w:w="100" w:type="dxa"/>
+              <w:bottom w:w="100" w:type="dxa"/>
+              <w:right w:w="100" w:type="dxa"/>
+            </w:tcMar>
+          </w:tcPr>
+          <w:p>
+            <w:pPr>
+              <w:spacing w:after="0" w:line="240" w:lineRule="auto"/>
+              <w:rPr>
+                <w:rFonts w:ascii="Times New Roman" w:eastAsia="Times New Roman" w:hAnsi="Times New Roman" w:cs="Times New Roman"/>
+                <w:color w:val="000000"/>
+                <w:lang w:eastAsia="en-GB"/>
+              </w:rPr>
+            </w:pPr>
+            <w:r>
+              <w:rPr>
+                <w:rFonts w:ascii="Times New Roman" w:eastAsia="Times New Roman" w:hAnsi="Times New Roman" w:cs="Times New Roman"/>
+                <w:color w:val="000000"/>
+                <w:lang w:eastAsia="en-GB"/>
+              </w:rPr>
+              <w:t>5</w:t>
+            </w:r>
+          </w:p>
+        </w:tc>
+        <w:tc>
+          <w:tcPr>
+            <w:tcW w:w="3137" w:type="dxa"/>
+            <w:tcBorders>
+              <w:top w:val="single" w:sz="8" w:space="0" w:color="000000"/>
+              <w:left w:val="single" w:sz="8" w:space="0" w:color="000000"/>
+              <w:bottom w:val="single" w:sz="8" w:space="0" w:color="000000"/>
+              <w:right w:val="single" w:sz="8" w:space="0" w:color="000000"/>
+            </w:tcBorders>
+          </w:tcPr>
+          <w:p>
+            <w:pPr>
+              <w:spacing w:after="0" w:line="240" w:lineRule="auto"/>
+              <w:rPr>
+                <w:rFonts w:ascii="Times New Roman" w:eastAsia="Times New Roman" w:hAnsi="Times New Roman" w:cs="Times New Roman"/>
+                <w:color w:val="000000"/>
+                <w:lang w:eastAsia="en-GB"/>
+              </w:rPr>
+            </w:pPr>
+            <w:proofErr w:type="spellStart"/>
+            <w:r>
+              <w:rPr>
+                <w:rFonts w:ascii="Times New Roman" w:eastAsia="Times New Roman" w:hAnsi="Times New Roman" w:cs="Times New Roman"/>
+                <w:color w:val="000000"/>
+                <w:lang w:eastAsia="en-GB"/>
+              </w:rPr>
+              <w:t>journey_time</w:t>
+            </w:r>
+            <w:proofErr w:type="spellEnd"/>
+            <w:r>
+              <w:rPr>
+                <w:rFonts w:ascii="Times New Roman" w:eastAsia="Times New Roman" w:hAnsi="Times New Roman" w:cs="Times New Roman"/>
+                <w:color w:val="000000"/>
+                <w:lang w:eastAsia="en-GB"/>
+              </w:rPr>
+              <w:t xml:space="preserve"> = 6</w:t>
+            </w:r>
+          </w:p>
+          <w:p>
+            <w:pPr>
+              <w:spacing w:after="0" w:line="240" w:lineRule="auto"/>
+              <w:rPr>
+                <w:rFonts w:ascii="Times New Roman" w:eastAsia="Times New Roman" w:hAnsi="Times New Roman" w:cs="Times New Roman"/>
+                <w:color w:val="000000"/>
+                <w:lang w:eastAsia="en-GB"/>
+              </w:rPr>
+            </w:pPr>
+            <w:r>
+              <w:rPr>
+                <w:rFonts w:ascii="Times New Roman" w:eastAsia="Times New Roman" w:hAnsi="Times New Roman" w:cs="Times New Roman"/>
+                <w:color w:val="000000"/>
+                <w:lang w:eastAsia="en-GB"/>
+              </w:rPr>
+              <w:t>driving = 80</w:t>
+            </w:r>
+          </w:p>
+          <w:p>
+            <w:pPr>
+              <w:spacing w:after="0" w:line="240" w:lineRule="auto"/>
+              <w:rPr>
+                <w:rFonts w:ascii="Times New Roman" w:eastAsia="Times New Roman" w:hAnsi="Times New Roman" w:cs="Times New Roman"/>
+                <w:color w:val="000000"/>
+                <w:lang w:eastAsia="en-GB"/>
+              </w:rPr>
+            </w:pPr>
+          </w:p>
+        </w:tc>
+        <w:tc>
+          <w:tcPr>
+            <w:tcW w:w="2552" w:type="dxa"/>
+            <w:tcBorders>
+              <w:top w:val="single" w:sz="8" w:space="0" w:color="000000"/>
+              <w:left w:val="single" w:sz="8" w:space="0" w:color="000000"/>
+              <w:bottom w:val="single" w:sz="8" w:space="0" w:color="000000"/>
+              <w:right w:val="single" w:sz="8" w:space="0" w:color="000000"/>
+            </w:tcBorders>
+            <w:tcMar>
+              <w:top w:w="100" w:type="dxa"/>
+              <w:left w:w="100" w:type="dxa"/>
+              <w:bottom w:w="100" w:type="dxa"/>
+              <w:right w:w="100" w:type="dxa"/>
+            </w:tcMar>
+          </w:tcPr>
+          <w:p>
+            <w:pPr>
+              <w:spacing w:after="0" w:line="240" w:lineRule="auto"/>
+              <w:rPr>
+                <w:rFonts w:ascii="Times New Roman" w:eastAsia="Times New Roman" w:hAnsi="Times New Roman" w:cs="Times New Roman"/>
+                <w:color w:val="000000"/>
+                <w:lang w:eastAsia="en-GB"/>
+              </w:rPr>
+            </w:pPr>
+            <w:r>
+              <w:rPr>
+                <w:rFonts w:ascii="Times New Roman" w:eastAsia="Times New Roman" w:hAnsi="Times New Roman" w:cs="Times New Roman"/>
+                <w:color w:val="000000"/>
+                <w:lang w:eastAsia="en-GB"/>
+              </w:rPr>
+              <w:t>114.28571428571429</w:t>
+            </w:r>
+          </w:p>
+        </w:tc>
+      </w:tr>
+      <w:tr>
+        <w:tc>
+          <w:tcPr>
+            <w:tcW w:w="1248" w:type="dxa"/>
+            <w:tcBorders>
+              <w:top w:val="single" w:sz="8" w:space="0" w:color="000000"/>
+              <w:left w:val="single" w:sz="8" w:space="0" w:color="000000"/>
+              <w:bottom w:val="single" w:sz="8" w:space="0" w:color="000000"/>
+              <w:right w:val="single" w:sz="8" w:space="0" w:color="000000"/>
+            </w:tcBorders>
+            <w:tcMar>
+              <w:top w:w="100" w:type="dxa"/>
+              <w:left w:w="100" w:type="dxa"/>
+              <w:bottom w:w="100" w:type="dxa"/>
+              <w:right w:w="100" w:type="dxa"/>
+            </w:tcMar>
+          </w:tcPr>
+          <w:p>
+            <w:pPr>
+              <w:spacing w:after="0" w:line="240" w:lineRule="auto"/>
+              <w:rPr>
+                <w:rFonts w:ascii="Times New Roman" w:eastAsia="Times New Roman" w:hAnsi="Times New Roman" w:cs="Times New Roman"/>
+                <w:color w:val="000000"/>
+                <w:lang w:eastAsia="en-GB"/>
+              </w:rPr>
+            </w:pPr>
+            <w:r>
+              <w:rPr>
+                <w:rFonts w:ascii="Times New Roman" w:eastAsia="Times New Roman" w:hAnsi="Times New Roman" w:cs="Times New Roman"/>
+                <w:color w:val="000000"/>
+                <w:lang w:eastAsia="en-GB"/>
+              </w:rPr>
+              <w:t>6</w:t>
+            </w:r>
+          </w:p>
+        </w:tc>
+        <w:tc>
+          <w:tcPr>
+            <w:tcW w:w="3137" w:type="dxa"/>
+            <w:tcBorders>
+              <w:top w:val="single" w:sz="8" w:space="0" w:color="000000"/>
+              <w:left w:val="single" w:sz="8" w:space="0" w:color="000000"/>
+              <w:bottom w:val="single" w:sz="8" w:space="0" w:color="000000"/>
+              <w:right w:val="single" w:sz="8" w:space="0" w:color="000000"/>
+            </w:tcBorders>
+          </w:tcPr>
+          <w:p>
+            <w:pPr>
+              <w:spacing w:after="0" w:line="240" w:lineRule="auto"/>
+              <w:rPr>
+                <w:rFonts w:ascii="Times New Roman" w:eastAsia="Times New Roman" w:hAnsi="Times New Roman" w:cs="Times New Roman"/>
+                <w:color w:val="000000"/>
+                <w:lang w:eastAsia="en-GB"/>
+              </w:rPr>
+            </w:pPr>
+            <w:proofErr w:type="spellStart"/>
+            <w:r>
+              <w:rPr>
+                <w:rFonts w:ascii="Times New Roman" w:eastAsia="Times New Roman" w:hAnsi="Times New Roman" w:cs="Times New Roman"/>
+                <w:color w:val="000000"/>
+                <w:lang w:eastAsia="en-GB"/>
+              </w:rPr>
+              <w:t>journey_time</w:t>
+            </w:r>
+            <w:proofErr w:type="spellEnd"/>
+            <w:r>
+              <w:rPr>
+                <w:rFonts w:ascii="Times New Roman" w:eastAsia="Times New Roman" w:hAnsi="Times New Roman" w:cs="Times New Roman"/>
+                <w:color w:val="000000"/>
+                <w:lang w:eastAsia="en-GB"/>
+              </w:rPr>
+              <w:t xml:space="preserve"> = 8</w:t>
+            </w:r>
+          </w:p>
+          <w:p>
+            <w:pPr>
+              <w:spacing w:after="0" w:line="240" w:lineRule="auto"/>
+              <w:rPr>
+                <w:rFonts w:ascii="Times New Roman" w:eastAsia="Times New Roman" w:hAnsi="Times New Roman" w:cs="Times New Roman"/>
+                <w:color w:val="000000"/>
+                <w:lang w:eastAsia="en-GB"/>
+              </w:rPr>
+            </w:pPr>
+            <w:r>
+              <w:rPr>
+                <w:rFonts w:ascii="Times New Roman" w:eastAsia="Times New Roman" w:hAnsi="Times New Roman" w:cs="Times New Roman"/>
+                <w:color w:val="000000"/>
+                <w:lang w:eastAsia="en-GB"/>
+              </w:rPr>
+              <w:t>driving = 80</w:t>
+            </w:r>
+          </w:p>
+        </w:tc>
+        <w:tc>
+          <w:tcPr>
+            <w:tcW w:w="2552" w:type="dxa"/>
+            <w:tcBorders>
+              <w:top w:val="single" w:sz="8" w:space="0" w:color="000000"/>
+              <w:left w:val="single" w:sz="8" w:space="0" w:color="000000"/>
+              <w:bottom w:val="single" w:sz="8" w:space="0" w:color="000000"/>
+              <w:right w:val="single" w:sz="8" w:space="0" w:color="000000"/>
+            </w:tcBorders>
+            <w:tcMar>
+              <w:top w:w="100" w:type="dxa"/>
+              <w:left w:w="100" w:type="dxa"/>
+              <w:bottom w:w="100" w:type="dxa"/>
+              <w:right w:w="100" w:type="dxa"/>
+            </w:tcMar>
+          </w:tcPr>
+          <w:p>
+            <w:pPr>
+              <w:spacing w:after="0" w:line="240" w:lineRule="auto"/>
+              <w:rPr>
+                <w:rFonts w:ascii="Times New Roman" w:eastAsia="Times New Roman" w:hAnsi="Times New Roman" w:cs="Times New Roman"/>
+                <w:color w:val="000000"/>
+                <w:lang w:eastAsia="en-GB"/>
+              </w:rPr>
+            </w:pPr>
+            <w:r>
+              <w:rPr>
+                <w:rFonts w:ascii="Times New Roman" w:eastAsia="Times New Roman" w:hAnsi="Times New Roman" w:cs="Times New Roman"/>
+                <w:color w:val="000000"/>
+                <w:lang w:eastAsia="en-GB"/>
+              </w:rPr>
+              <w:t>108.33333333333333</w:t>
+            </w:r>
+          </w:p>
+        </w:tc>
+      </w:tr>
+      <w:tr>
+        <w:tc>
+          <w:tcPr>
+            <w:tcW w:w="1248" w:type="dxa"/>
+            <w:tcBorders>
+              <w:top w:val="single" w:sz="8" w:space="0" w:color="000000"/>
+              <w:left w:val="single" w:sz="8" w:space="0" w:color="000000"/>
+              <w:bottom w:val="single" w:sz="8" w:space="0" w:color="000000"/>
+              <w:right w:val="single" w:sz="8" w:space="0" w:color="000000"/>
+            </w:tcBorders>
+            <w:tcMar>
+              <w:top w:w="100" w:type="dxa"/>
+              <w:left w:w="100" w:type="dxa"/>
+              <w:bottom w:w="100" w:type="dxa"/>
+              <w:right w:w="100" w:type="dxa"/>
+            </w:tcMar>
+          </w:tcPr>
+          <w:p>
+            <w:pPr>
+              <w:spacing w:after="0" w:line="240" w:lineRule="auto"/>
+              <w:rPr>
+                <w:rFonts w:ascii="Times New Roman" w:eastAsia="Times New Roman" w:hAnsi="Times New Roman" w:cs="Times New Roman"/>
+                <w:color w:val="000000"/>
+                <w:lang w:eastAsia="en-GB"/>
+              </w:rPr>
+            </w:pPr>
+            <w:r>
+              <w:rPr>
+                <w:rFonts w:ascii="Times New Roman" w:eastAsia="Times New Roman" w:hAnsi="Times New Roman" w:cs="Times New Roman"/>
+                <w:color w:val="000000"/>
+                <w:lang w:eastAsia="en-GB"/>
+              </w:rPr>
+              <w:t>7</w:t>
+            </w:r>
+          </w:p>
+        </w:tc>
+        <w:tc>
+          <w:tcPr>
+            <w:tcW w:w="3137" w:type="dxa"/>
+            <w:tcBorders>
+              <w:top w:val="single" w:sz="8" w:space="0" w:color="000000"/>
+              <w:left w:val="single" w:sz="8" w:space="0" w:color="000000"/>
+              <w:bottom w:val="single" w:sz="8" w:space="0" w:color="000000"/>
+              <w:right w:val="single" w:sz="8" w:space="0" w:color="000000"/>
+            </w:tcBorders>
+          </w:tcPr>
+          <w:p>
+            <w:pPr>
+              <w:spacing w:after="0" w:line="240" w:lineRule="auto"/>
+              <w:rPr>
+                <w:rFonts w:ascii="Times New Roman" w:eastAsia="Times New Roman" w:hAnsi="Times New Roman" w:cs="Times New Roman"/>
+                <w:color w:val="000000"/>
+                <w:lang w:eastAsia="en-GB"/>
+              </w:rPr>
+            </w:pPr>
+            <w:proofErr w:type="spellStart"/>
+            <w:r>
+              <w:rPr>
+                <w:rFonts w:ascii="Times New Roman" w:eastAsia="Times New Roman" w:hAnsi="Times New Roman" w:cs="Times New Roman"/>
+                <w:color w:val="000000"/>
+                <w:lang w:eastAsia="en-GB"/>
+              </w:rPr>
+              <w:t>journey_time</w:t>
+            </w:r>
+            <w:proofErr w:type="spellEnd"/>
+            <w:r>
+              <w:rPr>
+                <w:rFonts w:ascii="Times New Roman" w:eastAsia="Times New Roman" w:hAnsi="Times New Roman" w:cs="Times New Roman"/>
+                <w:color w:val="000000"/>
+                <w:lang w:eastAsia="en-GB"/>
+              </w:rPr>
+              <w:t xml:space="preserve"> = 8 </w:t>
+            </w:r>
+          </w:p>
+          <w:p>
+            <w:pPr>
+              <w:spacing w:after="0" w:line="240" w:lineRule="auto"/>
+              <w:rPr>
+                <w:rFonts w:ascii="Times New Roman" w:eastAsia="Times New Roman" w:hAnsi="Times New Roman" w:cs="Times New Roman"/>
+                <w:color w:val="000000"/>
+                <w:lang w:eastAsia="en-GB"/>
+              </w:rPr>
+            </w:pPr>
+            <w:r>
+              <w:rPr>
+                <w:rFonts w:ascii="Times New Roman" w:eastAsia="Times New Roman" w:hAnsi="Times New Roman" w:cs="Times New Roman"/>
+                <w:color w:val="000000"/>
+                <w:lang w:eastAsia="en-GB"/>
+              </w:rPr>
+              <w:t>driving = 70</w:t>
+            </w:r>
+          </w:p>
+        </w:tc>
+        <w:tc>
+          <w:tcPr>
+            <w:tcW w:w="2552" w:type="dxa"/>
+            <w:tcBorders>
+              <w:top w:val="single" w:sz="8" w:space="0" w:color="000000"/>
+              <w:left w:val="single" w:sz="8" w:space="0" w:color="000000"/>
+              <w:bottom w:val="single" w:sz="8" w:space="0" w:color="000000"/>
+              <w:right w:val="single" w:sz="8" w:space="0" w:color="000000"/>
+            </w:tcBorders>
+            <w:tcMar>
+              <w:top w:w="100" w:type="dxa"/>
+              <w:left w:w="100" w:type="dxa"/>
+              <w:bottom w:w="100" w:type="dxa"/>
+              <w:right w:w="100" w:type="dxa"/>
+            </w:tcMar>
+          </w:tcPr>
+          <w:p>
+            <w:pPr>
+              <w:spacing w:after="0" w:line="240" w:lineRule="auto"/>
+              <w:rPr>
+                <w:rFonts w:ascii="Times New Roman" w:eastAsia="Times New Roman" w:hAnsi="Times New Roman" w:cs="Times New Roman"/>
+                <w:color w:val="000000"/>
+                <w:lang w:eastAsia="en-GB"/>
+              </w:rPr>
+            </w:pPr>
+            <w:r>
+              <w:rPr>
+                <w:rFonts w:ascii="Times New Roman" w:eastAsia="Times New Roman" w:hAnsi="Times New Roman" w:cs="Times New Roman"/>
+                <w:color w:val="000000"/>
+                <w:lang w:eastAsia="en-GB"/>
+              </w:rPr>
+              <w:t>112.5</w:t>
+            </w:r>
+          </w:p>
+        </w:tc>
+      </w:tr>
+      <w:tr>
+        <w:tc>
+          <w:tcPr>
+            <w:tcW w:w="1248" w:type="dxa"/>
+            <w:tcBorders>
+              <w:top w:val="single" w:sz="8" w:space="0" w:color="000000"/>
+              <w:left w:val="single" w:sz="8" w:space="0" w:color="000000"/>
+              <w:bottom w:val="single" w:sz="8" w:space="0" w:color="000000"/>
+              <w:right w:val="single" w:sz="8" w:space="0" w:color="000000"/>
+            </w:tcBorders>
+            <w:tcMar>
+              <w:top w:w="100" w:type="dxa"/>
+              <w:left w:w="100" w:type="dxa"/>
+              <w:bottom w:w="100" w:type="dxa"/>
+              <w:right w:w="100" w:type="dxa"/>
+            </w:tcMar>
+          </w:tcPr>
+          <w:p>
+            <w:pPr>
+              <w:spacing w:after="0" w:line="240" w:lineRule="auto"/>
+              <w:rPr>
+                <w:rFonts w:ascii="Times New Roman" w:eastAsia="Times New Roman" w:hAnsi="Times New Roman" w:cs="Times New Roman"/>
+                <w:color w:val="000000"/>
+                <w:lang w:eastAsia="en-GB"/>
+              </w:rPr>
+            </w:pPr>
+            <w:r>
+              <w:rPr>
+                <w:rFonts w:ascii="Times New Roman" w:eastAsia="Times New Roman" w:hAnsi="Times New Roman" w:cs="Times New Roman"/>
+                <w:color w:val="000000"/>
+                <w:lang w:eastAsia="en-GB"/>
+              </w:rPr>
+              <w:t>7</w:t>
+            </w:r>
+          </w:p>
+        </w:tc>
+        <w:tc>
+          <w:tcPr>
+            <w:tcW w:w="3137" w:type="dxa"/>
+            <w:tcBorders>
+              <w:top w:val="single" w:sz="8" w:space="0" w:color="000000"/>
+              <w:left w:val="single" w:sz="8" w:space="0" w:color="000000"/>
+              <w:bottom w:val="single" w:sz="8" w:space="0" w:color="000000"/>
+              <w:right w:val="single" w:sz="8" w:space="0" w:color="000000"/>
+            </w:tcBorders>
+          </w:tcPr>
+          <w:p>
+            <w:pPr>
+              <w:spacing w:after="0" w:line="240" w:lineRule="auto"/>
+              <w:rPr>
+                <w:rFonts w:ascii="Times New Roman" w:eastAsia="Times New Roman" w:hAnsi="Times New Roman" w:cs="Times New Roman"/>
+                <w:color w:val="000000"/>
+                <w:lang w:eastAsia="en-GB"/>
+              </w:rPr>
+            </w:pPr>
+            <w:proofErr w:type="spellStart"/>
+            <w:r>
+              <w:rPr>
+                <w:rFonts w:ascii="Times New Roman" w:eastAsia="Times New Roman" w:hAnsi="Times New Roman" w:cs="Times New Roman"/>
+                <w:color w:val="000000"/>
+                <w:lang w:eastAsia="en-GB"/>
+              </w:rPr>
+              <w:t>journey_time</w:t>
+            </w:r>
+            <w:proofErr w:type="spellEnd"/>
+            <w:r>
+              <w:rPr>
+                <w:rFonts w:ascii="Times New Roman" w:eastAsia="Times New Roman" w:hAnsi="Times New Roman" w:cs="Times New Roman"/>
+                <w:color w:val="000000"/>
+                <w:lang w:eastAsia="en-GB"/>
+              </w:rPr>
+              <w:t xml:space="preserve"> = 16</w:t>
+            </w:r>
+          </w:p>
+          <w:p>
+            <w:pPr>
+              <w:spacing w:after="0" w:line="240" w:lineRule="auto"/>
+              <w:rPr>
+                <w:rFonts w:ascii="Times New Roman" w:eastAsia="Times New Roman" w:hAnsi="Times New Roman" w:cs="Times New Roman"/>
+                <w:color w:val="000000"/>
+                <w:lang w:eastAsia="en-GB"/>
+              </w:rPr>
+            </w:pPr>
+            <w:r>
+              <w:rPr>
+                <w:rFonts w:ascii="Times New Roman" w:eastAsia="Times New Roman" w:hAnsi="Times New Roman" w:cs="Times New Roman"/>
+                <w:color w:val="000000"/>
+                <w:lang w:eastAsia="en-GB"/>
+              </w:rPr>
+              <w:t>driving = 70</w:t>
+            </w:r>
+          </w:p>
+        </w:tc>
+        <w:tc>
+          <w:tcPr>
+            <w:tcW w:w="2552" w:type="dxa"/>
+            <w:tcBorders>
+              <w:top w:val="single" w:sz="8" w:space="0" w:color="000000"/>
+              <w:left w:val="single" w:sz="8" w:space="0" w:color="000000"/>
+              <w:bottom w:val="single" w:sz="8" w:space="0" w:color="000000"/>
+              <w:right w:val="single" w:sz="8" w:space="0" w:color="000000"/>
+            </w:tcBorders>
+            <w:tcMar>
+              <w:top w:w="100" w:type="dxa"/>
+              <w:left w:w="100" w:type="dxa"/>
+              <w:bottom w:w="100" w:type="dxa"/>
+              <w:right w:w="100" w:type="dxa"/>
+            </w:tcMar>
+          </w:tcPr>
+          <w:p>
+            <w:pPr>
+              <w:spacing w:after="0" w:line="240" w:lineRule="auto"/>
+              <w:rPr>
+                <w:rFonts w:ascii="Times New Roman" w:eastAsia="Times New Roman" w:hAnsi="Times New Roman" w:cs="Times New Roman"/>
+                <w:color w:val="000000"/>
+                <w:lang w:eastAsia="en-GB"/>
+              </w:rPr>
+            </w:pPr>
+            <w:r>
+              <w:rPr>
+                <w:rFonts w:ascii="Times New Roman" w:eastAsia="Times New Roman" w:hAnsi="Times New Roman" w:cs="Times New Roman"/>
+                <w:color w:val="000000"/>
+                <w:lang w:eastAsia="en-GB"/>
+              </w:rPr>
+              <w:t>112.5</w:t>
+            </w:r>
+          </w:p>
+        </w:tc>
+      </w:tr>
+    </w:tbl>
+    <w:p>
+      <w:pPr>
+        <w:spacing w:after="0" w:line="240" w:lineRule="auto"/>
+        <w:rPr>
+          <w:rFonts w:ascii="Times New Roman" w:eastAsia="Times New Roman" w:hAnsi="Times New Roman" w:cs="Times New Roman"/>
+          <w:lang w:eastAsia="en-GB"/>
+        </w:rPr>
+      </w:pPr>
+    </w:p>
+    <w:p>
+      <w:pPr>
+        <w:spacing w:after="0" w:line="240" w:lineRule="auto"/>
+        <w:rPr>
+          <w:rFonts w:ascii="Times New Roman" w:eastAsia="Times New Roman" w:hAnsi="Times New Roman" w:cs="Times New Roman"/>
+          <w:lang w:eastAsia="en-GB"/>
+        </w:rPr>
+      </w:pPr>
+    </w:p>
+    <w:p>
+      <w:pPr>
+        <w:spacing w:after="0" w:line="240" w:lineRule="auto"/>
+        <w:rPr>
+          <w:rFonts w:ascii="Times New Roman" w:eastAsia="Times New Roman" w:hAnsi="Times New Roman" w:cs="Times New Roman"/>
           <w:b/>
           <w:bCs/>
           <w:color w:val="000000"/>
+          <w:sz w:val="24"/>
+          <w:szCs w:val="24"/>
           <w:u w:val="single"/>
           <w:lang w:eastAsia="en-GB"/>
         </w:rPr>
-        <w:t>Evalulation</w:t>
+      </w:pPr>
+      <w:r>
+        <w:rPr>
+          <w:rFonts w:ascii="Times New Roman" w:eastAsia="Times New Roman" w:hAnsi="Times New Roman" w:cs="Times New Roman"/>
+          <w:b/>
+          <w:bCs/>
+          <w:color w:val="000000"/>
+          <w:sz w:val="24"/>
+          <w:szCs w:val="24"/>
+          <w:u w:val="single"/>
+          <w:lang w:eastAsia="en-GB"/>
+        </w:rPr>
+        <w:t>Evaluation</w:t>
       </w:r>
     </w:p>
     <w:p>
@@ -5905,9 +8524,18 @@
           <w:lang w:eastAsia="en-GB"/>
         </w:rPr>
       </w:pPr>
-      <w:r>
-        <w:rPr>
-          <w:rFonts w:ascii="Arial" w:eastAsia="Times New Roman" w:hAnsi="Arial" w:cs="Arial"/>
+    </w:p>
+    <w:p>
+      <w:pPr>
+        <w:spacing w:after="0" w:line="240" w:lineRule="auto"/>
+        <w:rPr>
+          <w:rFonts w:ascii="Times New Roman" w:eastAsia="Times New Roman" w:hAnsi="Times New Roman" w:cs="Times New Roman"/>
+          <w:lang w:eastAsia="en-GB"/>
+        </w:rPr>
+      </w:pPr>
+      <w:r>
+        <w:rPr>
+          <w:rFonts w:ascii="Times New Roman" w:eastAsia="Times New Roman" w:hAnsi="Times New Roman" w:cs="Times New Roman"/>
           <w:color w:val="000000"/>
           <w:u w:val="single"/>
           <w:lang w:eastAsia="en-GB"/>
@@ -5924,18 +8552,28 @@
         <w:spacing w:after="0" w:line="240" w:lineRule="auto"/>
         <w:textAlignment w:val="baseline"/>
         <w:rPr>
-          <w:rFonts w:ascii="Arial" w:eastAsia="Times New Roman" w:hAnsi="Arial" w:cs="Arial"/>
-          <w:color w:val="000000"/>
-          <w:lang w:eastAsia="en-GB"/>
-        </w:rPr>
-      </w:pPr>
-      <w:r>
-        <w:rPr>
-          <w:rFonts w:ascii="Arial" w:eastAsia="Times New Roman" w:hAnsi="Arial" w:cs="Arial"/>
-          <w:color w:val="000000"/>
-          <w:lang w:eastAsia="en-GB"/>
-        </w:rPr>
-        <w:t>Rulebase must follow the layout outlined in the specification strictly.</w:t>
+          <w:rFonts w:ascii="Times New Roman" w:eastAsia="Times New Roman" w:hAnsi="Times New Roman" w:cs="Times New Roman"/>
+          <w:color w:val="000000"/>
+          <w:lang w:eastAsia="en-GB"/>
+        </w:rPr>
+      </w:pPr>
+      <w:proofErr w:type="spellStart"/>
+      <w:r>
+        <w:rPr>
+          <w:rFonts w:ascii="Times New Roman" w:eastAsia="Times New Roman" w:hAnsi="Times New Roman" w:cs="Times New Roman"/>
+          <w:color w:val="000000"/>
+          <w:lang w:eastAsia="en-GB"/>
+        </w:rPr>
+        <w:t>Rulebase</w:t>
+      </w:r>
+      <w:proofErr w:type="spellEnd"/>
+      <w:r>
+        <w:rPr>
+          <w:rFonts w:ascii="Times New Roman" w:eastAsia="Times New Roman" w:hAnsi="Times New Roman" w:cs="Times New Roman"/>
+          <w:color w:val="000000"/>
+          <w:lang w:eastAsia="en-GB"/>
+        </w:rPr>
+        <w:t xml:space="preserve"> must follow the layout outlined in the specification strictly.</w:t>
       </w:r>
     </w:p>
     <w:p>
@@ -5947,18 +8585,54 @@
         <w:spacing w:after="0" w:line="240" w:lineRule="auto"/>
         <w:textAlignment w:val="baseline"/>
         <w:rPr>
-          <w:rFonts w:ascii="Arial" w:eastAsia="Times New Roman" w:hAnsi="Arial" w:cs="Arial"/>
-          <w:color w:val="000000"/>
-          <w:lang w:eastAsia="en-GB"/>
-        </w:rPr>
-      </w:pPr>
-      <w:r>
-        <w:rPr>
-          <w:rFonts w:ascii="Arial" w:eastAsia="Times New Roman" w:hAnsi="Arial" w:cs="Arial"/>
-          <w:color w:val="000000"/>
-          <w:lang w:eastAsia="en-GB"/>
-        </w:rPr>
-        <w:t>If there is an issue within the rulebase file the system will terminate abruptly.</w:t>
+          <w:rFonts w:ascii="Times New Roman" w:eastAsia="Times New Roman" w:hAnsi="Times New Roman" w:cs="Times New Roman"/>
+          <w:color w:val="000000"/>
+          <w:lang w:eastAsia="en-GB"/>
+        </w:rPr>
+      </w:pPr>
+      <w:r>
+        <w:rPr>
+          <w:rFonts w:ascii="Times New Roman" w:eastAsia="Times New Roman" w:hAnsi="Times New Roman" w:cs="Times New Roman"/>
+          <w:color w:val="000000"/>
+          <w:lang w:eastAsia="en-GB"/>
+        </w:rPr>
+        <w:t xml:space="preserve">If there is an issue within the </w:t>
+      </w:r>
+      <w:proofErr w:type="spellStart"/>
+      <w:r>
+        <w:rPr>
+          <w:rFonts w:ascii="Times New Roman" w:eastAsia="Times New Roman" w:hAnsi="Times New Roman" w:cs="Times New Roman"/>
+          <w:color w:val="000000"/>
+          <w:lang w:eastAsia="en-GB"/>
+        </w:rPr>
+        <w:t>rulebase</w:t>
+      </w:r>
+      <w:proofErr w:type="spellEnd"/>
+      <w:r>
+        <w:rPr>
+          <w:rFonts w:ascii="Times New Roman" w:eastAsia="Times New Roman" w:hAnsi="Times New Roman" w:cs="Times New Roman"/>
+          <w:color w:val="000000"/>
+          <w:lang w:eastAsia="en-GB"/>
+        </w:rPr>
+        <w:t xml:space="preserve"> </w:t>
+      </w:r>
+      <w:proofErr w:type="gramStart"/>
+      <w:r>
+        <w:rPr>
+          <w:rFonts w:ascii="Times New Roman" w:eastAsia="Times New Roman" w:hAnsi="Times New Roman" w:cs="Times New Roman"/>
+          <w:color w:val="000000"/>
+          <w:lang w:eastAsia="en-GB"/>
+        </w:rPr>
+        <w:t>file</w:t>
+      </w:r>
+      <w:proofErr w:type="gramEnd"/>
+      <w:r>
+        <w:rPr>
+          <w:rFonts w:ascii="Times New Roman" w:eastAsia="Times New Roman" w:hAnsi="Times New Roman" w:cs="Times New Roman"/>
+          <w:color w:val="000000"/>
+          <w:lang w:eastAsia="en-GB"/>
+        </w:rPr>
+        <w:t xml:space="preserve"> the system will terminate abruptly.</w:t>
       </w:r>
     </w:p>
     <w:p>
@@ -5970,14 +8644,14 @@
         <w:spacing w:after="0" w:line="240" w:lineRule="auto"/>
         <w:textAlignment w:val="baseline"/>
         <w:rPr>
-          <w:rFonts w:ascii="Arial" w:eastAsia="Times New Roman" w:hAnsi="Arial" w:cs="Arial"/>
-          <w:color w:val="000000"/>
-          <w:lang w:eastAsia="en-GB"/>
-        </w:rPr>
-      </w:pPr>
-      <w:r>
-        <w:rPr>
-          <w:rFonts w:ascii="Arial" w:eastAsia="Times New Roman" w:hAnsi="Arial" w:cs="Arial"/>
+          <w:rFonts w:ascii="Times New Roman" w:eastAsia="Times New Roman" w:hAnsi="Times New Roman" w:cs="Times New Roman"/>
+          <w:color w:val="000000"/>
+          <w:lang w:eastAsia="en-GB"/>
+        </w:rPr>
+      </w:pPr>
+      <w:r>
+        <w:rPr>
+          <w:rFonts w:ascii="Times New Roman" w:eastAsia="Times New Roman" w:hAnsi="Times New Roman" w:cs="Times New Roman"/>
           <w:color w:val="000000"/>
           <w:lang w:eastAsia="en-GB"/>
         </w:rPr>
@@ -5993,14 +8667,14 @@
         <w:spacing w:after="0" w:line="240" w:lineRule="auto"/>
         <w:textAlignment w:val="baseline"/>
         <w:rPr>
-          <w:rFonts w:ascii="Arial" w:eastAsia="Times New Roman" w:hAnsi="Arial" w:cs="Arial"/>
-          <w:color w:val="000000"/>
-          <w:lang w:eastAsia="en-GB"/>
-        </w:rPr>
-      </w:pPr>
-      <w:r>
-        <w:rPr>
-          <w:rFonts w:ascii="Arial" w:eastAsia="Times New Roman" w:hAnsi="Arial" w:cs="Arial"/>
+          <w:rFonts w:ascii="Times New Roman" w:eastAsia="Times New Roman" w:hAnsi="Times New Roman" w:cs="Times New Roman"/>
+          <w:color w:val="000000"/>
+          <w:lang w:eastAsia="en-GB"/>
+        </w:rPr>
+      </w:pPr>
+      <w:r>
+        <w:rPr>
+          <w:rFonts w:ascii="Times New Roman" w:eastAsia="Times New Roman" w:hAnsi="Times New Roman" w:cs="Times New Roman"/>
           <w:color w:val="000000"/>
           <w:lang w:eastAsia="en-GB"/>
         </w:rPr>
@@ -6012,14 +8686,23 @@
         <w:spacing w:after="0" w:line="240" w:lineRule="auto"/>
         <w:rPr>
           <w:rFonts w:ascii="Times New Roman" w:eastAsia="Times New Roman" w:hAnsi="Times New Roman" w:cs="Times New Roman"/>
-          <w:sz w:val="24"/>
-          <w:szCs w:val="24"/>
-          <w:lang w:eastAsia="en-GB"/>
-        </w:rPr>
-      </w:pPr>
-      <w:r>
-        <w:rPr>
-          <w:rFonts w:ascii="Arial" w:eastAsia="Times New Roman" w:hAnsi="Arial" w:cs="Arial"/>
+          <w:color w:val="000000"/>
+          <w:u w:val="single"/>
+          <w:lang w:eastAsia="en-GB"/>
+        </w:rPr>
+      </w:pPr>
+    </w:p>
+    <w:p>
+      <w:pPr>
+        <w:spacing w:after="0" w:line="240" w:lineRule="auto"/>
+        <w:rPr>
+          <w:rFonts w:ascii="Times New Roman" w:eastAsia="Times New Roman" w:hAnsi="Times New Roman" w:cs="Times New Roman"/>
+          <w:lang w:eastAsia="en-GB"/>
+        </w:rPr>
+      </w:pPr>
+      <w:r>
+        <w:rPr>
+          <w:rFonts w:ascii="Times New Roman" w:eastAsia="Times New Roman" w:hAnsi="Times New Roman" w:cs="Times New Roman"/>
           <w:color w:val="000000"/>
           <w:u w:val="single"/>
           <w:lang w:eastAsia="en-GB"/>
@@ -6036,14 +8719,14 @@
         <w:spacing w:after="0" w:line="240" w:lineRule="auto"/>
         <w:textAlignment w:val="baseline"/>
         <w:rPr>
-          <w:rFonts w:ascii="Arial" w:eastAsia="Times New Roman" w:hAnsi="Arial" w:cs="Arial"/>
-          <w:color w:val="000000"/>
-          <w:lang w:eastAsia="en-GB"/>
-        </w:rPr>
-      </w:pPr>
-      <w:r>
-        <w:rPr>
-          <w:rFonts w:ascii="Arial" w:eastAsia="Times New Roman" w:hAnsi="Arial" w:cs="Arial"/>
+          <w:rFonts w:ascii="Times New Roman" w:eastAsia="Times New Roman" w:hAnsi="Times New Roman" w:cs="Times New Roman"/>
+          <w:color w:val="000000"/>
+          <w:lang w:eastAsia="en-GB"/>
+        </w:rPr>
+      </w:pPr>
+      <w:r>
+        <w:rPr>
+          <w:rFonts w:ascii="Times New Roman" w:eastAsia="Times New Roman" w:hAnsi="Times New Roman" w:cs="Times New Roman"/>
           <w:color w:val="000000"/>
           <w:lang w:eastAsia="en-GB"/>
         </w:rPr>
@@ -6059,18 +8742,17 @@
         <w:spacing w:after="0" w:line="240" w:lineRule="auto"/>
         <w:textAlignment w:val="baseline"/>
         <w:rPr>
-          <w:rFonts w:ascii="Arial" w:eastAsia="Times New Roman" w:hAnsi="Arial" w:cs="Arial"/>
-          <w:color w:val="000000"/>
-          <w:lang w:eastAsia="en-GB"/>
-        </w:rPr>
-      </w:pPr>
-      <w:r>
-        <w:rPr>
-          <w:rFonts w:ascii="Arial" w:eastAsia="Times New Roman" w:hAnsi="Arial" w:cs="Arial"/>
-          <w:color w:val="000000"/>
-          <w:lang w:eastAsia="en-GB"/>
-        </w:rPr>
-        <w:lastRenderedPageBreak/>
+          <w:rFonts w:ascii="Times New Roman" w:eastAsia="Times New Roman" w:hAnsi="Times New Roman" w:cs="Times New Roman"/>
+          <w:color w:val="000000"/>
+          <w:lang w:eastAsia="en-GB"/>
+        </w:rPr>
+      </w:pPr>
+      <w:r>
+        <w:rPr>
+          <w:rFonts w:ascii="Times New Roman" w:eastAsia="Times New Roman" w:hAnsi="Times New Roman" w:cs="Times New Roman"/>
+          <w:color w:val="000000"/>
+          <w:lang w:eastAsia="en-GB"/>
+        </w:rPr>
         <w:t>Improve error catching.</w:t>
       </w:r>
     </w:p>
@@ -6083,23 +8765,44 @@
         <w:spacing w:after="0" w:line="240" w:lineRule="auto"/>
         <w:textAlignment w:val="baseline"/>
         <w:rPr>
-          <w:rFonts w:ascii="Arial" w:eastAsia="Times New Roman" w:hAnsi="Arial" w:cs="Arial"/>
-          <w:color w:val="000000"/>
-          <w:lang w:eastAsia="en-GB"/>
-        </w:rPr>
-      </w:pPr>
-      <w:r>
-        <w:rPr>
-          <w:rFonts w:ascii="Arial" w:eastAsia="Times New Roman" w:hAnsi="Arial" w:cs="Arial"/>
-          <w:color w:val="000000"/>
-          <w:lang w:eastAsia="en-GB"/>
-        </w:rPr>
-        <w:t>Allow for flexibility in rulebase and rule formatting</w:t>
+          <w:rFonts w:ascii="Times New Roman" w:eastAsia="Times New Roman" w:hAnsi="Times New Roman" w:cs="Times New Roman"/>
+          <w:color w:val="000000"/>
+          <w:lang w:eastAsia="en-GB"/>
+        </w:rPr>
+      </w:pPr>
+      <w:r>
+        <w:rPr>
+          <w:rFonts w:ascii="Times New Roman" w:eastAsia="Times New Roman" w:hAnsi="Times New Roman" w:cs="Times New Roman"/>
+          <w:color w:val="000000"/>
+          <w:lang w:eastAsia="en-GB"/>
+        </w:rPr>
+        <w:t xml:space="preserve">Allow for flexibility in </w:t>
+      </w:r>
+      <w:proofErr w:type="spellStart"/>
+      <w:r>
+        <w:rPr>
+          <w:rFonts w:ascii="Times New Roman" w:eastAsia="Times New Roman" w:hAnsi="Times New Roman" w:cs="Times New Roman"/>
+          <w:color w:val="000000"/>
+          <w:lang w:eastAsia="en-GB"/>
+        </w:rPr>
+        <w:t>rulebase</w:t>
+      </w:r>
+      <w:proofErr w:type="spellEnd"/>
+      <w:r>
+        <w:rPr>
+          <w:rFonts w:ascii="Times New Roman" w:eastAsia="Times New Roman" w:hAnsi="Times New Roman" w:cs="Times New Roman"/>
+          <w:color w:val="000000"/>
+          <w:lang w:eastAsia="en-GB"/>
+        </w:rPr>
+        <w:t xml:space="preserve"> and rule formatting</w:t>
       </w:r>
     </w:p>
     <w:p>
-      <w:bookmarkStart w:id="0" w:name="_GoBack"/>
-      <w:bookmarkEnd w:id="0"/>
+      <w:pPr>
+        <w:rPr>
+          <w:rFonts w:ascii="Times New Roman" w:hAnsi="Times New Roman" w:cs="Times New Roman"/>
+        </w:rPr>
+      </w:pPr>
     </w:p>
     <w:sectPr>
       <w:pgSz w:w="11906" w:h="16838"/>
@@ -9299,6 +12002,35 @@
     <w:basedOn w:val="DefaultParagraphFont"/>
     <w:rsid w:val="009375CA"/>
   </w:style>
+  <w:style w:type="paragraph" w:styleId="Caption">
+    <w:name w:val="caption"/>
+    <w:basedOn w:val="Normal"/>
+    <w:next w:val="Normal"/>
+    <w:uiPriority w:val="35"/>
+    <w:unhideWhenUsed/>
+    <w:qFormat/>
+    <w:rsid w:val="00CB0B28"/>
+    <w:pPr>
+      <w:spacing w:after="200" w:line="240" w:lineRule="auto"/>
+    </w:pPr>
+    <w:rPr>
+      <w:i/>
+      <w:iCs/>
+      <w:color w:val="44546A" w:themeColor="text2"/>
+      <w:sz w:val="18"/>
+      <w:szCs w:val="18"/>
+    </w:rPr>
+  </w:style>
+  <w:style w:type="character" w:styleId="PlaceholderText">
+    <w:name w:val="Placeholder Text"/>
+    <w:basedOn w:val="DefaultParagraphFont"/>
+    <w:uiPriority w:val="99"/>
+    <w:semiHidden/>
+    <w:rsid w:val="00CB0B28"/>
+    <w:rPr>
+      <w:color w:val="808080"/>
+    </w:rPr>
+  </w:style>
 </w:styles>
 </file>
 
@@ -9595,4 +12327,16 @@
     </a:ext>
   </a:extLst>
 </a:theme>
+</file>
+
+<file path=customXml/item1.xml><?xml version="1.0" encoding="utf-8"?>
+<b:Sources xmlns:b="http://schemas.openxmlformats.org/officeDocument/2006/bibliography" xmlns="http://schemas.openxmlformats.org/officeDocument/2006/bibliography" SelectedStyle="\APASixthEditionOfficeOnline.xsl" StyleName="APA" Version="6"/>
+</file>
+
+<file path=customXml/itemProps1.xml><?xml version="1.0" encoding="utf-8"?>
+<ds:datastoreItem xmlns:ds="http://schemas.openxmlformats.org/officeDocument/2006/customXml" ds:itemID="{54AB57D2-C5D1-49CE-B33D-57AD2A278FF9}">
+  <ds:schemaRefs>
+    <ds:schemaRef ds:uri="http://schemas.openxmlformats.org/officeDocument/2006/bibliography"/>
+  </ds:schemaRefs>
+</ds:datastoreItem>
 </file>